--- a/report/UNIVERSITY OF NAIROBI.docx
+++ b/report/UNIVERSITY OF NAIROBI.docx
@@ -4111,11 +4111,7 @@
         <w:pStyle w:val="NormalWeb"/>
       </w:pPr>
       <w:r>
-        <w:t xml:space="preserve">Today more than ever before, individuals are asking for what they really want, and refusing to accept mediocrity in all aspects of life. You’ve heard about the plight of the millennial who wants to save the world, work flexible hours in a cool environment, and make six figures while </w:t>
-      </w:r>
-      <w:r>
-        <w:lastRenderedPageBreak/>
-        <w:t>doing it? Depending on your personal take, you might find that refreshing or frustrating. Either way, that same millennial wants to try on her lipstick before she pulls out her card, and retailers are hearing her loud and clear.</w:t>
+        <w:t>Today more than ever before, individuals are asking for what they really want, and refusing to accept mediocrity in all aspects of life. You’ve heard about the plight of the millennial who wants to save the world, work flexible hours in a cool environment, and make six figures while doing it? Depending on your personal take, you might find that refreshing or frustrating. Either way, that same millennial wants to try on her lipstick before she pulls out her card, and retailers are hearing her loud and clear.</w:t>
       </w:r>
     </w:p>
     <w:p>
@@ -4129,6 +4125,7 @@
           <w:b/>
           <w:bCs w:val="0"/>
         </w:rPr>
+        <w:lastRenderedPageBreak/>
         <w:t xml:space="preserve">1.1.2 </w:t>
       </w:r>
       <w:r>
@@ -4330,52 +4327,9 @@
       <w:r>
         <w:t> are the latest way for retailers to bring the ultimate in customer experiences.</w:t>
       </w:r>
-    </w:p>
-    <w:p>
-      <w:pPr>
-        <w:pStyle w:val="NormalWeb"/>
-      </w:pPr>
-      <w:r>
-        <w:t>Interested in giving your customers what they want? </w:t>
-      </w:r>
-      <w:hyperlink r:id="rId13" w:anchor="section-9" w:history="1">
-        <w:r>
-          <w:rPr>
-            <w:rStyle w:val="Hyperlink"/>
-            <w:rFonts w:eastAsiaTheme="majorEastAsia"/>
-            <w:color w:val="auto"/>
-            <w:u w:val="none"/>
-          </w:rPr>
-          <w:t>We’re always ready to chat.</w:t>
-        </w:r>
-      </w:hyperlink>
-    </w:p>
-    <w:p>
-      <w:pPr>
-        <w:numPr>
-          <w:ilvl w:val="0"/>
-          <w:numId w:val="25"/>
-        </w:numPr>
-        <w:spacing w:before="100" w:beforeAutospacing="1" w:after="300" w:line="240" w:lineRule="auto"/>
-      </w:pPr>
-    </w:p>
-    <w:p>
-      <w:pPr>
-        <w:numPr>
-          <w:ilvl w:val="0"/>
-          <w:numId w:val="25"/>
-        </w:numPr>
-        <w:spacing w:before="100" w:beforeAutospacing="1" w:after="300" w:line="240" w:lineRule="auto"/>
-      </w:pPr>
-    </w:p>
-    <w:p>
-      <w:pPr>
-        <w:numPr>
-          <w:ilvl w:val="0"/>
-          <w:numId w:val="25"/>
-        </w:numPr>
-        <w:spacing w:before="100" w:beforeAutospacing="1" w:after="300" w:line="240" w:lineRule="auto"/>
-      </w:pPr>
+      <w:r>
+        <w:t xml:space="preserve"> </w:t>
+      </w:r>
     </w:p>
     <w:p>
       <w:pPr>
@@ -4751,7 +4705,16 @@
           <w:sz w:val="24"/>
           <w:szCs w:val="24"/>
         </w:rPr>
-        <w:t xml:space="preserve">s the shoppers are also forced to deal with a limited variety of clothes </w:t>
+        <w:t xml:space="preserve">s the shoppers are also forced to deal with a limited variety of clothes available on the online shops. This in a way will force the shoppers to go back to the physical shopping to ensure to ensure that they get what they really desire.  A system that tackles </w:t>
+      </w:r>
+      <w:r>
+        <w:rPr>
+          <w:rFonts w:ascii="Times New Roman" w:hAnsi="Times New Roman" w:cs="Times New Roman"/>
+          <w:color w:val="000000" w:themeColor="text1"/>
+          <w:sz w:val="24"/>
+          <w:szCs w:val="24"/>
+        </w:rPr>
+        <w:t xml:space="preserve">this </w:t>
       </w:r>
       <w:r>
         <w:rPr>
@@ -4761,16 +4724,7 @@
           <w:szCs w:val="24"/>
         </w:rPr>
         <w:lastRenderedPageBreak/>
-        <w:t xml:space="preserve">available on the online shops. This in a way will force the shoppers to go back to the physical shopping to ensure to ensure that they get what they really desire.  A system that tackles </w:t>
-      </w:r>
-      <w:r>
-        <w:rPr>
-          <w:rFonts w:ascii="Times New Roman" w:hAnsi="Times New Roman" w:cs="Times New Roman"/>
-          <w:color w:val="000000" w:themeColor="text1"/>
-          <w:sz w:val="24"/>
-          <w:szCs w:val="24"/>
-        </w:rPr>
-        <w:t>this problem</w:t>
+        <w:t>problem</w:t>
       </w:r>
       <w:r>
         <w:rPr>
@@ -5625,7 +5579,6 @@
         <w:rPr>
           <w:color w:val="000000" w:themeColor="text1"/>
         </w:rPr>
-        <w:lastRenderedPageBreak/>
         <w:br/>
       </w:r>
       <w:r>
@@ -5666,6 +5619,23 @@
           <w:color w:val="000000" w:themeColor="text1"/>
         </w:rPr>
         <w:t> </w:t>
+      </w:r>
+      <w:bookmarkStart w:id="21" w:name="_Toc4144446"/>
+    </w:p>
+    <w:p>
+      <w:pPr>
+        <w:rPr>
+          <w:rStyle w:val="Heading3Char"/>
+          <w:rFonts w:eastAsia="Times New Roman" w:cs="Times New Roman"/>
+          <w:b w:val="0"/>
+        </w:rPr>
+      </w:pPr>
+      <w:r>
+        <w:rPr>
+          <w:rStyle w:val="Strong"/>
+          <w:color w:val="000000" w:themeColor="text1"/>
+        </w:rPr>
+        <w:br w:type="page"/>
       </w:r>
     </w:p>
     <w:p>
@@ -5674,15 +5644,16 @@
         <w:shd w:val="clear" w:color="auto" w:fill="FFFFFF"/>
         <w:spacing w:before="0" w:beforeAutospacing="0" w:after="0" w:afterAutospacing="0"/>
         <w:rPr>
-          <w:color w:val="000000" w:themeColor="text1"/>
-        </w:rPr>
-      </w:pPr>
-      <w:bookmarkStart w:id="21" w:name="_Toc4144446"/>
-      <w:r>
-        <w:rPr>
           <w:rStyle w:val="Heading3Char"/>
           <w:rFonts w:cs="Times New Roman"/>
         </w:rPr>
+      </w:pPr>
+      <w:r>
+        <w:rPr>
+          <w:rStyle w:val="Heading3Char"/>
+          <w:rFonts w:cs="Times New Roman"/>
+        </w:rPr>
+        <w:lastRenderedPageBreak/>
         <w:t>2.3.2Why is this technology so important for customers?</w:t>
       </w:r>
       <w:bookmarkEnd w:id="21"/>
@@ -5729,18 +5700,43 @@
         </w:rPr>
         <w:br/>
       </w:r>
+    </w:p>
+    <w:p>
+      <w:pPr>
+        <w:pStyle w:val="NormalWeb"/>
+        <w:shd w:val="clear" w:color="auto" w:fill="FFFFFF"/>
+        <w:spacing w:before="0" w:beforeAutospacing="0" w:after="0" w:afterAutospacing="0"/>
+        <w:rPr>
+          <w:color w:val="000000" w:themeColor="text1"/>
+        </w:rPr>
+      </w:pPr>
       <w:r>
         <w:rPr>
           <w:rStyle w:val="Heading3Char"/>
           <w:rFonts w:cs="Times New Roman"/>
         </w:rPr>
-        <w:t>2.3.3 The technology</w:t>
-      </w:r>
-      <w:r>
-        <w:rPr>
-          <w:color w:val="000000" w:themeColor="text1"/>
-        </w:rPr>
-        <w:br/>
+        <w:t>2.3.3 The</w:t>
+      </w:r>
+      <w:r>
+        <w:rPr>
+          <w:rStyle w:val="Heading3Char"/>
+          <w:rFonts w:cs="Times New Roman"/>
+        </w:rPr>
+        <w:t xml:space="preserve"> </w:t>
+      </w:r>
+      <w:r>
+        <w:rPr>
+          <w:rStyle w:val="Heading3Char"/>
+          <w:rFonts w:cs="Times New Roman"/>
+        </w:rPr>
+        <w:t>virtual dressing</w:t>
+      </w:r>
+      <w:r>
+        <w:rPr>
+          <w:rStyle w:val="Heading3Char"/>
+          <w:rFonts w:cs="Times New Roman"/>
+        </w:rPr>
+        <w:t xml:space="preserve"> room technology</w:t>
       </w:r>
       <w:r>
         <w:rPr>
@@ -5830,7 +5826,7 @@
         </w:rPr>
         <w:t>: scanners that use technologies such as webcams, phone cameras, or Microsoft’s </w:t>
       </w:r>
-      <w:hyperlink r:id="rId14" w:history="1">
+      <w:hyperlink r:id="rId13" w:history="1">
         <w:r>
           <w:rPr>
             <w:rStyle w:val="Hyperlink"/>
@@ -5858,7 +5854,7 @@
         </w:rPr>
         <w:t xml:space="preserve"> more sophisticated scanners that use </w:t>
       </w:r>
-      <w:hyperlink r:id="rId15" w:history="1">
+      <w:hyperlink r:id="rId14" w:history="1">
         <w:r>
           <w:rPr>
             <w:rStyle w:val="Hyperlink"/>
@@ -5874,7 +5870,7 @@
         </w:rPr>
         <w:t> or </w:t>
       </w:r>
-      <w:hyperlink r:id="rId16" w:history="1">
+      <w:hyperlink r:id="rId15" w:history="1">
         <w:r>
           <w:rPr>
             <w:rStyle w:val="Hyperlink"/>
@@ -5953,7 +5949,7 @@
         </w:rPr>
         <w:t xml:space="preserve"> computer-generated 3D images to create an experience similar to that seen in </w:t>
       </w:r>
-      <w:hyperlink r:id="rId17" w:history="1">
+      <w:hyperlink r:id="rId16" w:history="1">
         <w:r>
           <w:rPr>
             <w:rStyle w:val="Hyperlink"/>
@@ -6006,14 +6002,7 @@
         <w:rPr>
           <w:color w:val="000000" w:themeColor="text1"/>
         </w:rPr>
-        <w:t xml:space="preserve"> - Real 3D Simulation fitting room combines the features of 3D solutions and photo-accurate fitting rooms. Using a combination of photo and simple body measurements, the solution generates a 3D mannequin, which accurately visualizes customer in chosen apparel items. Normally, the system suggests an </w:t>
-      </w:r>
-      <w:r>
-        <w:rPr>
-          <w:color w:val="000000" w:themeColor="text1"/>
-        </w:rPr>
-        <w:lastRenderedPageBreak/>
-        <w:t>appropriate size for entered measurements, but customer can also choose other sizes to estimate their fit.  </w:t>
+        <w:t xml:space="preserve"> - Real 3D Simulation fitting room combines the features of 3D solutions and photo-accurate fitting rooms. Using a combination of photo and simple body measurements, the solution generates a 3D mannequin, which accurately visualizes customer in chosen apparel items. Normally, the system suggests an appropriate size for entered measurements, but customer can also choose other sizes to estimate their fit.  </w:t>
       </w:r>
     </w:p>
     <w:p>
@@ -6052,7 +6041,14 @@
         <w:rPr>
           <w:color w:val="000000" w:themeColor="text1"/>
         </w:rPr>
-        <w:t xml:space="preserve"> Reality Virtual Dressing Room solutions work by superimposing the 3D model or picture of a garment or accessory within the live video feed of the customer. The superimposed 3D model or picture of the garment or accessory will then track to movements of the customer so it appears as if the customer is wearing the virtual item in the video view. Augmented Reality Virtual Dressing Rooms usually require a desktop webcam, a smartphone camera or a 3D camera, such as Kinect, to function. An example of Augmented Reality </w:t>
+        <w:t xml:space="preserve"> Reality Virtual Dressing Room solutions work by superimposing the 3D model or picture of a garment or accessory within the live video feed of the customer. The superimposed 3D model or picture of the garment or accessory will then track to movements of the customer so it appears as if the customer is wearing the virtual item in the video view. Augmented Reality Virtual Dressing Rooms usually </w:t>
+      </w:r>
+      <w:r>
+        <w:rPr>
+          <w:color w:val="000000" w:themeColor="text1"/>
+        </w:rPr>
+        <w:lastRenderedPageBreak/>
+        <w:t xml:space="preserve">require a desktop webcam, a smartphone camera or a 3D camera, such as Kinect, to function. An example of Augmented Reality </w:t>
       </w:r>
       <w:r>
         <w:rPr>
@@ -6181,22 +6177,326 @@
     </w:p>
     <w:p>
       <w:pPr>
-        <w:pStyle w:val="NormalWeb"/>
-        <w:shd w:val="clear" w:color="auto" w:fill="FFFFFF"/>
-        <w:spacing w:before="0" w:beforeAutospacing="0" w:after="0" w:afterAutospacing="0"/>
-        <w:rPr>
-          <w:color w:val="000000" w:themeColor="text1"/>
-        </w:rPr>
-      </w:pPr>
-    </w:p>
-    <w:p>
-      <w:pPr>
         <w:pStyle w:val="Heading2"/>
-      </w:pPr>
+        <w:rPr>
+          <w:color w:val="000000" w:themeColor="text1"/>
+        </w:rPr>
+      </w:pPr>
+      <w:r>
+        <w:rPr>
+          <w:color w:val="000000" w:themeColor="text1"/>
+        </w:rPr>
+        <w:br w:type="page"/>
+      </w:r>
       <w:bookmarkStart w:id="22" w:name="_Toc525053088"/>
       <w:bookmarkStart w:id="23" w:name="_Toc531619455"/>
       <w:bookmarkStart w:id="24" w:name="_Toc4144447"/>
-      <w:r>
+    </w:p>
+    <w:p>
+      <w:pPr>
+        <w:pStyle w:val="Heading3"/>
+      </w:pPr>
+      <w:r>
+        <w:lastRenderedPageBreak/>
+        <w:t>2.3.4 virtual dressing room cheaper alternatives</w:t>
+      </w:r>
+    </w:p>
+    <w:p>
+      <w:pPr>
+        <w:rPr>
+          <w:rFonts w:ascii="Times New Roman" w:hAnsi="Times New Roman" w:cs="Times New Roman"/>
+        </w:rPr>
+      </w:pPr>
+      <w:r>
+        <w:rPr>
+          <w:rFonts w:ascii="Times New Roman" w:hAnsi="Times New Roman" w:cs="Times New Roman"/>
+        </w:rPr>
+        <w:t xml:space="preserve">Despite virtual dressing room being a revolutionary way of handling online apparel shopping, the technology is still basically an expensive venture for a large population of the retailers and shoppers alike. This is due to the fact that the developers will have to deal with the hustle of affording </w:t>
+      </w:r>
+      <w:r>
+        <w:rPr>
+          <w:rFonts w:ascii="Times New Roman" w:hAnsi="Times New Roman" w:cs="Times New Roman"/>
+        </w:rPr>
+        <w:t xml:space="preserve">very expensive equipment. As a result, the retailers will therefore be forced to increase the prices to the apparel so as to be able to carter for the cost incurred in the retail process. Shoppers under the pressure will also be forced to take on the only close and viable option which will be going back. To the traditional form of apparel shopping. this constraint can however be overcome if a cheaper alternative will to this technology is used. To achieve </w:t>
+      </w:r>
+      <w:r>
+        <w:rPr>
+          <w:rFonts w:ascii="Times New Roman" w:hAnsi="Times New Roman" w:cs="Times New Roman"/>
+        </w:rPr>
+        <w:t>this,</w:t>
+      </w:r>
+      <w:r>
+        <w:rPr>
+          <w:rFonts w:ascii="Times New Roman" w:hAnsi="Times New Roman" w:cs="Times New Roman"/>
+        </w:rPr>
+        <w:t xml:space="preserve"> I will therefore use the readily available webcam that comes with a majority of the modern laptops and desktop computers alike. This will work by taking the image of the individual alongside a common object which will be in the background. The body measurements of the individual will therefore be calculated in relation to the reference object in the image.</w:t>
+      </w:r>
+    </w:p>
+    <w:p>
+      <w:pPr>
+        <w:rPr>
+          <w:rFonts w:ascii="Times New Roman" w:hAnsi="Times New Roman" w:cs="Times New Roman"/>
+        </w:rPr>
+      </w:pPr>
+    </w:p>
+    <w:p>
+      <w:pPr>
+        <w:rPr>
+          <w:rFonts w:ascii="Times New Roman" w:hAnsi="Times New Roman" w:cs="Times New Roman"/>
+        </w:rPr>
+      </w:pPr>
+      <w:r>
+        <w:rPr>
+          <w:rFonts w:ascii="Times New Roman" w:hAnsi="Times New Roman" w:cs="Times New Roman"/>
+        </w:rPr>
+        <w:t xml:space="preserve">For most parts of the </w:t>
+      </w:r>
+      <w:r>
+        <w:rPr>
+          <w:rFonts w:ascii="Times New Roman" w:hAnsi="Times New Roman" w:cs="Times New Roman"/>
+        </w:rPr>
+        <w:t>measurements</w:t>
+      </w:r>
+      <w:r>
+        <w:rPr>
+          <w:rFonts w:ascii="Times New Roman" w:hAnsi="Times New Roman" w:cs="Times New Roman"/>
+        </w:rPr>
+        <w:t xml:space="preserve"> the linear formulas will be used to achieve the results. For the </w:t>
+      </w:r>
+      <w:r>
+        <w:rPr>
+          <w:rFonts w:ascii="Times New Roman" w:hAnsi="Times New Roman" w:cs="Times New Roman"/>
+        </w:rPr>
+        <w:t>waist</w:t>
+      </w:r>
+      <w:r>
+        <w:rPr>
+          <w:rFonts w:ascii="Times New Roman" w:hAnsi="Times New Roman" w:cs="Times New Roman"/>
+        </w:rPr>
+        <w:t xml:space="preserve"> however a special mathematical formula known as the </w:t>
+      </w:r>
+      <w:r>
+        <w:rPr>
+          <w:rFonts w:ascii="Times New Roman" w:hAnsi="Times New Roman" w:cs="Times New Roman"/>
+        </w:rPr>
+        <w:t>Ramanujan</w:t>
+      </w:r>
+      <w:r>
+        <w:rPr>
+          <w:rFonts w:ascii="Times New Roman" w:hAnsi="Times New Roman" w:cs="Times New Roman"/>
+        </w:rPr>
+        <w:t xml:space="preserve"> algorithm will be used to calculate the results. This formula will assume the </w:t>
+      </w:r>
+      <w:r>
+        <w:rPr>
+          <w:rFonts w:ascii="Times New Roman" w:hAnsi="Times New Roman" w:cs="Times New Roman"/>
+        </w:rPr>
+        <w:t>elliptical shape</w:t>
+      </w:r>
+      <w:r>
+        <w:rPr>
+          <w:rFonts w:ascii="Times New Roman" w:hAnsi="Times New Roman" w:cs="Times New Roman"/>
+        </w:rPr>
+        <w:t xml:space="preserve"> of the human waste as illustrated in the image below:</w:t>
+      </w:r>
+    </w:p>
+    <w:p>
+      <w:r>
+        <w:rPr>
+          <w:noProof/>
+        </w:rPr>
+        <w:drawing>
+          <wp:inline distT="0" distB="0" distL="0" distR="0" wp14:anchorId="1970ABF5" wp14:editId="660EB62A">
+            <wp:extent cx="3228975" cy="1609725"/>
+            <wp:effectExtent l="0" t="0" r="9525" b="9525"/>
+            <wp:docPr id="13" name="Picture 13"/>
+            <wp:cNvGraphicFramePr>
+              <a:graphicFrameLocks xmlns:a="http://schemas.openxmlformats.org/drawingml/2006/main" noChangeAspect="1"/>
+            </wp:cNvGraphicFramePr>
+            <a:graphic xmlns:a="http://schemas.openxmlformats.org/drawingml/2006/main">
+              <a:graphicData uri="http://schemas.openxmlformats.org/drawingml/2006/picture">
+                <pic:pic xmlns:pic="http://schemas.openxmlformats.org/drawingml/2006/picture">
+                  <pic:nvPicPr>
+                    <pic:cNvPr id="13" name="Capture.JPG"/>
+                    <pic:cNvPicPr/>
+                  </pic:nvPicPr>
+                  <pic:blipFill>
+                    <a:blip r:embed="rId17">
+                      <a:extLst>
+                        <a:ext uri="{28A0092B-C50C-407E-A947-70E740481C1C}">
+                          <a14:useLocalDpi xmlns:a14="http://schemas.microsoft.com/office/drawing/2010/main" val="0"/>
+                        </a:ext>
+                      </a:extLst>
+                    </a:blip>
+                    <a:stretch>
+                      <a:fillRect/>
+                    </a:stretch>
+                  </pic:blipFill>
+                  <pic:spPr>
+                    <a:xfrm>
+                      <a:off x="0" y="0"/>
+                      <a:ext cx="3228975" cy="1609725"/>
+                    </a:xfrm>
+                    <a:prstGeom prst="rect">
+                      <a:avLst/>
+                    </a:prstGeom>
+                  </pic:spPr>
+                </pic:pic>
+              </a:graphicData>
+            </a:graphic>
+          </wp:inline>
+        </w:drawing>
+      </w:r>
+    </w:p>
+    <w:p/>
+    <w:p>
+      <w:r>
+        <w:t>The formula is as follows:</w:t>
+      </w:r>
+    </w:p>
+    <w:p>
+      <w:pPr>
+        <w:pStyle w:val="ListParagraph"/>
+        <w:numPr>
+          <w:ilvl w:val="0"/>
+          <w:numId w:val="26"/>
+        </w:numPr>
+      </w:pPr>
+      <w:r>
+        <w:t>We first find the value of  “h”</w:t>
+      </w:r>
+    </w:p>
+    <w:p>
+      <w:r>
+        <w:rPr>
+          <w:noProof/>
+        </w:rPr>
+        <w:drawing>
+          <wp:inline distT="0" distB="0" distL="0" distR="0" wp14:anchorId="6972FB4F" wp14:editId="5BDDCFD2">
+            <wp:extent cx="993775" cy="461010"/>
+            <wp:effectExtent l="0" t="0" r="0" b="0"/>
+            <wp:docPr id="9" name="Picture 9" descr="h = (a-b)^2/(a+b)^2"/>
+            <wp:cNvGraphicFramePr>
+              <a:graphicFrameLocks xmlns:a="http://schemas.openxmlformats.org/drawingml/2006/main" noChangeAspect="1"/>
+            </wp:cNvGraphicFramePr>
+            <a:graphic xmlns:a="http://schemas.openxmlformats.org/drawingml/2006/main">
+              <a:graphicData uri="http://schemas.openxmlformats.org/drawingml/2006/picture">
+                <pic:pic xmlns:pic="http://schemas.openxmlformats.org/drawingml/2006/picture">
+                  <pic:nvPicPr>
+                    <pic:cNvPr id="0" name="Picture 3" descr="h = (a-b)^2/(a+b)^2"/>
+                    <pic:cNvPicPr>
+                      <a:picLocks noChangeAspect="1" noChangeArrowheads="1"/>
+                    </pic:cNvPicPr>
+                  </pic:nvPicPr>
+                  <pic:blipFill>
+                    <a:blip r:embed="rId18">
+                      <a:extLst>
+                        <a:ext uri="{28A0092B-C50C-407E-A947-70E740481C1C}">
+                          <a14:useLocalDpi xmlns:a14="http://schemas.microsoft.com/office/drawing/2010/main" val="0"/>
+                        </a:ext>
+                      </a:extLst>
+                    </a:blip>
+                    <a:srcRect/>
+                    <a:stretch>
+                      <a:fillRect/>
+                    </a:stretch>
+                  </pic:blipFill>
+                  <pic:spPr bwMode="auto">
+                    <a:xfrm>
+                      <a:off x="0" y="0"/>
+                      <a:ext cx="993775" cy="461010"/>
+                    </a:xfrm>
+                    <a:prstGeom prst="rect">
+                      <a:avLst/>
+                    </a:prstGeom>
+                    <a:noFill/>
+                    <a:ln>
+                      <a:noFill/>
+                    </a:ln>
+                  </pic:spPr>
+                </pic:pic>
+              </a:graphicData>
+            </a:graphic>
+          </wp:inline>
+        </w:drawing>
+      </w:r>
+    </w:p>
+    <w:p>
+      <w:r>
+        <w:t>2: using this we will then be able to calculate the perimeter.</w:t>
+      </w:r>
+    </w:p>
+    <w:p/>
+    <w:p>
+      <w:r>
+        <w:rPr>
+          <w:noProof/>
+        </w:rPr>
+        <w:drawing>
+          <wp:inline distT="0" distB="0" distL="0" distR="0" wp14:anchorId="753A6AC5" wp14:editId="0C228323">
+            <wp:extent cx="2822575" cy="516890"/>
+            <wp:effectExtent l="0" t="0" r="0" b="0"/>
+            <wp:docPr id="8" name="Picture 8" descr="ellipse perimeter approx pi(a+b)(1 + 3h/(10+sqrt(4-3h)))"/>
+            <wp:cNvGraphicFramePr>
+              <a:graphicFrameLocks xmlns:a="http://schemas.openxmlformats.org/drawingml/2006/main" noChangeAspect="1"/>
+            </wp:cNvGraphicFramePr>
+            <a:graphic xmlns:a="http://schemas.openxmlformats.org/drawingml/2006/main">
+              <a:graphicData uri="http://schemas.openxmlformats.org/drawingml/2006/picture">
+                <pic:pic xmlns:pic="http://schemas.openxmlformats.org/drawingml/2006/picture">
+                  <pic:nvPicPr>
+                    <pic:cNvPr id="0" name="Picture 1" descr="ellipse perimeter approx pi(a+b)(1 + 3h/(10+sqrt(4-3h)))"/>
+                    <pic:cNvPicPr>
+                      <a:picLocks noChangeAspect="1" noChangeArrowheads="1"/>
+                    </pic:cNvPicPr>
+                  </pic:nvPicPr>
+                  <pic:blipFill>
+                    <a:blip r:embed="rId19">
+                      <a:extLst>
+                        <a:ext uri="{28A0092B-C50C-407E-A947-70E740481C1C}">
+                          <a14:useLocalDpi xmlns:a14="http://schemas.microsoft.com/office/drawing/2010/main" val="0"/>
+                        </a:ext>
+                      </a:extLst>
+                    </a:blip>
+                    <a:srcRect/>
+                    <a:stretch>
+                      <a:fillRect/>
+                    </a:stretch>
+                  </pic:blipFill>
+                  <pic:spPr bwMode="auto">
+                    <a:xfrm>
+                      <a:off x="0" y="0"/>
+                      <a:ext cx="2822575" cy="516890"/>
+                    </a:xfrm>
+                    <a:prstGeom prst="rect">
+                      <a:avLst/>
+                    </a:prstGeom>
+                    <a:noFill/>
+                    <a:ln>
+                      <a:noFill/>
+                    </a:ln>
+                  </pic:spPr>
+                </pic:pic>
+              </a:graphicData>
+            </a:graphic>
+          </wp:inline>
+        </w:drawing>
+      </w:r>
+      <w:r>
+        <w:t xml:space="preserve">  </w:t>
+      </w:r>
+    </w:p>
+    <w:p>
+      <w:pPr>
+        <w:pStyle w:val="Heading2"/>
+        <w:rPr>
+          <w:rFonts w:eastAsia="Times New Roman"/>
+          <w:color w:val="000000" w:themeColor="text1"/>
+          <w:sz w:val="24"/>
+          <w:szCs w:val="24"/>
+        </w:rPr>
+      </w:pPr>
+      <w:r>
+        <w:lastRenderedPageBreak/>
         <w:t>2.</w:t>
       </w:r>
       <w:r>
@@ -6271,17 +6571,7 @@
           <w:sz w:val="24"/>
           <w:szCs w:val="24"/>
         </w:rPr>
-        <w:t xml:space="preserve">Mimi online store’s offices are located in Nakumatt road, Kahawa Nairobi and First floor, Avenue House. Mimi influences the fashion Kenyan ladies take especially the middle class where the targeted average dresses is about 3000.Delivery is done well as long as you wait their delivery days. Presenter Julie Gichuru centered her business plan around the growing culture of </w:t>
-      </w:r>
-      <w:r>
-        <w:rPr>
-          <w:rFonts w:ascii="Times New Roman" w:hAnsi="Times New Roman" w:cs="Times New Roman"/>
-          <w:color w:val="000000" w:themeColor="text1"/>
-          <w:sz w:val="24"/>
-          <w:szCs w:val="24"/>
-        </w:rPr>
-        <w:lastRenderedPageBreak/>
-        <w:t>online trade and commerce that is already fast developing where online offers increased accessibility to markets than a shop in a mall. It also has classy, sophisticated and trendy fashion for everyone especially Kenyan ladies. It is also one of the Kenyans leading selling of clothes through her dressing attracts and her general popularity. This effectively makes her store get return on investment within a short period of time where she gets ten compliments and dressing suggestions on her social media after every Sunday live. It’s getting down comes where Mimi starts settling on high cost of rental properties in Kenya means an online that customers would have to pay much more for venture for their merchandise and this may make ladies who are below middle not to shop there. Also, when one is delivered a dress, she may find it is not of her size.</w:t>
+        <w:t>Mimi online store’s offices are located in Nakumatt road, Kahawa Nairobi and First floor, Avenue House. Mimi influences the fashion Kenyan ladies take especially the middle class where the targeted average dresses is about 3000.Delivery is done well as long as you wait their delivery days. Presenter Julie Gichuru centered her business plan around the growing culture of online trade and commerce that is already fast developing where online offers increased accessibility to markets than a shop in a mall. It also has classy, sophisticated and trendy fashion for everyone especially Kenyan ladies. It is also one of the Kenyans leading selling of clothes through her dressing attracts and her general popularity. This effectively makes her store get return on investment within a short period of time where she gets ten compliments and dressing suggestions on her social media after every Sunday live. It’s getting down comes where Mimi starts settling on high cost of rental properties in Kenya means an online that customers would have to pay much more for venture for their merchandise and this may make ladies who are below middle not to shop there. Also, when one is delivered a dress, she may find it is not of her size.</w:t>
       </w:r>
       <w:sdt>
         <w:sdtPr>
@@ -6742,7 +7032,17 @@
           <w:sz w:val="24"/>
           <w:szCs w:val="24"/>
         </w:rPr>
-        <w:t xml:space="preserve"> into their stores. Their stores have fitting rooms that contain digitalized fitting rooms with screens solely dedicated to only enable customers to get a feel of what would feel like once they will they have bought the cloth. This has enabled them to reduce the numbers of purchase returns as well as helped improve the </w:t>
+        <w:t xml:space="preserve"> into their stores. Their stores have fitting rooms that contain digitalized fitting rooms with screens solely dedicated to only enable customers to get a feel of what would feel like once they </w:t>
+      </w:r>
+      <w:r>
+        <w:rPr>
+          <w:rFonts w:ascii="Times New Roman" w:hAnsi="Times New Roman" w:cs="Times New Roman"/>
+          <w:color w:val="000000" w:themeColor="text1"/>
+          <w:sz w:val="24"/>
+          <w:szCs w:val="24"/>
+        </w:rPr>
+        <w:lastRenderedPageBreak/>
+        <w:t xml:space="preserve">will they have bought the cloth. This has enabled them to reduce the numbers of purchase returns as well as helped improve the </w:t>
       </w:r>
       <w:r>
         <w:rPr>
@@ -7369,7 +7669,7 @@
                     <pic:cNvPicPr/>
                   </pic:nvPicPr>
                   <pic:blipFill>
-                    <a:blip r:embed="rId18">
+                    <a:blip r:embed="rId20">
                       <a:extLst>
                         <a:ext uri="{28A0092B-C50C-407E-A947-70E740481C1C}">
                           <a14:useLocalDpi xmlns:a14="http://schemas.microsoft.com/office/drawing/2010/main" val="0"/>
@@ -7693,8 +7993,8 @@
         <w:pStyle w:val="Heading2"/>
       </w:pPr>
       <w:bookmarkStart w:id="34" w:name="_Toc531619461"/>
-      <w:bookmarkStart w:id="35" w:name="_Toc18265"/>
-      <w:bookmarkStart w:id="36" w:name="_Toc4144454"/>
+      <w:bookmarkStart w:id="35" w:name="_Toc4144454"/>
+      <w:bookmarkStart w:id="36" w:name="_Toc18265"/>
       <w:r>
         <w:lastRenderedPageBreak/>
         <w:t>3.</w:t>
@@ -7706,11 +8006,11 @@
         <w:t xml:space="preserve"> RESEARCH METHODOLOGY</w:t>
       </w:r>
       <w:bookmarkEnd w:id="34"/>
+      <w:bookmarkEnd w:id="35"/>
+      <w:r>
+        <w:t xml:space="preserve"> </w:t>
+      </w:r>
       <w:bookmarkEnd w:id="36"/>
-      <w:r>
-        <w:t xml:space="preserve"> </w:t>
-      </w:r>
-      <w:bookmarkEnd w:id="35"/>
     </w:p>
     <w:p>
       <w:pPr>
@@ -7762,7 +8062,7 @@
         <w:rPr>
           <w:rFonts w:ascii="Times New Roman" w:hAnsi="Times New Roman" w:cs="Times New Roman"/>
         </w:rPr>
-        <w:t xml:space="preserve"> This is the general nature of the method used to carry out research for the development of a new system. In this case the knowledge of existing systems will be quite essential in mapping out the how the new system will be built so as to make the system more efficient than the existing ones.</w:t>
+        <w:t>This is the general nature of the method used to carry out research for the development of a new system. In this case the knowledge of existing systems will be quite essential in mapping out the how the new system will be built so as to make the system more efficient than the existing ones.</w:t>
       </w:r>
     </w:p>
     <w:p>
@@ -7777,7 +8077,31 @@
         <w:rPr>
           <w:rFonts w:ascii="Times New Roman" w:hAnsi="Times New Roman" w:cs="Times New Roman"/>
         </w:rPr>
-        <w:t>In the case of the Peace Tailoring stores the questionnaire was the main method that was used in the collection of data. The questionnaire was designed based on the knowledge of existing systems that are currently carrying out online retail of cloths to shoppers. The questionnaire was distributed to the respondents with an aim of identifying the functioning of the existing systems, the weaknesses and also the profiling of the shoppers themselves.</w:t>
+        <w:t>In th</w:t>
+      </w:r>
+      <w:r>
+        <w:rPr>
+          <w:rFonts w:ascii="Times New Roman" w:hAnsi="Times New Roman" w:cs="Times New Roman"/>
+        </w:rPr>
+        <w:t>is</w:t>
+      </w:r>
+      <w:r>
+        <w:rPr>
+          <w:rFonts w:ascii="Times New Roman" w:hAnsi="Times New Roman" w:cs="Times New Roman"/>
+        </w:rPr>
+        <w:t xml:space="preserve"> case</w:t>
+      </w:r>
+      <w:r>
+        <w:rPr>
+          <w:rFonts w:ascii="Times New Roman" w:hAnsi="Times New Roman" w:cs="Times New Roman"/>
+        </w:rPr>
+        <w:t>,</w:t>
+      </w:r>
+      <w:r>
+        <w:rPr>
+          <w:rFonts w:ascii="Times New Roman" w:hAnsi="Times New Roman" w:cs="Times New Roman"/>
+        </w:rPr>
+        <w:t xml:space="preserve"> questionnaire was the main method that was used in the collection of data. The questionnaire was designed based on the knowledge of existing systems that are currently carrying out online retail of cloths to shoppers. The questionnaire was distributed to the respondents with an aim of identifying the functioning of the existing systems, the weaknesses and also the profiling of the shoppers themselves.</w:t>
       </w:r>
     </w:p>
     <w:p>
@@ -7845,14 +8169,25 @@
         </w:rPr>
         <w:t xml:space="preserve">The most suitable method of data collection in the research were the use of questionnaires. Through the questionnaire a survey of the target population on their interaction with online shopping services was carried out. The questionnaire was divided into two parts.  The first part was focused upon the users themselves. This helped in collecting demographic information such as age and gender of the respondents for the purpose of population profiling. The second part of the questionnaire was focused on the existing similar systems carrying out online retail services. The questions on this part of the questionnaire mainly focused on the respondent’s experience while shopping online for clothes. This also gave data that enabled the looking into the system and be able to spot the areas of weakness in the systems and come up with a better system. </w:t>
       </w:r>
-    </w:p>
-    <w:p>
-      <w:pPr>
-        <w:spacing w:before="120" w:after="120" w:line="240" w:lineRule="auto"/>
-        <w:rPr>
-          <w:rFonts w:ascii="Times New Roman" w:hAnsi="Times New Roman" w:cs="Times New Roman"/>
-        </w:rPr>
-      </w:pPr>
+      <w:r>
+        <w:rPr>
+          <w:rFonts w:ascii="Times New Roman" w:hAnsi="Times New Roman" w:cs="Times New Roman"/>
+        </w:rPr>
+        <w:t xml:space="preserve">From the data collected from the questionnaire the following analysis was able to be carried out and enabled to me to gain insight on both the  </w:t>
+      </w:r>
+    </w:p>
+    <w:p>
+      <w:pPr>
+        <w:rPr>
+          <w:rFonts w:ascii="Times New Roman" w:hAnsi="Times New Roman" w:cs="Times New Roman"/>
+        </w:rPr>
+      </w:pPr>
+      <w:r>
+        <w:rPr>
+          <w:rFonts w:ascii="Times New Roman" w:hAnsi="Times New Roman" w:cs="Times New Roman"/>
+        </w:rPr>
+        <w:br w:type="page"/>
+      </w:r>
     </w:p>
     <w:p>
       <w:pPr>
@@ -7862,6 +8197,7 @@
       <w:bookmarkStart w:id="43" w:name="_Toc531619465"/>
       <w:bookmarkStart w:id="44" w:name="_Toc4144458"/>
       <w:r>
+        <w:lastRenderedPageBreak/>
         <w:t>3.</w:t>
       </w:r>
       <w:r>
@@ -7919,8 +8255,148 @@
         <w:rPr>
           <w:rFonts w:ascii="Times New Roman" w:hAnsi="Times New Roman" w:cs="Times New Roman"/>
         </w:rPr>
-        <w:lastRenderedPageBreak/>
-        <w:t xml:space="preserve">According to the demographic collected from the respondents using the questionnaires it was found that 55% of the respondents were male while 45% of the recipients were female. The majority of the respondents making up 64% were also found to be in the age bracket of 21 – 25 years of age. This also went in hand in hand with the fact that the 58% of the respondents were college students. The respondents were also found to be reluctant in shopping online as 50% of them shopped online while the remaining portion preferred to shop online for goods at least once in a month. Despite all that a majority of the respondents still gave the online shops a preference over the normal physical shopping. </w:t>
+        <w:t>According to the demographic collected from the respondents using the questionnaires it was found that 55% of the respondents were male while 45% of the recipients were female.</w:t>
+      </w:r>
+    </w:p>
+    <w:p>
+      <w:pPr>
+        <w:pStyle w:val="ListParagraph"/>
+        <w:spacing w:before="120" w:after="120" w:line="240" w:lineRule="auto"/>
+        <w:rPr>
+          <w:rFonts w:ascii="Times New Roman" w:hAnsi="Times New Roman" w:cs="Times New Roman"/>
+        </w:rPr>
+      </w:pPr>
+      <w:r>
+        <w:rPr>
+          <w:rFonts w:ascii="Times New Roman" w:hAnsi="Times New Roman" w:cs="Times New Roman"/>
+          <w:noProof/>
+        </w:rPr>
+        <w:drawing>
+          <wp:inline distT="0" distB="0" distL="0" distR="0" wp14:anchorId="69514FC9" wp14:editId="31B3BDB3">
+            <wp:extent cx="5486400" cy="3200400"/>
+            <wp:effectExtent l="0" t="0" r="0" b="0"/>
+            <wp:docPr id="14" name="Chart 14"/>
+            <wp:cNvGraphicFramePr/>
+            <a:graphic xmlns:a="http://schemas.openxmlformats.org/drawingml/2006/main">
+              <a:graphicData uri="http://schemas.openxmlformats.org/drawingml/2006/chart">
+                <c:chart xmlns:c="http://schemas.openxmlformats.org/drawingml/2006/chart" xmlns:r="http://schemas.openxmlformats.org/officeDocument/2006/relationships" r:id="rId21"/>
+              </a:graphicData>
+            </a:graphic>
+          </wp:inline>
+        </w:drawing>
+      </w:r>
+      <w:r>
+        <w:rPr>
+          <w:rFonts w:ascii="Times New Roman" w:hAnsi="Times New Roman" w:cs="Times New Roman"/>
+        </w:rPr>
+        <w:t xml:space="preserve"> </w:t>
+      </w:r>
+      <w:bookmarkStart w:id="45" w:name="_GoBack"/>
+      <w:bookmarkEnd w:id="45"/>
+    </w:p>
+    <w:p>
+      <w:pPr>
+        <w:pStyle w:val="ListParagraph"/>
+        <w:spacing w:before="120" w:after="120" w:line="240" w:lineRule="auto"/>
+        <w:rPr>
+          <w:rFonts w:ascii="Times New Roman" w:hAnsi="Times New Roman" w:cs="Times New Roman"/>
+        </w:rPr>
+      </w:pPr>
+    </w:p>
+    <w:p>
+      <w:pPr>
+        <w:pStyle w:val="ListParagraph"/>
+        <w:spacing w:before="120" w:after="120" w:line="240" w:lineRule="auto"/>
+        <w:rPr>
+          <w:rFonts w:ascii="Times New Roman" w:hAnsi="Times New Roman" w:cs="Times New Roman"/>
+        </w:rPr>
+      </w:pPr>
+      <w:r>
+        <w:rPr>
+          <w:rFonts w:ascii="Times New Roman" w:hAnsi="Times New Roman" w:cs="Times New Roman"/>
+        </w:rPr>
+        <w:t xml:space="preserve">The majority of the respondents making up 64% were also found to be in the age bracket of 21 – 25 years of age. </w:t>
+      </w:r>
+    </w:p>
+    <w:p>
+      <w:pPr>
+        <w:pStyle w:val="ListParagraph"/>
+        <w:spacing w:before="120" w:after="120" w:line="240" w:lineRule="auto"/>
+        <w:rPr>
+          <w:rFonts w:ascii="Times New Roman" w:hAnsi="Times New Roman" w:cs="Times New Roman"/>
+        </w:rPr>
+      </w:pPr>
+    </w:p>
+    <w:p>
+      <w:pPr>
+        <w:pStyle w:val="ListParagraph"/>
+        <w:spacing w:before="120" w:after="120" w:line="240" w:lineRule="auto"/>
+        <w:rPr>
+          <w:rFonts w:ascii="Times New Roman" w:hAnsi="Times New Roman" w:cs="Times New Roman"/>
+        </w:rPr>
+      </w:pPr>
+    </w:p>
+    <w:p>
+      <w:pPr>
+        <w:pStyle w:val="ListParagraph"/>
+        <w:spacing w:before="120" w:after="120" w:line="240" w:lineRule="auto"/>
+        <w:rPr>
+          <w:rFonts w:ascii="Times New Roman" w:hAnsi="Times New Roman" w:cs="Times New Roman"/>
+        </w:rPr>
+      </w:pPr>
+    </w:p>
+    <w:p>
+      <w:pPr>
+        <w:pStyle w:val="ListParagraph"/>
+        <w:spacing w:before="120" w:after="120" w:line="240" w:lineRule="auto"/>
+        <w:rPr>
+          <w:rFonts w:ascii="Times New Roman" w:hAnsi="Times New Roman" w:cs="Times New Roman"/>
+        </w:rPr>
+      </w:pPr>
+      <w:r>
+        <w:rPr>
+          <w:rFonts w:ascii="Times New Roman" w:hAnsi="Times New Roman" w:cs="Times New Roman"/>
+        </w:rPr>
+        <w:t xml:space="preserve">This also went in hand in hand with the fact that the 58% of the respondents were college students. The respondents were also found to be reluctant in shopping online as 50% of them shopped online while the remaining portion preferred to shop online for goods at least once in a month. </w:t>
+      </w:r>
+    </w:p>
+    <w:p>
+      <w:pPr>
+        <w:pStyle w:val="ListParagraph"/>
+        <w:spacing w:before="120" w:after="120" w:line="240" w:lineRule="auto"/>
+        <w:rPr>
+          <w:rFonts w:ascii="Times New Roman" w:hAnsi="Times New Roman" w:cs="Times New Roman"/>
+        </w:rPr>
+      </w:pPr>
+    </w:p>
+    <w:p>
+      <w:pPr>
+        <w:pStyle w:val="ListParagraph"/>
+        <w:spacing w:before="120" w:after="120" w:line="240" w:lineRule="auto"/>
+        <w:rPr>
+          <w:rFonts w:ascii="Times New Roman" w:hAnsi="Times New Roman" w:cs="Times New Roman"/>
+        </w:rPr>
+      </w:pPr>
+      <w:r>
+        <w:rPr>
+          <w:rFonts w:ascii="Times New Roman" w:hAnsi="Times New Roman" w:cs="Times New Roman"/>
+        </w:rPr>
+        <w:t>Despite all that a majority of the respondents still gave the online shops a preference over the normal physical shopping.</w:t>
+      </w:r>
+    </w:p>
+    <w:p>
+      <w:pPr>
+        <w:pStyle w:val="ListParagraph"/>
+        <w:spacing w:before="120" w:after="120" w:line="240" w:lineRule="auto"/>
+        <w:rPr>
+          <w:rFonts w:ascii="Times New Roman" w:hAnsi="Times New Roman" w:cs="Times New Roman"/>
+        </w:rPr>
+      </w:pPr>
+      <w:r>
+        <w:rPr>
+          <w:rFonts w:ascii="Times New Roman" w:hAnsi="Times New Roman" w:cs="Times New Roman"/>
+        </w:rPr>
+        <w:t xml:space="preserve"> </w:t>
       </w:r>
     </w:p>
     <w:p>
@@ -7955,7 +8431,182 @@
         <w:rPr>
           <w:rFonts w:ascii="Times New Roman" w:hAnsi="Times New Roman" w:cs="Times New Roman"/>
         </w:rPr>
-        <w:t xml:space="preserve">When it came to the experience with the existing system the respondents still gave online shops a preference to the traditional shopping methods. The respondents also placed the quality of clothing as the main reason as to why they would opt to buy clothes from online stores as shown by 45% of their responses.  Though the respondents still liked shopping for clothes online they still preferred to pay for the purchase cloth items upon delivery as opposed paying online before the product is delivered as shown by 87% of their responses. The respondents also wanted their purchased items to be delivered at their homes instead of the agreed pick stations set up by the stores as seen in 64% of the responses. Smartphones and laptops were also found to be the main prefers device for carrying out shopping due to portability and the ability to access online store applications and websites as shown through 66% of the responses. When it came to spending most of the respondents were found to have spent between ksh. 1000 – 5000 while shopping online for clothes as shown by 71% of their responses. These respondents also stated that their shopping while online was not out of the spur of the moment as is commonly believed but planned as shown by 71% of their responses. Despite having so much confidence in online stores 43% of the respondents would still try and makes comparison of their purchase with local offline clothing stores. When it came to taste and customizations the respondents 71% of the respondents still preferred to have customized clothing before purchasing them.   </w:t>
+        <w:t>When it came to the experience with the existing system the respondents still gave online shops a preference to the traditional shopping methods. The respondents also placed the quality of clothing as the main reason as to why they would opt to buy clothes from online stores as shown by 45% of their responses.</w:t>
+      </w:r>
+    </w:p>
+    <w:p>
+      <w:pPr>
+        <w:pStyle w:val="ListParagraph"/>
+        <w:spacing w:before="120" w:after="120" w:line="240" w:lineRule="auto"/>
+        <w:rPr>
+          <w:rFonts w:ascii="Times New Roman" w:hAnsi="Times New Roman" w:cs="Times New Roman"/>
+        </w:rPr>
+      </w:pPr>
+      <w:r>
+        <w:rPr>
+          <w:rFonts w:ascii="Times New Roman" w:hAnsi="Times New Roman" w:cs="Times New Roman"/>
+        </w:rPr>
+        <w:t xml:space="preserve">  </w:t>
+      </w:r>
+    </w:p>
+    <w:p>
+      <w:pPr>
+        <w:pStyle w:val="ListParagraph"/>
+        <w:spacing w:before="120" w:after="120" w:line="240" w:lineRule="auto"/>
+        <w:rPr>
+          <w:rFonts w:ascii="Times New Roman" w:hAnsi="Times New Roman" w:cs="Times New Roman"/>
+        </w:rPr>
+      </w:pPr>
+      <w:r>
+        <w:rPr>
+          <w:rFonts w:ascii="Times New Roman" w:hAnsi="Times New Roman" w:cs="Times New Roman"/>
+        </w:rPr>
+        <w:lastRenderedPageBreak/>
+        <w:t xml:space="preserve">Though the respondents still liked shopping for clothes online they still preferred to pay for the purchase cloth items upon delivery as opposed paying online before the product is delivered as shown by 87% of their responses. </w:t>
+      </w:r>
+    </w:p>
+    <w:p>
+      <w:pPr>
+        <w:pStyle w:val="ListParagraph"/>
+        <w:spacing w:before="120" w:after="120" w:line="240" w:lineRule="auto"/>
+        <w:rPr>
+          <w:rFonts w:ascii="Times New Roman" w:hAnsi="Times New Roman" w:cs="Times New Roman"/>
+        </w:rPr>
+      </w:pPr>
+    </w:p>
+    <w:p>
+      <w:pPr>
+        <w:pStyle w:val="ListParagraph"/>
+        <w:spacing w:before="120" w:after="120" w:line="240" w:lineRule="auto"/>
+        <w:rPr>
+          <w:rFonts w:ascii="Times New Roman" w:hAnsi="Times New Roman" w:cs="Times New Roman"/>
+        </w:rPr>
+      </w:pPr>
+      <w:r>
+        <w:rPr>
+          <w:rFonts w:ascii="Times New Roman" w:hAnsi="Times New Roman" w:cs="Times New Roman"/>
+        </w:rPr>
+        <w:t xml:space="preserve">The respondents also wanted their purchased items to be delivered at their homes instead of the agreed pick stations set up by the stores as seen in 64% of the responses. </w:t>
+      </w:r>
+    </w:p>
+    <w:p>
+      <w:pPr>
+        <w:pStyle w:val="ListParagraph"/>
+        <w:spacing w:before="120" w:after="120" w:line="240" w:lineRule="auto"/>
+        <w:rPr>
+          <w:rFonts w:ascii="Times New Roman" w:hAnsi="Times New Roman" w:cs="Times New Roman"/>
+        </w:rPr>
+      </w:pPr>
+    </w:p>
+    <w:p>
+      <w:pPr>
+        <w:pStyle w:val="ListParagraph"/>
+        <w:spacing w:before="120" w:after="120" w:line="240" w:lineRule="auto"/>
+        <w:rPr>
+          <w:rFonts w:ascii="Times New Roman" w:hAnsi="Times New Roman" w:cs="Times New Roman"/>
+        </w:rPr>
+      </w:pPr>
+      <w:r>
+        <w:rPr>
+          <w:rFonts w:ascii="Times New Roman" w:hAnsi="Times New Roman" w:cs="Times New Roman"/>
+        </w:rPr>
+        <w:t xml:space="preserve">Smartphones and laptops were also found to be the main prefers device for carrying out shopping due to portability and the ability to access online store applications and websites as shown through 66% of the responses. </w:t>
+      </w:r>
+    </w:p>
+    <w:p>
+      <w:pPr>
+        <w:pStyle w:val="ListParagraph"/>
+        <w:spacing w:before="120" w:after="120" w:line="240" w:lineRule="auto"/>
+        <w:rPr>
+          <w:rFonts w:ascii="Times New Roman" w:hAnsi="Times New Roman" w:cs="Times New Roman"/>
+        </w:rPr>
+      </w:pPr>
+    </w:p>
+    <w:p>
+      <w:pPr>
+        <w:pStyle w:val="ListParagraph"/>
+        <w:spacing w:before="120" w:after="120" w:line="240" w:lineRule="auto"/>
+        <w:rPr>
+          <w:rFonts w:ascii="Times New Roman" w:hAnsi="Times New Roman" w:cs="Times New Roman"/>
+        </w:rPr>
+      </w:pPr>
+      <w:r>
+        <w:rPr>
+          <w:rFonts w:ascii="Times New Roman" w:hAnsi="Times New Roman" w:cs="Times New Roman"/>
+        </w:rPr>
+        <w:t xml:space="preserve">When it came to spending most of the respondents were found to have spent between ksh. 1000 – 5000 while shopping online for clothes as shown by 71% of their responses. </w:t>
+      </w:r>
+    </w:p>
+    <w:p>
+      <w:pPr>
+        <w:pStyle w:val="ListParagraph"/>
+        <w:spacing w:before="120" w:after="120" w:line="240" w:lineRule="auto"/>
+        <w:rPr>
+          <w:rFonts w:ascii="Times New Roman" w:hAnsi="Times New Roman" w:cs="Times New Roman"/>
+        </w:rPr>
+      </w:pPr>
+    </w:p>
+    <w:p>
+      <w:pPr>
+        <w:pStyle w:val="ListParagraph"/>
+        <w:spacing w:before="120" w:after="120" w:line="240" w:lineRule="auto"/>
+        <w:rPr>
+          <w:rFonts w:ascii="Times New Roman" w:hAnsi="Times New Roman" w:cs="Times New Roman"/>
+        </w:rPr>
+      </w:pPr>
+      <w:r>
+        <w:rPr>
+          <w:rFonts w:ascii="Times New Roman" w:hAnsi="Times New Roman" w:cs="Times New Roman"/>
+        </w:rPr>
+        <w:t xml:space="preserve">These respondents also stated that their shopping while online was not out of the spur of the moment as is commonly believed but planned as shown by 71% of their responses. </w:t>
+      </w:r>
+    </w:p>
+    <w:p>
+      <w:pPr>
+        <w:pStyle w:val="ListParagraph"/>
+        <w:spacing w:before="120" w:after="120" w:line="240" w:lineRule="auto"/>
+        <w:rPr>
+          <w:rFonts w:ascii="Times New Roman" w:hAnsi="Times New Roman" w:cs="Times New Roman"/>
+        </w:rPr>
+      </w:pPr>
+    </w:p>
+    <w:p>
+      <w:pPr>
+        <w:pStyle w:val="ListParagraph"/>
+        <w:spacing w:before="120" w:after="120" w:line="240" w:lineRule="auto"/>
+        <w:rPr>
+          <w:rFonts w:ascii="Times New Roman" w:hAnsi="Times New Roman" w:cs="Times New Roman"/>
+        </w:rPr>
+      </w:pPr>
+      <w:r>
+        <w:rPr>
+          <w:rFonts w:ascii="Times New Roman" w:hAnsi="Times New Roman" w:cs="Times New Roman"/>
+        </w:rPr>
+        <w:t xml:space="preserve">Despite having so much confidence in online stores 43% of the respondents would still try and makes comparison of their purchase with local offline clothing stores. </w:t>
+      </w:r>
+    </w:p>
+    <w:p>
+      <w:pPr>
+        <w:pStyle w:val="ListParagraph"/>
+        <w:spacing w:before="120" w:after="120" w:line="240" w:lineRule="auto"/>
+        <w:rPr>
+          <w:rFonts w:ascii="Times New Roman" w:hAnsi="Times New Roman" w:cs="Times New Roman"/>
+        </w:rPr>
+      </w:pPr>
+    </w:p>
+    <w:p>
+      <w:pPr>
+        <w:pStyle w:val="ListParagraph"/>
+        <w:spacing w:before="120" w:after="120" w:line="240" w:lineRule="auto"/>
+        <w:rPr>
+          <w:rFonts w:ascii="Times New Roman" w:hAnsi="Times New Roman" w:cs="Times New Roman"/>
+        </w:rPr>
+      </w:pPr>
+      <w:r>
+        <w:rPr>
+          <w:rFonts w:ascii="Times New Roman" w:hAnsi="Times New Roman" w:cs="Times New Roman"/>
+        </w:rPr>
+        <w:t xml:space="preserve">When it came to taste and customizations the respondents 71% of the respondents still preferred to have customized clothing before purchasing them.   </w:t>
       </w:r>
     </w:p>
     <w:p>
@@ -7975,9 +8626,9 @@
       <w:pPr>
         <w:pStyle w:val="Heading2"/>
       </w:pPr>
-      <w:bookmarkStart w:id="45" w:name="_Toc531619466"/>
-      <w:bookmarkStart w:id="46" w:name="_Toc18266"/>
+      <w:bookmarkStart w:id="46" w:name="_Toc531619466"/>
       <w:bookmarkStart w:id="47" w:name="_Toc4144459"/>
+      <w:bookmarkStart w:id="48" w:name="_Toc18266"/>
       <w:r>
         <w:lastRenderedPageBreak/>
         <w:t>3.</w:t>
@@ -7988,12 +8639,12 @@
       <w:r>
         <w:t xml:space="preserve"> SYSTEM DEVELOPMENT METHODOLOGY</w:t>
       </w:r>
-      <w:bookmarkEnd w:id="45"/>
+      <w:bookmarkEnd w:id="46"/>
       <w:bookmarkEnd w:id="47"/>
       <w:r>
         <w:t xml:space="preserve"> </w:t>
       </w:r>
-      <w:bookmarkEnd w:id="46"/>
+      <w:bookmarkEnd w:id="48"/>
     </w:p>
     <w:p>
       <w:pPr>
@@ -8135,9 +8786,9 @@
         <w:spacing w:before="120" w:after="120"/>
         <w:ind w:right="1362"/>
       </w:pPr>
-      <w:bookmarkStart w:id="48" w:name="_Toc18267"/>
-      <w:bookmarkStart w:id="49" w:name="_Toc531619467"/>
-      <w:bookmarkStart w:id="50" w:name="_Toc4144460"/>
+      <w:bookmarkStart w:id="49" w:name="_Toc18267"/>
+      <w:bookmarkStart w:id="50" w:name="_Toc531619467"/>
+      <w:bookmarkStart w:id="51" w:name="_Toc4144460"/>
       <w:r>
         <w:t>3.</w:t>
       </w:r>
@@ -8147,9 +8798,9 @@
       <w:r>
         <w:t>.1 Requirement Specifications</w:t>
       </w:r>
-      <w:bookmarkEnd w:id="48"/>
       <w:bookmarkEnd w:id="49"/>
       <w:bookmarkEnd w:id="50"/>
+      <w:bookmarkEnd w:id="51"/>
     </w:p>
     <w:p>
       <w:pPr>
@@ -8562,9 +9213,9 @@
         <w:spacing w:before="120" w:after="120"/>
         <w:ind w:right="2246"/>
       </w:pPr>
-      <w:bookmarkStart w:id="51" w:name="_Toc531619468"/>
-      <w:bookmarkStart w:id="52" w:name="_Toc18268"/>
+      <w:bookmarkStart w:id="52" w:name="_Toc531619468"/>
       <w:bookmarkStart w:id="53" w:name="_Toc4144461"/>
+      <w:bookmarkStart w:id="54" w:name="_Toc18268"/>
       <w:r>
         <w:t>3.</w:t>
       </w:r>
@@ -8574,12 +9225,12 @@
       <w:r>
         <w:t>.2 System analysis and design</w:t>
       </w:r>
-      <w:bookmarkEnd w:id="51"/>
+      <w:bookmarkEnd w:id="52"/>
       <w:bookmarkEnd w:id="53"/>
       <w:r>
         <w:t xml:space="preserve"> </w:t>
       </w:r>
-      <w:bookmarkEnd w:id="52"/>
+      <w:bookmarkEnd w:id="54"/>
     </w:p>
     <w:p>
       <w:pPr>
@@ -8703,9 +9354,9 @@
         <w:spacing w:before="120" w:after="120"/>
         <w:ind w:left="14" w:right="3"/>
       </w:pPr>
-      <w:bookmarkStart w:id="54" w:name="_Toc531619469"/>
-      <w:bookmarkStart w:id="55" w:name="_Toc18269"/>
+      <w:bookmarkStart w:id="55" w:name="_Toc531619469"/>
       <w:bookmarkStart w:id="56" w:name="_Toc4144462"/>
+      <w:bookmarkStart w:id="57" w:name="_Toc18269"/>
       <w:r>
         <w:t>3.</w:t>
       </w:r>
@@ -8715,12 +9366,12 @@
       <w:r>
         <w:t>.3 System coding</w:t>
       </w:r>
-      <w:bookmarkEnd w:id="54"/>
+      <w:bookmarkEnd w:id="55"/>
       <w:bookmarkEnd w:id="56"/>
       <w:r>
         <w:t xml:space="preserve"> </w:t>
       </w:r>
-      <w:bookmarkEnd w:id="55"/>
+      <w:bookmarkEnd w:id="57"/>
     </w:p>
     <w:p>
       <w:pPr>
@@ -9028,18 +9679,18 @@
         <w:spacing w:before="120" w:after="120"/>
         <w:ind w:left="14" w:right="3"/>
       </w:pPr>
-      <w:bookmarkStart w:id="57" w:name="_Toc531619470"/>
-      <w:bookmarkStart w:id="58" w:name="_Toc18270"/>
+      <w:bookmarkStart w:id="58" w:name="_Toc531619470"/>
       <w:bookmarkStart w:id="59" w:name="_Toc4144463"/>
+      <w:bookmarkStart w:id="60" w:name="_Toc18270"/>
       <w:r>
         <w:t>3.2.4 System testing and debugging</w:t>
       </w:r>
-      <w:bookmarkEnd w:id="57"/>
+      <w:bookmarkEnd w:id="58"/>
       <w:bookmarkEnd w:id="59"/>
       <w:r>
         <w:t xml:space="preserve"> </w:t>
       </w:r>
-      <w:bookmarkEnd w:id="58"/>
+      <w:bookmarkEnd w:id="60"/>
     </w:p>
     <w:p>
       <w:pPr>
@@ -9195,9 +9846,9 @@
         <w:spacing w:before="120" w:after="120"/>
         <w:ind w:left="14" w:right="3"/>
       </w:pPr>
-      <w:bookmarkStart w:id="60" w:name="_Toc531619471"/>
-      <w:bookmarkStart w:id="61" w:name="_Toc18271"/>
+      <w:bookmarkStart w:id="61" w:name="_Toc531619471"/>
       <w:bookmarkStart w:id="62" w:name="_Toc4144464"/>
+      <w:bookmarkStart w:id="63" w:name="_Toc18271"/>
       <w:r>
         <w:t>3.</w:t>
       </w:r>
@@ -9207,12 +9858,12 @@
       <w:r>
         <w:t>.5 System deployment and Maintenance</w:t>
       </w:r>
-      <w:bookmarkEnd w:id="60"/>
+      <w:bookmarkEnd w:id="61"/>
       <w:bookmarkEnd w:id="62"/>
       <w:r>
         <w:t xml:space="preserve"> </w:t>
       </w:r>
-      <w:bookmarkEnd w:id="61"/>
+      <w:bookmarkEnd w:id="63"/>
     </w:p>
     <w:p>
       <w:pPr>
@@ -9239,18 +9890,18 @@
         <w:spacing w:before="120" w:after="120"/>
         <w:ind w:left="14" w:right="3"/>
       </w:pPr>
-      <w:bookmarkStart w:id="63" w:name="_Toc531619472"/>
-      <w:bookmarkStart w:id="64" w:name="_Toc18272"/>
+      <w:bookmarkStart w:id="64" w:name="_Toc531619472"/>
       <w:bookmarkStart w:id="65" w:name="_Toc4144465"/>
+      <w:bookmarkStart w:id="66" w:name="_Toc18272"/>
       <w:r>
         <w:t>3.2.6 Resources required.</w:t>
       </w:r>
-      <w:bookmarkEnd w:id="63"/>
+      <w:bookmarkEnd w:id="64"/>
       <w:bookmarkEnd w:id="65"/>
       <w:r>
         <w:t xml:space="preserve"> </w:t>
       </w:r>
-      <w:bookmarkEnd w:id="64"/>
+      <w:bookmarkEnd w:id="66"/>
     </w:p>
     <w:p>
       <w:pPr>
@@ -9438,8 +10089,8 @@
           <w:rFonts w:cs="Times New Roman"/>
         </w:rPr>
       </w:pPr>
-      <w:bookmarkStart w:id="66" w:name="_Toc531619473"/>
-      <w:bookmarkStart w:id="67" w:name="_Toc4144466"/>
+      <w:bookmarkStart w:id="67" w:name="_Toc531619473"/>
+      <w:bookmarkStart w:id="68" w:name="_Toc4144466"/>
       <w:r>
         <w:rPr>
           <w:rFonts w:cs="Times New Roman"/>
@@ -9447,37 +10098,38 @@
         <w:lastRenderedPageBreak/>
         <w:t>System design</w:t>
       </w:r>
-      <w:bookmarkEnd w:id="66"/>
       <w:bookmarkEnd w:id="67"/>
-    </w:p>
-    <w:p>
-      <w:pPr>
-        <w:pStyle w:val="Heading2"/>
-      </w:pPr>
-      <w:bookmarkStart w:id="68" w:name="_Toc531619474"/>
-      <w:bookmarkStart w:id="69" w:name="_Toc4144467"/>
-      <w:r>
-        <w:t>4.1 Use case diagram</w:t>
-      </w:r>
       <w:bookmarkEnd w:id="68"/>
-      <w:bookmarkEnd w:id="69"/>
-    </w:p>
-    <w:p>
-      <w:pPr>
+    </w:p>
+    <w:p>
+      <w:pPr>
+        <w:pStyle w:val="Heading1"/>
         <w:spacing w:before="120" w:after="120" w:line="240" w:lineRule="auto"/>
-        <w:rPr>
-          <w:rFonts w:ascii="Times New Roman" w:hAnsi="Times New Roman" w:cs="Times New Roman"/>
-          <w:sz w:val="24"/>
-          <w:szCs w:val="24"/>
-        </w:rPr>
-      </w:pPr>
-      <w:r>
-        <w:rPr>
-          <w:rFonts w:ascii="Times New Roman" w:hAnsi="Times New Roman" w:cs="Times New Roman"/>
-          <w:sz w:val="24"/>
-          <w:szCs w:val="24"/>
-        </w:rPr>
-        <w:t>Use case models give high level description of system by outlining the interaction between the users of the system and the system itself. This enables the modelling of the systems functionalities to the system requirements collected during the requirements stage of the system development life cycle. Use case diagrams use cases which are the various functionalities of the system and the actors who are the entities that interact with the various uses cases found in the system.</w:t>
+        <w:jc w:val="left"/>
+        <w:rPr>
+          <w:rFonts w:cs="Times New Roman"/>
+        </w:rPr>
+      </w:pPr>
+      <w:r>
+        <w:t>4.1 use case diagram</w:t>
+      </w:r>
+    </w:p>
+    <w:p>
+      <w:pPr>
+        <w:spacing w:before="120" w:after="120" w:line="240" w:lineRule="auto"/>
+        <w:rPr>
+          <w:rFonts w:ascii="Times New Roman" w:hAnsi="Times New Roman" w:cs="Times New Roman"/>
+          <w:sz w:val="24"/>
+          <w:szCs w:val="24"/>
+        </w:rPr>
+      </w:pPr>
+      <w:r>
+        <w:rPr>
+          <w:rFonts w:ascii="Times New Roman" w:hAnsi="Times New Roman" w:cs="Times New Roman"/>
+          <w:sz w:val="24"/>
+          <w:szCs w:val="24"/>
+        </w:rPr>
+        <w:t>Use case models give high level description of system by outlining the interaction between the users of the system and the system itself. This enables the modelling of the systems functionalities to the system requirements collected during the requirements stage of the system development life cycle. Use case diagrams use cases which are the various functionalities of the system and the actors who are the entities that interact with the various uses cases found in the system</w:t>
       </w:r>
     </w:p>
     <w:p>
@@ -9490,7 +10142,6 @@
           <w:rFonts w:ascii="Times New Roman" w:hAnsi="Times New Roman" w:cs="Times New Roman"/>
           <w:noProof/>
         </w:rPr>
-        <w:lastRenderedPageBreak/>
         <w:drawing>
           <wp:inline distT="0" distB="0" distL="0" distR="0" wp14:anchorId="76E61759" wp14:editId="741AB0DB">
             <wp:extent cx="5943600" cy="5480050"/>
@@ -9507,7 +10158,7 @@
                     <pic:cNvPicPr/>
                   </pic:nvPicPr>
                   <pic:blipFill>
-                    <a:blip r:embed="rId19">
+                    <a:blip r:embed="rId22">
                       <a:extLst>
                         <a:ext uri="{28A0092B-C50C-407E-A947-70E740481C1C}">
                           <a14:useLocalDpi xmlns:a14="http://schemas.microsoft.com/office/drawing/2010/main" val="0"/>
@@ -9541,7 +10192,7 @@
           <w:rFonts w:ascii="Times New Roman" w:hAnsi="Times New Roman" w:cs="Times New Roman"/>
         </w:rPr>
       </w:pPr>
-      <w:bookmarkStart w:id="70" w:name="_Toc531619198"/>
+      <w:bookmarkStart w:id="69" w:name="_Toc531619198"/>
       <w:r>
         <w:t xml:space="preserve">Figure </w:t>
       </w:r>
@@ -9578,7 +10229,7 @@
       <w:r>
         <w:t>Use Case diagram</w:t>
       </w:r>
-      <w:bookmarkEnd w:id="70"/>
+      <w:bookmarkEnd w:id="69"/>
     </w:p>
     <w:p>
       <w:pPr>
@@ -10003,7 +10654,7 @@
           <w:rFonts w:ascii="Times New Roman" w:hAnsi="Times New Roman" w:cs="Times New Roman"/>
         </w:rPr>
       </w:pPr>
-      <w:bookmarkStart w:id="71" w:name="_Toc531619165"/>
+      <w:bookmarkStart w:id="70" w:name="_Toc531619165"/>
       <w:r>
         <w:t xml:space="preserve">Table </w:t>
       </w:r>
@@ -10040,7 +10691,7 @@
       <w:r>
         <w:t xml:space="preserve"> Use Case Table</w:t>
       </w:r>
-      <w:bookmarkEnd w:id="71"/>
+      <w:bookmarkEnd w:id="70"/>
     </w:p>
     <w:p>
       <w:pPr>
@@ -10060,14 +10711,14 @@
       <w:pPr>
         <w:pStyle w:val="Heading2"/>
       </w:pPr>
-      <w:bookmarkStart w:id="72" w:name="_Toc531619475"/>
-      <w:bookmarkStart w:id="73" w:name="_Toc4144468"/>
+      <w:bookmarkStart w:id="71" w:name="_Toc531619475"/>
+      <w:bookmarkStart w:id="72" w:name="_Toc4144468"/>
       <w:r>
         <w:lastRenderedPageBreak/>
         <w:t>4.2 Context diagram</w:t>
       </w:r>
+      <w:bookmarkEnd w:id="71"/>
       <w:bookmarkEnd w:id="72"/>
-      <w:bookmarkEnd w:id="73"/>
     </w:p>
     <w:p>
       <w:pPr>
@@ -10113,7 +10764,7 @@
                     <pic:cNvPicPr/>
                   </pic:nvPicPr>
                   <pic:blipFill>
-                    <a:blip r:embed="rId20">
+                    <a:blip r:embed="rId23">
                       <a:extLst>
                         <a:ext uri="{28A0092B-C50C-407E-A947-70E740481C1C}">
                           <a14:useLocalDpi xmlns:a14="http://schemas.microsoft.com/office/drawing/2010/main" val="0"/>
@@ -10147,7 +10798,7 @@
           <w:rFonts w:ascii="Times New Roman" w:hAnsi="Times New Roman" w:cs="Times New Roman"/>
         </w:rPr>
       </w:pPr>
-      <w:bookmarkStart w:id="74" w:name="_Toc531619199"/>
+      <w:bookmarkStart w:id="73" w:name="_Toc531619199"/>
       <w:r>
         <w:t xml:space="preserve">Figure </w:t>
       </w:r>
@@ -10184,7 +10835,7 @@
       <w:r>
         <w:t>Context Diagram</w:t>
       </w:r>
-      <w:bookmarkEnd w:id="74"/>
+      <w:bookmarkEnd w:id="73"/>
     </w:p>
     <w:p>
       <w:pPr>
@@ -10199,6 +10850,10 @@
         <w:spacing w:before="120" w:after="120" w:line="240" w:lineRule="auto"/>
         <w:rPr>
           <w:rFonts w:ascii="Times New Roman" w:hAnsi="Times New Roman" w:cs="Times New Roman"/>
+          <w:b/>
+          <w:bCs/>
+          <w:sz w:val="28"/>
+          <w:szCs w:val="28"/>
         </w:rPr>
       </w:pPr>
       <w:r>
@@ -10207,19 +10862,21 @@
         </w:rPr>
         <w:br w:type="page"/>
       </w:r>
-    </w:p>
-    <w:p>
-      <w:pPr>
-        <w:pStyle w:val="Heading2"/>
-      </w:pPr>
-      <w:bookmarkStart w:id="75" w:name="_Toc531619476"/>
-      <w:bookmarkStart w:id="76" w:name="_Toc4144469"/>
-      <w:r>
+      <w:bookmarkStart w:id="74" w:name="_Toc531619476"/>
+      <w:bookmarkStart w:id="75" w:name="_Toc4144469"/>
+      <w:r>
+        <w:rPr>
+          <w:rFonts w:ascii="Times New Roman" w:hAnsi="Times New Roman" w:cs="Times New Roman"/>
+          <w:b/>
+          <w:bCs/>
+          <w:sz w:val="28"/>
+          <w:szCs w:val="28"/>
+        </w:rPr>
         <w:lastRenderedPageBreak/>
         <w:t>4.3 Level 0 Data Flow Diagram: All system processes</w:t>
       </w:r>
+      <w:bookmarkEnd w:id="74"/>
       <w:bookmarkEnd w:id="75"/>
-      <w:bookmarkEnd w:id="76"/>
     </w:p>
     <w:p>
       <w:pPr>
@@ -10249,7 +10906,6 @@
           <w:rFonts w:ascii="Times New Roman" w:hAnsi="Times New Roman" w:cs="Times New Roman"/>
           <w:noProof/>
         </w:rPr>
-        <w:lastRenderedPageBreak/>
         <w:drawing>
           <wp:inline distT="0" distB="0" distL="0" distR="0" wp14:anchorId="74319D1A" wp14:editId="2E64D6AC">
             <wp:extent cx="6527165" cy="7049386"/>
@@ -10266,7 +10922,7 @@
                     <pic:cNvPicPr/>
                   </pic:nvPicPr>
                   <pic:blipFill>
-                    <a:blip r:embed="rId21" cstate="print">
+                    <a:blip r:embed="rId24" cstate="print">
                       <a:extLst>
                         <a:ext uri="{28A0092B-C50C-407E-A947-70E740481C1C}">
                           <a14:useLocalDpi xmlns:a14="http://schemas.microsoft.com/office/drawing/2010/main" val="0"/>
@@ -10300,7 +10956,7 @@
           <w:rFonts w:ascii="Times New Roman" w:hAnsi="Times New Roman" w:cs="Times New Roman"/>
         </w:rPr>
       </w:pPr>
-      <w:bookmarkStart w:id="77" w:name="_Toc531619200"/>
+      <w:bookmarkStart w:id="76" w:name="_Toc531619200"/>
       <w:r>
         <w:t xml:space="preserve">Figure </w:t>
       </w:r>
@@ -10337,34 +10993,20 @@
       <w:r>
         <w:t xml:space="preserve"> Level 0 DFD</w:t>
       </w:r>
-      <w:bookmarkEnd w:id="77"/>
-    </w:p>
-    <w:p>
-      <w:pPr>
-        <w:spacing w:before="120" w:after="120" w:line="240" w:lineRule="auto"/>
-        <w:rPr>
-          <w:rFonts w:ascii="Times New Roman" w:hAnsi="Times New Roman" w:cs="Times New Roman"/>
-        </w:rPr>
-      </w:pPr>
-      <w:r>
-        <w:rPr>
-          <w:rFonts w:ascii="Times New Roman" w:hAnsi="Times New Roman" w:cs="Times New Roman"/>
-        </w:rPr>
-        <w:t>Level 0 DFD</w:t>
-      </w:r>
+      <w:bookmarkEnd w:id="76"/>
     </w:p>
     <w:p>
       <w:pPr>
         <w:pStyle w:val="Heading2"/>
       </w:pPr>
-      <w:bookmarkStart w:id="78" w:name="_Toc531619477"/>
-      <w:bookmarkStart w:id="79" w:name="_Toc4144470"/>
+      <w:bookmarkStart w:id="77" w:name="_Toc531619477"/>
+      <w:bookmarkStart w:id="78" w:name="_Toc4144470"/>
       <w:r>
         <w:lastRenderedPageBreak/>
         <w:t>4.4 Level 1 Data Flow Diagram: Payments</w:t>
       </w:r>
+      <w:bookmarkEnd w:id="77"/>
       <w:bookmarkEnd w:id="78"/>
-      <w:bookmarkEnd w:id="79"/>
       <w:r>
         <w:t xml:space="preserve"> </w:t>
       </w:r>
@@ -10413,7 +11055,7 @@
                     <pic:cNvPicPr/>
                   </pic:nvPicPr>
                   <pic:blipFill>
-                    <a:blip r:embed="rId22" cstate="print">
+                    <a:blip r:embed="rId25" cstate="print">
                       <a:extLst>
                         <a:ext uri="{28A0092B-C50C-407E-A947-70E740481C1C}">
                           <a14:useLocalDpi xmlns:a14="http://schemas.microsoft.com/office/drawing/2010/main" val="0"/>
@@ -10447,7 +11089,7 @@
           <w:rFonts w:ascii="Times New Roman" w:hAnsi="Times New Roman" w:cs="Times New Roman"/>
         </w:rPr>
       </w:pPr>
-      <w:bookmarkStart w:id="80" w:name="_Toc531619201"/>
+      <w:bookmarkStart w:id="79" w:name="_Toc531619201"/>
       <w:r>
         <w:t xml:space="preserve">Figure </w:t>
       </w:r>
@@ -10484,7 +11126,7 @@
       <w:r>
         <w:t xml:space="preserve"> Level 1 DFD</w:t>
       </w:r>
-      <w:bookmarkEnd w:id="80"/>
+      <w:bookmarkEnd w:id="79"/>
     </w:p>
     <w:p>
       <w:pPr>
@@ -10518,7 +11160,7 @@
           <w:color w:val="000000" w:themeColor="text1"/>
         </w:rPr>
       </w:pPr>
-      <w:bookmarkStart w:id="81" w:name="_Toc4144471"/>
+      <w:bookmarkStart w:id="80" w:name="_Toc4144471"/>
       <w:r>
         <w:rPr>
           <w:rFonts w:cs="Times New Roman"/>
@@ -10541,20 +11183,25 @@
         </w:rPr>
         <w:t>: Project plan and management</w:t>
       </w:r>
+      <w:bookmarkStart w:id="81" w:name="_Toc4144472"/>
+      <w:bookmarkEnd w:id="80"/>
+    </w:p>
+    <w:p>
+      <w:pPr>
+        <w:pStyle w:val="Heading1"/>
+        <w:jc w:val="left"/>
+        <w:rPr>
+          <w:rFonts w:cs="Times New Roman"/>
+          <w:color w:val="000000" w:themeColor="text1"/>
+        </w:rPr>
+      </w:pPr>
+      <w:r>
+        <w:t>5</w:t>
+      </w:r>
+      <w:r>
+        <w:t>.1 Project activity plan</w:t>
+      </w:r>
       <w:bookmarkEnd w:id="81"/>
-    </w:p>
-    <w:p>
-      <w:pPr>
-        <w:pStyle w:val="Heading2"/>
-      </w:pPr>
-      <w:bookmarkStart w:id="82" w:name="_Toc4144472"/>
-      <w:r>
-        <w:t>5</w:t>
-      </w:r>
-      <w:r>
-        <w:t>.1 Project activity plan</w:t>
-      </w:r>
-      <w:bookmarkEnd w:id="82"/>
     </w:p>
     <w:tbl>
       <w:tblPr>
@@ -10699,7 +11346,13 @@
               <w:rPr>
                 <w:color w:val="000000" w:themeColor="text1"/>
               </w:rPr>
-              <w:t>14/01/2018</w:t>
+              <w:t>14/01/201</w:t>
+            </w:r>
+            <w:r>
+              <w:rPr>
+                <w:color w:val="000000" w:themeColor="text1"/>
+              </w:rPr>
+              <w:t>9</w:t>
             </w:r>
           </w:p>
         </w:tc>
@@ -10721,7 +11374,13 @@
               <w:rPr>
                 <w:color w:val="000000" w:themeColor="text1"/>
               </w:rPr>
-              <w:t>21/01/2018</w:t>
+              <w:t>21/01/201</w:t>
+            </w:r>
+            <w:r>
+              <w:rPr>
+                <w:color w:val="000000" w:themeColor="text1"/>
+              </w:rPr>
+              <w:t>9</w:t>
             </w:r>
           </w:p>
         </w:tc>
@@ -10789,7 +11448,13 @@
               <w:rPr>
                 <w:color w:val="000000" w:themeColor="text1"/>
               </w:rPr>
-              <w:t>22/01/2018</w:t>
+              <w:t>22/01/201</w:t>
+            </w:r>
+            <w:r>
+              <w:rPr>
+                <w:color w:val="000000" w:themeColor="text1"/>
+              </w:rPr>
+              <w:t>9</w:t>
             </w:r>
           </w:p>
         </w:tc>
@@ -10811,7 +11476,13 @@
               <w:rPr>
                 <w:color w:val="000000" w:themeColor="text1"/>
               </w:rPr>
-              <w:t>29/01/2018</w:t>
+              <w:t>29/01/201</w:t>
+            </w:r>
+            <w:r>
+              <w:rPr>
+                <w:color w:val="000000" w:themeColor="text1"/>
+              </w:rPr>
+              <w:t>9</w:t>
             </w:r>
           </w:p>
         </w:tc>
@@ -10879,7 +11550,13 @@
               <w:rPr>
                 <w:color w:val="000000" w:themeColor="text1"/>
               </w:rPr>
-              <w:t>30/01/2018</w:t>
+              <w:t>30/01/201</w:t>
+            </w:r>
+            <w:r>
+              <w:rPr>
+                <w:color w:val="000000" w:themeColor="text1"/>
+              </w:rPr>
+              <w:t>9</w:t>
             </w:r>
           </w:p>
         </w:tc>
@@ -10901,7 +11578,13 @@
               <w:rPr>
                 <w:color w:val="000000" w:themeColor="text1"/>
               </w:rPr>
-              <w:t>15/02/2018</w:t>
+              <w:t>15/02/201</w:t>
+            </w:r>
+            <w:r>
+              <w:rPr>
+                <w:color w:val="000000" w:themeColor="text1"/>
+              </w:rPr>
+              <w:t>9</w:t>
             </w:r>
           </w:p>
         </w:tc>
@@ -10969,7 +11652,13 @@
               <w:rPr>
                 <w:color w:val="000000" w:themeColor="text1"/>
               </w:rPr>
-              <w:t>16/02/2018</w:t>
+              <w:t>16/02/201</w:t>
+            </w:r>
+            <w:r>
+              <w:rPr>
+                <w:color w:val="000000" w:themeColor="text1"/>
+              </w:rPr>
+              <w:t>9</w:t>
             </w:r>
           </w:p>
         </w:tc>
@@ -10991,7 +11680,13 @@
               <w:rPr>
                 <w:color w:val="000000" w:themeColor="text1"/>
               </w:rPr>
-              <w:t>3/5/2018</w:t>
+              <w:t>3/5/201</w:t>
+            </w:r>
+            <w:r>
+              <w:rPr>
+                <w:color w:val="000000" w:themeColor="text1"/>
+              </w:rPr>
+              <w:t>9</w:t>
             </w:r>
           </w:p>
         </w:tc>
@@ -11059,7 +11754,13 @@
               <w:rPr>
                 <w:color w:val="000000" w:themeColor="text1"/>
               </w:rPr>
-              <w:t>6/5/2018</w:t>
+              <w:t>6/5/201</w:t>
+            </w:r>
+            <w:r>
+              <w:rPr>
+                <w:color w:val="000000" w:themeColor="text1"/>
+              </w:rPr>
+              <w:t>9</w:t>
             </w:r>
           </w:p>
         </w:tc>
@@ -11081,7 +11782,13 @@
               <w:rPr>
                 <w:color w:val="000000" w:themeColor="text1"/>
               </w:rPr>
-              <w:t>18/5/2018</w:t>
+              <w:t>18/5/201</w:t>
+            </w:r>
+            <w:r>
+              <w:rPr>
+                <w:color w:val="000000" w:themeColor="text1"/>
+              </w:rPr>
+              <w:t>9</w:t>
             </w:r>
           </w:p>
         </w:tc>
@@ -11149,7 +11856,13 @@
               <w:rPr>
                 <w:color w:val="000000" w:themeColor="text1"/>
               </w:rPr>
-              <w:t>20/5/2018</w:t>
+              <w:t>20/5/201</w:t>
+            </w:r>
+            <w:r>
+              <w:rPr>
+                <w:color w:val="000000" w:themeColor="text1"/>
+              </w:rPr>
+              <w:t>9</w:t>
             </w:r>
           </w:p>
         </w:tc>
@@ -11171,7 +11884,13 @@
               <w:rPr>
                 <w:color w:val="000000" w:themeColor="text1"/>
               </w:rPr>
-              <w:t>26/5/2018</w:t>
+              <w:t>26/5/201</w:t>
+            </w:r>
+            <w:r>
+              <w:rPr>
+                <w:color w:val="000000" w:themeColor="text1"/>
+              </w:rPr>
+              <w:t>9</w:t>
             </w:r>
           </w:p>
         </w:tc>
@@ -11236,15 +11955,14 @@
       <w:pPr>
         <w:pStyle w:val="Heading2"/>
       </w:pPr>
-      <w:bookmarkStart w:id="83" w:name="_Toc4144473"/>
-      <w:r>
-        <w:lastRenderedPageBreak/>
+      <w:bookmarkStart w:id="82" w:name="_Toc4144473"/>
+      <w:r>
         <w:t>5</w:t>
       </w:r>
       <w:r>
         <w:t>.2 Project Gantt Chart</w:t>
       </w:r>
-      <w:bookmarkEnd w:id="83"/>
+      <w:bookmarkEnd w:id="82"/>
     </w:p>
     <w:p>
       <w:pPr>
@@ -11280,7 +11998,7 @@
                     <pic:cNvPicPr/>
                   </pic:nvPicPr>
                   <pic:blipFill>
-                    <a:blip r:embed="rId23">
+                    <a:blip r:embed="rId26">
                       <a:extLst>
                         <a:ext uri="{28A0092B-C50C-407E-A947-70E740481C1C}">
                           <a14:useLocalDpi xmlns:a14="http://schemas.microsoft.com/office/drawing/2010/main" val="0"/>
@@ -11388,36 +12106,36 @@
       <w:pPr>
         <w:pStyle w:val="Heading2"/>
       </w:pPr>
-      <w:bookmarkStart w:id="84" w:name="_Toc4144474"/>
+      <w:bookmarkStart w:id="83" w:name="_Toc4144474"/>
       <w:r>
         <w:t>5</w:t>
       </w:r>
       <w:r>
         <w:t>.3 Required Resources</w:t>
       </w:r>
+      <w:bookmarkEnd w:id="83"/>
+    </w:p>
+    <w:p>
+      <w:pPr>
+        <w:pStyle w:val="Heading3"/>
+        <w:rPr>
+          <w:rFonts w:cs="Times New Roman"/>
+        </w:rPr>
+      </w:pPr>
+      <w:bookmarkStart w:id="84" w:name="_Toc4144475"/>
+      <w:r>
+        <w:rPr>
+          <w:rFonts w:cs="Times New Roman"/>
+        </w:rPr>
+        <w:t>5</w:t>
+      </w:r>
+      <w:r>
+        <w:rPr>
+          <w:rFonts w:cs="Times New Roman"/>
+        </w:rPr>
+        <w:t>.3.1 Software resources</w:t>
+      </w:r>
       <w:bookmarkEnd w:id="84"/>
-    </w:p>
-    <w:p>
-      <w:pPr>
-        <w:pStyle w:val="Heading3"/>
-        <w:rPr>
-          <w:rFonts w:cs="Times New Roman"/>
-        </w:rPr>
-      </w:pPr>
-      <w:bookmarkStart w:id="85" w:name="_Toc4144475"/>
-      <w:r>
-        <w:rPr>
-          <w:rFonts w:cs="Times New Roman"/>
-        </w:rPr>
-        <w:t>5</w:t>
-      </w:r>
-      <w:r>
-        <w:rPr>
-          <w:rFonts w:cs="Times New Roman"/>
-        </w:rPr>
-        <w:t>.3.1 Software resources</w:t>
-      </w:r>
-      <w:bookmarkEnd w:id="85"/>
     </w:p>
     <w:p>
       <w:pPr>
@@ -11552,7 +12270,7 @@
           <w:rFonts w:cs="Times New Roman"/>
         </w:rPr>
       </w:pPr>
-      <w:bookmarkStart w:id="86" w:name="_Toc4144476"/>
+      <w:bookmarkStart w:id="85" w:name="_Toc4144476"/>
       <w:r>
         <w:rPr>
           <w:rFonts w:cs="Times New Roman"/>
@@ -11565,7 +12283,7 @@
         </w:rPr>
         <w:t>.3.2 Hardware resources</w:t>
       </w:r>
-      <w:bookmarkEnd w:id="86"/>
+      <w:bookmarkEnd w:id="85"/>
     </w:p>
     <w:p>
       <w:pPr>
@@ -11627,7 +12345,6 @@
           <w:sz w:val="24"/>
           <w:szCs w:val="24"/>
         </w:rPr>
-        <w:lastRenderedPageBreak/>
         <w:t>300Gigabytes of storage space.</w:t>
       </w:r>
     </w:p>
@@ -11702,8 +12419,6 @@
           <w:szCs w:val="24"/>
         </w:rPr>
       </w:pPr>
-      <w:bookmarkStart w:id="87" w:name="_GoBack"/>
-      <w:bookmarkEnd w:id="87"/>
     </w:p>
     <w:p>
       <w:pPr>
@@ -11746,7 +12461,7 @@
         <w:br w:type="page"/>
       </w:r>
     </w:p>
-    <w:bookmarkStart w:id="88" w:name="_Toc4144477" w:displacedByCustomXml="next"/>
+    <w:bookmarkStart w:id="86" w:name="_Toc4144477" w:displacedByCustomXml="next"/>
     <w:sdt>
       <w:sdtPr>
         <w:rPr>
@@ -11778,7 +12493,7 @@
             </w:rPr>
             <w:t>References</w:t>
           </w:r>
-          <w:bookmarkEnd w:id="88"/>
+          <w:bookmarkEnd w:id="86"/>
         </w:p>
         <w:sdt>
           <w:sdtPr>
@@ -13681,6 +14396,95 @@
     </w:lvl>
   </w:abstractNum>
   <w:abstractNum w:abstractNumId="13" w15:restartNumberingAfterBreak="0">
+    <w:nsid w:val="2C1975B3"/>
+    <w:multiLevelType w:val="hybridMultilevel"/>
+    <w:tmpl w:val="DB46C0D4"/>
+    <w:lvl w:ilvl="0" w:tplc="0409000F">
+      <w:start w:val="1"/>
+      <w:numFmt w:val="decimal"/>
+      <w:lvlText w:val="%1."/>
+      <w:lvlJc w:val="left"/>
+      <w:pPr>
+        <w:ind w:left="720" w:hanging="360"/>
+      </w:pPr>
+      <w:rPr>
+        <w:rFonts w:hint="default"/>
+      </w:rPr>
+    </w:lvl>
+    <w:lvl w:ilvl="1" w:tplc="04090019" w:tentative="1">
+      <w:start w:val="1"/>
+      <w:numFmt w:val="lowerLetter"/>
+      <w:lvlText w:val="%2."/>
+      <w:lvlJc w:val="left"/>
+      <w:pPr>
+        <w:ind w:left="1440" w:hanging="360"/>
+      </w:pPr>
+    </w:lvl>
+    <w:lvl w:ilvl="2" w:tplc="0409001B" w:tentative="1">
+      <w:start w:val="1"/>
+      <w:numFmt w:val="lowerRoman"/>
+      <w:lvlText w:val="%3."/>
+      <w:lvlJc w:val="right"/>
+      <w:pPr>
+        <w:ind w:left="2160" w:hanging="180"/>
+      </w:pPr>
+    </w:lvl>
+    <w:lvl w:ilvl="3" w:tplc="0409000F" w:tentative="1">
+      <w:start w:val="1"/>
+      <w:numFmt w:val="decimal"/>
+      <w:lvlText w:val="%4."/>
+      <w:lvlJc w:val="left"/>
+      <w:pPr>
+        <w:ind w:left="2880" w:hanging="360"/>
+      </w:pPr>
+    </w:lvl>
+    <w:lvl w:ilvl="4" w:tplc="04090019" w:tentative="1">
+      <w:start w:val="1"/>
+      <w:numFmt w:val="lowerLetter"/>
+      <w:lvlText w:val="%5."/>
+      <w:lvlJc w:val="left"/>
+      <w:pPr>
+        <w:ind w:left="3600" w:hanging="360"/>
+      </w:pPr>
+    </w:lvl>
+    <w:lvl w:ilvl="5" w:tplc="0409001B" w:tentative="1">
+      <w:start w:val="1"/>
+      <w:numFmt w:val="lowerRoman"/>
+      <w:lvlText w:val="%6."/>
+      <w:lvlJc w:val="right"/>
+      <w:pPr>
+        <w:ind w:left="4320" w:hanging="180"/>
+      </w:pPr>
+    </w:lvl>
+    <w:lvl w:ilvl="6" w:tplc="0409000F" w:tentative="1">
+      <w:start w:val="1"/>
+      <w:numFmt w:val="decimal"/>
+      <w:lvlText w:val="%7."/>
+      <w:lvlJc w:val="left"/>
+      <w:pPr>
+        <w:ind w:left="5040" w:hanging="360"/>
+      </w:pPr>
+    </w:lvl>
+    <w:lvl w:ilvl="7" w:tplc="04090019" w:tentative="1">
+      <w:start w:val="1"/>
+      <w:numFmt w:val="lowerLetter"/>
+      <w:lvlText w:val="%8."/>
+      <w:lvlJc w:val="left"/>
+      <w:pPr>
+        <w:ind w:left="5760" w:hanging="360"/>
+      </w:pPr>
+    </w:lvl>
+    <w:lvl w:ilvl="8" w:tplc="0409001B" w:tentative="1">
+      <w:start w:val="1"/>
+      <w:numFmt w:val="lowerRoman"/>
+      <w:lvlText w:val="%9."/>
+      <w:lvlJc w:val="right"/>
+      <w:pPr>
+        <w:ind w:left="6480" w:hanging="180"/>
+      </w:pPr>
+    </w:lvl>
+  </w:abstractNum>
+  <w:abstractNum w:abstractNumId="14" w15:restartNumberingAfterBreak="0">
     <w:nsid w:val="2DC64153"/>
     <w:multiLevelType w:val="hybridMultilevel"/>
     <w:tmpl w:val="93CC5F38"/>
@@ -13766,7 +14570,7 @@
       </w:pPr>
     </w:lvl>
   </w:abstractNum>
-  <w:abstractNum w:abstractNumId="14" w15:restartNumberingAfterBreak="0">
+  <w:abstractNum w:abstractNumId="15" w15:restartNumberingAfterBreak="0">
     <w:nsid w:val="371A2F03"/>
     <w:multiLevelType w:val="hybridMultilevel"/>
     <w:tmpl w:val="874AAEFE"/>
@@ -13978,7 +14782,7 @@
       </w:rPr>
     </w:lvl>
   </w:abstractNum>
-  <w:abstractNum w:abstractNumId="15" w15:restartNumberingAfterBreak="0">
+  <w:abstractNum w:abstractNumId="16" w15:restartNumberingAfterBreak="0">
     <w:nsid w:val="422557A2"/>
     <w:multiLevelType w:val="hybridMultilevel"/>
     <w:tmpl w:val="47DC559E"/>
@@ -14190,7 +14994,7 @@
       </w:rPr>
     </w:lvl>
   </w:abstractNum>
-  <w:abstractNum w:abstractNumId="16" w15:restartNumberingAfterBreak="0">
+  <w:abstractNum w:abstractNumId="17" w15:restartNumberingAfterBreak="0">
     <w:nsid w:val="4E8467EF"/>
     <w:multiLevelType w:val="hybridMultilevel"/>
     <w:tmpl w:val="344E080E"/>
@@ -14279,7 +15083,7 @@
       </w:pPr>
     </w:lvl>
   </w:abstractNum>
-  <w:abstractNum w:abstractNumId="17" w15:restartNumberingAfterBreak="0">
+  <w:abstractNum w:abstractNumId="18" w15:restartNumberingAfterBreak="0">
     <w:nsid w:val="546A2297"/>
     <w:multiLevelType w:val="hybridMultilevel"/>
     <w:tmpl w:val="71A67212"/>
@@ -14365,7 +15169,7 @@
       </w:pPr>
     </w:lvl>
   </w:abstractNum>
-  <w:abstractNum w:abstractNumId="18" w15:restartNumberingAfterBreak="0">
+  <w:abstractNum w:abstractNumId="19" w15:restartNumberingAfterBreak="0">
     <w:nsid w:val="55067BCC"/>
     <w:multiLevelType w:val="hybridMultilevel"/>
     <w:tmpl w:val="12049948"/>
@@ -14451,7 +15255,7 @@
       </w:pPr>
     </w:lvl>
   </w:abstractNum>
-  <w:abstractNum w:abstractNumId="19" w15:restartNumberingAfterBreak="0">
+  <w:abstractNum w:abstractNumId="20" w15:restartNumberingAfterBreak="0">
     <w:nsid w:val="582D7DC3"/>
     <w:multiLevelType w:val="multilevel"/>
     <w:tmpl w:val="EB48B9D6"/>
@@ -14600,7 +15404,7 @@
       </w:rPr>
     </w:lvl>
   </w:abstractNum>
-  <w:abstractNum w:abstractNumId="20" w15:restartNumberingAfterBreak="0">
+  <w:abstractNum w:abstractNumId="21" w15:restartNumberingAfterBreak="0">
     <w:nsid w:val="5F921E3D"/>
     <w:multiLevelType w:val="hybridMultilevel"/>
     <w:tmpl w:val="7BB8BE4E"/>
@@ -14698,7 +15502,7 @@
       </w:pPr>
     </w:lvl>
   </w:abstractNum>
-  <w:abstractNum w:abstractNumId="21" w15:restartNumberingAfterBreak="0">
+  <w:abstractNum w:abstractNumId="22" w15:restartNumberingAfterBreak="0">
     <w:nsid w:val="62D07FDA"/>
     <w:multiLevelType w:val="hybridMultilevel"/>
     <w:tmpl w:val="5E6E1F6E"/>
@@ -14796,7 +15600,7 @@
       </w:pPr>
     </w:lvl>
   </w:abstractNum>
-  <w:abstractNum w:abstractNumId="22" w15:restartNumberingAfterBreak="0">
+  <w:abstractNum w:abstractNumId="23" w15:restartNumberingAfterBreak="0">
     <w:nsid w:val="66E22EB0"/>
     <w:multiLevelType w:val="multilevel"/>
     <w:tmpl w:val="91362ACA"/>
@@ -14945,7 +15749,7 @@
       </w:rPr>
     </w:lvl>
   </w:abstractNum>
-  <w:abstractNum w:abstractNumId="23" w15:restartNumberingAfterBreak="0">
+  <w:abstractNum w:abstractNumId="24" w15:restartNumberingAfterBreak="0">
     <w:nsid w:val="6A0D524B"/>
     <w:multiLevelType w:val="hybridMultilevel"/>
     <w:tmpl w:val="B58E761C"/>
@@ -15157,7 +15961,7 @@
       </w:rPr>
     </w:lvl>
   </w:abstractNum>
-  <w:abstractNum w:abstractNumId="24" w15:restartNumberingAfterBreak="0">
+  <w:abstractNum w:abstractNumId="25" w15:restartNumberingAfterBreak="0">
     <w:nsid w:val="6D3F587E"/>
     <w:multiLevelType w:val="hybridMultilevel"/>
     <w:tmpl w:val="6ADE2E42"/>
@@ -15382,16 +16186,16 @@
     <w:abstractNumId w:val="11"/>
   </w:num>
   <w:num w:numId="5">
-    <w:abstractNumId w:val="20"/>
+    <w:abstractNumId w:val="21"/>
   </w:num>
   <w:num w:numId="6">
-    <w:abstractNumId w:val="18"/>
+    <w:abstractNumId w:val="19"/>
   </w:num>
   <w:num w:numId="7">
     <w:abstractNumId w:val="9"/>
   </w:num>
   <w:num w:numId="8">
-    <w:abstractNumId w:val="19"/>
+    <w:abstractNumId w:val="20"/>
   </w:num>
   <w:num w:numId="9">
     <w:abstractNumId w:val="8"/>
@@ -15400,40 +16204,40 @@
     <w:abstractNumId w:val="7"/>
   </w:num>
   <w:num w:numId="11">
-    <w:abstractNumId w:val="21"/>
+    <w:abstractNumId w:val="22"/>
   </w:num>
   <w:num w:numId="12">
     <w:abstractNumId w:val="1"/>
   </w:num>
   <w:num w:numId="13">
-    <w:abstractNumId w:val="16"/>
+    <w:abstractNumId w:val="17"/>
   </w:num>
   <w:num w:numId="14">
     <w:abstractNumId w:val="2"/>
   </w:num>
   <w:num w:numId="15">
-    <w:abstractNumId w:val="15"/>
+    <w:abstractNumId w:val="16"/>
   </w:num>
   <w:num w:numId="16">
     <w:abstractNumId w:val="3"/>
   </w:num>
   <w:num w:numId="17">
-    <w:abstractNumId w:val="14"/>
+    <w:abstractNumId w:val="15"/>
   </w:num>
   <w:num w:numId="18">
-    <w:abstractNumId w:val="24"/>
+    <w:abstractNumId w:val="25"/>
   </w:num>
   <w:num w:numId="19">
-    <w:abstractNumId w:val="23"/>
+    <w:abstractNumId w:val="24"/>
   </w:num>
   <w:num w:numId="20">
     <w:abstractNumId w:val="12"/>
   </w:num>
   <w:num w:numId="21">
-    <w:abstractNumId w:val="13"/>
+    <w:abstractNumId w:val="14"/>
   </w:num>
   <w:num w:numId="22">
-    <w:abstractNumId w:val="17"/>
+    <w:abstractNumId w:val="18"/>
   </w:num>
   <w:num w:numId="23">
     <w:abstractNumId w:val="0"/>
@@ -15442,7 +16246,10 @@
     <w:abstractNumId w:val="10"/>
   </w:num>
   <w:num w:numId="25">
-    <w:abstractNumId w:val="22"/>
+    <w:abstractNumId w:val="23"/>
+  </w:num>
+  <w:num w:numId="26">
+    <w:abstractNumId w:val="13"/>
   </w:num>
 </w:numbering>
 </file>
@@ -15570,6 +16377,7 @@
     <w:lsdException w:name="HTML Sample" w:semiHidden="1" w:unhideWhenUsed="1"/>
     <w:lsdException w:name="HTML Typewriter" w:semiHidden="1" w:unhideWhenUsed="1"/>
     <w:lsdException w:name="HTML Variable" w:semiHidden="1" w:unhideWhenUsed="1"/>
+    <w:lsdException w:name="Normal Table" w:semiHidden="1" w:unhideWhenUsed="1"/>
     <w:lsdException w:name="annotation subject" w:semiHidden="1" w:unhideWhenUsed="1"/>
     <w:lsdException w:name="No List" w:semiHidden="1" w:unhideWhenUsed="1"/>
     <w:lsdException w:name="Outline List 1" w:semiHidden="1" w:unhideWhenUsed="1"/>
@@ -15616,8 +16424,10 @@
     <w:lsdException w:name="Table Subtle 2" w:semiHidden="1" w:unhideWhenUsed="1"/>
     <w:lsdException w:name="Table Web 1" w:semiHidden="1" w:unhideWhenUsed="1"/>
     <w:lsdException w:name="Table Web 2" w:semiHidden="1" w:unhideWhenUsed="1"/>
+    <w:lsdException w:name="Table Web 3" w:semiHidden="1" w:unhideWhenUsed="1"/>
     <w:lsdException w:name="Balloon Text" w:semiHidden="1" w:unhideWhenUsed="1"/>
     <w:lsdException w:name="Table Grid" w:uiPriority="39"/>
+    <w:lsdException w:name="Table Theme" w:semiHidden="1" w:unhideWhenUsed="1"/>
     <w:lsdException w:name="Placeholder Text" w:semiHidden="1"/>
     <w:lsdException w:name="No Spacing" w:uiPriority="1" w:qFormat="1"/>
     <w:lsdException w:name="Light Shading" w:uiPriority="60"/>
@@ -15875,17 +16685,16 @@
     <w:uiPriority w:val="9"/>
     <w:unhideWhenUsed/>
     <w:qFormat/>
-    <w:rsid w:val="00D07341"/>
+    <w:rsid w:val="00893CBF"/>
     <w:pPr>
       <w:keepNext/>
       <w:keepLines/>
-      <w:spacing w:before="1200" w:after="375" w:line="690" w:lineRule="atLeast"/>
+      <w:spacing w:before="100" w:beforeAutospacing="1" w:after="100" w:afterAutospacing="1" w:line="0" w:lineRule="atLeast"/>
       <w:outlineLvl w:val="1"/>
     </w:pPr>
     <w:rPr>
       <w:rFonts w:ascii="Times New Roman" w:eastAsiaTheme="majorEastAsia" w:hAnsi="Times New Roman" w:cs="Times New Roman"/>
       <w:b/>
-      <w:spacing w:val="-3"/>
       <w:sz w:val="28"/>
       <w:szCs w:val="28"/>
       <w:lang w:eastAsia="en-US"/>
@@ -15992,11 +16801,10 @@
     <w:basedOn w:val="DefaultParagraphFont"/>
     <w:link w:val="Heading2"/>
     <w:uiPriority w:val="9"/>
-    <w:rsid w:val="00D07341"/>
+    <w:rsid w:val="00893CBF"/>
     <w:rPr>
       <w:rFonts w:ascii="Times New Roman" w:eastAsiaTheme="majorEastAsia" w:hAnsi="Times New Roman" w:cs="Times New Roman"/>
       <w:b/>
-      <w:spacing w:val="-3"/>
       <w:sz w:val="28"/>
       <w:szCs w:val="28"/>
       <w:lang w:eastAsia="en-US"/>
@@ -16262,7 +17070,830 @@
       <w:lang w:eastAsia="en-US"/>
     </w:rPr>
   </w:style>
+  <w:style w:type="paragraph" w:styleId="Title">
+    <w:name w:val="Title"/>
+    <w:basedOn w:val="Normal"/>
+    <w:next w:val="Normal"/>
+    <w:link w:val="TitleChar"/>
+    <w:uiPriority w:val="10"/>
+    <w:qFormat/>
+    <w:rsid w:val="00B15F49"/>
+    <w:pPr>
+      <w:spacing w:after="0" w:line="240" w:lineRule="auto"/>
+      <w:contextualSpacing/>
+    </w:pPr>
+    <w:rPr>
+      <w:rFonts w:asciiTheme="majorHAnsi" w:eastAsiaTheme="majorEastAsia" w:hAnsiTheme="majorHAnsi" w:cstheme="majorBidi"/>
+      <w:spacing w:val="-10"/>
+      <w:kern w:val="28"/>
+      <w:sz w:val="56"/>
+      <w:szCs w:val="56"/>
+    </w:rPr>
+  </w:style>
+  <w:style w:type="character" w:customStyle="1" w:styleId="TitleChar">
+    <w:name w:val="Title Char"/>
+    <w:basedOn w:val="DefaultParagraphFont"/>
+    <w:link w:val="Title"/>
+    <w:uiPriority w:val="10"/>
+    <w:rsid w:val="00B15F49"/>
+    <w:rPr>
+      <w:rFonts w:asciiTheme="majorHAnsi" w:eastAsiaTheme="majorEastAsia" w:hAnsiTheme="majorHAnsi" w:cstheme="majorBidi"/>
+      <w:spacing w:val="-10"/>
+      <w:kern w:val="28"/>
+      <w:sz w:val="56"/>
+      <w:szCs w:val="56"/>
+    </w:rPr>
+  </w:style>
 </w:styles>
+</file>
+
+<file path=word/charts/chart1.xml><?xml version="1.0" encoding="utf-8"?>
+<c:chartSpace xmlns:c="http://schemas.openxmlformats.org/drawingml/2006/chart" xmlns:a="http://schemas.openxmlformats.org/drawingml/2006/main" xmlns:r="http://schemas.openxmlformats.org/officeDocument/2006/relationships" xmlns:c16r2="http://schemas.microsoft.com/office/drawing/2015/06/chart">
+  <c:date1904 val="0"/>
+  <c:lang val="en-US"/>
+  <c:roundedCorners val="0"/>
+  <mc:AlternateContent xmlns:mc="http://schemas.openxmlformats.org/markup-compatibility/2006">
+    <mc:Choice xmlns:c14="http://schemas.microsoft.com/office/drawing/2007/8/2/chart" Requires="c14">
+      <c14:style val="102"/>
+    </mc:Choice>
+    <mc:Fallback>
+      <c:style val="2"/>
+    </mc:Fallback>
+  </mc:AlternateContent>
+  <c:chart>
+    <c:title>
+      <c:overlay val="0"/>
+      <c:spPr>
+        <a:noFill/>
+        <a:ln>
+          <a:noFill/>
+        </a:ln>
+        <a:effectLst/>
+      </c:spPr>
+      <c:txPr>
+        <a:bodyPr rot="0" spcFirstLastPara="1" vertOverflow="ellipsis" vert="horz" wrap="square" anchor="ctr" anchorCtr="1"/>
+        <a:lstStyle/>
+        <a:p>
+          <a:pPr>
+            <a:defRPr sz="1400" b="0" i="0" u="none" strike="noStrike" kern="1200" spc="0" baseline="0">
+              <a:solidFill>
+                <a:schemeClr val="tx1">
+                  <a:lumMod val="65000"/>
+                  <a:lumOff val="35000"/>
+                </a:schemeClr>
+              </a:solidFill>
+              <a:latin typeface="+mn-lt"/>
+              <a:ea typeface="+mn-ea"/>
+              <a:cs typeface="+mn-cs"/>
+            </a:defRPr>
+          </a:pPr>
+          <a:endParaRPr lang="en-US"/>
+        </a:p>
+      </c:txPr>
+    </c:title>
+    <c:autoTitleDeleted val="0"/>
+    <c:plotArea>
+      <c:layout/>
+      <c:pieChart>
+        <c:varyColors val="1"/>
+        <c:ser>
+          <c:idx val="0"/>
+          <c:order val="0"/>
+          <c:tx>
+            <c:strRef>
+              <c:f>Sheet1!$B$1</c:f>
+              <c:strCache>
+                <c:ptCount val="1"/>
+                <c:pt idx="0">
+                  <c:v>Sales</c:v>
+                </c:pt>
+              </c:strCache>
+            </c:strRef>
+          </c:tx>
+          <c:dPt>
+            <c:idx val="0"/>
+            <c:bubble3D val="0"/>
+            <c:spPr>
+              <a:solidFill>
+                <a:schemeClr val="accent1"/>
+              </a:solidFill>
+              <a:ln w="19050">
+                <a:solidFill>
+                  <a:schemeClr val="lt1"/>
+                </a:solidFill>
+              </a:ln>
+              <a:effectLst/>
+            </c:spPr>
+            <c:extLst>
+              <c:ext xmlns:c16="http://schemas.microsoft.com/office/drawing/2014/chart" uri="{C3380CC4-5D6E-409C-BE32-E72D297353CC}">
+                <c16:uniqueId val="{00000001-620C-42F3-A60B-7FFD945AA99D}"/>
+              </c:ext>
+            </c:extLst>
+          </c:dPt>
+          <c:dPt>
+            <c:idx val="1"/>
+            <c:bubble3D val="0"/>
+            <c:spPr>
+              <a:solidFill>
+                <a:schemeClr val="accent2"/>
+              </a:solidFill>
+              <a:ln w="19050">
+                <a:solidFill>
+                  <a:schemeClr val="lt1"/>
+                </a:solidFill>
+              </a:ln>
+              <a:effectLst/>
+            </c:spPr>
+            <c:extLst>
+              <c:ext xmlns:c16="http://schemas.microsoft.com/office/drawing/2014/chart" uri="{C3380CC4-5D6E-409C-BE32-E72D297353CC}">
+                <c16:uniqueId val="{00000003-620C-42F3-A60B-7FFD945AA99D}"/>
+              </c:ext>
+            </c:extLst>
+          </c:dPt>
+          <c:cat>
+            <c:strRef>
+              <c:f>Sheet1!$A$2:$A$3</c:f>
+              <c:strCache>
+                <c:ptCount val="2"/>
+                <c:pt idx="0">
+                  <c:v>Male</c:v>
+                </c:pt>
+                <c:pt idx="1">
+                  <c:v>Female</c:v>
+                </c:pt>
+              </c:strCache>
+            </c:strRef>
+          </c:cat>
+          <c:val>
+            <c:numRef>
+              <c:f>Sheet1!$B$2:$B$3</c:f>
+              <c:numCache>
+                <c:formatCode>General</c:formatCode>
+                <c:ptCount val="2"/>
+                <c:pt idx="0">
+                  <c:v>8.1999999999999993</c:v>
+                </c:pt>
+                <c:pt idx="1">
+                  <c:v>3.2</c:v>
+                </c:pt>
+              </c:numCache>
+            </c:numRef>
+          </c:val>
+          <c:extLst>
+            <c:ext xmlns:c16="http://schemas.microsoft.com/office/drawing/2014/chart" uri="{C3380CC4-5D6E-409C-BE32-E72D297353CC}">
+              <c16:uniqueId val="{00000000-C962-41F7-823B-85AB3442E506}"/>
+            </c:ext>
+          </c:extLst>
+        </c:ser>
+        <c:dLbls>
+          <c:showLegendKey val="0"/>
+          <c:showVal val="0"/>
+          <c:showCatName val="0"/>
+          <c:showSerName val="0"/>
+          <c:showPercent val="0"/>
+          <c:showBubbleSize val="0"/>
+          <c:showLeaderLines val="1"/>
+        </c:dLbls>
+        <c:firstSliceAng val="0"/>
+      </c:pieChart>
+      <c:spPr>
+        <a:noFill/>
+        <a:ln>
+          <a:noFill/>
+        </a:ln>
+        <a:effectLst/>
+      </c:spPr>
+    </c:plotArea>
+    <c:legend>
+      <c:legendPos val="b"/>
+      <c:overlay val="0"/>
+      <c:spPr>
+        <a:noFill/>
+        <a:ln>
+          <a:noFill/>
+        </a:ln>
+        <a:effectLst/>
+      </c:spPr>
+      <c:txPr>
+        <a:bodyPr rot="0" spcFirstLastPara="1" vertOverflow="ellipsis" vert="horz" wrap="square" anchor="ctr" anchorCtr="1"/>
+        <a:lstStyle/>
+        <a:p>
+          <a:pPr>
+            <a:defRPr sz="900" b="0" i="0" u="none" strike="noStrike" kern="1200" baseline="0">
+              <a:solidFill>
+                <a:schemeClr val="tx1">
+                  <a:lumMod val="65000"/>
+                  <a:lumOff val="35000"/>
+                </a:schemeClr>
+              </a:solidFill>
+              <a:latin typeface="+mn-lt"/>
+              <a:ea typeface="+mn-ea"/>
+              <a:cs typeface="+mn-cs"/>
+            </a:defRPr>
+          </a:pPr>
+          <a:endParaRPr lang="en-US"/>
+        </a:p>
+      </c:txPr>
+    </c:legend>
+    <c:plotVisOnly val="1"/>
+    <c:dispBlanksAs val="gap"/>
+    <c:extLst>
+      <c:ext xmlns:c16r3="http://schemas.microsoft.com/office/drawing/2017/03/chart" uri="{56B9EC1D-385E-4148-901F-78D8002777C0}">
+        <c16r3:dataDisplayOptions16>
+          <c16r3:dispNaAsBlank val="1"/>
+        </c16r3:dataDisplayOptions16>
+      </c:ext>
+    </c:extLst>
+    <c:showDLblsOverMax val="0"/>
+  </c:chart>
+  <c:spPr>
+    <a:solidFill>
+      <a:schemeClr val="bg1"/>
+    </a:solidFill>
+    <a:ln w="9525" cap="flat" cmpd="sng" algn="ctr">
+      <a:solidFill>
+        <a:schemeClr val="tx1">
+          <a:lumMod val="15000"/>
+          <a:lumOff val="85000"/>
+        </a:schemeClr>
+      </a:solidFill>
+      <a:round/>
+    </a:ln>
+    <a:effectLst/>
+  </c:spPr>
+  <c:txPr>
+    <a:bodyPr/>
+    <a:lstStyle/>
+    <a:p>
+      <a:pPr>
+        <a:defRPr/>
+      </a:pPr>
+      <a:endParaRPr lang="en-US"/>
+    </a:p>
+  </c:txPr>
+  <c:externalData r:id="rId3">
+    <c:autoUpdate val="0"/>
+  </c:externalData>
+</c:chartSpace>
+</file>
+
+<file path=word/charts/colors1.xml><?xml version="1.0" encoding="utf-8"?>
+<cs:colorStyle xmlns:cs="http://schemas.microsoft.com/office/drawing/2012/chartStyle" xmlns:a="http://schemas.openxmlformats.org/drawingml/2006/main" meth="cycle" id="10">
+  <a:schemeClr val="accent1"/>
+  <a:schemeClr val="accent2"/>
+  <a:schemeClr val="accent3"/>
+  <a:schemeClr val="accent4"/>
+  <a:schemeClr val="accent5"/>
+  <a:schemeClr val="accent6"/>
+  <cs:variation/>
+  <cs:variation>
+    <a:lumMod val="60000"/>
+  </cs:variation>
+  <cs:variation>
+    <a:lumMod val="80000"/>
+    <a:lumOff val="20000"/>
+  </cs:variation>
+  <cs:variation>
+    <a:lumMod val="80000"/>
+  </cs:variation>
+  <cs:variation>
+    <a:lumMod val="60000"/>
+    <a:lumOff val="40000"/>
+  </cs:variation>
+  <cs:variation>
+    <a:lumMod val="50000"/>
+  </cs:variation>
+  <cs:variation>
+    <a:lumMod val="70000"/>
+    <a:lumOff val="30000"/>
+  </cs:variation>
+  <cs:variation>
+    <a:lumMod val="70000"/>
+  </cs:variation>
+  <cs:variation>
+    <a:lumMod val="50000"/>
+    <a:lumOff val="50000"/>
+  </cs:variation>
+</cs:colorStyle>
+</file>
+
+<file path=word/charts/style1.xml><?xml version="1.0" encoding="utf-8"?>
+<cs:chartStyle xmlns:cs="http://schemas.microsoft.com/office/drawing/2012/chartStyle" xmlns:a="http://schemas.openxmlformats.org/drawingml/2006/main" id="251">
+  <cs:axisTitle>
+    <cs:lnRef idx="0"/>
+    <cs:fillRef idx="0"/>
+    <cs:effectRef idx="0"/>
+    <cs:fontRef idx="minor">
+      <a:schemeClr val="tx1">
+        <a:lumMod val="65000"/>
+        <a:lumOff val="35000"/>
+      </a:schemeClr>
+    </cs:fontRef>
+    <cs:defRPr sz="1000" kern="1200"/>
+  </cs:axisTitle>
+  <cs:categoryAxis>
+    <cs:lnRef idx="0"/>
+    <cs:fillRef idx="0"/>
+    <cs:effectRef idx="0"/>
+    <cs:fontRef idx="minor">
+      <a:schemeClr val="tx1">
+        <a:lumMod val="65000"/>
+        <a:lumOff val="35000"/>
+      </a:schemeClr>
+    </cs:fontRef>
+    <cs:spPr>
+      <a:ln w="9525" cap="flat" cmpd="sng" algn="ctr">
+        <a:solidFill>
+          <a:schemeClr val="tx1">
+            <a:lumMod val="15000"/>
+            <a:lumOff val="85000"/>
+          </a:schemeClr>
+        </a:solidFill>
+        <a:round/>
+      </a:ln>
+    </cs:spPr>
+    <cs:defRPr sz="900" kern="1200"/>
+  </cs:categoryAxis>
+  <cs:chartArea mods="allowNoFillOverride allowNoLineOverride">
+    <cs:lnRef idx="0"/>
+    <cs:fillRef idx="0"/>
+    <cs:effectRef idx="0"/>
+    <cs:fontRef idx="minor">
+      <a:schemeClr val="tx1"/>
+    </cs:fontRef>
+    <cs:spPr>
+      <a:solidFill>
+        <a:schemeClr val="bg1"/>
+      </a:solidFill>
+      <a:ln w="9525" cap="flat" cmpd="sng" algn="ctr">
+        <a:solidFill>
+          <a:schemeClr val="tx1">
+            <a:lumMod val="15000"/>
+            <a:lumOff val="85000"/>
+          </a:schemeClr>
+        </a:solidFill>
+        <a:round/>
+      </a:ln>
+    </cs:spPr>
+    <cs:defRPr sz="900" kern="1200"/>
+  </cs:chartArea>
+  <cs:dataLabel>
+    <cs:lnRef idx="0"/>
+    <cs:fillRef idx="0"/>
+    <cs:effectRef idx="0"/>
+    <cs:fontRef idx="minor">
+      <a:schemeClr val="tx1">
+        <a:lumMod val="75000"/>
+        <a:lumOff val="25000"/>
+      </a:schemeClr>
+    </cs:fontRef>
+    <cs:defRPr sz="900" kern="1200"/>
+  </cs:dataLabel>
+  <cs:dataLabelCallout>
+    <cs:lnRef idx="0"/>
+    <cs:fillRef idx="0"/>
+    <cs:effectRef idx="0"/>
+    <cs:fontRef idx="minor">
+      <a:schemeClr val="dk1">
+        <a:lumMod val="65000"/>
+        <a:lumOff val="35000"/>
+      </a:schemeClr>
+    </cs:fontRef>
+    <cs:spPr>
+      <a:solidFill>
+        <a:schemeClr val="lt1"/>
+      </a:solidFill>
+      <a:ln>
+        <a:solidFill>
+          <a:schemeClr val="dk1">
+            <a:lumMod val="25000"/>
+            <a:lumOff val="75000"/>
+          </a:schemeClr>
+        </a:solidFill>
+      </a:ln>
+    </cs:spPr>
+    <cs:defRPr sz="900" kern="1200"/>
+    <cs:bodyPr rot="0" spcFirstLastPara="1" vertOverflow="clip" horzOverflow="clip" vert="horz" wrap="square" lIns="36576" tIns="18288" rIns="36576" bIns="18288" anchor="ctr" anchorCtr="1">
+      <a:spAutoFit/>
+    </cs:bodyPr>
+  </cs:dataLabelCallout>
+  <cs:dataPoint>
+    <cs:lnRef idx="0"/>
+    <cs:fillRef idx="1">
+      <cs:styleClr val="auto"/>
+    </cs:fillRef>
+    <cs:effectRef idx="0"/>
+    <cs:fontRef idx="minor">
+      <a:schemeClr val="tx1"/>
+    </cs:fontRef>
+    <cs:spPr>
+      <a:ln w="19050">
+        <a:solidFill>
+          <a:schemeClr val="lt1"/>
+        </a:solidFill>
+      </a:ln>
+    </cs:spPr>
+  </cs:dataPoint>
+  <cs:dataPoint3D>
+    <cs:lnRef idx="0"/>
+    <cs:fillRef idx="1">
+      <cs:styleClr val="auto"/>
+    </cs:fillRef>
+    <cs:effectRef idx="0"/>
+    <cs:fontRef idx="minor">
+      <a:schemeClr val="tx1"/>
+    </cs:fontRef>
+    <cs:spPr>
+      <a:ln w="25400">
+        <a:solidFill>
+          <a:schemeClr val="lt1"/>
+        </a:solidFill>
+      </a:ln>
+    </cs:spPr>
+  </cs:dataPoint3D>
+  <cs:dataPointLine>
+    <cs:lnRef idx="0">
+      <cs:styleClr val="auto"/>
+    </cs:lnRef>
+    <cs:fillRef idx="0"/>
+    <cs:effectRef idx="0"/>
+    <cs:fontRef idx="minor">
+      <a:schemeClr val="tx1"/>
+    </cs:fontRef>
+    <cs:spPr>
+      <a:ln w="28575" cap="rnd">
+        <a:solidFill>
+          <a:schemeClr val="phClr"/>
+        </a:solidFill>
+        <a:round/>
+      </a:ln>
+    </cs:spPr>
+  </cs:dataPointLine>
+  <cs:dataPointMarker>
+    <cs:lnRef idx="0">
+      <cs:styleClr val="auto"/>
+    </cs:lnRef>
+    <cs:fillRef idx="1">
+      <cs:styleClr val="auto"/>
+    </cs:fillRef>
+    <cs:effectRef idx="0"/>
+    <cs:fontRef idx="minor">
+      <a:schemeClr val="tx1"/>
+    </cs:fontRef>
+    <cs:spPr>
+      <a:ln w="9525">
+        <a:solidFill>
+          <a:schemeClr val="phClr"/>
+        </a:solidFill>
+      </a:ln>
+    </cs:spPr>
+  </cs:dataPointMarker>
+  <cs:dataPointMarkerLayout symbol="circle" size="5"/>
+  <cs:dataPointWireframe>
+    <cs:lnRef idx="0">
+      <cs:styleClr val="auto"/>
+    </cs:lnRef>
+    <cs:fillRef idx="0"/>
+    <cs:effectRef idx="0"/>
+    <cs:fontRef idx="minor">
+      <a:schemeClr val="tx1"/>
+    </cs:fontRef>
+    <cs:spPr>
+      <a:ln w="9525" cap="rnd">
+        <a:solidFill>
+          <a:schemeClr val="phClr"/>
+        </a:solidFill>
+        <a:round/>
+      </a:ln>
+    </cs:spPr>
+  </cs:dataPointWireframe>
+  <cs:dataTable>
+    <cs:lnRef idx="0"/>
+    <cs:fillRef idx="0"/>
+    <cs:effectRef idx="0"/>
+    <cs:fontRef idx="minor">
+      <a:schemeClr val="tx1">
+        <a:lumMod val="65000"/>
+        <a:lumOff val="35000"/>
+      </a:schemeClr>
+    </cs:fontRef>
+    <cs:spPr>
+      <a:noFill/>
+      <a:ln w="9525" cap="flat" cmpd="sng" algn="ctr">
+        <a:solidFill>
+          <a:schemeClr val="tx1">
+            <a:lumMod val="15000"/>
+            <a:lumOff val="85000"/>
+          </a:schemeClr>
+        </a:solidFill>
+        <a:round/>
+      </a:ln>
+    </cs:spPr>
+    <cs:defRPr sz="900" kern="1200"/>
+  </cs:dataTable>
+  <cs:downBar>
+    <cs:lnRef idx="0"/>
+    <cs:fillRef idx="0"/>
+    <cs:effectRef idx="0"/>
+    <cs:fontRef idx="minor">
+      <a:schemeClr val="tx1"/>
+    </cs:fontRef>
+    <cs:spPr>
+      <a:solidFill>
+        <a:schemeClr val="dk1">
+          <a:lumMod val="75000"/>
+          <a:lumOff val="25000"/>
+        </a:schemeClr>
+      </a:solidFill>
+      <a:ln w="9525" cap="flat" cmpd="sng" algn="ctr">
+        <a:solidFill>
+          <a:schemeClr val="tx1">
+            <a:lumMod val="65000"/>
+            <a:lumOff val="35000"/>
+          </a:schemeClr>
+        </a:solidFill>
+        <a:round/>
+      </a:ln>
+    </cs:spPr>
+  </cs:downBar>
+  <cs:dropLine>
+    <cs:lnRef idx="0"/>
+    <cs:fillRef idx="0"/>
+    <cs:effectRef idx="0"/>
+    <cs:fontRef idx="minor">
+      <a:schemeClr val="tx1"/>
+    </cs:fontRef>
+    <cs:spPr>
+      <a:ln w="9525" cap="flat" cmpd="sng" algn="ctr">
+        <a:solidFill>
+          <a:schemeClr val="tx1">
+            <a:lumMod val="35000"/>
+            <a:lumOff val="65000"/>
+          </a:schemeClr>
+        </a:solidFill>
+        <a:round/>
+      </a:ln>
+    </cs:spPr>
+  </cs:dropLine>
+  <cs:errorBar>
+    <cs:lnRef idx="0"/>
+    <cs:fillRef idx="0"/>
+    <cs:effectRef idx="0"/>
+    <cs:fontRef idx="minor">
+      <a:schemeClr val="tx1"/>
+    </cs:fontRef>
+    <cs:spPr>
+      <a:ln w="9525" cap="flat" cmpd="sng" algn="ctr">
+        <a:solidFill>
+          <a:schemeClr val="tx1">
+            <a:lumMod val="65000"/>
+            <a:lumOff val="35000"/>
+          </a:schemeClr>
+        </a:solidFill>
+        <a:round/>
+      </a:ln>
+    </cs:spPr>
+  </cs:errorBar>
+  <cs:floor>
+    <cs:lnRef idx="0"/>
+    <cs:fillRef idx="0"/>
+    <cs:effectRef idx="0"/>
+    <cs:fontRef idx="minor">
+      <a:schemeClr val="tx1"/>
+    </cs:fontRef>
+    <cs:spPr>
+      <a:noFill/>
+      <a:ln>
+        <a:noFill/>
+      </a:ln>
+    </cs:spPr>
+  </cs:floor>
+  <cs:gridlineMajor>
+    <cs:lnRef idx="0"/>
+    <cs:fillRef idx="0"/>
+    <cs:effectRef idx="0"/>
+    <cs:fontRef idx="minor">
+      <a:schemeClr val="tx1"/>
+    </cs:fontRef>
+    <cs:spPr>
+      <a:ln w="9525" cap="flat" cmpd="sng" algn="ctr">
+        <a:solidFill>
+          <a:schemeClr val="tx1">
+            <a:lumMod val="15000"/>
+            <a:lumOff val="85000"/>
+          </a:schemeClr>
+        </a:solidFill>
+        <a:round/>
+      </a:ln>
+    </cs:spPr>
+  </cs:gridlineMajor>
+  <cs:gridlineMinor>
+    <cs:lnRef idx="0"/>
+    <cs:fillRef idx="0"/>
+    <cs:effectRef idx="0"/>
+    <cs:fontRef idx="minor">
+      <a:schemeClr val="tx1"/>
+    </cs:fontRef>
+    <cs:spPr>
+      <a:ln w="9525" cap="flat" cmpd="sng" algn="ctr">
+        <a:solidFill>
+          <a:schemeClr val="tx1">
+            <a:lumMod val="5000"/>
+            <a:lumOff val="95000"/>
+          </a:schemeClr>
+        </a:solidFill>
+        <a:round/>
+      </a:ln>
+    </cs:spPr>
+  </cs:gridlineMinor>
+  <cs:hiLoLine>
+    <cs:lnRef idx="0"/>
+    <cs:fillRef idx="0"/>
+    <cs:effectRef idx="0"/>
+    <cs:fontRef idx="minor">
+      <a:schemeClr val="tx1"/>
+    </cs:fontRef>
+    <cs:spPr>
+      <a:ln w="9525" cap="flat" cmpd="sng" algn="ctr">
+        <a:solidFill>
+          <a:schemeClr val="tx1">
+            <a:lumMod val="50000"/>
+            <a:lumOff val="50000"/>
+          </a:schemeClr>
+        </a:solidFill>
+        <a:round/>
+      </a:ln>
+    </cs:spPr>
+  </cs:hiLoLine>
+  <cs:leaderLine>
+    <cs:lnRef idx="0"/>
+    <cs:fillRef idx="0"/>
+    <cs:effectRef idx="0"/>
+    <cs:fontRef idx="minor">
+      <a:schemeClr val="tx1"/>
+    </cs:fontRef>
+    <cs:spPr>
+      <a:ln w="9525" cap="flat" cmpd="sng" algn="ctr">
+        <a:solidFill>
+          <a:schemeClr val="tx1">
+            <a:lumMod val="35000"/>
+            <a:lumOff val="65000"/>
+          </a:schemeClr>
+        </a:solidFill>
+        <a:round/>
+      </a:ln>
+    </cs:spPr>
+  </cs:leaderLine>
+  <cs:legend>
+    <cs:lnRef idx="0"/>
+    <cs:fillRef idx="0"/>
+    <cs:effectRef idx="0"/>
+    <cs:fontRef idx="minor">
+      <a:schemeClr val="tx1">
+        <a:lumMod val="65000"/>
+        <a:lumOff val="35000"/>
+      </a:schemeClr>
+    </cs:fontRef>
+    <cs:defRPr sz="900" kern="1200"/>
+  </cs:legend>
+  <cs:plotArea mods="allowNoFillOverride allowNoLineOverride">
+    <cs:lnRef idx="0"/>
+    <cs:fillRef idx="0"/>
+    <cs:effectRef idx="0"/>
+    <cs:fontRef idx="minor">
+      <a:schemeClr val="tx1"/>
+    </cs:fontRef>
+  </cs:plotArea>
+  <cs:plotArea3D mods="allowNoFillOverride allowNoLineOverride">
+    <cs:lnRef idx="0"/>
+    <cs:fillRef idx="0"/>
+    <cs:effectRef idx="0"/>
+    <cs:fontRef idx="minor">
+      <a:schemeClr val="tx1"/>
+    </cs:fontRef>
+  </cs:plotArea3D>
+  <cs:seriesAxis>
+    <cs:lnRef idx="0"/>
+    <cs:fillRef idx="0"/>
+    <cs:effectRef idx="0"/>
+    <cs:fontRef idx="minor">
+      <a:schemeClr val="tx1">
+        <a:lumMod val="65000"/>
+        <a:lumOff val="35000"/>
+      </a:schemeClr>
+    </cs:fontRef>
+    <cs:defRPr sz="900" kern="1200"/>
+  </cs:seriesAxis>
+  <cs:seriesLine>
+    <cs:lnRef idx="0"/>
+    <cs:fillRef idx="0"/>
+    <cs:effectRef idx="0"/>
+    <cs:fontRef idx="minor">
+      <a:schemeClr val="tx1"/>
+    </cs:fontRef>
+    <cs:spPr>
+      <a:ln w="9525" cap="flat" cmpd="sng" algn="ctr">
+        <a:solidFill>
+          <a:schemeClr val="tx1">
+            <a:lumMod val="35000"/>
+            <a:lumOff val="65000"/>
+          </a:schemeClr>
+        </a:solidFill>
+        <a:round/>
+      </a:ln>
+    </cs:spPr>
+  </cs:seriesLine>
+  <cs:title>
+    <cs:lnRef idx="0"/>
+    <cs:fillRef idx="0"/>
+    <cs:effectRef idx="0"/>
+    <cs:fontRef idx="minor">
+      <a:schemeClr val="tx1">
+        <a:lumMod val="65000"/>
+        <a:lumOff val="35000"/>
+      </a:schemeClr>
+    </cs:fontRef>
+    <cs:defRPr sz="1400" b="0" kern="1200" spc="0" baseline="0"/>
+  </cs:title>
+  <cs:trendline>
+    <cs:lnRef idx="0">
+      <cs:styleClr val="auto"/>
+    </cs:lnRef>
+    <cs:fillRef idx="0"/>
+    <cs:effectRef idx="0"/>
+    <cs:fontRef idx="minor">
+      <a:schemeClr val="tx1"/>
+    </cs:fontRef>
+    <cs:spPr>
+      <a:ln w="19050" cap="rnd">
+        <a:solidFill>
+          <a:schemeClr val="phClr"/>
+        </a:solidFill>
+        <a:prstDash val="sysDot"/>
+      </a:ln>
+    </cs:spPr>
+  </cs:trendline>
+  <cs:trendlineLabel>
+    <cs:lnRef idx="0"/>
+    <cs:fillRef idx="0"/>
+    <cs:effectRef idx="0"/>
+    <cs:fontRef idx="minor">
+      <a:schemeClr val="tx1">
+        <a:lumMod val="65000"/>
+        <a:lumOff val="35000"/>
+      </a:schemeClr>
+    </cs:fontRef>
+    <cs:defRPr sz="900" kern="1200"/>
+  </cs:trendlineLabel>
+  <cs:upBar>
+    <cs:lnRef idx="0"/>
+    <cs:fillRef idx="0"/>
+    <cs:effectRef idx="0"/>
+    <cs:fontRef idx="minor">
+      <a:schemeClr val="tx1"/>
+    </cs:fontRef>
+    <cs:spPr>
+      <a:solidFill>
+        <a:schemeClr val="lt1"/>
+      </a:solidFill>
+      <a:ln w="9525" cap="flat" cmpd="sng" algn="ctr">
+        <a:solidFill>
+          <a:schemeClr val="tx1">
+            <a:lumMod val="65000"/>
+            <a:lumOff val="35000"/>
+          </a:schemeClr>
+        </a:solidFill>
+        <a:round/>
+      </a:ln>
+    </cs:spPr>
+  </cs:upBar>
+  <cs:valueAxis>
+    <cs:lnRef idx="0"/>
+    <cs:fillRef idx="0"/>
+    <cs:effectRef idx="0"/>
+    <cs:fontRef idx="minor">
+      <a:schemeClr val="tx1">
+        <a:lumMod val="65000"/>
+        <a:lumOff val="35000"/>
+      </a:schemeClr>
+    </cs:fontRef>
+    <cs:defRPr sz="900" kern="1200"/>
+  </cs:valueAxis>
+  <cs:wall>
+    <cs:lnRef idx="0"/>
+    <cs:fillRef idx="0"/>
+    <cs:effectRef idx="0"/>
+    <cs:fontRef idx="minor">
+      <a:schemeClr val="tx1"/>
+    </cs:fontRef>
+    <cs:spPr>
+      <a:noFill/>
+      <a:ln>
+        <a:noFill/>
+      </a:ln>
+    </cs:spPr>
+  </cs:wall>
+</cs:chartStyle>
 </file>
 
 <file path=word/theme/theme1.xml><?xml version="1.0" encoding="utf-8"?>
@@ -16614,7 +18245,7 @@
 </file>
 
 <file path=customXml/itemProps1.xml><?xml version="1.0" encoding="utf-8"?>
-<ds:datastoreItem xmlns:ds="http://schemas.openxmlformats.org/officeDocument/2006/customXml" ds:itemID="{9E050B30-B939-47A0-BBE3-904149A50757}">
+<ds:datastoreItem xmlns:ds="http://schemas.openxmlformats.org/officeDocument/2006/customXml" ds:itemID="{9BA901F8-B7F1-4846-98F7-A9B4CCDDFBDB}">
   <ds:schemaRefs>
     <ds:schemaRef ds:uri="http://schemas.openxmlformats.org/officeDocument/2006/bibliography"/>
   </ds:schemaRefs>

--- a/report/UNIVERSITY OF NAIROBI.docx
+++ b/report/UNIVERSITY OF NAIROBI.docx
@@ -31,7 +31,7 @@
           <w:color w:val="000000" w:themeColor="text1"/>
         </w:rPr>
       </w:pPr>
-      <w:bookmarkStart w:id="0" w:name="_Toc4144430"/>
+      <w:bookmarkStart w:id="0" w:name="_Toc11257102"/>
       <w:r>
         <w:rPr>
           <w:rFonts w:cs="Times New Roman"/>
@@ -304,8 +304,19 @@
           <w:sz w:val="32"/>
           <w:szCs w:val="32"/>
         </w:rPr>
-        <w:t>S.N Ruhiu</w:t>
-      </w:r>
+        <w:t xml:space="preserve">S.N </w:t>
+      </w:r>
+      <w:proofErr w:type="spellStart"/>
+      <w:r>
+        <w:rPr>
+          <w:rFonts w:ascii="Times New Roman" w:hAnsi="Times New Roman" w:cs="Times New Roman"/>
+          <w:color w:val="000000" w:themeColor="text1"/>
+          <w:sz w:val="32"/>
+          <w:szCs w:val="32"/>
+        </w:rPr>
+        <w:t>Ruhiu</w:t>
+      </w:r>
+      <w:proofErr w:type="spellEnd"/>
     </w:p>
     <w:p>
       <w:pPr>
@@ -436,6 +447,822 @@
         </w:rPr>
         <w:t>A project proposal submitted in partial fulfillment of the Requirements of the Bachelor of Science in Computer Science.</w:t>
       </w:r>
+    </w:p>
+    <w:p>
+      <w:pPr>
+        <w:rPr>
+          <w:rFonts w:ascii="Times New Roman" w:hAnsi="Times New Roman" w:cs="Times New Roman"/>
+          <w:color w:val="000000" w:themeColor="text1"/>
+          <w:sz w:val="23"/>
+          <w:szCs w:val="23"/>
+        </w:rPr>
+      </w:pPr>
+      <w:r>
+        <w:rPr>
+          <w:rFonts w:ascii="Times New Roman" w:hAnsi="Times New Roman" w:cs="Times New Roman"/>
+          <w:color w:val="000000" w:themeColor="text1"/>
+          <w:sz w:val="23"/>
+          <w:szCs w:val="23"/>
+        </w:rPr>
+        <w:br w:type="page"/>
+      </w:r>
+    </w:p>
+    <w:p>
+      <w:pPr>
+        <w:pStyle w:val="Heading1"/>
+      </w:pPr>
+      <w:bookmarkStart w:id="1" w:name="_Toc11257103"/>
+      <w:r>
+        <w:lastRenderedPageBreak/>
+        <w:t>Declaration</w:t>
+      </w:r>
+      <w:bookmarkEnd w:id="1"/>
+      <w:r>
+        <w:t xml:space="preserve"> </w:t>
+      </w:r>
+    </w:p>
+    <w:p>
+      <w:pPr>
+        <w:spacing w:before="120" w:after="120" w:line="240" w:lineRule="auto"/>
+        <w:rPr>
+          <w:rFonts w:ascii="Times New Roman" w:hAnsi="Times New Roman" w:cs="Times New Roman"/>
+        </w:rPr>
+      </w:pPr>
+      <w:r>
+        <w:rPr>
+          <w:rFonts w:ascii="Times New Roman" w:hAnsi="Times New Roman" w:cs="Times New Roman"/>
+        </w:rPr>
+        <w:t>This project is my original work and to the best of my knowledge and has not been presented for any other award in any university.</w:t>
+      </w:r>
+    </w:p>
+    <w:p>
+      <w:pPr>
+        <w:spacing w:before="120" w:after="120" w:line="240" w:lineRule="auto"/>
+        <w:rPr>
+          <w:rFonts w:ascii="Times New Roman" w:hAnsi="Times New Roman" w:cs="Times New Roman"/>
+        </w:rPr>
+      </w:pPr>
+    </w:p>
+    <w:p>
+      <w:pPr>
+        <w:spacing w:before="120" w:after="120" w:line="240" w:lineRule="auto"/>
+        <w:rPr>
+          <w:rFonts w:ascii="Times New Roman" w:hAnsi="Times New Roman" w:cs="Times New Roman"/>
+        </w:rPr>
+      </w:pPr>
+      <w:r>
+        <w:rPr>
+          <w:rFonts w:ascii="Times New Roman" w:hAnsi="Times New Roman" w:cs="Times New Roman"/>
+        </w:rPr>
+        <w:t xml:space="preserve">          NAME: </w:t>
+      </w:r>
+      <w:r>
+        <w:rPr>
+          <w:rFonts w:ascii="Times New Roman" w:hAnsi="Times New Roman" w:cs="Times New Roman"/>
+        </w:rPr>
+        <w:t>Job Opiyo Okello</w:t>
+      </w:r>
+    </w:p>
+    <w:p>
+      <w:pPr>
+        <w:spacing w:before="120" w:after="120" w:line="240" w:lineRule="auto"/>
+        <w:rPr>
+          <w:rFonts w:ascii="Times New Roman" w:hAnsi="Times New Roman" w:cs="Times New Roman"/>
+        </w:rPr>
+      </w:pPr>
+      <w:r>
+        <w:rPr>
+          <w:rFonts w:ascii="Times New Roman" w:hAnsi="Times New Roman" w:cs="Times New Roman"/>
+        </w:rPr>
+        <w:t xml:space="preserve">          REGISTRATION NUMBER: </w:t>
+      </w:r>
+      <w:r>
+        <w:rPr>
+          <w:rFonts w:ascii="Times New Roman" w:hAnsi="Times New Roman" w:cs="Times New Roman"/>
+        </w:rPr>
+        <w:t>P15/37353/2016</w:t>
+      </w:r>
+    </w:p>
+    <w:p>
+      <w:pPr>
+        <w:spacing w:before="120" w:after="120" w:line="240" w:lineRule="auto"/>
+        <w:rPr>
+          <w:rFonts w:ascii="Times New Roman" w:hAnsi="Times New Roman" w:cs="Times New Roman"/>
+          <w:u w:val="single"/>
+        </w:rPr>
+      </w:pPr>
+      <w:r>
+        <w:rPr>
+          <w:rFonts w:ascii="Times New Roman" w:hAnsi="Times New Roman" w:cs="Times New Roman"/>
+          <w:noProof/>
+        </w:rPr>
+        <mc:AlternateContent>
+          <mc:Choice Requires="wps">
+            <w:drawing>
+              <wp:anchor distT="0" distB="0" distL="114300" distR="114300" simplePos="0" relativeHeight="251659264" behindDoc="0" locked="0" layoutInCell="1" allowOverlap="1" wp14:anchorId="16CBA1A8" wp14:editId="1D0572B7">
+                <wp:simplePos x="0" y="0"/>
+                <wp:positionH relativeFrom="column">
+                  <wp:posOffset>1219199</wp:posOffset>
+                </wp:positionH>
+                <wp:positionV relativeFrom="paragraph">
+                  <wp:posOffset>146050</wp:posOffset>
+                </wp:positionV>
+                <wp:extent cx="1247775" cy="0"/>
+                <wp:effectExtent l="0" t="0" r="0" b="0"/>
+                <wp:wrapNone/>
+                <wp:docPr id="28" name="Straight Connector 28"/>
+                <wp:cNvGraphicFramePr/>
+                <a:graphic xmlns:a="http://schemas.openxmlformats.org/drawingml/2006/main">
+                  <a:graphicData uri="http://schemas.microsoft.com/office/word/2010/wordprocessingShape">
+                    <wps:wsp>
+                      <wps:cNvCnPr/>
+                      <wps:spPr>
+                        <a:xfrm>
+                          <a:off x="0" y="0"/>
+                          <a:ext cx="1247775" cy="0"/>
+                        </a:xfrm>
+                        <a:prstGeom prst="line">
+                          <a:avLst/>
+                        </a:prstGeom>
+                      </wps:spPr>
+                      <wps:style>
+                        <a:lnRef idx="1">
+                          <a:schemeClr val="dk1"/>
+                        </a:lnRef>
+                        <a:fillRef idx="0">
+                          <a:schemeClr val="dk1"/>
+                        </a:fillRef>
+                        <a:effectRef idx="0">
+                          <a:schemeClr val="dk1"/>
+                        </a:effectRef>
+                        <a:fontRef idx="minor">
+                          <a:schemeClr val="tx1"/>
+                        </a:fontRef>
+                      </wps:style>
+                      <wps:bodyPr/>
+                    </wps:wsp>
+                  </a:graphicData>
+                </a:graphic>
+              </wp:anchor>
+            </w:drawing>
+          </mc:Choice>
+          <mc:Fallback>
+            <w:pict>
+              <v:line w14:anchorId="6B8A2B18" id="Straight Connector 28" o:spid="_x0000_s1026" style="position:absolute;z-index:251659264;visibility:visible;mso-wrap-style:square;mso-wrap-distance-left:9pt;mso-wrap-distance-top:0;mso-wrap-distance-right:9pt;mso-wrap-distance-bottom:0;mso-position-horizontal:absolute;mso-position-horizontal-relative:text;mso-position-vertical:absolute;mso-position-vertical-relative:text" from="96pt,11.5pt" to="194.25pt,11.5pt" o:gfxdata="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" strokecolor="black [3200]" strokeweight=".5pt">
+                <v:stroke joinstyle="miter"/>
+              </v:line>
+            </w:pict>
+          </mc:Fallback>
+        </mc:AlternateContent>
+      </w:r>
+      <w:r>
+        <w:rPr>
+          <w:rFonts w:ascii="Times New Roman" w:hAnsi="Times New Roman" w:cs="Times New Roman"/>
+        </w:rPr>
+        <w:t xml:space="preserve">           SIGNATURE:</w:t>
+      </w:r>
+      <w:r>
+        <w:rPr>
+          <w:rFonts w:ascii="Times New Roman" w:hAnsi="Times New Roman" w:cs="Times New Roman"/>
+          <w:u w:val="single"/>
+          <w:vertAlign w:val="subscript"/>
+        </w:rPr>
+        <w:t xml:space="preserve">  </w:t>
+      </w:r>
+    </w:p>
+    <w:p>
+      <w:pPr>
+        <w:spacing w:before="120" w:after="120" w:line="240" w:lineRule="auto"/>
+        <w:rPr>
+          <w:rFonts w:ascii="Times New Roman" w:hAnsi="Times New Roman" w:cs="Times New Roman"/>
+        </w:rPr>
+      </w:pPr>
+      <w:r>
+        <w:rPr>
+          <w:rFonts w:ascii="Times New Roman" w:hAnsi="Times New Roman" w:cs="Times New Roman"/>
+          <w:noProof/>
+        </w:rPr>
+        <mc:AlternateContent>
+          <mc:Choice Requires="wps">
+            <w:drawing>
+              <wp:anchor distT="0" distB="0" distL="114300" distR="114300" simplePos="0" relativeHeight="251660288" behindDoc="0" locked="0" layoutInCell="1" allowOverlap="1" wp14:anchorId="750E914C" wp14:editId="4AE90100">
+                <wp:simplePos x="0" y="0"/>
+                <wp:positionH relativeFrom="column">
+                  <wp:posOffset>819149</wp:posOffset>
+                </wp:positionH>
+                <wp:positionV relativeFrom="paragraph">
+                  <wp:posOffset>156845</wp:posOffset>
+                </wp:positionV>
+                <wp:extent cx="1362075" cy="0"/>
+                <wp:effectExtent l="0" t="0" r="0" b="0"/>
+                <wp:wrapNone/>
+                <wp:docPr id="29" name="Straight Connector 29"/>
+                <wp:cNvGraphicFramePr/>
+                <a:graphic xmlns:a="http://schemas.openxmlformats.org/drawingml/2006/main">
+                  <a:graphicData uri="http://schemas.microsoft.com/office/word/2010/wordprocessingShape">
+                    <wps:wsp>
+                      <wps:cNvCnPr/>
+                      <wps:spPr>
+                        <a:xfrm>
+                          <a:off x="0" y="0"/>
+                          <a:ext cx="1362075" cy="0"/>
+                        </a:xfrm>
+                        <a:prstGeom prst="line">
+                          <a:avLst/>
+                        </a:prstGeom>
+                      </wps:spPr>
+                      <wps:style>
+                        <a:lnRef idx="1">
+                          <a:schemeClr val="dk1"/>
+                        </a:lnRef>
+                        <a:fillRef idx="0">
+                          <a:schemeClr val="dk1"/>
+                        </a:fillRef>
+                        <a:effectRef idx="0">
+                          <a:schemeClr val="dk1"/>
+                        </a:effectRef>
+                        <a:fontRef idx="minor">
+                          <a:schemeClr val="tx1"/>
+                        </a:fontRef>
+                      </wps:style>
+                      <wps:bodyPr/>
+                    </wps:wsp>
+                  </a:graphicData>
+                </a:graphic>
+              </wp:anchor>
+            </w:drawing>
+          </mc:Choice>
+          <mc:Fallback>
+            <w:pict>
+              <v:line w14:anchorId="33766F41" id="Straight Connector 29" o:spid="_x0000_s1026" style="position:absolute;z-index:251660288;visibility:visible;mso-wrap-style:square;mso-wrap-distance-left:9pt;mso-wrap-distance-top:0;mso-wrap-distance-right:9pt;mso-wrap-distance-bottom:0;mso-position-horizontal:absolute;mso-position-horizontal-relative:text;mso-position-vertical:absolute;mso-position-vertical-relative:text" from="64.5pt,12.35pt" to="171.75pt,12.35pt" o:gfxdata="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" strokecolor="black [3200]" strokeweight=".5pt">
+                <v:stroke joinstyle="miter"/>
+              </v:line>
+            </w:pict>
+          </mc:Fallback>
+        </mc:AlternateContent>
+      </w:r>
+      <w:r>
+        <w:rPr>
+          <w:rFonts w:ascii="Times New Roman" w:hAnsi="Times New Roman" w:cs="Times New Roman"/>
+        </w:rPr>
+        <w:t xml:space="preserve">           DATE:</w:t>
+      </w:r>
+    </w:p>
+    <w:p>
+      <w:pPr>
+        <w:spacing w:before="120" w:after="120" w:line="240" w:lineRule="auto"/>
+        <w:rPr>
+          <w:rFonts w:ascii="Times New Roman" w:hAnsi="Times New Roman" w:cs="Times New Roman"/>
+        </w:rPr>
+      </w:pPr>
+    </w:p>
+    <w:p>
+      <w:pPr>
+        <w:spacing w:before="120" w:after="120" w:line="240" w:lineRule="auto"/>
+        <w:rPr>
+          <w:rFonts w:ascii="Times New Roman" w:hAnsi="Times New Roman" w:cs="Times New Roman"/>
+        </w:rPr>
+      </w:pPr>
+      <w:r>
+        <w:rPr>
+          <w:rFonts w:ascii="Times New Roman" w:hAnsi="Times New Roman" w:cs="Times New Roman"/>
+        </w:rPr>
+        <w:t xml:space="preserve">This project has been submitted as partial fulfilment of the requirements for the award of a </w:t>
+      </w:r>
+      <w:r>
+        <w:rPr>
+          <w:rFonts w:ascii="Times New Roman" w:hAnsi="Times New Roman" w:cs="Times New Roman"/>
+        </w:rPr>
+        <w:t xml:space="preserve">Bachelor of Science Degree in Computer Science at the </w:t>
+      </w:r>
+      <w:r>
+        <w:rPr>
+          <w:rFonts w:ascii="Times New Roman" w:hAnsi="Times New Roman" w:cs="Times New Roman"/>
+        </w:rPr>
+        <w:t>University</w:t>
+      </w:r>
+      <w:r>
+        <w:rPr>
+          <w:rFonts w:ascii="Times New Roman" w:hAnsi="Times New Roman" w:cs="Times New Roman"/>
+        </w:rPr>
+        <w:t xml:space="preserve"> of Nairobi</w:t>
+      </w:r>
+      <w:r>
+        <w:rPr>
+          <w:rFonts w:ascii="Times New Roman" w:hAnsi="Times New Roman" w:cs="Times New Roman"/>
+        </w:rPr>
+        <w:t xml:space="preserve"> and has been done with the guidance of my supervisor.</w:t>
+      </w:r>
+    </w:p>
+    <w:p>
+      <w:pPr>
+        <w:spacing w:before="120" w:after="120" w:line="240" w:lineRule="auto"/>
+        <w:rPr>
+          <w:rFonts w:ascii="Times New Roman" w:hAnsi="Times New Roman" w:cs="Times New Roman"/>
+        </w:rPr>
+      </w:pPr>
+    </w:p>
+    <w:p>
+      <w:pPr>
+        <w:spacing w:before="120" w:after="120" w:line="240" w:lineRule="auto"/>
+        <w:rPr>
+          <w:rFonts w:ascii="Times New Roman" w:hAnsi="Times New Roman" w:cs="Times New Roman"/>
+        </w:rPr>
+      </w:pPr>
+      <w:r>
+        <w:rPr>
+          <w:rFonts w:ascii="Times New Roman" w:hAnsi="Times New Roman" w:cs="Times New Roman"/>
+        </w:rPr>
+        <w:t xml:space="preserve">          NAME: </w:t>
+      </w:r>
+      <w:r>
+        <w:rPr>
+          <w:rFonts w:ascii="Times New Roman" w:hAnsi="Times New Roman" w:cs="Times New Roman"/>
+        </w:rPr>
+        <w:t xml:space="preserve">Samuel N. </w:t>
+      </w:r>
+      <w:proofErr w:type="spellStart"/>
+      <w:r>
+        <w:rPr>
+          <w:rFonts w:ascii="Times New Roman" w:hAnsi="Times New Roman" w:cs="Times New Roman"/>
+        </w:rPr>
+        <w:t>Ruhiu</w:t>
+      </w:r>
+      <w:proofErr w:type="spellEnd"/>
+    </w:p>
+    <w:p>
+      <w:pPr>
+        <w:spacing w:before="120" w:after="120" w:line="240" w:lineRule="auto"/>
+        <w:rPr>
+          <w:rFonts w:ascii="Times New Roman" w:hAnsi="Times New Roman" w:cs="Times New Roman"/>
+        </w:rPr>
+      </w:pPr>
+      <w:r>
+        <w:rPr>
+          <w:rFonts w:ascii="Times New Roman" w:hAnsi="Times New Roman" w:cs="Times New Roman"/>
+          <w:noProof/>
+        </w:rPr>
+        <mc:AlternateContent>
+          <mc:Choice Requires="wps">
+            <w:drawing>
+              <wp:anchor distT="0" distB="0" distL="114300" distR="114300" simplePos="0" relativeHeight="251661312" behindDoc="0" locked="0" layoutInCell="1" allowOverlap="1" wp14:anchorId="67D84885" wp14:editId="6F630941">
+                <wp:simplePos x="0" y="0"/>
+                <wp:positionH relativeFrom="column">
+                  <wp:posOffset>1171575</wp:posOffset>
+                </wp:positionH>
+                <wp:positionV relativeFrom="paragraph">
+                  <wp:posOffset>130810</wp:posOffset>
+                </wp:positionV>
+                <wp:extent cx="1371600" cy="0"/>
+                <wp:effectExtent l="0" t="0" r="0" b="0"/>
+                <wp:wrapNone/>
+                <wp:docPr id="30" name="Straight Connector 30"/>
+                <wp:cNvGraphicFramePr/>
+                <a:graphic xmlns:a="http://schemas.openxmlformats.org/drawingml/2006/main">
+                  <a:graphicData uri="http://schemas.microsoft.com/office/word/2010/wordprocessingShape">
+                    <wps:wsp>
+                      <wps:cNvCnPr/>
+                      <wps:spPr>
+                        <a:xfrm>
+                          <a:off x="0" y="0"/>
+                          <a:ext cx="1371600" cy="0"/>
+                        </a:xfrm>
+                        <a:prstGeom prst="line">
+                          <a:avLst/>
+                        </a:prstGeom>
+                      </wps:spPr>
+                      <wps:style>
+                        <a:lnRef idx="1">
+                          <a:schemeClr val="dk1"/>
+                        </a:lnRef>
+                        <a:fillRef idx="0">
+                          <a:schemeClr val="dk1"/>
+                        </a:fillRef>
+                        <a:effectRef idx="0">
+                          <a:schemeClr val="dk1"/>
+                        </a:effectRef>
+                        <a:fontRef idx="minor">
+                          <a:schemeClr val="tx1"/>
+                        </a:fontRef>
+                      </wps:style>
+                      <wps:bodyPr/>
+                    </wps:wsp>
+                  </a:graphicData>
+                </a:graphic>
+              </wp:anchor>
+            </w:drawing>
+          </mc:Choice>
+          <mc:Fallback>
+            <w:pict>
+              <v:line w14:anchorId="3292A363" id="Straight Connector 30" o:spid="_x0000_s1026" style="position:absolute;z-index:251661312;visibility:visible;mso-wrap-style:square;mso-wrap-distance-left:9pt;mso-wrap-distance-top:0;mso-wrap-distance-right:9pt;mso-wrap-distance-bottom:0;mso-position-horizontal:absolute;mso-position-horizontal-relative:text;mso-position-vertical:absolute;mso-position-vertical-relative:text" from="92.25pt,10.3pt" to="200.25pt,10.3pt" o:gfxdata="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" strokecolor="black [3200]" strokeweight=".5pt">
+                <v:stroke joinstyle="miter"/>
+              </v:line>
+            </w:pict>
+          </mc:Fallback>
+        </mc:AlternateContent>
+      </w:r>
+      <w:r>
+        <w:rPr>
+          <w:rFonts w:ascii="Times New Roman" w:hAnsi="Times New Roman" w:cs="Times New Roman"/>
+        </w:rPr>
+        <w:t xml:space="preserve">          SIGNATURE:</w:t>
+      </w:r>
+    </w:p>
+    <w:p>
+      <w:pPr>
+        <w:spacing w:before="120" w:after="120" w:line="240" w:lineRule="auto"/>
+        <w:rPr>
+          <w:rFonts w:ascii="Times New Roman" w:hAnsi="Times New Roman" w:cs="Times New Roman"/>
+        </w:rPr>
+      </w:pPr>
+      <w:r>
+        <w:rPr>
+          <w:rFonts w:ascii="Times New Roman" w:hAnsi="Times New Roman" w:cs="Times New Roman"/>
+          <w:noProof/>
+        </w:rPr>
+        <mc:AlternateContent>
+          <mc:Choice Requires="wps">
+            <w:drawing>
+              <wp:anchor distT="0" distB="0" distL="114300" distR="114300" simplePos="0" relativeHeight="251662336" behindDoc="0" locked="0" layoutInCell="1" allowOverlap="1" wp14:anchorId="4566F4E1" wp14:editId="19CD35BB">
+                <wp:simplePos x="0" y="0"/>
+                <wp:positionH relativeFrom="column">
+                  <wp:posOffset>771524</wp:posOffset>
+                </wp:positionH>
+                <wp:positionV relativeFrom="paragraph">
+                  <wp:posOffset>132080</wp:posOffset>
+                </wp:positionV>
+                <wp:extent cx="1590675" cy="19050"/>
+                <wp:effectExtent l="0" t="0" r="28575" b="19050"/>
+                <wp:wrapNone/>
+                <wp:docPr id="31" name="Straight Connector 31"/>
+                <wp:cNvGraphicFramePr/>
+                <a:graphic xmlns:a="http://schemas.openxmlformats.org/drawingml/2006/main">
+                  <a:graphicData uri="http://schemas.microsoft.com/office/word/2010/wordprocessingShape">
+                    <wps:wsp>
+                      <wps:cNvCnPr/>
+                      <wps:spPr>
+                        <a:xfrm>
+                          <a:off x="0" y="0"/>
+                          <a:ext cx="1590675" cy="19050"/>
+                        </a:xfrm>
+                        <a:prstGeom prst="line">
+                          <a:avLst/>
+                        </a:prstGeom>
+                      </wps:spPr>
+                      <wps:style>
+                        <a:lnRef idx="1">
+                          <a:schemeClr val="dk1"/>
+                        </a:lnRef>
+                        <a:fillRef idx="0">
+                          <a:schemeClr val="dk1"/>
+                        </a:fillRef>
+                        <a:effectRef idx="0">
+                          <a:schemeClr val="dk1"/>
+                        </a:effectRef>
+                        <a:fontRef idx="minor">
+                          <a:schemeClr val="tx1"/>
+                        </a:fontRef>
+                      </wps:style>
+                      <wps:bodyPr/>
+                    </wps:wsp>
+                  </a:graphicData>
+                </a:graphic>
+              </wp:anchor>
+            </w:drawing>
+          </mc:Choice>
+          <mc:Fallback>
+            <w:pict>
+              <v:line w14:anchorId="106A8BE7" id="Straight Connector 31" o:spid="_x0000_s1026" style="position:absolute;z-index:251662336;visibility:visible;mso-wrap-style:square;mso-wrap-distance-left:9pt;mso-wrap-distance-top:0;mso-wrap-distance-right:9pt;mso-wrap-distance-bottom:0;mso-position-horizontal:absolute;mso-position-horizontal-relative:text;mso-position-vertical:absolute;mso-position-vertical-relative:text" from="60.75pt,10.4pt" to="186pt,11.9pt" o:gfxdata="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" strokecolor="black [3200]" strokeweight=".5pt">
+                <v:stroke joinstyle="miter"/>
+              </v:line>
+            </w:pict>
+          </mc:Fallback>
+        </mc:AlternateContent>
+      </w:r>
+      <w:r>
+        <w:rPr>
+          <w:rFonts w:ascii="Times New Roman" w:hAnsi="Times New Roman" w:cs="Times New Roman"/>
+        </w:rPr>
+        <w:t xml:space="preserve">          DATE: </w:t>
+      </w:r>
+    </w:p>
+    <w:p>
+      <w:pPr>
+        <w:spacing w:before="120" w:after="120" w:line="240" w:lineRule="auto"/>
+        <w:rPr>
+          <w:rFonts w:ascii="Times New Roman" w:hAnsi="Times New Roman" w:cs="Times New Roman"/>
+        </w:rPr>
+      </w:pPr>
+      <w:r>
+        <w:rPr>
+          <w:rFonts w:ascii="Times New Roman" w:hAnsi="Times New Roman" w:cs="Times New Roman"/>
+        </w:rPr>
+        <w:t xml:space="preserve">           </w:t>
+      </w:r>
+    </w:p>
+    <w:p>
+      <w:pPr>
+        <w:rPr>
+          <w:rFonts w:ascii="Times New Roman" w:hAnsi="Times New Roman" w:cs="Times New Roman"/>
+          <w:color w:val="000000" w:themeColor="text1"/>
+          <w:sz w:val="23"/>
+          <w:szCs w:val="23"/>
+        </w:rPr>
+      </w:pPr>
+      <w:r>
+        <w:rPr>
+          <w:rFonts w:ascii="Times New Roman" w:hAnsi="Times New Roman" w:cs="Times New Roman"/>
+          <w:color w:val="000000" w:themeColor="text1"/>
+          <w:sz w:val="23"/>
+          <w:szCs w:val="23"/>
+        </w:rPr>
+        <w:br w:type="page"/>
+      </w:r>
+    </w:p>
+    <w:p>
+      <w:pPr>
+        <w:rPr>
+          <w:rFonts w:ascii="Times New Roman" w:hAnsi="Times New Roman" w:cs="Times New Roman"/>
+          <w:color w:val="000000" w:themeColor="text1"/>
+          <w:sz w:val="23"/>
+          <w:szCs w:val="23"/>
+        </w:rPr>
+      </w:pPr>
+    </w:p>
+    <w:p>
+      <w:pPr>
+        <w:pStyle w:val="Heading1"/>
+      </w:pPr>
+      <w:bookmarkStart w:id="2" w:name="_Toc11257104"/>
+      <w:r>
+        <w:t>Abstract</w:t>
+      </w:r>
+      <w:bookmarkEnd w:id="2"/>
+    </w:p>
+    <w:p>
+      <w:pPr>
+        <w:spacing w:before="120" w:after="120" w:line="240" w:lineRule="auto"/>
+        <w:rPr>
+          <w:rFonts w:ascii="Times New Roman" w:hAnsi="Times New Roman" w:cs="Times New Roman"/>
+        </w:rPr>
+      </w:pPr>
+      <w:r>
+        <w:rPr>
+          <w:rFonts w:ascii="Times New Roman" w:hAnsi="Times New Roman" w:cs="Times New Roman"/>
+        </w:rPr>
+        <w:t>The purpose of this project is to come up with a system that will provide a platform that will enable shoppers to connect with designers and be able to sell their products</w:t>
+      </w:r>
+      <w:r>
+        <w:rPr>
+          <w:rFonts w:ascii="Times New Roman" w:hAnsi="Times New Roman" w:cs="Times New Roman"/>
+        </w:rPr>
+        <w:t xml:space="preserve">. This will be with a main emphasis being on the </w:t>
+      </w:r>
+      <w:proofErr w:type="spellStart"/>
+      <w:r>
+        <w:rPr>
+          <w:rFonts w:ascii="Times New Roman" w:hAnsi="Times New Roman" w:cs="Times New Roman"/>
+        </w:rPr>
+        <w:t>shopers</w:t>
+      </w:r>
+      <w:proofErr w:type="spellEnd"/>
+      <w:r>
+        <w:rPr>
+          <w:rFonts w:ascii="Times New Roman" w:hAnsi="Times New Roman" w:cs="Times New Roman"/>
+        </w:rPr>
+        <w:t xml:space="preserve"> ability to get clothes that are customized to give a perfect body fit.  This will be achieved using simple computer imaging techniques readily available to the shopper hence enabling the shoppers to be able to enjoy the same facilities and efficiency from pre-existing technology at a pocket friendly cost. The project will </w:t>
+      </w:r>
+      <w:r>
+        <w:rPr>
+          <w:rFonts w:ascii="Times New Roman" w:hAnsi="Times New Roman" w:cs="Times New Roman"/>
+        </w:rPr>
+        <w:t>also connect with motorists to facilitate the transportation of the clothing brought by the shopper. This is by enabling shoppers to find clothes for all gender under one store, enable designers to sell their products and earn a living and enable motorists to offer transport service and also earn a living. At the end of the day the shopper’s satisfaction is the main area of concern</w:t>
+      </w:r>
+    </w:p>
+    <w:p>
+      <w:pPr>
+        <w:spacing w:before="120" w:after="120" w:line="240" w:lineRule="auto"/>
+        <w:rPr>
+          <w:rFonts w:ascii="Times New Roman" w:hAnsi="Times New Roman" w:cs="Times New Roman"/>
+        </w:rPr>
+      </w:pPr>
+      <w:r>
+        <w:rPr>
+          <w:rFonts w:ascii="Times New Roman" w:hAnsi="Times New Roman" w:cs="Times New Roman"/>
+        </w:rPr>
+        <w:t>All this was to be achieved by developing a system that will enable all the users to access to the system wherever they are regardless of the device that they are using. this would be achieved by use of MY SQL, HTML, CSS, BOOTSTRAP, JAVASCRIPT. This system will use web-based technologies since web is cross platform. The technologies of development will be MySQL database, HTML, CSS, JavaScript, PHP and Bootstrap for responsive web pages.</w:t>
+      </w:r>
+    </w:p>
+    <w:p/>
+    <w:p>
+      <w:pPr>
+        <w:rPr>
+          <w:rFonts w:cs="Times New Roman"/>
+          <w:color w:val="000000" w:themeColor="text1"/>
+        </w:rPr>
+      </w:pPr>
+      <w:r>
+        <w:rPr>
+          <w:rFonts w:cs="Times New Roman"/>
+          <w:color w:val="000000" w:themeColor="text1"/>
+        </w:rPr>
+        <w:br w:type="page"/>
+      </w:r>
+    </w:p>
+    <w:p>
+      <w:pPr>
+        <w:pStyle w:val="Heading1"/>
+      </w:pPr>
+      <w:bookmarkStart w:id="3" w:name="_Toc11257105"/>
+      <w:r>
+        <w:lastRenderedPageBreak/>
+        <w:t>Acknowledgement</w:t>
+      </w:r>
+      <w:bookmarkEnd w:id="3"/>
+    </w:p>
+    <w:p>
+      <w:pPr>
+        <w:spacing w:before="120" w:after="120" w:line="240" w:lineRule="auto"/>
+        <w:rPr>
+          <w:rFonts w:ascii="Times New Roman" w:hAnsi="Times New Roman" w:cs="Times New Roman"/>
+        </w:rPr>
+      </w:pPr>
+      <w:r>
+        <w:rPr>
+          <w:rFonts w:ascii="Times New Roman" w:hAnsi="Times New Roman" w:cs="Times New Roman"/>
+        </w:rPr>
+        <w:t>I am grateful to God for the good health and strength He has granted me to learn and for providing priceless people who without their effort and collaboration, this project wouldn’t be a success.</w:t>
+      </w:r>
+    </w:p>
+    <w:p>
+      <w:pPr>
+        <w:spacing w:before="120" w:after="120" w:line="240" w:lineRule="auto"/>
+        <w:rPr>
+          <w:rFonts w:ascii="Times New Roman" w:hAnsi="Times New Roman" w:cs="Times New Roman"/>
+        </w:rPr>
+      </w:pPr>
+    </w:p>
+    <w:p>
+      <w:pPr>
+        <w:spacing w:before="120" w:after="120" w:line="240" w:lineRule="auto"/>
+        <w:rPr>
+          <w:rFonts w:ascii="Times New Roman" w:hAnsi="Times New Roman" w:cs="Times New Roman"/>
+        </w:rPr>
+      </w:pPr>
+      <w:r>
+        <w:rPr>
+          <w:rFonts w:ascii="Times New Roman" w:hAnsi="Times New Roman" w:cs="Times New Roman"/>
+        </w:rPr>
+        <w:t>I would like to thank the following people for their contribution to my inspiration, knowledge and other help in working through this project.</w:t>
+      </w:r>
+    </w:p>
+    <w:p>
+      <w:pPr>
+        <w:pStyle w:val="ListParagraph"/>
+        <w:numPr>
+          <w:ilvl w:val="0"/>
+          <w:numId w:val="27"/>
+        </w:numPr>
+        <w:spacing w:before="120" w:after="120" w:line="240" w:lineRule="auto"/>
+        <w:rPr>
+          <w:rFonts w:ascii="Times New Roman" w:hAnsi="Times New Roman" w:cs="Times New Roman"/>
+        </w:rPr>
+      </w:pPr>
+      <w:r>
+        <w:rPr>
+          <w:rFonts w:ascii="Times New Roman" w:hAnsi="Times New Roman" w:cs="Times New Roman"/>
+        </w:rPr>
+        <w:t xml:space="preserve">My </w:t>
+      </w:r>
+      <w:r>
+        <w:rPr>
+          <w:rFonts w:ascii="Times New Roman" w:hAnsi="Times New Roman" w:cs="Times New Roman"/>
+        </w:rPr>
+        <w:t>family for the undying support during support during the and belief in my ability to achieve the best</w:t>
+      </w:r>
+      <w:r>
+        <w:rPr>
+          <w:rFonts w:ascii="Times New Roman" w:hAnsi="Times New Roman" w:cs="Times New Roman"/>
+        </w:rPr>
+        <w:t>.</w:t>
+      </w:r>
+    </w:p>
+    <w:p>
+      <w:pPr>
+        <w:pStyle w:val="ListParagraph"/>
+        <w:numPr>
+          <w:ilvl w:val="0"/>
+          <w:numId w:val="27"/>
+        </w:numPr>
+        <w:spacing w:before="120" w:after="120" w:line="240" w:lineRule="auto"/>
+        <w:rPr>
+          <w:rFonts w:ascii="Times New Roman" w:hAnsi="Times New Roman" w:cs="Times New Roman"/>
+        </w:rPr>
+      </w:pPr>
+      <w:r>
+        <w:rPr>
+          <w:rFonts w:ascii="Times New Roman" w:hAnsi="Times New Roman" w:cs="Times New Roman"/>
+        </w:rPr>
+        <w:t xml:space="preserve">My supervisor Mr. </w:t>
+      </w:r>
+      <w:r>
+        <w:rPr>
+          <w:rFonts w:ascii="Times New Roman" w:hAnsi="Times New Roman" w:cs="Times New Roman"/>
+        </w:rPr>
+        <w:t xml:space="preserve">Samuel </w:t>
+      </w:r>
+      <w:proofErr w:type="spellStart"/>
+      <w:r>
+        <w:rPr>
+          <w:rFonts w:ascii="Times New Roman" w:hAnsi="Times New Roman" w:cs="Times New Roman"/>
+        </w:rPr>
+        <w:t>Ruhiu</w:t>
+      </w:r>
+      <w:proofErr w:type="spellEnd"/>
+      <w:r>
+        <w:rPr>
+          <w:rFonts w:ascii="Times New Roman" w:hAnsi="Times New Roman" w:cs="Times New Roman"/>
+        </w:rPr>
+        <w:t xml:space="preserve"> for his support and guidance </w:t>
+      </w:r>
+      <w:r>
+        <w:rPr>
+          <w:rFonts w:ascii="Times New Roman" w:hAnsi="Times New Roman" w:cs="Times New Roman"/>
+        </w:rPr>
+        <w:t xml:space="preserve">and eye opening at each stage of the project. </w:t>
+      </w:r>
+    </w:p>
+    <w:p>
+      <w:pPr>
+        <w:pStyle w:val="ListParagraph"/>
+        <w:numPr>
+          <w:ilvl w:val="0"/>
+          <w:numId w:val="27"/>
+        </w:numPr>
+        <w:spacing w:before="120" w:after="120" w:line="240" w:lineRule="auto"/>
+        <w:rPr>
+          <w:rFonts w:ascii="Times New Roman" w:hAnsi="Times New Roman" w:cs="Times New Roman"/>
+        </w:rPr>
+      </w:pPr>
+      <w:r>
+        <w:rPr>
+          <w:rFonts w:ascii="Times New Roman" w:hAnsi="Times New Roman" w:cs="Times New Roman"/>
+        </w:rPr>
+        <w:t xml:space="preserve">My colleague </w:t>
+      </w:r>
+      <w:proofErr w:type="gramStart"/>
+      <w:r>
+        <w:rPr>
+          <w:rFonts w:ascii="Times New Roman" w:hAnsi="Times New Roman" w:cs="Times New Roman"/>
+        </w:rPr>
+        <w:t>miss</w:t>
+      </w:r>
+      <w:proofErr w:type="gramEnd"/>
+      <w:r>
+        <w:rPr>
+          <w:rFonts w:ascii="Times New Roman" w:hAnsi="Times New Roman" w:cs="Times New Roman"/>
+        </w:rPr>
+        <w:t xml:space="preserve"> Sylvia </w:t>
+      </w:r>
+      <w:proofErr w:type="spellStart"/>
+      <w:r>
+        <w:rPr>
+          <w:rFonts w:ascii="Times New Roman" w:hAnsi="Times New Roman" w:cs="Times New Roman"/>
+        </w:rPr>
+        <w:t>Onserio</w:t>
+      </w:r>
+      <w:proofErr w:type="spellEnd"/>
+      <w:r>
+        <w:rPr>
+          <w:rFonts w:ascii="Times New Roman" w:hAnsi="Times New Roman" w:cs="Times New Roman"/>
+        </w:rPr>
+        <w:t xml:space="preserve"> for the collaborative engagements and exposure to the industry and re</w:t>
+      </w:r>
+    </w:p>
+    <w:p>
+      <w:pPr>
+        <w:rPr>
+          <w:rFonts w:ascii="Times New Roman" w:hAnsi="Times New Roman" w:cs="Times New Roman"/>
+        </w:rPr>
+      </w:pPr>
+      <w:r>
+        <w:rPr>
+          <w:rFonts w:ascii="Times New Roman" w:hAnsi="Times New Roman" w:cs="Times New Roman"/>
+        </w:rPr>
+        <w:br w:type="page"/>
+      </w:r>
+    </w:p>
+    <w:p>
+      <w:pPr>
+        <w:spacing w:after="0"/>
+        <w:jc w:val="center"/>
+        <w:rPr>
+          <w:rFonts w:ascii="Times New Roman" w:hAnsi="Times New Roman" w:cs="Times New Roman"/>
+          <w:color w:val="000000" w:themeColor="text1"/>
+          <w:sz w:val="23"/>
+          <w:szCs w:val="23"/>
+        </w:rPr>
+      </w:pPr>
     </w:p>
     <w:p>
       <w:pPr>
@@ -484,9 +1311,11 @@
             <w:pStyle w:val="TOCHeading"/>
             <w:jc w:val="center"/>
           </w:pPr>
+          <w:proofErr w:type="spellStart"/>
           <w:r>
-            <w:t>Contents</w:t>
+            <w:t>Cotents</w:t>
           </w:r>
+          <w:proofErr w:type="spellEnd"/>
         </w:p>
         <w:p>
           <w:pPr>
@@ -522,7 +1351,7 @@
             </w:rPr>
             <w:fldChar w:fldCharType="separate"/>
           </w:r>
-          <w:hyperlink w:anchor="_Toc4144430" w:history="1">
+          <w:hyperlink w:anchor="_Toc11257102" w:history="1">
             <w:r>
               <w:rPr>
                 <w:noProof/>
@@ -542,7 +1371,7 @@
                 <w:noProof/>
                 <w:webHidden/>
               </w:rPr>
-              <w:instrText xml:space="preserve"> PAGEREF _Toc4144430 \h </w:instrText>
+              <w:instrText xml:space="preserve"> PAGEREF _Toc11257102 \h </w:instrText>
             </w:r>
             <w:r>
               <w:rPr>
@@ -583,7 +1412,211 @@
               <w:noProof/>
             </w:rPr>
           </w:pPr>
-          <w:hyperlink w:anchor="_Toc4144431" w:history="1">
+          <w:hyperlink w:anchor="_Toc11257103" w:history="1">
+            <w:r>
+              <w:rPr>
+                <w:rStyle w:val="Hyperlink"/>
+                <w:noProof/>
+              </w:rPr>
+              <w:t>Declaration</w:t>
+            </w:r>
+            <w:r>
+              <w:rPr>
+                <w:noProof/>
+                <w:webHidden/>
+              </w:rPr>
+              <w:tab/>
+            </w:r>
+            <w:r>
+              <w:rPr>
+                <w:noProof/>
+                <w:webHidden/>
+              </w:rPr>
+              <w:fldChar w:fldCharType="begin"/>
+            </w:r>
+            <w:r>
+              <w:rPr>
+                <w:noProof/>
+                <w:webHidden/>
+              </w:rPr>
+              <w:instrText xml:space="preserve"> PAGEREF _Toc11257103 \h </w:instrText>
+            </w:r>
+            <w:r>
+              <w:rPr>
+                <w:noProof/>
+                <w:webHidden/>
+              </w:rPr>
+            </w:r>
+            <w:r>
+              <w:rPr>
+                <w:noProof/>
+                <w:webHidden/>
+              </w:rPr>
+              <w:fldChar w:fldCharType="separate"/>
+            </w:r>
+            <w:r>
+              <w:rPr>
+                <w:noProof/>
+                <w:webHidden/>
+              </w:rPr>
+              <w:t>2</w:t>
+            </w:r>
+            <w:r>
+              <w:rPr>
+                <w:noProof/>
+                <w:webHidden/>
+              </w:rPr>
+              <w:fldChar w:fldCharType="end"/>
+            </w:r>
+          </w:hyperlink>
+        </w:p>
+        <w:p>
+          <w:pPr>
+            <w:pStyle w:val="TOC1"/>
+            <w:tabs>
+              <w:tab w:val="right" w:leader="dot" w:pos="9350"/>
+            </w:tabs>
+            <w:rPr>
+              <w:noProof/>
+            </w:rPr>
+          </w:pPr>
+          <w:hyperlink w:anchor="_Toc11257104" w:history="1">
+            <w:r>
+              <w:rPr>
+                <w:rStyle w:val="Hyperlink"/>
+                <w:noProof/>
+              </w:rPr>
+              <w:t>Abstract</w:t>
+            </w:r>
+            <w:r>
+              <w:rPr>
+                <w:noProof/>
+                <w:webHidden/>
+              </w:rPr>
+              <w:tab/>
+            </w:r>
+            <w:r>
+              <w:rPr>
+                <w:noProof/>
+                <w:webHidden/>
+              </w:rPr>
+              <w:fldChar w:fldCharType="begin"/>
+            </w:r>
+            <w:r>
+              <w:rPr>
+                <w:noProof/>
+                <w:webHidden/>
+              </w:rPr>
+              <w:instrText xml:space="preserve"> PAGEREF _Toc11257104 \h </w:instrText>
+            </w:r>
+            <w:r>
+              <w:rPr>
+                <w:noProof/>
+                <w:webHidden/>
+              </w:rPr>
+            </w:r>
+            <w:r>
+              <w:rPr>
+                <w:noProof/>
+                <w:webHidden/>
+              </w:rPr>
+              <w:fldChar w:fldCharType="separate"/>
+            </w:r>
+            <w:r>
+              <w:rPr>
+                <w:noProof/>
+                <w:webHidden/>
+              </w:rPr>
+              <w:t>3</w:t>
+            </w:r>
+            <w:r>
+              <w:rPr>
+                <w:noProof/>
+                <w:webHidden/>
+              </w:rPr>
+              <w:fldChar w:fldCharType="end"/>
+            </w:r>
+          </w:hyperlink>
+        </w:p>
+        <w:p>
+          <w:pPr>
+            <w:pStyle w:val="TOC1"/>
+            <w:tabs>
+              <w:tab w:val="right" w:leader="dot" w:pos="9350"/>
+            </w:tabs>
+            <w:rPr>
+              <w:noProof/>
+            </w:rPr>
+          </w:pPr>
+          <w:hyperlink w:anchor="_Toc11257105" w:history="1">
+            <w:r>
+              <w:rPr>
+                <w:rStyle w:val="Hyperlink"/>
+                <w:noProof/>
+              </w:rPr>
+              <w:t>Acknowledgement</w:t>
+            </w:r>
+            <w:r>
+              <w:rPr>
+                <w:noProof/>
+                <w:webHidden/>
+              </w:rPr>
+              <w:tab/>
+            </w:r>
+            <w:r>
+              <w:rPr>
+                <w:noProof/>
+                <w:webHidden/>
+              </w:rPr>
+              <w:fldChar w:fldCharType="begin"/>
+            </w:r>
+            <w:r>
+              <w:rPr>
+                <w:noProof/>
+                <w:webHidden/>
+              </w:rPr>
+              <w:instrText xml:space="preserve"> PAGEREF _Toc11257105 \h </w:instrText>
+            </w:r>
+            <w:r>
+              <w:rPr>
+                <w:noProof/>
+                <w:webHidden/>
+              </w:rPr>
+            </w:r>
+            <w:r>
+              <w:rPr>
+                <w:noProof/>
+                <w:webHidden/>
+              </w:rPr>
+              <w:fldChar w:fldCharType="separate"/>
+            </w:r>
+            <w:r>
+              <w:rPr>
+                <w:noProof/>
+                <w:webHidden/>
+              </w:rPr>
+              <w:t>4</w:t>
+            </w:r>
+            <w:r>
+              <w:rPr>
+                <w:noProof/>
+                <w:webHidden/>
+              </w:rPr>
+              <w:fldChar w:fldCharType="end"/>
+            </w:r>
+          </w:hyperlink>
+        </w:p>
+        <w:p>
+          <w:pPr>
+            <w:pStyle w:val="TOC1"/>
+            <w:tabs>
+              <w:tab w:val="right" w:leader="dot" w:pos="9350"/>
+            </w:tabs>
+            <w:rPr>
+              <w:noProof/>
+            </w:rPr>
+          </w:pPr>
+          <w:hyperlink w:anchor="_Toc11257106" w:history="1">
             <w:r>
               <w:rPr>
                 <w:rStyle w:val="Hyperlink"/>
@@ -611,7 +1644,7 @@
                 <w:noProof/>
                 <w:webHidden/>
               </w:rPr>
-              <w:instrText xml:space="preserve"> PAGEREF _Toc4144431 \h </w:instrText>
+              <w:instrText xml:space="preserve"> PAGEREF _Toc11257106 \h </w:instrText>
             </w:r>
             <w:r>
               <w:rPr>
@@ -631,7 +1664,7 @@
                 <w:noProof/>
                 <w:webHidden/>
               </w:rPr>
-              <w:t>4</w:t>
+              <w:t>10</w:t>
             </w:r>
             <w:r>
               <w:rPr>
@@ -652,7 +1685,7 @@
               <w:noProof/>
             </w:rPr>
           </w:pPr>
-          <w:hyperlink w:anchor="_Toc4144432" w:history="1">
+          <w:hyperlink w:anchor="_Toc11257107" w:history="1">
             <w:r>
               <w:rPr>
                 <w:rStyle w:val="Hyperlink"/>
@@ -679,7 +1712,7 @@
                 <w:noProof/>
                 <w:webHidden/>
               </w:rPr>
-              <w:instrText xml:space="preserve"> PAGEREF _Toc4144432 \h </w:instrText>
+              <w:instrText xml:space="preserve"> PAGEREF _Toc11257107 \h </w:instrText>
             </w:r>
             <w:r>
               <w:rPr>
@@ -699,7 +1732,7 @@
                 <w:noProof/>
                 <w:webHidden/>
               </w:rPr>
-              <w:t>4</w:t>
+              <w:t>10</w:t>
             </w:r>
             <w:r>
               <w:rPr>
@@ -720,7 +1753,7 @@
               <w:noProof/>
             </w:rPr>
           </w:pPr>
-          <w:hyperlink w:anchor="_Toc4144433" w:history="1">
+          <w:hyperlink w:anchor="_Toc11257108" w:history="1">
             <w:r>
               <w:rPr>
                 <w:rStyle w:val="Hyperlink"/>
@@ -747,7 +1780,7 @@
                 <w:noProof/>
                 <w:webHidden/>
               </w:rPr>
-              <w:instrText xml:space="preserve"> PAGEREF _Toc4144433 \h </w:instrText>
+              <w:instrText xml:space="preserve"> PAGEREF _Toc11257108 \h </w:instrText>
             </w:r>
             <w:r>
               <w:rPr>
@@ -767,7 +1800,7 @@
                 <w:noProof/>
                 <w:webHidden/>
               </w:rPr>
-              <w:t>4</w:t>
+              <w:t>10</w:t>
             </w:r>
             <w:r>
               <w:rPr>
@@ -788,7 +1821,7 @@
               <w:noProof/>
             </w:rPr>
           </w:pPr>
-          <w:hyperlink w:anchor="_Toc4144434" w:history="1">
+          <w:hyperlink w:anchor="_Toc11257109" w:history="1">
             <w:r>
               <w:rPr>
                 <w:rStyle w:val="Hyperlink"/>
@@ -823,7 +1856,7 @@
                 <w:noProof/>
                 <w:webHidden/>
               </w:rPr>
-              <w:instrText xml:space="preserve"> PAGEREF _Toc4144434 \h </w:instrText>
+              <w:instrText xml:space="preserve"> PAGEREF _Toc11257109 \h </w:instrText>
             </w:r>
             <w:r>
               <w:rPr>
@@ -843,7 +1876,7 @@
                 <w:noProof/>
                 <w:webHidden/>
               </w:rPr>
-              <w:t>5</w:t>
+              <w:t>11</w:t>
             </w:r>
             <w:r>
               <w:rPr>
@@ -864,7 +1897,7 @@
               <w:noProof/>
             </w:rPr>
           </w:pPr>
-          <w:hyperlink w:anchor="_Toc4144435" w:history="1">
+          <w:hyperlink w:anchor="_Toc11257110" w:history="1">
             <w:r>
               <w:rPr>
                 <w:rStyle w:val="Hyperlink"/>
@@ -899,7 +1932,7 @@
                 <w:noProof/>
                 <w:webHidden/>
               </w:rPr>
-              <w:instrText xml:space="preserve"> PAGEREF _Toc4144435 \h </w:instrText>
+              <w:instrText xml:space="preserve"> PAGEREF _Toc11257110 \h </w:instrText>
             </w:r>
             <w:r>
               <w:rPr>
@@ -919,7 +1952,7 @@
                 <w:noProof/>
                 <w:webHidden/>
               </w:rPr>
-              <w:t>6</w:t>
+              <w:t>12</w:t>
             </w:r>
             <w:r>
               <w:rPr>
@@ -940,7 +1973,7 @@
               <w:noProof/>
             </w:rPr>
           </w:pPr>
-          <w:hyperlink w:anchor="_Toc4144436" w:history="1">
+          <w:hyperlink w:anchor="_Toc11257111" w:history="1">
             <w:r>
               <w:rPr>
                 <w:rStyle w:val="Hyperlink"/>
@@ -967,7 +2000,7 @@
                 <w:noProof/>
                 <w:webHidden/>
               </w:rPr>
-              <w:instrText xml:space="preserve"> PAGEREF _Toc4144436 \h </w:instrText>
+              <w:instrText xml:space="preserve"> PAGEREF _Toc11257111 \h </w:instrText>
             </w:r>
             <w:r>
               <w:rPr>
@@ -987,7 +2020,7 @@
                 <w:noProof/>
                 <w:webHidden/>
               </w:rPr>
-              <w:t>7</w:t>
+              <w:t>13</w:t>
             </w:r>
             <w:r>
               <w:rPr>
@@ -1008,7 +2041,7 @@
               <w:noProof/>
             </w:rPr>
           </w:pPr>
-          <w:hyperlink w:anchor="_Toc4144437" w:history="1">
+          <w:hyperlink w:anchor="_Toc11257112" w:history="1">
             <w:r>
               <w:rPr>
                 <w:rStyle w:val="Hyperlink"/>
@@ -1035,7 +2068,7 @@
                 <w:noProof/>
                 <w:webHidden/>
               </w:rPr>
-              <w:instrText xml:space="preserve"> PAGEREF _Toc4144437 \h </w:instrText>
+              <w:instrText xml:space="preserve"> PAGEREF _Toc11257112 \h </w:instrText>
             </w:r>
             <w:r>
               <w:rPr>
@@ -1055,7 +2088,7 @@
                 <w:noProof/>
                 <w:webHidden/>
               </w:rPr>
-              <w:t>9</w:t>
+              <w:t>15</w:t>
             </w:r>
             <w:r>
               <w:rPr>
@@ -1076,7 +2109,7 @@
               <w:noProof/>
             </w:rPr>
           </w:pPr>
-          <w:hyperlink w:anchor="_Toc4144438" w:history="1">
+          <w:hyperlink w:anchor="_Toc11257113" w:history="1">
             <w:r>
               <w:rPr>
                 <w:rStyle w:val="Hyperlink"/>
@@ -1104,7 +2137,7 @@
                 <w:noProof/>
                 <w:webHidden/>
               </w:rPr>
-              <w:instrText xml:space="preserve"> PAGEREF _Toc4144438 \h </w:instrText>
+              <w:instrText xml:space="preserve"> PAGEREF _Toc11257113 \h </w:instrText>
             </w:r>
             <w:r>
               <w:rPr>
@@ -1124,7 +2157,7 @@
                 <w:noProof/>
                 <w:webHidden/>
               </w:rPr>
-              <w:t>9</w:t>
+              <w:t>15</w:t>
             </w:r>
             <w:r>
               <w:rPr>
@@ -1145,7 +2178,7 @@
               <w:noProof/>
             </w:rPr>
           </w:pPr>
-          <w:hyperlink w:anchor="_Toc4144439" w:history="1">
+          <w:hyperlink w:anchor="_Toc11257114" w:history="1">
             <w:r>
               <w:rPr>
                 <w:rStyle w:val="Hyperlink"/>
@@ -1173,7 +2206,7 @@
                 <w:noProof/>
                 <w:webHidden/>
               </w:rPr>
-              <w:instrText xml:space="preserve"> PAGEREF _Toc4144439 \h </w:instrText>
+              <w:instrText xml:space="preserve"> PAGEREF _Toc11257114 \h </w:instrText>
             </w:r>
             <w:r>
               <w:rPr>
@@ -1193,7 +2226,7 @@
                 <w:noProof/>
                 <w:webHidden/>
               </w:rPr>
-              <w:t>9</w:t>
+              <w:t>15</w:t>
             </w:r>
             <w:r>
               <w:rPr>
@@ -1214,7 +2247,7 @@
               <w:noProof/>
             </w:rPr>
           </w:pPr>
-          <w:hyperlink w:anchor="_Toc4144440" w:history="1">
+          <w:hyperlink w:anchor="_Toc11257115" w:history="1">
             <w:r>
               <w:rPr>
                 <w:rStyle w:val="Hyperlink"/>
@@ -1241,7 +2274,7 @@
                 <w:noProof/>
                 <w:webHidden/>
               </w:rPr>
-              <w:instrText xml:space="preserve"> PAGEREF _Toc4144440 \h </w:instrText>
+              <w:instrText xml:space="preserve"> PAGEREF _Toc11257115 \h </w:instrText>
             </w:r>
             <w:r>
               <w:rPr>
@@ -1261,7 +2294,7 @@
                 <w:noProof/>
                 <w:webHidden/>
               </w:rPr>
-              <w:t>9</w:t>
+              <w:t>15</w:t>
             </w:r>
             <w:r>
               <w:rPr>
@@ -1282,7 +2315,7 @@
               <w:noProof/>
             </w:rPr>
           </w:pPr>
-          <w:hyperlink w:anchor="_Toc4144441" w:history="1">
+          <w:hyperlink w:anchor="_Toc11257116" w:history="1">
             <w:r>
               <w:rPr>
                 <w:rStyle w:val="Hyperlink"/>
@@ -1309,7 +2342,7 @@
                 <w:noProof/>
                 <w:webHidden/>
               </w:rPr>
-              <w:instrText xml:space="preserve"> PAGEREF _Toc4144441 \h </w:instrText>
+              <w:instrText xml:space="preserve"> PAGEREF _Toc11257116 \h </w:instrText>
             </w:r>
             <w:r>
               <w:rPr>
@@ -1329,7 +2362,7 @@
                 <w:noProof/>
                 <w:webHidden/>
               </w:rPr>
-              <w:t>10</w:t>
+              <w:t>16</w:t>
             </w:r>
             <w:r>
               <w:rPr>
@@ -1350,7 +2383,7 @@
               <w:noProof/>
             </w:rPr>
           </w:pPr>
-          <w:hyperlink w:anchor="_Toc4144442" w:history="1">
+          <w:hyperlink w:anchor="_Toc11257117" w:history="1">
             <w:r>
               <w:rPr>
                 <w:rStyle w:val="Hyperlink"/>
@@ -1378,7 +2411,7 @@
                 <w:noProof/>
                 <w:webHidden/>
               </w:rPr>
-              <w:instrText xml:space="preserve"> PAGEREF _Toc4144442 \h </w:instrText>
+              <w:instrText xml:space="preserve"> PAGEREF _Toc11257117 \h </w:instrText>
             </w:r>
             <w:r>
               <w:rPr>
@@ -1398,7 +2431,7 @@
                 <w:noProof/>
                 <w:webHidden/>
               </w:rPr>
-              <w:t>11</w:t>
+              <w:t>17</w:t>
             </w:r>
             <w:r>
               <w:rPr>
@@ -1419,7 +2452,7 @@
               <w:noProof/>
             </w:rPr>
           </w:pPr>
-          <w:hyperlink w:anchor="_Toc4144443" w:history="1">
+          <w:hyperlink w:anchor="_Toc11257118" w:history="1">
             <w:r>
               <w:rPr>
                 <w:rStyle w:val="Hyperlink"/>
@@ -1446,7 +2479,7 @@
                 <w:noProof/>
                 <w:webHidden/>
               </w:rPr>
-              <w:instrText xml:space="preserve"> PAGEREF _Toc4144443 \h </w:instrText>
+              <w:instrText xml:space="preserve"> PAGEREF _Toc11257118 \h </w:instrText>
             </w:r>
             <w:r>
               <w:rPr>
@@ -1466,7 +2499,7 @@
                 <w:noProof/>
                 <w:webHidden/>
               </w:rPr>
-              <w:t>11</w:t>
+              <w:t>17</w:t>
             </w:r>
             <w:r>
               <w:rPr>
@@ -1487,7 +2520,7 @@
               <w:noProof/>
             </w:rPr>
           </w:pPr>
-          <w:hyperlink w:anchor="_Toc4144444" w:history="1">
+          <w:hyperlink w:anchor="_Toc11257119" w:history="1">
             <w:r>
               <w:rPr>
                 <w:rStyle w:val="Hyperlink"/>
@@ -1514,7 +2547,7 @@
                 <w:noProof/>
                 <w:webHidden/>
               </w:rPr>
-              <w:instrText xml:space="preserve"> PAGEREF _Toc4144444 \h </w:instrText>
+              <w:instrText xml:space="preserve"> PAGEREF _Toc11257119 \h </w:instrText>
             </w:r>
             <w:r>
               <w:rPr>
@@ -1534,7 +2567,7 @@
                 <w:noProof/>
                 <w:webHidden/>
               </w:rPr>
-              <w:t>11</w:t>
+              <w:t>17</w:t>
             </w:r>
             <w:r>
               <w:rPr>
@@ -1555,7 +2588,7 @@
               <w:noProof/>
             </w:rPr>
           </w:pPr>
-          <w:hyperlink w:anchor="_Toc4144445" w:history="1">
+          <w:hyperlink w:anchor="_Toc11257120" w:history="1">
             <w:r>
               <w:rPr>
                 <w:rStyle w:val="Hyperlink"/>
@@ -1582,7 +2615,7 @@
                 <w:noProof/>
                 <w:webHidden/>
               </w:rPr>
-              <w:instrText xml:space="preserve"> PAGEREF _Toc4144445 \h </w:instrText>
+              <w:instrText xml:space="preserve"> PAGEREF _Toc11257120 \h </w:instrText>
             </w:r>
             <w:r>
               <w:rPr>
@@ -1602,7 +2635,7 @@
                 <w:noProof/>
                 <w:webHidden/>
               </w:rPr>
-              <w:t>11</w:t>
+              <w:t>17</w:t>
             </w:r>
             <w:r>
               <w:rPr>
@@ -1623,7 +2656,7 @@
               <w:noProof/>
             </w:rPr>
           </w:pPr>
-          <w:hyperlink w:anchor="_Toc4144446" w:history="1">
+          <w:hyperlink w:anchor="_Toc11257121" w:history="1">
             <w:r>
               <w:rPr>
                 <w:rStyle w:val="Hyperlink"/>
@@ -1651,7 +2684,7 @@
                 <w:noProof/>
                 <w:webHidden/>
               </w:rPr>
-              <w:instrText xml:space="preserve"> PAGEREF _Toc4144446 \h </w:instrText>
+              <w:instrText xml:space="preserve"> PAGEREF _Toc11257121 \h </w:instrText>
             </w:r>
             <w:r>
               <w:rPr>
@@ -1671,7 +2704,144 @@
                 <w:noProof/>
                 <w:webHidden/>
               </w:rPr>
-              <w:t>12</w:t>
+              <w:t>18</w:t>
+            </w:r>
+            <w:r>
+              <w:rPr>
+                <w:noProof/>
+                <w:webHidden/>
+              </w:rPr>
+              <w:fldChar w:fldCharType="end"/>
+            </w:r>
+          </w:hyperlink>
+        </w:p>
+        <w:p>
+          <w:pPr>
+            <w:pStyle w:val="TOC3"/>
+            <w:tabs>
+              <w:tab w:val="right" w:leader="dot" w:pos="9350"/>
+            </w:tabs>
+            <w:rPr>
+              <w:noProof/>
+            </w:rPr>
+          </w:pPr>
+          <w:hyperlink w:anchor="_Toc11257122" w:history="1">
+            <w:r>
+              <w:rPr>
+                <w:rStyle w:val="Hyperlink"/>
+                <w:rFonts w:cs="Times New Roman"/>
+                <w:noProof/>
+              </w:rPr>
+              <w:t>2.3.3 The virtual dressing room technology</w:t>
+            </w:r>
+            <w:r>
+              <w:rPr>
+                <w:noProof/>
+                <w:webHidden/>
+              </w:rPr>
+              <w:tab/>
+            </w:r>
+            <w:r>
+              <w:rPr>
+                <w:noProof/>
+                <w:webHidden/>
+              </w:rPr>
+              <w:fldChar w:fldCharType="begin"/>
+            </w:r>
+            <w:r>
+              <w:rPr>
+                <w:noProof/>
+                <w:webHidden/>
+              </w:rPr>
+              <w:instrText xml:space="preserve"> PAGEREF _Toc11257122 \h </w:instrText>
+            </w:r>
+            <w:r>
+              <w:rPr>
+                <w:noProof/>
+                <w:webHidden/>
+              </w:rPr>
+            </w:r>
+            <w:r>
+              <w:rPr>
+                <w:noProof/>
+                <w:webHidden/>
+              </w:rPr>
+              <w:fldChar w:fldCharType="separate"/>
+            </w:r>
+            <w:r>
+              <w:rPr>
+                <w:noProof/>
+                <w:webHidden/>
+              </w:rPr>
+              <w:t>18</w:t>
+            </w:r>
+            <w:r>
+              <w:rPr>
+                <w:noProof/>
+                <w:webHidden/>
+              </w:rPr>
+              <w:fldChar w:fldCharType="end"/>
+            </w:r>
+          </w:hyperlink>
+        </w:p>
+        <w:p>
+          <w:pPr>
+            <w:pStyle w:val="TOC3"/>
+            <w:tabs>
+              <w:tab w:val="right" w:leader="dot" w:pos="9350"/>
+            </w:tabs>
+            <w:rPr>
+              <w:noProof/>
+            </w:rPr>
+          </w:pPr>
+          <w:hyperlink w:anchor="_Toc11257123" w:history="1">
+            <w:r>
+              <w:rPr>
+                <w:rStyle w:val="Hyperlink"/>
+                <w:noProof/>
+              </w:rPr>
+              <w:t>2.3.4 virtual dressing room cheaper alternatives</w:t>
+            </w:r>
+            <w:r>
+              <w:rPr>
+                <w:noProof/>
+                <w:webHidden/>
+              </w:rPr>
+              <w:tab/>
+            </w:r>
+            <w:r>
+              <w:rPr>
+                <w:noProof/>
+                <w:webHidden/>
+              </w:rPr>
+              <w:fldChar w:fldCharType="begin"/>
+            </w:r>
+            <w:r>
+              <w:rPr>
+                <w:noProof/>
+                <w:webHidden/>
+              </w:rPr>
+              <w:instrText xml:space="preserve"> PAGEREF _Toc11257123 \h </w:instrText>
+            </w:r>
+            <w:r>
+              <w:rPr>
+                <w:noProof/>
+                <w:webHidden/>
+              </w:rPr>
+            </w:r>
+            <w:r>
+              <w:rPr>
+                <w:noProof/>
+                <w:webHidden/>
+              </w:rPr>
+              <w:fldChar w:fldCharType="separate"/>
+            </w:r>
+            <w:r>
+              <w:rPr>
+                <w:noProof/>
+                <w:webHidden/>
+              </w:rPr>
+              <w:t>20</w:t>
             </w:r>
             <w:r>
               <w:rPr>
@@ -1692,7 +2862,7 @@
               <w:noProof/>
             </w:rPr>
           </w:pPr>
-          <w:hyperlink w:anchor="_Toc4144447" w:history="1">
+          <w:hyperlink w:anchor="_Toc11257124" w:history="1">
             <w:r>
               <w:rPr>
                 <w:rStyle w:val="Hyperlink"/>
@@ -1719,7 +2889,7 @@
                 <w:noProof/>
                 <w:webHidden/>
               </w:rPr>
-              <w:instrText xml:space="preserve"> PAGEREF _Toc4144447 \h </w:instrText>
+              <w:instrText xml:space="preserve"> PAGEREF _Toc11257124 \h </w:instrText>
             </w:r>
             <w:r>
               <w:rPr>
@@ -1739,7 +2909,7 @@
                 <w:noProof/>
                 <w:webHidden/>
               </w:rPr>
-              <w:t>14</w:t>
+              <w:t>21</w:t>
             </w:r>
             <w:r>
               <w:rPr>
@@ -1760,7 +2930,7 @@
               <w:noProof/>
             </w:rPr>
           </w:pPr>
-          <w:hyperlink w:anchor="_Toc4144448" w:history="1">
+          <w:hyperlink w:anchor="_Toc11257125" w:history="1">
             <w:r>
               <w:rPr>
                 <w:rStyle w:val="Hyperlink"/>
@@ -1788,7 +2958,7 @@
                 <w:noProof/>
                 <w:webHidden/>
               </w:rPr>
-              <w:instrText xml:space="preserve"> PAGEREF _Toc4144448 \h </w:instrText>
+              <w:instrText xml:space="preserve"> PAGEREF _Toc11257125 \h </w:instrText>
             </w:r>
             <w:r>
               <w:rPr>
@@ -1808,7 +2978,7 @@
                 <w:noProof/>
                 <w:webHidden/>
               </w:rPr>
-              <w:t>15</w:t>
+              <w:t>21</w:t>
             </w:r>
             <w:r>
               <w:rPr>
@@ -1829,7 +2999,7 @@
               <w:noProof/>
             </w:rPr>
           </w:pPr>
-          <w:hyperlink w:anchor="_Toc4144449" w:history="1">
+          <w:hyperlink w:anchor="_Toc11257126" w:history="1">
             <w:r>
               <w:rPr>
                 <w:rStyle w:val="Hyperlink"/>
@@ -1857,7 +3027,7 @@
                 <w:noProof/>
                 <w:webHidden/>
               </w:rPr>
-              <w:instrText xml:space="preserve"> PAGEREF _Toc4144449 \h </w:instrText>
+              <w:instrText xml:space="preserve"> PAGEREF _Toc11257126 \h </w:instrText>
             </w:r>
             <w:r>
               <w:rPr>
@@ -1877,7 +3047,7 @@
                 <w:noProof/>
                 <w:webHidden/>
               </w:rPr>
-              <w:t>16</w:t>
+              <w:t>22</w:t>
             </w:r>
             <w:r>
               <w:rPr>
@@ -1898,7 +3068,7 @@
               <w:noProof/>
             </w:rPr>
           </w:pPr>
-          <w:hyperlink w:anchor="_Toc4144450" w:history="1">
+          <w:hyperlink w:anchor="_Toc11257127" w:history="1">
             <w:r>
               <w:rPr>
                 <w:rStyle w:val="Hyperlink"/>
@@ -1926,7 +3096,7 @@
                 <w:noProof/>
                 <w:webHidden/>
               </w:rPr>
-              <w:instrText xml:space="preserve"> PAGEREF _Toc4144450 \h </w:instrText>
+              <w:instrText xml:space="preserve"> PAGEREF _Toc11257127 \h </w:instrText>
             </w:r>
             <w:r>
               <w:rPr>
@@ -1946,7 +3116,7 @@
                 <w:noProof/>
                 <w:webHidden/>
               </w:rPr>
-              <w:t>16</w:t>
+              <w:t>22</w:t>
             </w:r>
             <w:r>
               <w:rPr>
@@ -1967,7 +3137,7 @@
               <w:noProof/>
             </w:rPr>
           </w:pPr>
-          <w:hyperlink w:anchor="_Toc4144451" w:history="1">
+          <w:hyperlink w:anchor="_Toc11257128" w:history="1">
             <w:r>
               <w:rPr>
                 <w:rStyle w:val="Hyperlink"/>
@@ -1995,7 +3165,7 @@
                 <w:noProof/>
                 <w:webHidden/>
               </w:rPr>
-              <w:instrText xml:space="preserve"> PAGEREF _Toc4144451 \h </w:instrText>
+              <w:instrText xml:space="preserve"> PAGEREF _Toc11257128 \h </w:instrText>
             </w:r>
             <w:r>
               <w:rPr>
@@ -2015,7 +3185,7 @@
                 <w:noProof/>
                 <w:webHidden/>
               </w:rPr>
-              <w:t>16</w:t>
+              <w:t>22</w:t>
             </w:r>
             <w:r>
               <w:rPr>
@@ -2036,7 +3206,7 @@
               <w:noProof/>
             </w:rPr>
           </w:pPr>
-          <w:hyperlink w:anchor="_Toc4144452" w:history="1">
+          <w:hyperlink w:anchor="_Toc11257129" w:history="1">
             <w:r>
               <w:rPr>
                 <w:rStyle w:val="Hyperlink"/>
@@ -2064,7 +3234,7 @@
                 <w:noProof/>
                 <w:webHidden/>
               </w:rPr>
-              <w:instrText xml:space="preserve"> PAGEREF _Toc4144452 \h </w:instrText>
+              <w:instrText xml:space="preserve"> PAGEREF _Toc11257129 \h </w:instrText>
             </w:r>
             <w:r>
               <w:rPr>
@@ -2084,7 +3254,7 @@
                 <w:noProof/>
                 <w:webHidden/>
               </w:rPr>
-              <w:t>17</w:t>
+              <w:t>23</w:t>
             </w:r>
             <w:r>
               <w:rPr>
@@ -2105,7 +3275,7 @@
               <w:noProof/>
             </w:rPr>
           </w:pPr>
-          <w:hyperlink w:anchor="_Toc4144453" w:history="1">
+          <w:hyperlink w:anchor="_Toc11257130" w:history="1">
             <w:r>
               <w:rPr>
                 <w:rStyle w:val="Hyperlink"/>
@@ -2132,7 +3302,7 @@
                 <w:noProof/>
                 <w:webHidden/>
               </w:rPr>
-              <w:instrText xml:space="preserve"> PAGEREF _Toc4144453 \h </w:instrText>
+              <w:instrText xml:space="preserve"> PAGEREF _Toc11257130 \h </w:instrText>
             </w:r>
             <w:r>
               <w:rPr>
@@ -2152,7 +3322,7 @@
                 <w:noProof/>
                 <w:webHidden/>
               </w:rPr>
-              <w:t>17</w:t>
+              <w:t>23</w:t>
             </w:r>
             <w:r>
               <w:rPr>
@@ -2173,7 +3343,7 @@
               <w:noProof/>
             </w:rPr>
           </w:pPr>
-          <w:hyperlink w:anchor="_Toc4144454" w:history="1">
+          <w:hyperlink w:anchor="_Toc11257131" w:history="1">
             <w:r>
               <w:rPr>
                 <w:rStyle w:val="Hyperlink"/>
@@ -2200,7 +3370,7 @@
                 <w:noProof/>
                 <w:webHidden/>
               </w:rPr>
-              <w:instrText xml:space="preserve"> PAGEREF _Toc4144454 \h </w:instrText>
+              <w:instrText xml:space="preserve"> PAGEREF _Toc11257131 \h </w:instrText>
             </w:r>
             <w:r>
               <w:rPr>
@@ -2220,7 +3390,7 @@
                 <w:noProof/>
                 <w:webHidden/>
               </w:rPr>
-              <w:t>19</w:t>
+              <w:t>25</w:t>
             </w:r>
             <w:r>
               <w:rPr>
@@ -2241,7 +3411,7 @@
               <w:noProof/>
             </w:rPr>
           </w:pPr>
-          <w:hyperlink w:anchor="_Toc4144455" w:history="1">
+          <w:hyperlink w:anchor="_Toc11257132" w:history="1">
             <w:r>
               <w:rPr>
                 <w:rStyle w:val="Hyperlink"/>
@@ -2268,7 +3438,7 @@
                 <w:noProof/>
                 <w:webHidden/>
               </w:rPr>
-              <w:instrText xml:space="preserve"> PAGEREF _Toc4144455 \h </w:instrText>
+              <w:instrText xml:space="preserve"> PAGEREF _Toc11257132 \h </w:instrText>
             </w:r>
             <w:r>
               <w:rPr>
@@ -2288,7 +3458,7 @@
                 <w:noProof/>
                 <w:webHidden/>
               </w:rPr>
-              <w:t>19</w:t>
+              <w:t>25</w:t>
             </w:r>
             <w:r>
               <w:rPr>
@@ -2309,7 +3479,7 @@
               <w:noProof/>
             </w:rPr>
           </w:pPr>
-          <w:hyperlink w:anchor="_Toc4144456" w:history="1">
+          <w:hyperlink w:anchor="_Toc11257133" w:history="1">
             <w:r>
               <w:rPr>
                 <w:rStyle w:val="Hyperlink"/>
@@ -2336,7 +3506,7 @@
                 <w:noProof/>
                 <w:webHidden/>
               </w:rPr>
-              <w:instrText xml:space="preserve"> PAGEREF _Toc4144456 \h </w:instrText>
+              <w:instrText xml:space="preserve"> PAGEREF _Toc11257133 \h </w:instrText>
             </w:r>
             <w:r>
               <w:rPr>
@@ -2356,7 +3526,7 @@
                 <w:noProof/>
                 <w:webHidden/>
               </w:rPr>
-              <w:t>19</w:t>
+              <w:t>25</w:t>
             </w:r>
             <w:r>
               <w:rPr>
@@ -2377,7 +3547,7 @@
               <w:noProof/>
             </w:rPr>
           </w:pPr>
-          <w:hyperlink w:anchor="_Toc4144457" w:history="1">
+          <w:hyperlink w:anchor="_Toc11257134" w:history="1">
             <w:r>
               <w:rPr>
                 <w:rStyle w:val="Hyperlink"/>
@@ -2404,7 +3574,7 @@
                 <w:noProof/>
                 <w:webHidden/>
               </w:rPr>
-              <w:instrText xml:space="preserve"> PAGEREF _Toc4144457 \h </w:instrText>
+              <w:instrText xml:space="preserve"> PAGEREF _Toc11257134 \h </w:instrText>
             </w:r>
             <w:r>
               <w:rPr>
@@ -2424,7 +3594,7 @@
                 <w:noProof/>
                 <w:webHidden/>
               </w:rPr>
-              <w:t>19</w:t>
+              <w:t>25</w:t>
             </w:r>
             <w:r>
               <w:rPr>
@@ -2445,7 +3615,7 @@
               <w:noProof/>
             </w:rPr>
           </w:pPr>
-          <w:hyperlink w:anchor="_Toc4144458" w:history="1">
+          <w:hyperlink w:anchor="_Toc11257135" w:history="1">
             <w:r>
               <w:rPr>
                 <w:rStyle w:val="Hyperlink"/>
@@ -2472,7 +3642,7 @@
                 <w:noProof/>
                 <w:webHidden/>
               </w:rPr>
-              <w:instrText xml:space="preserve"> PAGEREF _Toc4144458 \h </w:instrText>
+              <w:instrText xml:space="preserve"> PAGEREF _Toc11257135 \h </w:instrText>
             </w:r>
             <w:r>
               <w:rPr>
@@ -2492,7 +3662,7 @@
                 <w:noProof/>
                 <w:webHidden/>
               </w:rPr>
-              <w:t>20</w:t>
+              <w:t>26</w:t>
             </w:r>
             <w:r>
               <w:rPr>
@@ -2513,7 +3683,7 @@
               <w:noProof/>
             </w:rPr>
           </w:pPr>
-          <w:hyperlink w:anchor="_Toc4144459" w:history="1">
+          <w:hyperlink w:anchor="_Toc11257136" w:history="1">
             <w:r>
               <w:rPr>
                 <w:rStyle w:val="Hyperlink"/>
@@ -2540,7 +3710,7 @@
                 <w:noProof/>
                 <w:webHidden/>
               </w:rPr>
-              <w:instrText xml:space="preserve"> PAGEREF _Toc4144459 \h </w:instrText>
+              <w:instrText xml:space="preserve"> PAGEREF _Toc11257136 \h </w:instrText>
             </w:r>
             <w:r>
               <w:rPr>
@@ -2560,7 +3730,7 @@
                 <w:noProof/>
                 <w:webHidden/>
               </w:rPr>
-              <w:t>27</w:t>
+              <w:t>33</w:t>
             </w:r>
             <w:r>
               <w:rPr>
@@ -2581,7 +3751,7 @@
               <w:noProof/>
             </w:rPr>
           </w:pPr>
-          <w:hyperlink w:anchor="_Toc4144460" w:history="1">
+          <w:hyperlink w:anchor="_Toc11257137" w:history="1">
             <w:r>
               <w:rPr>
                 <w:rStyle w:val="Hyperlink"/>
@@ -2608,7 +3778,7 @@
                 <w:noProof/>
                 <w:webHidden/>
               </w:rPr>
-              <w:instrText xml:space="preserve"> PAGEREF _Toc4144460 \h </w:instrText>
+              <w:instrText xml:space="preserve"> PAGEREF _Toc11257137 \h </w:instrText>
             </w:r>
             <w:r>
               <w:rPr>
@@ -2628,7 +3798,7 @@
                 <w:noProof/>
                 <w:webHidden/>
               </w:rPr>
-              <w:t>27</w:t>
+              <w:t>33</w:t>
             </w:r>
             <w:r>
               <w:rPr>
@@ -2649,7 +3819,7 @@
               <w:noProof/>
             </w:rPr>
           </w:pPr>
-          <w:hyperlink w:anchor="_Toc4144461" w:history="1">
+          <w:hyperlink w:anchor="_Toc11257138" w:history="1">
             <w:r>
               <w:rPr>
                 <w:rStyle w:val="Hyperlink"/>
@@ -2676,7 +3846,7 @@
                 <w:noProof/>
                 <w:webHidden/>
               </w:rPr>
-              <w:instrText xml:space="preserve"> PAGEREF _Toc4144461 \h </w:instrText>
+              <w:instrText xml:space="preserve"> PAGEREF _Toc11257138 \h </w:instrText>
             </w:r>
             <w:r>
               <w:rPr>
@@ -2696,7 +3866,7 @@
                 <w:noProof/>
                 <w:webHidden/>
               </w:rPr>
-              <w:t>28</w:t>
+              <w:t>34</w:t>
             </w:r>
             <w:r>
               <w:rPr>
@@ -2717,7 +3887,7 @@
               <w:noProof/>
             </w:rPr>
           </w:pPr>
-          <w:hyperlink w:anchor="_Toc4144462" w:history="1">
+          <w:hyperlink w:anchor="_Toc11257139" w:history="1">
             <w:r>
               <w:rPr>
                 <w:rStyle w:val="Hyperlink"/>
@@ -2744,7 +3914,7 @@
                 <w:noProof/>
                 <w:webHidden/>
               </w:rPr>
-              <w:instrText xml:space="preserve"> PAGEREF _Toc4144462 \h </w:instrText>
+              <w:instrText xml:space="preserve"> PAGEREF _Toc11257139 \h </w:instrText>
             </w:r>
             <w:r>
               <w:rPr>
@@ -2764,7 +3934,7 @@
                 <w:noProof/>
                 <w:webHidden/>
               </w:rPr>
-              <w:t>28</w:t>
+              <w:t>34</w:t>
             </w:r>
             <w:r>
               <w:rPr>
@@ -2785,7 +3955,7 @@
               <w:noProof/>
             </w:rPr>
           </w:pPr>
-          <w:hyperlink w:anchor="_Toc4144463" w:history="1">
+          <w:hyperlink w:anchor="_Toc11257140" w:history="1">
             <w:r>
               <w:rPr>
                 <w:rStyle w:val="Hyperlink"/>
@@ -2812,7 +3982,7 @@
                 <w:noProof/>
                 <w:webHidden/>
               </w:rPr>
-              <w:instrText xml:space="preserve"> PAGEREF _Toc4144463 \h </w:instrText>
+              <w:instrText xml:space="preserve"> PAGEREF _Toc11257140 \h </w:instrText>
             </w:r>
             <w:r>
               <w:rPr>
@@ -2832,7 +4002,7 @@
                 <w:noProof/>
                 <w:webHidden/>
               </w:rPr>
-              <w:t>28</w:t>
+              <w:t>34</w:t>
             </w:r>
             <w:r>
               <w:rPr>
@@ -2853,7 +4023,7 @@
               <w:noProof/>
             </w:rPr>
           </w:pPr>
-          <w:hyperlink w:anchor="_Toc4144464" w:history="1">
+          <w:hyperlink w:anchor="_Toc11257141" w:history="1">
             <w:r>
               <w:rPr>
                 <w:rStyle w:val="Hyperlink"/>
@@ -2880,7 +4050,7 @@
                 <w:noProof/>
                 <w:webHidden/>
               </w:rPr>
-              <w:instrText xml:space="preserve"> PAGEREF _Toc4144464 \h </w:instrText>
+              <w:instrText xml:space="preserve"> PAGEREF _Toc11257141 \h </w:instrText>
             </w:r>
             <w:r>
               <w:rPr>
@@ -2900,7 +4070,7 @@
                 <w:noProof/>
                 <w:webHidden/>
               </w:rPr>
-              <w:t>29</w:t>
+              <w:t>35</w:t>
             </w:r>
             <w:r>
               <w:rPr>
@@ -2921,7 +4091,7 @@
               <w:noProof/>
             </w:rPr>
           </w:pPr>
-          <w:hyperlink w:anchor="_Toc4144465" w:history="1">
+          <w:hyperlink w:anchor="_Toc11257142" w:history="1">
             <w:r>
               <w:rPr>
                 <w:rStyle w:val="Hyperlink"/>
@@ -2948,7 +4118,7 @@
                 <w:noProof/>
                 <w:webHidden/>
               </w:rPr>
-              <w:instrText xml:space="preserve"> PAGEREF _Toc4144465 \h </w:instrText>
+              <w:instrText xml:space="preserve"> PAGEREF _Toc11257142 \h </w:instrText>
             </w:r>
             <w:r>
               <w:rPr>
@@ -2968,7 +4138,7 @@
                 <w:noProof/>
                 <w:webHidden/>
               </w:rPr>
-              <w:t>29</w:t>
+              <w:t>35</w:t>
             </w:r>
             <w:r>
               <w:rPr>
@@ -2990,7 +4160,7 @@
               <w:noProof/>
             </w:rPr>
           </w:pPr>
-          <w:hyperlink w:anchor="_Toc4144466" w:history="1">
+          <w:hyperlink w:anchor="_Toc11257143" w:history="1">
             <w:r>
               <w:rPr>
                 <w:rStyle w:val="Hyperlink"/>
@@ -3032,7 +4202,7 @@
                 <w:noProof/>
                 <w:webHidden/>
               </w:rPr>
-              <w:instrText xml:space="preserve"> PAGEREF _Toc4144466 \h </w:instrText>
+              <w:instrText xml:space="preserve"> PAGEREF _Toc11257143 \h </w:instrText>
             </w:r>
             <w:r>
               <w:rPr>
@@ -3052,7 +4222,75 @@
                 <w:noProof/>
                 <w:webHidden/>
               </w:rPr>
-              <w:t>30</w:t>
+              <w:t>36</w:t>
+            </w:r>
+            <w:r>
+              <w:rPr>
+                <w:noProof/>
+                <w:webHidden/>
+              </w:rPr>
+              <w:fldChar w:fldCharType="end"/>
+            </w:r>
+          </w:hyperlink>
+        </w:p>
+        <w:p>
+          <w:pPr>
+            <w:pStyle w:val="TOC1"/>
+            <w:tabs>
+              <w:tab w:val="right" w:leader="dot" w:pos="9350"/>
+            </w:tabs>
+            <w:rPr>
+              <w:noProof/>
+            </w:rPr>
+          </w:pPr>
+          <w:hyperlink w:anchor="_Toc11257144" w:history="1">
+            <w:r>
+              <w:rPr>
+                <w:rStyle w:val="Hyperlink"/>
+                <w:noProof/>
+              </w:rPr>
+              <w:t>4.1 use case diagram</w:t>
+            </w:r>
+            <w:r>
+              <w:rPr>
+                <w:noProof/>
+                <w:webHidden/>
+              </w:rPr>
+              <w:tab/>
+            </w:r>
+            <w:r>
+              <w:rPr>
+                <w:noProof/>
+                <w:webHidden/>
+              </w:rPr>
+              <w:fldChar w:fldCharType="begin"/>
+            </w:r>
+            <w:r>
+              <w:rPr>
+                <w:noProof/>
+                <w:webHidden/>
+              </w:rPr>
+              <w:instrText xml:space="preserve"> PAGEREF _Toc11257144 \h </w:instrText>
+            </w:r>
+            <w:r>
+              <w:rPr>
+                <w:noProof/>
+                <w:webHidden/>
+              </w:rPr>
+            </w:r>
+            <w:r>
+              <w:rPr>
+                <w:noProof/>
+                <w:webHidden/>
+              </w:rPr>
+              <w:fldChar w:fldCharType="separate"/>
+            </w:r>
+            <w:r>
+              <w:rPr>
+                <w:noProof/>
+                <w:webHidden/>
+              </w:rPr>
+              <w:t>36</w:t>
             </w:r>
             <w:r>
               <w:rPr>
@@ -3073,13 +4311,13 @@
               <w:noProof/>
             </w:rPr>
           </w:pPr>
-          <w:hyperlink w:anchor="_Toc4144467" w:history="1">
+          <w:hyperlink w:anchor="_Toc11257145" w:history="1">
             <w:r>
               <w:rPr>
                 <w:rStyle w:val="Hyperlink"/>
                 <w:noProof/>
               </w:rPr>
-              <w:t>4.1 Use case diagram</w:t>
+              <w:t>4.2 Context diagram</w:t>
             </w:r>
             <w:r>
               <w:rPr>
@@ -3100,7 +4338,13 @@
                 <w:noProof/>
                 <w:webHidden/>
               </w:rPr>
-              <w:instrText xml:space="preserve"> PAGEREF _Toc4144467 \h </w:instrText>
+              <w:instrText xml:space="preserve"> PAGEREF _Toc11257145 \h </w:instrText>
+            </w:r>
+            <w:r>
+              <w:rPr>
+                <w:noProof/>
+                <w:webHidden/>
+              </w:rPr>
             </w:r>
             <w:r>
               <w:rPr>
@@ -3111,12 +4355,10 @@
             </w:r>
             <w:r>
               <w:rPr>
-                <w:b/>
-                <w:bCs/>
-                <w:noProof/>
-                <w:webHidden/>
-              </w:rPr>
-              <w:t>Error! Bookmark not defined.</w:t>
+                <w:noProof/>
+                <w:webHidden/>
+              </w:rPr>
+              <w:t>38</w:t>
             </w:r>
             <w:r>
               <w:rPr>
@@ -3137,13 +4379,13 @@
               <w:noProof/>
             </w:rPr>
           </w:pPr>
-          <w:hyperlink w:anchor="_Toc4144468" w:history="1">
+          <w:hyperlink w:anchor="_Toc11257146" w:history="1">
             <w:r>
               <w:rPr>
                 <w:rStyle w:val="Hyperlink"/>
                 <w:noProof/>
               </w:rPr>
-              <w:t>4.2 Context diagram</w:t>
+              <w:t>4.4 Level 1 Data Flow Diagram: Payments</w:t>
             </w:r>
             <w:r>
               <w:rPr>
@@ -3164,7 +4406,7 @@
                 <w:noProof/>
                 <w:webHidden/>
               </w:rPr>
-              <w:instrText xml:space="preserve"> PAGEREF _Toc4144468 \h </w:instrText>
+              <w:instrText xml:space="preserve"> PAGEREF _Toc11257146 \h </w:instrText>
             </w:r>
             <w:r>
               <w:rPr>
@@ -3184,7 +4426,76 @@
                 <w:noProof/>
                 <w:webHidden/>
               </w:rPr>
-              <w:t>32</w:t>
+              <w:t>40</w:t>
+            </w:r>
+            <w:r>
+              <w:rPr>
+                <w:noProof/>
+                <w:webHidden/>
+              </w:rPr>
+              <w:fldChar w:fldCharType="end"/>
+            </w:r>
+          </w:hyperlink>
+        </w:p>
+        <w:p>
+          <w:pPr>
+            <w:pStyle w:val="TOC1"/>
+            <w:tabs>
+              <w:tab w:val="right" w:leader="dot" w:pos="9350"/>
+            </w:tabs>
+            <w:rPr>
+              <w:noProof/>
+            </w:rPr>
+          </w:pPr>
+          <w:hyperlink w:anchor="_Toc11257147" w:history="1">
+            <w:r>
+              <w:rPr>
+                <w:rStyle w:val="Hyperlink"/>
+                <w:rFonts w:cs="Times New Roman"/>
+                <w:noProof/>
+              </w:rPr>
+              <w:t>5. Implementation and testing</w:t>
+            </w:r>
+            <w:r>
+              <w:rPr>
+                <w:noProof/>
+                <w:webHidden/>
+              </w:rPr>
+              <w:tab/>
+            </w:r>
+            <w:r>
+              <w:rPr>
+                <w:noProof/>
+                <w:webHidden/>
+              </w:rPr>
+              <w:fldChar w:fldCharType="begin"/>
+            </w:r>
+            <w:r>
+              <w:rPr>
+                <w:noProof/>
+                <w:webHidden/>
+              </w:rPr>
+              <w:instrText xml:space="preserve"> PAGEREF _Toc11257147 \h </w:instrText>
+            </w:r>
+            <w:r>
+              <w:rPr>
+                <w:noProof/>
+                <w:webHidden/>
+              </w:rPr>
+            </w:r>
+            <w:r>
+              <w:rPr>
+                <w:noProof/>
+                <w:webHidden/>
+              </w:rPr>
+              <w:fldChar w:fldCharType="separate"/>
+            </w:r>
+            <w:r>
+              <w:rPr>
+                <w:noProof/>
+                <w:webHidden/>
+              </w:rPr>
+              <w:t>44</w:t>
             </w:r>
             <w:r>
               <w:rPr>
@@ -3205,13 +4516,13 @@
               <w:noProof/>
             </w:rPr>
           </w:pPr>
-          <w:hyperlink w:anchor="_Toc4144469" w:history="1">
+          <w:hyperlink w:anchor="_Toc11257148" w:history="1">
             <w:r>
               <w:rPr>
                 <w:rStyle w:val="Hyperlink"/>
                 <w:noProof/>
               </w:rPr>
-              <w:t>4.3 Level 0 Data Flow Diagram: All system processes</w:t>
+              <w:t>5.1 Resources required</w:t>
             </w:r>
             <w:r>
               <w:rPr>
@@ -3232,7 +4543,7 @@
                 <w:noProof/>
                 <w:webHidden/>
               </w:rPr>
-              <w:instrText xml:space="preserve"> PAGEREF _Toc4144469 \h </w:instrText>
+              <w:instrText xml:space="preserve"> PAGEREF _Toc11257148 \h </w:instrText>
             </w:r>
             <w:r>
               <w:rPr>
@@ -3252,7 +4563,143 @@
                 <w:noProof/>
                 <w:webHidden/>
               </w:rPr>
-              <w:t>33</w:t>
+              <w:t>44</w:t>
+            </w:r>
+            <w:r>
+              <w:rPr>
+                <w:noProof/>
+                <w:webHidden/>
+              </w:rPr>
+              <w:fldChar w:fldCharType="end"/>
+            </w:r>
+          </w:hyperlink>
+        </w:p>
+        <w:p>
+          <w:pPr>
+            <w:pStyle w:val="TOC3"/>
+            <w:tabs>
+              <w:tab w:val="right" w:leader="dot" w:pos="9350"/>
+            </w:tabs>
+            <w:rPr>
+              <w:noProof/>
+            </w:rPr>
+          </w:pPr>
+          <w:hyperlink w:anchor="_Toc11257149" w:history="1">
+            <w:r>
+              <w:rPr>
+                <w:rStyle w:val="Hyperlink"/>
+                <w:noProof/>
+              </w:rPr>
+              <w:t>5.1.1 Hardware resources</w:t>
+            </w:r>
+            <w:r>
+              <w:rPr>
+                <w:noProof/>
+                <w:webHidden/>
+              </w:rPr>
+              <w:tab/>
+            </w:r>
+            <w:r>
+              <w:rPr>
+                <w:noProof/>
+                <w:webHidden/>
+              </w:rPr>
+              <w:fldChar w:fldCharType="begin"/>
+            </w:r>
+            <w:r>
+              <w:rPr>
+                <w:noProof/>
+                <w:webHidden/>
+              </w:rPr>
+              <w:instrText xml:space="preserve"> PAGEREF _Toc11257149 \h </w:instrText>
+            </w:r>
+            <w:r>
+              <w:rPr>
+                <w:noProof/>
+                <w:webHidden/>
+              </w:rPr>
+            </w:r>
+            <w:r>
+              <w:rPr>
+                <w:noProof/>
+                <w:webHidden/>
+              </w:rPr>
+              <w:fldChar w:fldCharType="separate"/>
+            </w:r>
+            <w:r>
+              <w:rPr>
+                <w:noProof/>
+                <w:webHidden/>
+              </w:rPr>
+              <w:t>44</w:t>
+            </w:r>
+            <w:r>
+              <w:rPr>
+                <w:noProof/>
+                <w:webHidden/>
+              </w:rPr>
+              <w:fldChar w:fldCharType="end"/>
+            </w:r>
+          </w:hyperlink>
+        </w:p>
+        <w:p>
+          <w:pPr>
+            <w:pStyle w:val="TOC3"/>
+            <w:tabs>
+              <w:tab w:val="right" w:leader="dot" w:pos="9350"/>
+            </w:tabs>
+            <w:rPr>
+              <w:noProof/>
+            </w:rPr>
+          </w:pPr>
+          <w:hyperlink w:anchor="_Toc11257150" w:history="1">
+            <w:r>
+              <w:rPr>
+                <w:rStyle w:val="Hyperlink"/>
+                <w:noProof/>
+              </w:rPr>
+              <w:t>5.1.2 Software resources</w:t>
+            </w:r>
+            <w:r>
+              <w:rPr>
+                <w:noProof/>
+                <w:webHidden/>
+              </w:rPr>
+              <w:tab/>
+            </w:r>
+            <w:r>
+              <w:rPr>
+                <w:noProof/>
+                <w:webHidden/>
+              </w:rPr>
+              <w:fldChar w:fldCharType="begin"/>
+            </w:r>
+            <w:r>
+              <w:rPr>
+                <w:noProof/>
+                <w:webHidden/>
+              </w:rPr>
+              <w:instrText xml:space="preserve"> PAGEREF _Toc11257150 \h </w:instrText>
+            </w:r>
+            <w:r>
+              <w:rPr>
+                <w:noProof/>
+                <w:webHidden/>
+              </w:rPr>
+            </w:r>
+            <w:r>
+              <w:rPr>
+                <w:noProof/>
+                <w:webHidden/>
+              </w:rPr>
+              <w:fldChar w:fldCharType="separate"/>
+            </w:r>
+            <w:r>
+              <w:rPr>
+                <w:noProof/>
+                <w:webHidden/>
+              </w:rPr>
+              <w:t>44</w:t>
             </w:r>
             <w:r>
               <w:rPr>
@@ -3273,13 +4720,13 @@
               <w:noProof/>
             </w:rPr>
           </w:pPr>
-          <w:hyperlink w:anchor="_Toc4144470" w:history="1">
+          <w:hyperlink w:anchor="_Toc11257151" w:history="1">
             <w:r>
               <w:rPr>
                 <w:rStyle w:val="Hyperlink"/>
                 <w:noProof/>
               </w:rPr>
-              <w:t>4.4 Level 1 Data Flow Diagram: Payments</w:t>
+              <w:t>5.2 System testing and debugging</w:t>
             </w:r>
             <w:r>
               <w:rPr>
@@ -3300,7 +4747,7 @@
                 <w:noProof/>
                 <w:webHidden/>
               </w:rPr>
-              <w:instrText xml:space="preserve"> PAGEREF _Toc4144470 \h </w:instrText>
+              <w:instrText xml:space="preserve"> PAGEREF _Toc11257151 \h </w:instrText>
             </w:r>
             <w:r>
               <w:rPr>
@@ -3320,7 +4767,483 @@
                 <w:noProof/>
                 <w:webHidden/>
               </w:rPr>
-              <w:t>34</w:t>
+              <w:t>45</w:t>
+            </w:r>
+            <w:r>
+              <w:rPr>
+                <w:noProof/>
+                <w:webHidden/>
+              </w:rPr>
+              <w:fldChar w:fldCharType="end"/>
+            </w:r>
+          </w:hyperlink>
+        </w:p>
+        <w:p>
+          <w:pPr>
+            <w:pStyle w:val="TOC3"/>
+            <w:tabs>
+              <w:tab w:val="right" w:leader="dot" w:pos="9350"/>
+            </w:tabs>
+            <w:rPr>
+              <w:noProof/>
+            </w:rPr>
+          </w:pPr>
+          <w:hyperlink w:anchor="_Toc11257152" w:history="1">
+            <w:r>
+              <w:rPr>
+                <w:rStyle w:val="Hyperlink"/>
+                <w:noProof/>
+              </w:rPr>
+              <w:t>5.2.1 System testing</w:t>
+            </w:r>
+            <w:r>
+              <w:rPr>
+                <w:noProof/>
+                <w:webHidden/>
+              </w:rPr>
+              <w:tab/>
+            </w:r>
+            <w:r>
+              <w:rPr>
+                <w:noProof/>
+                <w:webHidden/>
+              </w:rPr>
+              <w:fldChar w:fldCharType="begin"/>
+            </w:r>
+            <w:r>
+              <w:rPr>
+                <w:noProof/>
+                <w:webHidden/>
+              </w:rPr>
+              <w:instrText xml:space="preserve"> PAGEREF _Toc11257152 \h </w:instrText>
+            </w:r>
+            <w:r>
+              <w:rPr>
+                <w:noProof/>
+                <w:webHidden/>
+              </w:rPr>
+            </w:r>
+            <w:r>
+              <w:rPr>
+                <w:noProof/>
+                <w:webHidden/>
+              </w:rPr>
+              <w:fldChar w:fldCharType="separate"/>
+            </w:r>
+            <w:r>
+              <w:rPr>
+                <w:noProof/>
+                <w:webHidden/>
+              </w:rPr>
+              <w:t>45</w:t>
+            </w:r>
+            <w:r>
+              <w:rPr>
+                <w:noProof/>
+                <w:webHidden/>
+              </w:rPr>
+              <w:fldChar w:fldCharType="end"/>
+            </w:r>
+          </w:hyperlink>
+        </w:p>
+        <w:p>
+          <w:pPr>
+            <w:pStyle w:val="TOC3"/>
+            <w:tabs>
+              <w:tab w:val="right" w:leader="dot" w:pos="9350"/>
+            </w:tabs>
+            <w:rPr>
+              <w:noProof/>
+            </w:rPr>
+          </w:pPr>
+          <w:hyperlink w:anchor="_Toc11257153" w:history="1">
+            <w:r>
+              <w:rPr>
+                <w:rStyle w:val="Hyperlink"/>
+                <w:noProof/>
+              </w:rPr>
+              <w:t>5.2.2 Test cases</w:t>
+            </w:r>
+            <w:r>
+              <w:rPr>
+                <w:noProof/>
+                <w:webHidden/>
+              </w:rPr>
+              <w:tab/>
+            </w:r>
+            <w:r>
+              <w:rPr>
+                <w:noProof/>
+                <w:webHidden/>
+              </w:rPr>
+              <w:fldChar w:fldCharType="begin"/>
+            </w:r>
+            <w:r>
+              <w:rPr>
+                <w:noProof/>
+                <w:webHidden/>
+              </w:rPr>
+              <w:instrText xml:space="preserve"> PAGEREF _Toc11257153 \h </w:instrText>
+            </w:r>
+            <w:r>
+              <w:rPr>
+                <w:noProof/>
+                <w:webHidden/>
+              </w:rPr>
+            </w:r>
+            <w:r>
+              <w:rPr>
+                <w:noProof/>
+                <w:webHidden/>
+              </w:rPr>
+              <w:fldChar w:fldCharType="separate"/>
+            </w:r>
+            <w:r>
+              <w:rPr>
+                <w:noProof/>
+                <w:webHidden/>
+              </w:rPr>
+              <w:t>46</w:t>
+            </w:r>
+            <w:r>
+              <w:rPr>
+                <w:noProof/>
+                <w:webHidden/>
+              </w:rPr>
+              <w:fldChar w:fldCharType="end"/>
+            </w:r>
+          </w:hyperlink>
+        </w:p>
+        <w:p>
+          <w:pPr>
+            <w:pStyle w:val="TOC2"/>
+            <w:tabs>
+              <w:tab w:val="right" w:leader="dot" w:pos="9350"/>
+            </w:tabs>
+            <w:rPr>
+              <w:noProof/>
+            </w:rPr>
+          </w:pPr>
+          <w:hyperlink w:anchor="_Toc11257154" w:history="1">
+            <w:r>
+              <w:rPr>
+                <w:rStyle w:val="Hyperlink"/>
+                <w:noProof/>
+              </w:rPr>
+              <w:t>5.3 System deployment and maintenance</w:t>
+            </w:r>
+            <w:r>
+              <w:rPr>
+                <w:noProof/>
+                <w:webHidden/>
+              </w:rPr>
+              <w:tab/>
+            </w:r>
+            <w:r>
+              <w:rPr>
+                <w:noProof/>
+                <w:webHidden/>
+              </w:rPr>
+              <w:fldChar w:fldCharType="begin"/>
+            </w:r>
+            <w:r>
+              <w:rPr>
+                <w:noProof/>
+                <w:webHidden/>
+              </w:rPr>
+              <w:instrText xml:space="preserve"> PAGEREF _Toc11257154 \h </w:instrText>
+            </w:r>
+            <w:r>
+              <w:rPr>
+                <w:noProof/>
+                <w:webHidden/>
+              </w:rPr>
+            </w:r>
+            <w:r>
+              <w:rPr>
+                <w:noProof/>
+                <w:webHidden/>
+              </w:rPr>
+              <w:fldChar w:fldCharType="separate"/>
+            </w:r>
+            <w:r>
+              <w:rPr>
+                <w:noProof/>
+                <w:webHidden/>
+              </w:rPr>
+              <w:t>47</w:t>
+            </w:r>
+            <w:r>
+              <w:rPr>
+                <w:noProof/>
+                <w:webHidden/>
+              </w:rPr>
+              <w:fldChar w:fldCharType="end"/>
+            </w:r>
+          </w:hyperlink>
+        </w:p>
+        <w:p>
+          <w:pPr>
+            <w:pStyle w:val="TOC2"/>
+            <w:tabs>
+              <w:tab w:val="right" w:leader="dot" w:pos="9350"/>
+            </w:tabs>
+            <w:rPr>
+              <w:noProof/>
+            </w:rPr>
+          </w:pPr>
+          <w:hyperlink w:anchor="_Toc11257155" w:history="1">
+            <w:r>
+              <w:rPr>
+                <w:rStyle w:val="Hyperlink"/>
+                <w:noProof/>
+              </w:rPr>
+              <w:t>6.1 Achievements</w:t>
+            </w:r>
+            <w:r>
+              <w:rPr>
+                <w:noProof/>
+                <w:webHidden/>
+              </w:rPr>
+              <w:tab/>
+            </w:r>
+            <w:r>
+              <w:rPr>
+                <w:noProof/>
+                <w:webHidden/>
+              </w:rPr>
+              <w:fldChar w:fldCharType="begin"/>
+            </w:r>
+            <w:r>
+              <w:rPr>
+                <w:noProof/>
+                <w:webHidden/>
+              </w:rPr>
+              <w:instrText xml:space="preserve"> PAGEREF _Toc11257155 \h </w:instrText>
+            </w:r>
+            <w:r>
+              <w:rPr>
+                <w:noProof/>
+                <w:webHidden/>
+              </w:rPr>
+            </w:r>
+            <w:r>
+              <w:rPr>
+                <w:noProof/>
+                <w:webHidden/>
+              </w:rPr>
+              <w:fldChar w:fldCharType="separate"/>
+            </w:r>
+            <w:r>
+              <w:rPr>
+                <w:noProof/>
+                <w:webHidden/>
+              </w:rPr>
+              <w:t>48</w:t>
+            </w:r>
+            <w:r>
+              <w:rPr>
+                <w:noProof/>
+                <w:webHidden/>
+              </w:rPr>
+              <w:fldChar w:fldCharType="end"/>
+            </w:r>
+          </w:hyperlink>
+        </w:p>
+        <w:p>
+          <w:pPr>
+            <w:pStyle w:val="TOC2"/>
+            <w:tabs>
+              <w:tab w:val="right" w:leader="dot" w:pos="9350"/>
+            </w:tabs>
+            <w:rPr>
+              <w:noProof/>
+            </w:rPr>
+          </w:pPr>
+          <w:hyperlink w:anchor="_Toc11257156" w:history="1">
+            <w:r>
+              <w:rPr>
+                <w:rStyle w:val="Hyperlink"/>
+                <w:noProof/>
+              </w:rPr>
+              <w:t>6.2 Constraints</w:t>
+            </w:r>
+            <w:r>
+              <w:rPr>
+                <w:noProof/>
+                <w:webHidden/>
+              </w:rPr>
+              <w:tab/>
+            </w:r>
+            <w:r>
+              <w:rPr>
+                <w:noProof/>
+                <w:webHidden/>
+              </w:rPr>
+              <w:fldChar w:fldCharType="begin"/>
+            </w:r>
+            <w:r>
+              <w:rPr>
+                <w:noProof/>
+                <w:webHidden/>
+              </w:rPr>
+              <w:instrText xml:space="preserve"> PAGEREF _Toc11257156 \h </w:instrText>
+            </w:r>
+            <w:r>
+              <w:rPr>
+                <w:noProof/>
+                <w:webHidden/>
+              </w:rPr>
+            </w:r>
+            <w:r>
+              <w:rPr>
+                <w:noProof/>
+                <w:webHidden/>
+              </w:rPr>
+              <w:fldChar w:fldCharType="separate"/>
+            </w:r>
+            <w:r>
+              <w:rPr>
+                <w:noProof/>
+                <w:webHidden/>
+              </w:rPr>
+              <w:t>48</w:t>
+            </w:r>
+            <w:r>
+              <w:rPr>
+                <w:noProof/>
+                <w:webHidden/>
+              </w:rPr>
+              <w:fldChar w:fldCharType="end"/>
+            </w:r>
+          </w:hyperlink>
+        </w:p>
+        <w:p>
+          <w:pPr>
+            <w:pStyle w:val="TOC2"/>
+            <w:tabs>
+              <w:tab w:val="right" w:leader="dot" w:pos="9350"/>
+            </w:tabs>
+            <w:rPr>
+              <w:noProof/>
+            </w:rPr>
+          </w:pPr>
+          <w:hyperlink w:anchor="_Toc11257157" w:history="1">
+            <w:r>
+              <w:rPr>
+                <w:rStyle w:val="Hyperlink"/>
+                <w:noProof/>
+              </w:rPr>
+              <w:t>6.3 Recommendation</w:t>
+            </w:r>
+            <w:r>
+              <w:rPr>
+                <w:noProof/>
+                <w:webHidden/>
+              </w:rPr>
+              <w:tab/>
+            </w:r>
+            <w:r>
+              <w:rPr>
+                <w:noProof/>
+                <w:webHidden/>
+              </w:rPr>
+              <w:fldChar w:fldCharType="begin"/>
+            </w:r>
+            <w:r>
+              <w:rPr>
+                <w:noProof/>
+                <w:webHidden/>
+              </w:rPr>
+              <w:instrText xml:space="preserve"> PAGEREF _Toc11257157 \h </w:instrText>
+            </w:r>
+            <w:r>
+              <w:rPr>
+                <w:noProof/>
+                <w:webHidden/>
+              </w:rPr>
+            </w:r>
+            <w:r>
+              <w:rPr>
+                <w:noProof/>
+                <w:webHidden/>
+              </w:rPr>
+              <w:fldChar w:fldCharType="separate"/>
+            </w:r>
+            <w:r>
+              <w:rPr>
+                <w:noProof/>
+                <w:webHidden/>
+              </w:rPr>
+              <w:t>48</w:t>
+            </w:r>
+            <w:r>
+              <w:rPr>
+                <w:noProof/>
+                <w:webHidden/>
+              </w:rPr>
+              <w:fldChar w:fldCharType="end"/>
+            </w:r>
+          </w:hyperlink>
+        </w:p>
+        <w:p>
+          <w:pPr>
+            <w:pStyle w:val="TOC2"/>
+            <w:tabs>
+              <w:tab w:val="right" w:leader="dot" w:pos="9350"/>
+            </w:tabs>
+            <w:rPr>
+              <w:noProof/>
+            </w:rPr>
+          </w:pPr>
+          <w:hyperlink w:anchor="_Toc11257158" w:history="1">
+            <w:r>
+              <w:rPr>
+                <w:rStyle w:val="Hyperlink"/>
+                <w:noProof/>
+              </w:rPr>
+              <w:t>6.4 Conclusion</w:t>
+            </w:r>
+            <w:r>
+              <w:rPr>
+                <w:noProof/>
+                <w:webHidden/>
+              </w:rPr>
+              <w:tab/>
+            </w:r>
+            <w:r>
+              <w:rPr>
+                <w:noProof/>
+                <w:webHidden/>
+              </w:rPr>
+              <w:fldChar w:fldCharType="begin"/>
+            </w:r>
+            <w:r>
+              <w:rPr>
+                <w:noProof/>
+                <w:webHidden/>
+              </w:rPr>
+              <w:instrText xml:space="preserve"> PAGEREF _Toc11257158 \h </w:instrText>
+            </w:r>
+            <w:r>
+              <w:rPr>
+                <w:noProof/>
+                <w:webHidden/>
+              </w:rPr>
+            </w:r>
+            <w:r>
+              <w:rPr>
+                <w:noProof/>
+                <w:webHidden/>
+              </w:rPr>
+              <w:fldChar w:fldCharType="separate"/>
+            </w:r>
+            <w:r>
+              <w:rPr>
+                <w:noProof/>
+                <w:webHidden/>
+              </w:rPr>
+              <w:t>48</w:t>
             </w:r>
             <w:r>
               <w:rPr>
@@ -3341,7 +5264,7 @@
               <w:noProof/>
             </w:rPr>
           </w:pPr>
-          <w:hyperlink w:anchor="_Toc4144471" w:history="1">
+          <w:hyperlink w:anchor="_Toc11257159" w:history="1">
             <w:r>
               <w:rPr>
                 <w:rStyle w:val="Hyperlink"/>
@@ -3369,7 +5292,7 @@
                 <w:noProof/>
                 <w:webHidden/>
               </w:rPr>
-              <w:instrText xml:space="preserve"> PAGEREF _Toc4144471 \h </w:instrText>
+              <w:instrText xml:space="preserve"> PAGEREF _Toc11257159 \h </w:instrText>
             </w:r>
             <w:r>
               <w:rPr>
@@ -3389,7 +5312,75 @@
                 <w:noProof/>
                 <w:webHidden/>
               </w:rPr>
-              <w:t>35</w:t>
+              <w:t>50</w:t>
+            </w:r>
+            <w:r>
+              <w:rPr>
+                <w:noProof/>
+                <w:webHidden/>
+              </w:rPr>
+              <w:fldChar w:fldCharType="end"/>
+            </w:r>
+          </w:hyperlink>
+        </w:p>
+        <w:p>
+          <w:pPr>
+            <w:pStyle w:val="TOC1"/>
+            <w:tabs>
+              <w:tab w:val="right" w:leader="dot" w:pos="9350"/>
+            </w:tabs>
+            <w:rPr>
+              <w:noProof/>
+            </w:rPr>
+          </w:pPr>
+          <w:hyperlink w:anchor="_Toc11257160" w:history="1">
+            <w:r>
+              <w:rPr>
+                <w:rStyle w:val="Hyperlink"/>
+                <w:noProof/>
+              </w:rPr>
+              <w:t>5.1 Project activity plan</w:t>
+            </w:r>
+            <w:r>
+              <w:rPr>
+                <w:noProof/>
+                <w:webHidden/>
+              </w:rPr>
+              <w:tab/>
+            </w:r>
+            <w:r>
+              <w:rPr>
+                <w:noProof/>
+                <w:webHidden/>
+              </w:rPr>
+              <w:fldChar w:fldCharType="begin"/>
+            </w:r>
+            <w:r>
+              <w:rPr>
+                <w:noProof/>
+                <w:webHidden/>
+              </w:rPr>
+              <w:instrText xml:space="preserve"> PAGEREF _Toc11257160 \h </w:instrText>
+            </w:r>
+            <w:r>
+              <w:rPr>
+                <w:noProof/>
+                <w:webHidden/>
+              </w:rPr>
+            </w:r>
+            <w:r>
+              <w:rPr>
+                <w:noProof/>
+                <w:webHidden/>
+              </w:rPr>
+              <w:fldChar w:fldCharType="separate"/>
+            </w:r>
+            <w:r>
+              <w:rPr>
+                <w:noProof/>
+                <w:webHidden/>
+              </w:rPr>
+              <w:t>50</w:t>
             </w:r>
             <w:r>
               <w:rPr>
@@ -3410,13 +5401,13 @@
               <w:noProof/>
             </w:rPr>
           </w:pPr>
-          <w:hyperlink w:anchor="_Toc4144472" w:history="1">
+          <w:hyperlink w:anchor="_Toc11257161" w:history="1">
             <w:r>
               <w:rPr>
                 <w:rStyle w:val="Hyperlink"/>
                 <w:noProof/>
               </w:rPr>
-              <w:t>5.1 Project activity plan</w:t>
+              <w:t>5.2 Project Gantt Chart</w:t>
             </w:r>
             <w:r>
               <w:rPr>
@@ -3437,7 +5428,7 @@
                 <w:noProof/>
                 <w:webHidden/>
               </w:rPr>
-              <w:instrText xml:space="preserve"> PAGEREF _Toc4144472 \h </w:instrText>
+              <w:instrText xml:space="preserve"> PAGEREF _Toc11257161 \h </w:instrText>
             </w:r>
             <w:r>
               <w:rPr>
@@ -3457,7 +5448,7 @@
                 <w:noProof/>
                 <w:webHidden/>
               </w:rPr>
-              <w:t>35</w:t>
+              <w:t>50</w:t>
             </w:r>
             <w:r>
               <w:rPr>
@@ -3478,13 +5469,13 @@
               <w:noProof/>
             </w:rPr>
           </w:pPr>
-          <w:hyperlink w:anchor="_Toc4144473" w:history="1">
+          <w:hyperlink w:anchor="_Toc11257162" w:history="1">
             <w:r>
               <w:rPr>
                 <w:rStyle w:val="Hyperlink"/>
                 <w:noProof/>
               </w:rPr>
-              <w:t>5.2 Project Gantt Chart</w:t>
+              <w:t>5.3 Required Resources</w:t>
             </w:r>
             <w:r>
               <w:rPr>
@@ -3505,7 +5496,7 @@
                 <w:noProof/>
                 <w:webHidden/>
               </w:rPr>
-              <w:instrText xml:space="preserve"> PAGEREF _Toc4144473 \h </w:instrText>
+              <w:instrText xml:space="preserve"> PAGEREF _Toc11257162 \h </w:instrText>
             </w:r>
             <w:r>
               <w:rPr>
@@ -3525,75 +5516,7 @@
                 <w:noProof/>
                 <w:webHidden/>
               </w:rPr>
-              <w:t>35</w:t>
-            </w:r>
-            <w:r>
-              <w:rPr>
-                <w:noProof/>
-                <w:webHidden/>
-              </w:rPr>
-              <w:fldChar w:fldCharType="end"/>
-            </w:r>
-          </w:hyperlink>
-        </w:p>
-        <w:p>
-          <w:pPr>
-            <w:pStyle w:val="TOC2"/>
-            <w:tabs>
-              <w:tab w:val="right" w:leader="dot" w:pos="9350"/>
-            </w:tabs>
-            <w:rPr>
-              <w:noProof/>
-            </w:rPr>
-          </w:pPr>
-          <w:hyperlink w:anchor="_Toc4144474" w:history="1">
-            <w:r>
-              <w:rPr>
-                <w:rStyle w:val="Hyperlink"/>
-                <w:noProof/>
-              </w:rPr>
-              <w:t>5.3 Required Resources</w:t>
-            </w:r>
-            <w:r>
-              <w:rPr>
-                <w:noProof/>
-                <w:webHidden/>
-              </w:rPr>
-              <w:tab/>
-            </w:r>
-            <w:r>
-              <w:rPr>
-                <w:noProof/>
-                <w:webHidden/>
-              </w:rPr>
-              <w:fldChar w:fldCharType="begin"/>
-            </w:r>
-            <w:r>
-              <w:rPr>
-                <w:noProof/>
-                <w:webHidden/>
-              </w:rPr>
-              <w:instrText xml:space="preserve"> PAGEREF _Toc4144474 \h </w:instrText>
-            </w:r>
-            <w:r>
-              <w:rPr>
-                <w:noProof/>
-                <w:webHidden/>
-              </w:rPr>
-            </w:r>
-            <w:r>
-              <w:rPr>
-                <w:noProof/>
-                <w:webHidden/>
-              </w:rPr>
-              <w:fldChar w:fldCharType="separate"/>
-            </w:r>
-            <w:r>
-              <w:rPr>
-                <w:noProof/>
-                <w:webHidden/>
-              </w:rPr>
-              <w:t>36</w:t>
+              <w:t>51</w:t>
             </w:r>
             <w:r>
               <w:rPr>
@@ -3614,7 +5537,7 @@
               <w:noProof/>
             </w:rPr>
           </w:pPr>
-          <w:hyperlink w:anchor="_Toc4144475" w:history="1">
+          <w:hyperlink w:anchor="_Toc11257163" w:history="1">
             <w:r>
               <w:rPr>
                 <w:rStyle w:val="Hyperlink"/>
@@ -3642,7 +5565,7 @@
                 <w:noProof/>
                 <w:webHidden/>
               </w:rPr>
-              <w:instrText xml:space="preserve"> PAGEREF _Toc4144475 \h </w:instrText>
+              <w:instrText xml:space="preserve"> PAGEREF _Toc11257163 \h </w:instrText>
             </w:r>
             <w:r>
               <w:rPr>
@@ -3662,7 +5585,7 @@
                 <w:noProof/>
                 <w:webHidden/>
               </w:rPr>
-              <w:t>36</w:t>
+              <w:t>51</w:t>
             </w:r>
             <w:r>
               <w:rPr>
@@ -3683,7 +5606,7 @@
               <w:noProof/>
             </w:rPr>
           </w:pPr>
-          <w:hyperlink w:anchor="_Toc4144476" w:history="1">
+          <w:hyperlink w:anchor="_Toc11257164" w:history="1">
             <w:r>
               <w:rPr>
                 <w:rStyle w:val="Hyperlink"/>
@@ -3711,7 +5634,7 @@
                 <w:noProof/>
                 <w:webHidden/>
               </w:rPr>
-              <w:instrText xml:space="preserve"> PAGEREF _Toc4144476 \h </w:instrText>
+              <w:instrText xml:space="preserve"> PAGEREF _Toc11257164 \h </w:instrText>
             </w:r>
             <w:r>
               <w:rPr>
@@ -3731,7 +5654,7 @@
                 <w:noProof/>
                 <w:webHidden/>
               </w:rPr>
-              <w:t>36</w:t>
+              <w:t>51</w:t>
             </w:r>
             <w:r>
               <w:rPr>
@@ -3752,7 +5675,7 @@
               <w:noProof/>
             </w:rPr>
           </w:pPr>
-          <w:hyperlink w:anchor="_Toc4144477" w:history="1">
+          <w:hyperlink w:anchor="_Toc11257165" w:history="1">
             <w:r>
               <w:rPr>
                 <w:rStyle w:val="Hyperlink"/>
@@ -3780,7 +5703,7 @@
                 <w:noProof/>
                 <w:webHidden/>
               </w:rPr>
-              <w:instrText xml:space="preserve"> PAGEREF _Toc4144477 \h </w:instrText>
+              <w:instrText xml:space="preserve"> PAGEREF _Toc11257165 \h </w:instrText>
             </w:r>
             <w:r>
               <w:rPr>
@@ -3800,7 +5723,7 @@
                 <w:noProof/>
                 <w:webHidden/>
               </w:rPr>
-              <w:t>37</w:t>
+              <w:t>52</w:t>
             </w:r>
             <w:r>
               <w:rPr>
@@ -3833,11 +5756,14 @@
           <w:szCs w:val="23"/>
         </w:rPr>
       </w:pPr>
-    </w:p>
-    <w:p>
-      <w:pPr>
-        <w:rPr>
-          <w:rFonts w:ascii="Times New Roman" w:hAnsi="Times New Roman" w:cs="Times New Roman"/>
+      <w:bookmarkStart w:id="4" w:name="_GoBack"/>
+      <w:bookmarkEnd w:id="4"/>
+    </w:p>
+    <w:p>
+      <w:pPr>
+        <w:rPr>
+          <w:rFonts w:cs="Times New Roman"/>
+          <w:b/>
           <w:color w:val="000000" w:themeColor="text1"/>
           <w:sz w:val="23"/>
           <w:szCs w:val="23"/>
@@ -3853,14 +5779,36 @@
         </w:rPr>
         <w:br w:type="page"/>
       </w:r>
-    </w:p>
-    <w:p>
-      <w:pPr>
-        <w:pStyle w:val="Heading1"/>
-        <w:jc w:val="left"/>
+      <w:r>
         <w:rPr>
           <w:rFonts w:cs="Times New Roman"/>
-          <w:color w:val="000000" w:themeColor="text1"/>
+          <w:b/>
+          <w:color w:val="000000" w:themeColor="text1"/>
+          <w:sz w:val="23"/>
+          <w:szCs w:val="23"/>
+        </w:rPr>
+        <w:lastRenderedPageBreak/>
+        <w:br w:type="page"/>
+      </w:r>
+    </w:p>
+    <w:p>
+      <w:pPr>
+        <w:pStyle w:val="ListParagraph"/>
+        <w:spacing w:before="120" w:after="120" w:line="240" w:lineRule="auto"/>
+        <w:ind w:left="795"/>
+        <w:rPr>
+          <w:rFonts w:ascii="Times New Roman" w:hAnsi="Times New Roman" w:cs="Times New Roman"/>
+        </w:rPr>
+      </w:pPr>
+    </w:p>
+    <w:p>
+      <w:pPr>
+        <w:rPr>
+          <w:rFonts w:ascii="Times New Roman" w:eastAsiaTheme="majorEastAsia" w:hAnsi="Times New Roman" w:cs="Times New Roman"/>
+          <w:b/>
+          <w:color w:val="000000" w:themeColor="text1"/>
+          <w:sz w:val="32"/>
+          <w:szCs w:val="32"/>
         </w:rPr>
       </w:pPr>
     </w:p>
@@ -3874,7 +5822,7 @@
           <w:color w:val="000000" w:themeColor="text1"/>
         </w:rPr>
       </w:pPr>
-      <w:bookmarkStart w:id="1" w:name="_Toc4144431"/>
+      <w:bookmarkStart w:id="5" w:name="_Toc11257106"/>
       <w:r>
         <w:rPr>
           <w:rFonts w:cs="Times New Roman"/>
@@ -3882,20 +5830,20 @@
         </w:rPr>
         <w:t>CHAPTER 1: INTRODUCTION</w:t>
       </w:r>
-      <w:bookmarkEnd w:id="1"/>
+      <w:bookmarkEnd w:id="5"/>
     </w:p>
     <w:p>
       <w:pPr>
         <w:pStyle w:val="Heading2"/>
       </w:pPr>
-      <w:bookmarkStart w:id="2" w:name="_Toc4144432"/>
+      <w:bookmarkStart w:id="6" w:name="_Toc11257107"/>
       <w:r>
         <w:t xml:space="preserve">1.1 </w:t>
       </w:r>
       <w:r>
         <w:t>Background</w:t>
       </w:r>
-      <w:bookmarkEnd w:id="2"/>
+      <w:bookmarkEnd w:id="6"/>
     </w:p>
     <w:p>
       <w:pPr>
@@ -3961,7 +5909,27 @@
           <w:sz w:val="24"/>
           <w:szCs w:val="24"/>
         </w:rPr>
-        <w:t xml:space="preserve">In the past inn order to acquire clothing on e had to make the tiresome to and from the market to get their </w:t>
+        <w:t xml:space="preserve">In the past inn order to acquire clothing </w:t>
+      </w:r>
+      <w:proofErr w:type="spellStart"/>
+      <w:r>
+        <w:rPr>
+          <w:rFonts w:ascii="Times New Roman" w:hAnsi="Times New Roman" w:cs="Times New Roman"/>
+          <w:color w:val="000000" w:themeColor="text1"/>
+          <w:sz w:val="24"/>
+          <w:szCs w:val="24"/>
+        </w:rPr>
+        <w:t>on e</w:t>
+      </w:r>
+      <w:proofErr w:type="spellEnd"/>
+      <w:r>
+        <w:rPr>
+          <w:rFonts w:ascii="Times New Roman" w:hAnsi="Times New Roman" w:cs="Times New Roman"/>
+          <w:color w:val="000000" w:themeColor="text1"/>
+          <w:sz w:val="24"/>
+          <w:szCs w:val="24"/>
+        </w:rPr>
+        <w:t xml:space="preserve"> had to make the tiresome to and from the market to get their </w:t>
       </w:r>
       <w:r>
         <w:rPr>
@@ -4053,7 +6021,7 @@
       <w:pPr>
         <w:pStyle w:val="Heading3"/>
       </w:pPr>
-      <w:bookmarkStart w:id="3" w:name="_Toc4144433"/>
+      <w:bookmarkStart w:id="7" w:name="_Toc11257108"/>
       <w:r>
         <w:rPr>
           <w:rStyle w:val="Strong"/>
@@ -4070,14 +6038,22 @@
         </w:rPr>
         <w:t>Virtual Dressing Rooms Go Mainstream</w:t>
       </w:r>
-      <w:bookmarkEnd w:id="3"/>
+      <w:bookmarkEnd w:id="7"/>
     </w:p>
     <w:p>
       <w:pPr>
         <w:pStyle w:val="NormalWeb"/>
       </w:pPr>
       <w:r>
-        <w:t>Need new glasses? Upload a selfie and match frames to your face online instead of shlepping to a store. Just moved across town? Check out how couches will fit into your new space without ever leaving your living room.</w:t>
+        <w:t xml:space="preserve">Need new glasses? Upload a selfie and match frames to your face online instead of </w:t>
+      </w:r>
+      <w:proofErr w:type="spellStart"/>
+      <w:r>
+        <w:t>shlepping</w:t>
+      </w:r>
+      <w:proofErr w:type="spellEnd"/>
+      <w:r>
+        <w:t xml:space="preserve"> to a store. Just moved across town? Check out how couches will fit into your new space without ever leaving your living room.</w:t>
       </w:r>
     </w:p>
     <w:p>
@@ -4114,7 +6090,7 @@
       <w:pPr>
         <w:pStyle w:val="Heading3"/>
       </w:pPr>
-      <w:bookmarkStart w:id="4" w:name="_Toc4144434"/>
+      <w:bookmarkStart w:id="8" w:name="_Toc11257109"/>
       <w:r>
         <w:rPr>
           <w:rStyle w:val="Strong"/>
@@ -4135,7 +6111,7 @@
         </w:rPr>
         <w:t>How Merchants Are Adopting the Virtual Dressing Room Trend</w:t>
       </w:r>
-      <w:bookmarkEnd w:id="4"/>
+      <w:bookmarkEnd w:id="8"/>
     </w:p>
     <w:p>
       <w:pPr>
@@ -4166,7 +6142,15 @@
         <w:pStyle w:val="NormalWeb"/>
       </w:pPr>
       <w:r>
-        <w:t>Other cosmetic companies, like Smashbox and Covergirl, have also invested in artificial reality platforms to enhance purchaser engagement. The goal is to get would-be-buyers across the finish line.</w:t>
+        <w:t xml:space="preserve">Other cosmetic companies, like </w:t>
+      </w:r>
+      <w:proofErr w:type="spellStart"/>
+      <w:r>
+        <w:t>Smashbox</w:t>
+      </w:r>
+      <w:proofErr w:type="spellEnd"/>
+      <w:r>
+        <w:t xml:space="preserve"> and Covergirl, have also invested in artificial reality platforms to enhance purchaser engagement. The goal is to get would-be-buyers across the finish line.</w:t>
       </w:r>
     </w:p>
     <w:p>
@@ -4198,7 +6182,15 @@
         <w:pStyle w:val="NormalWeb"/>
       </w:pPr>
       <w:r>
-        <w:t>It all comes down to customer experience — buyers want to be in control when it comes to spending their hard earned dollars.  </w:t>
+        <w:t xml:space="preserve">It all comes down to customer experience — buyers want to be in control when it comes to spending their </w:t>
+      </w:r>
+      <w:proofErr w:type="gramStart"/>
+      <w:r>
+        <w:t>hard earned</w:t>
+      </w:r>
+      <w:proofErr w:type="gramEnd"/>
+      <w:r>
+        <w:t xml:space="preserve"> dollars.  </w:t>
       </w:r>
     </w:p>
     <w:p>
@@ -4217,7 +6209,7 @@
       <w:pPr>
         <w:pStyle w:val="Heading3"/>
       </w:pPr>
-      <w:bookmarkStart w:id="5" w:name="_Toc4144435"/>
+      <w:bookmarkStart w:id="9" w:name="_Toc11257110"/>
       <w:r>
         <w:rPr>
           <w:rStyle w:val="Strong"/>
@@ -4238,7 +6230,7 @@
         </w:rPr>
         <w:t>Taking the Dressing Room Home</w:t>
       </w:r>
-      <w:bookmarkEnd w:id="5"/>
+      <w:bookmarkEnd w:id="9"/>
     </w:p>
     <w:p>
       <w:pPr>
@@ -4261,7 +6253,15 @@
         <w:pStyle w:val="NormalWeb"/>
       </w:pPr>
       <w:r>
-        <w:t>With the rise of payment solutions like Klarna’s </w:t>
+        <w:t xml:space="preserve">With the rise of payment solutions like </w:t>
+      </w:r>
+      <w:proofErr w:type="spellStart"/>
+      <w:r>
+        <w:t>Klarna’s</w:t>
+      </w:r>
+      <w:proofErr w:type="spellEnd"/>
+      <w:r>
+        <w:t> </w:t>
       </w:r>
       <w:hyperlink r:id="rId10" w:history="1">
         <w:r>
@@ -4299,7 +6299,15 @@
         <w:t>after </w:t>
       </w:r>
       <w:r>
-        <w:t>they make a purchase. With Pay Later, shoppers can have their order delivered, test it out, and then pay for what they want to keep. That pair of jeans that looked so good in the virtual fitting room  aren’t so flattering in the stark light of reality? Send them back! You don’t need that kind of negativity.</w:t>
+        <w:t xml:space="preserve">they make a purchase. With Pay Later, shoppers can have their order delivered, test it out, and then pay for what they want to keep. That pair of jeans that looked so good in the virtual fitting </w:t>
+      </w:r>
+      <w:proofErr w:type="gramStart"/>
+      <w:r>
+        <w:t>room  aren’t</w:t>
+      </w:r>
+      <w:proofErr w:type="gramEnd"/>
+      <w:r>
+        <w:t xml:space="preserve"> so flattering in the stark light of reality? Send them back! You don’t need that kind of negativity.</w:t>
       </w:r>
     </w:p>
     <w:p>
@@ -4362,14 +6370,14 @@
       <w:pPr>
         <w:pStyle w:val="Heading2"/>
       </w:pPr>
-      <w:bookmarkStart w:id="6" w:name="_Toc531619445"/>
-      <w:bookmarkStart w:id="7" w:name="_Toc4144436"/>
+      <w:bookmarkStart w:id="10" w:name="_Toc531619445"/>
+      <w:bookmarkStart w:id="11" w:name="_Toc11257111"/>
       <w:r>
         <w:lastRenderedPageBreak/>
         <w:t>1.2 Problem Statement</w:t>
       </w:r>
-      <w:bookmarkEnd w:id="6"/>
-      <w:bookmarkEnd w:id="7"/>
+      <w:bookmarkEnd w:id="10"/>
+      <w:bookmarkEnd w:id="11"/>
     </w:p>
     <w:p>
       <w:pPr>
@@ -4621,18 +6629,7 @@
           <w:sz w:val="24"/>
           <w:szCs w:val="24"/>
         </w:rPr>
-        <w:t>huge number of talented</w:t>
-      </w:r>
-      <w:bookmarkStart w:id="8" w:name="_GoBack"/>
-      <w:bookmarkEnd w:id="8"/>
-      <w:r>
-        <w:rPr>
-          <w:rFonts w:ascii="Times New Roman" w:hAnsi="Times New Roman" w:cs="Times New Roman"/>
-          <w:color w:val="000000" w:themeColor="text1"/>
-          <w:sz w:val="24"/>
-          <w:szCs w:val="24"/>
-        </w:rPr>
-        <w:t xml:space="preserve"> designers</w:t>
+        <w:t>huge number of talented designers</w:t>
       </w:r>
       <w:r>
         <w:rPr>
@@ -4798,7 +6795,7 @@
       <w:pPr>
         <w:pStyle w:val="Heading2"/>
       </w:pPr>
-      <w:bookmarkStart w:id="9" w:name="_Toc4144437"/>
+      <w:bookmarkStart w:id="12" w:name="_Toc11257112"/>
       <w:r>
         <w:lastRenderedPageBreak/>
         <w:t>1.</w:t>
@@ -4809,7 +6806,7 @@
       <w:r>
         <w:t>Objectives</w:t>
       </w:r>
-      <w:bookmarkEnd w:id="9"/>
+      <w:bookmarkEnd w:id="12"/>
     </w:p>
     <w:p>
       <w:pPr>
@@ -4818,14 +6815,14 @@
           <w:rFonts w:cs="Times New Roman"/>
         </w:rPr>
       </w:pPr>
-      <w:bookmarkStart w:id="10" w:name="_Toc4144438"/>
+      <w:bookmarkStart w:id="13" w:name="_Toc11257113"/>
       <w:r>
         <w:rPr>
           <w:rFonts w:cs="Times New Roman"/>
         </w:rPr>
         <w:t>1.3.1 Research objectives</w:t>
       </w:r>
-      <w:bookmarkEnd w:id="10"/>
+      <w:bookmarkEnd w:id="13"/>
     </w:p>
     <w:p>
       <w:pPr>
@@ -4874,7 +6871,7 @@
           <w:sz w:val="24"/>
           <w:szCs w:val="24"/>
         </w:rPr>
-        <w:t xml:space="preserve">To understand the process of cloth designing techniques </w:t>
+        <w:t>Familiarize myself with the functioning of virtual dressing rooms.</w:t>
       </w:r>
     </w:p>
     <w:p>
@@ -4899,6 +6896,31 @@
           <w:sz w:val="24"/>
           <w:szCs w:val="24"/>
         </w:rPr>
+        <w:t xml:space="preserve">To understand the process of cloth designing techniques </w:t>
+      </w:r>
+    </w:p>
+    <w:p>
+      <w:pPr>
+        <w:pStyle w:val="ListParagraph"/>
+        <w:numPr>
+          <w:ilvl w:val="0"/>
+          <w:numId w:val="3"/>
+        </w:numPr>
+        <w:spacing w:after="0"/>
+        <w:rPr>
+          <w:rFonts w:ascii="Times New Roman" w:hAnsi="Times New Roman" w:cs="Times New Roman"/>
+          <w:color w:val="000000" w:themeColor="text1"/>
+          <w:sz w:val="24"/>
+          <w:szCs w:val="24"/>
+        </w:rPr>
+      </w:pPr>
+      <w:r>
+        <w:rPr>
+          <w:rFonts w:ascii="Times New Roman" w:hAnsi="Times New Roman" w:cs="Times New Roman"/>
+          <w:color w:val="000000" w:themeColor="text1"/>
+          <w:sz w:val="24"/>
+          <w:szCs w:val="24"/>
+        </w:rPr>
         <w:t xml:space="preserve">To understand technologies that are in place to ensure that the shopping process is optimized in online stores. </w:t>
       </w:r>
     </w:p>
@@ -4922,14 +6944,14 @@
           <w:rFonts w:cs="Times New Roman"/>
         </w:rPr>
       </w:pPr>
-      <w:bookmarkStart w:id="11" w:name="_Toc4144439"/>
+      <w:bookmarkStart w:id="14" w:name="_Toc11257114"/>
       <w:r>
         <w:rPr>
           <w:rFonts w:cs="Times New Roman"/>
         </w:rPr>
         <w:t>1.3.2 System Development objectives</w:t>
       </w:r>
-      <w:bookmarkEnd w:id="11"/>
+      <w:bookmarkEnd w:id="14"/>
     </w:p>
     <w:p>
       <w:pPr>
@@ -5005,6 +7027,18 @@
     </w:p>
     <w:p>
       <w:pPr>
+        <w:spacing w:after="0" w:line="240" w:lineRule="auto"/>
+        <w:ind w:left="802"/>
+        <w:rPr>
+          <w:rFonts w:ascii="Times New Roman" w:hAnsi="Times New Roman" w:cs="Times New Roman"/>
+          <w:color w:val="000000" w:themeColor="text1"/>
+          <w:sz w:val="24"/>
+          <w:szCs w:val="24"/>
+        </w:rPr>
+      </w:pPr>
+    </w:p>
+    <w:p>
+      <w:pPr>
         <w:numPr>
           <w:ilvl w:val="0"/>
           <w:numId w:val="2"/>
@@ -5029,6 +7063,17 @@
     </w:p>
     <w:p>
       <w:pPr>
+        <w:pStyle w:val="ListParagraph"/>
+        <w:rPr>
+          <w:rFonts w:ascii="Times New Roman" w:hAnsi="Times New Roman" w:cs="Times New Roman"/>
+          <w:color w:val="000000" w:themeColor="text1"/>
+          <w:sz w:val="24"/>
+          <w:szCs w:val="24"/>
+        </w:rPr>
+      </w:pPr>
+    </w:p>
+    <w:p>
+      <w:pPr>
         <w:numPr>
           <w:ilvl w:val="0"/>
           <w:numId w:val="2"/>
@@ -5048,8 +7093,67 @@
           <w:sz w:val="24"/>
           <w:szCs w:val="24"/>
         </w:rPr>
+        <w:t>The system should enable the shoppers to use the readily available technology to achieve virtual dressing features which come with any modern computer.</w:t>
+      </w:r>
+    </w:p>
+    <w:p>
+      <w:pPr>
+        <w:numPr>
+          <w:ilvl w:val="0"/>
+          <w:numId w:val="2"/>
+        </w:numPr>
+        <w:spacing w:after="0" w:line="240" w:lineRule="auto"/>
+        <w:rPr>
+          <w:rFonts w:ascii="Times New Roman" w:hAnsi="Times New Roman" w:cs="Times New Roman"/>
+          <w:color w:val="000000" w:themeColor="text1"/>
+          <w:sz w:val="24"/>
+          <w:szCs w:val="24"/>
+        </w:rPr>
+      </w:pPr>
+      <w:r>
+        <w:rPr>
+          <w:rFonts w:ascii="Times New Roman" w:hAnsi="Times New Roman" w:cs="Times New Roman"/>
+          <w:color w:val="000000" w:themeColor="text1"/>
+          <w:sz w:val="24"/>
+          <w:szCs w:val="24"/>
+        </w:rPr>
         <w:t xml:space="preserve"> Designers should be notified once they have booked for the design of a shoppers clothing. </w:t>
       </w:r>
+    </w:p>
+    <w:p>
+      <w:pPr>
+        <w:numPr>
+          <w:ilvl w:val="0"/>
+          <w:numId w:val="2"/>
+        </w:numPr>
+        <w:spacing w:after="0" w:line="240" w:lineRule="auto"/>
+        <w:rPr>
+          <w:rFonts w:ascii="Times New Roman" w:hAnsi="Times New Roman" w:cs="Times New Roman"/>
+          <w:color w:val="000000" w:themeColor="text1"/>
+          <w:sz w:val="24"/>
+          <w:szCs w:val="24"/>
+        </w:rPr>
+      </w:pPr>
+      <w:r>
+        <w:rPr>
+          <w:rFonts w:ascii="Times New Roman" w:hAnsi="Times New Roman" w:cs="Times New Roman"/>
+          <w:color w:val="000000" w:themeColor="text1"/>
+          <w:sz w:val="24"/>
+          <w:szCs w:val="24"/>
+        </w:rPr>
+        <w:t xml:space="preserve">The shoppers should get their products delivered to their places of residence after every </w:t>
+      </w:r>
+      <w:proofErr w:type="spellStart"/>
+      <w:r>
+        <w:rPr>
+          <w:rFonts w:ascii="Times New Roman" w:hAnsi="Times New Roman" w:cs="Times New Roman"/>
+          <w:color w:val="000000" w:themeColor="text1"/>
+          <w:sz w:val="24"/>
+          <w:szCs w:val="24"/>
+        </w:rPr>
+        <w:t>purcshase</w:t>
+      </w:r>
+      <w:proofErr w:type="spellEnd"/>
     </w:p>
     <w:p>
       <w:pPr>
@@ -5067,14 +7171,14 @@
       <w:pPr>
         <w:pStyle w:val="Heading2"/>
       </w:pPr>
-      <w:bookmarkStart w:id="12" w:name="_Toc4144440"/>
+      <w:bookmarkStart w:id="15" w:name="_Toc11257115"/>
       <w:r>
         <w:t xml:space="preserve">1.3 </w:t>
       </w:r>
       <w:r>
         <w:t>Scope</w:t>
       </w:r>
-      <w:bookmarkEnd w:id="12"/>
+      <w:bookmarkEnd w:id="15"/>
     </w:p>
     <w:p>
       <w:pPr>
@@ -5136,7 +7240,27 @@
           <w:sz w:val="24"/>
           <w:szCs w:val="24"/>
         </w:rPr>
-        <w:t>Give shoppers ability the ability to buy cloths from the online store regardless of their geographical positioning</w:t>
+        <w:t xml:space="preserve">Give shoppers ability the ability to buy </w:t>
+      </w:r>
+      <w:proofErr w:type="spellStart"/>
+      <w:r>
+        <w:rPr>
+          <w:rFonts w:ascii="Times New Roman" w:hAnsi="Times New Roman" w:cs="Times New Roman"/>
+          <w:color w:val="000000" w:themeColor="text1"/>
+          <w:sz w:val="24"/>
+          <w:szCs w:val="24"/>
+        </w:rPr>
+        <w:t>cloths</w:t>
+      </w:r>
+      <w:proofErr w:type="spellEnd"/>
+      <w:r>
+        <w:rPr>
+          <w:rFonts w:ascii="Times New Roman" w:hAnsi="Times New Roman" w:cs="Times New Roman"/>
+          <w:color w:val="000000" w:themeColor="text1"/>
+          <w:sz w:val="24"/>
+          <w:szCs w:val="24"/>
+        </w:rPr>
+        <w:t xml:space="preserve"> from the online store regardless of their geographical positioning</w:t>
       </w:r>
     </w:p>
     <w:p>
@@ -5276,7 +7400,7 @@
       <w:pPr>
         <w:pStyle w:val="Heading2"/>
       </w:pPr>
-      <w:bookmarkStart w:id="13" w:name="_Toc4144441"/>
+      <w:bookmarkStart w:id="16" w:name="_Toc11257116"/>
       <w:r>
         <w:lastRenderedPageBreak/>
         <w:t>1.4 J</w:t>
@@ -5284,7 +7408,7 @@
       <w:r>
         <w:t>ustification</w:t>
       </w:r>
-      <w:bookmarkEnd w:id="13"/>
+      <w:bookmarkEnd w:id="16"/>
     </w:p>
     <w:p>
       <w:pPr>
@@ -5368,7 +7492,7 @@
           <w:color w:val="000000" w:themeColor="text1"/>
         </w:rPr>
       </w:pPr>
-      <w:bookmarkStart w:id="14" w:name="_Toc4144442"/>
+      <w:bookmarkStart w:id="17" w:name="_Toc11257117"/>
       <w:r>
         <w:rPr>
           <w:rFonts w:cs="Times New Roman"/>
@@ -5377,76 +7501,76 @@
         <w:lastRenderedPageBreak/>
         <w:t>Chapter 2: Literature review</w:t>
       </w:r>
-      <w:bookmarkEnd w:id="14"/>
+      <w:bookmarkEnd w:id="17"/>
     </w:p>
     <w:p>
       <w:pPr>
         <w:pStyle w:val="Heading2"/>
       </w:pPr>
-      <w:bookmarkStart w:id="15" w:name="_Toc525053086"/>
-      <w:bookmarkStart w:id="16" w:name="_Toc531619453"/>
-      <w:bookmarkStart w:id="17" w:name="_Toc4144443"/>
+      <w:bookmarkStart w:id="18" w:name="_Toc525053086"/>
+      <w:bookmarkStart w:id="19" w:name="_Toc531619453"/>
+      <w:bookmarkStart w:id="20" w:name="_Toc11257118"/>
       <w:r>
         <w:t>2.1 I</w:t>
       </w:r>
       <w:r>
         <w:t>ntroduction</w:t>
-      </w:r>
-      <w:bookmarkEnd w:id="15"/>
-      <w:bookmarkEnd w:id="16"/>
-      <w:bookmarkEnd w:id="17"/>
-    </w:p>
-    <w:p>
-      <w:pPr>
-        <w:spacing w:after="0" w:line="240" w:lineRule="auto"/>
-        <w:rPr>
-          <w:rFonts w:ascii="Times New Roman" w:hAnsi="Times New Roman" w:cs="Times New Roman"/>
-          <w:color w:val="000000" w:themeColor="text1"/>
-          <w:sz w:val="24"/>
-          <w:szCs w:val="24"/>
-        </w:rPr>
-      </w:pPr>
-      <w:r>
-        <w:rPr>
-          <w:rFonts w:ascii="Times New Roman" w:hAnsi="Times New Roman" w:cs="Times New Roman"/>
-          <w:color w:val="000000" w:themeColor="text1"/>
-          <w:sz w:val="24"/>
-          <w:szCs w:val="24"/>
-        </w:rPr>
-        <w:t xml:space="preserve">This chapter aims at taking a look at the current online shopping that mainly focus on clothing as their main product. The problem statement highlighted in chapter on will be looked into in more detail with respect the existing stores selling cloths using the various online platforms available. The chapter will consider the factors affecting customers as they make their purchases from these stores. The various issues facing the online stores will be analyzed and be used to point out the various issues the online stores. The knowledge acquired from this chapter will then be used to form the basis of strength and uniqueness for the online stores that is to be developed in this project. This will also enable the business to have better operational model that will ensure a higher return on investment and within a short period of time. </w:t>
-      </w:r>
-    </w:p>
-    <w:p>
-      <w:pPr>
-        <w:spacing w:after="0" w:line="240" w:lineRule="auto"/>
-        <w:rPr>
-          <w:rFonts w:ascii="Times New Roman" w:hAnsi="Times New Roman" w:cs="Times New Roman"/>
-          <w:color w:val="000000" w:themeColor="text1"/>
-          <w:sz w:val="24"/>
-          <w:szCs w:val="24"/>
-        </w:rPr>
-      </w:pPr>
-    </w:p>
-    <w:p>
-      <w:pPr>
-        <w:pStyle w:val="Heading2"/>
-        <w:rPr>
-          <w:sz w:val="24"/>
-          <w:szCs w:val="24"/>
-        </w:rPr>
-      </w:pPr>
-      <w:bookmarkStart w:id="18" w:name="_Toc525053087"/>
-      <w:bookmarkStart w:id="19" w:name="_Toc531619454"/>
-      <w:bookmarkStart w:id="20" w:name="_Toc4144444"/>
-      <w:r>
-        <w:t>2.2 O</w:t>
-      </w:r>
-      <w:r>
-        <w:t>verview of online shopping stores</w:t>
       </w:r>
       <w:bookmarkEnd w:id="18"/>
       <w:bookmarkEnd w:id="19"/>
       <w:bookmarkEnd w:id="20"/>
+    </w:p>
+    <w:p>
+      <w:pPr>
+        <w:spacing w:after="0" w:line="240" w:lineRule="auto"/>
+        <w:rPr>
+          <w:rFonts w:ascii="Times New Roman" w:hAnsi="Times New Roman" w:cs="Times New Roman"/>
+          <w:color w:val="000000" w:themeColor="text1"/>
+          <w:sz w:val="24"/>
+          <w:szCs w:val="24"/>
+        </w:rPr>
+      </w:pPr>
+      <w:r>
+        <w:rPr>
+          <w:rFonts w:ascii="Times New Roman" w:hAnsi="Times New Roman" w:cs="Times New Roman"/>
+          <w:color w:val="000000" w:themeColor="text1"/>
+          <w:sz w:val="24"/>
+          <w:szCs w:val="24"/>
+        </w:rPr>
+        <w:t xml:space="preserve">This chapter aims at taking a look at the current online shopping that mainly focus on clothing as their main product. The problem statement highlighted in chapter on will be looked into in more detail with respect the existing stores selling cloths using the various online platforms available. The chapter will consider the factors affecting customers as they make their purchases from these stores. The various issues facing the online stores will be analyzed and be used to point out the various issues the online stores. The knowledge acquired from this chapter will then be used to form the basis of strength and uniqueness for the online stores that is to be developed in this project. This will also enable the business to have better operational model that will ensure a higher return on investment and within a short period of time. </w:t>
+      </w:r>
+    </w:p>
+    <w:p>
+      <w:pPr>
+        <w:spacing w:after="0" w:line="240" w:lineRule="auto"/>
+        <w:rPr>
+          <w:rFonts w:ascii="Times New Roman" w:hAnsi="Times New Roman" w:cs="Times New Roman"/>
+          <w:color w:val="000000" w:themeColor="text1"/>
+          <w:sz w:val="24"/>
+          <w:szCs w:val="24"/>
+        </w:rPr>
+      </w:pPr>
+    </w:p>
+    <w:p>
+      <w:pPr>
+        <w:pStyle w:val="Heading2"/>
+        <w:rPr>
+          <w:sz w:val="24"/>
+          <w:szCs w:val="24"/>
+        </w:rPr>
+      </w:pPr>
+      <w:bookmarkStart w:id="21" w:name="_Toc525053087"/>
+      <w:bookmarkStart w:id="22" w:name="_Toc531619454"/>
+      <w:bookmarkStart w:id="23" w:name="_Toc11257119"/>
+      <w:r>
+        <w:t>2.2 O</w:t>
+      </w:r>
+      <w:r>
+        <w:t>verview of online shopping stores</w:t>
+      </w:r>
+      <w:bookmarkEnd w:id="21"/>
+      <w:bookmarkEnd w:id="22"/>
+      <w:bookmarkEnd w:id="23"/>
       <w:r>
         <w:rPr>
           <w:sz w:val="24"/>
@@ -5512,7 +7636,7 @@
           <w:color w:val="000000" w:themeColor="text1"/>
         </w:rPr>
       </w:pPr>
-      <w:bookmarkStart w:id="21" w:name="_Toc4144445"/>
+      <w:bookmarkStart w:id="24" w:name="_Toc11257120"/>
       <w:r>
         <w:rPr>
           <w:rStyle w:val="Heading2Char"/>
@@ -5534,7 +7658,7 @@
         </w:rPr>
         <w:t>s</w:t>
       </w:r>
-      <w:bookmarkEnd w:id="21"/>
+      <w:bookmarkEnd w:id="24"/>
     </w:p>
     <w:p>
       <w:pPr>
@@ -5627,7 +7751,6 @@
         </w:rPr>
         <w:t> </w:t>
       </w:r>
-      <w:bookmarkStart w:id="22" w:name="_Toc4144446"/>
     </w:p>
     <w:p>
       <w:pPr>
@@ -5655,6 +7778,7 @@
           <w:rFonts w:cs="Times New Roman"/>
         </w:rPr>
       </w:pPr>
+      <w:bookmarkStart w:id="25" w:name="_Toc11257121"/>
       <w:r>
         <w:rPr>
           <w:rStyle w:val="Heading3Char"/>
@@ -5663,7 +7787,7 @@
         <w:lastRenderedPageBreak/>
         <w:t>2.3.2Why is this technology so important for customers?</w:t>
       </w:r>
-      <w:bookmarkEnd w:id="22"/>
+      <w:bookmarkEnd w:id="25"/>
       <w:r>
         <w:rPr>
           <w:color w:val="000000" w:themeColor="text1"/>
@@ -5717,6 +7841,7 @@
           <w:color w:val="000000" w:themeColor="text1"/>
         </w:rPr>
       </w:pPr>
+      <w:bookmarkStart w:id="26" w:name="_Toc11257122"/>
       <w:r>
         <w:rPr>
           <w:rStyle w:val="Heading3Char"/>
@@ -5745,6 +7870,7 @@
         </w:rPr>
         <w:t xml:space="preserve"> room technology</w:t>
       </w:r>
+      <w:bookmarkEnd w:id="26"/>
       <w:r>
         <w:rPr>
           <w:color w:val="000000" w:themeColor="text1"/>
@@ -6278,18 +8404,19 @@
         </w:rPr>
         <w:br w:type="page"/>
       </w:r>
-      <w:bookmarkStart w:id="23" w:name="_Toc525053088"/>
-      <w:bookmarkStart w:id="24" w:name="_Toc531619455"/>
-      <w:bookmarkStart w:id="25" w:name="_Toc4144447"/>
+      <w:bookmarkStart w:id="27" w:name="_Toc525053088"/>
+      <w:bookmarkStart w:id="28" w:name="_Toc531619455"/>
     </w:p>
     <w:p>
       <w:pPr>
         <w:pStyle w:val="Heading3"/>
       </w:pPr>
+      <w:bookmarkStart w:id="29" w:name="_Toc11257123"/>
       <w:r>
         <w:lastRenderedPageBreak/>
         <w:t>2.3.4 virtual dressing room cheaper alternatives</w:t>
       </w:r>
+      <w:bookmarkEnd w:id="29"/>
     </w:p>
     <w:p>
       <w:pPr>
@@ -6507,7 +8634,15 @@
         </w:numPr>
       </w:pPr>
       <w:r>
-        <w:t>We first find the value of  “h”</w:t>
+        <w:t xml:space="preserve">We first find the value </w:t>
+      </w:r>
+      <w:proofErr w:type="gramStart"/>
+      <w:r>
+        <w:t>of  “</w:t>
+      </w:r>
+      <w:proofErr w:type="gramEnd"/>
+      <w:r>
+        <w:t>h”</w:t>
       </w:r>
     </w:p>
     <w:p>
@@ -6639,6 +8774,7 @@
           <w:szCs w:val="24"/>
         </w:rPr>
       </w:pPr>
+      <w:bookmarkStart w:id="30" w:name="_Toc11257124"/>
       <w:r>
         <w:t>2.</w:t>
       </w:r>
@@ -6648,12 +8784,12 @@
       <w:r>
         <w:t xml:space="preserve"> Preview of existing s</w:t>
       </w:r>
-      <w:bookmarkEnd w:id="23"/>
-      <w:bookmarkEnd w:id="24"/>
+      <w:bookmarkEnd w:id="27"/>
+      <w:bookmarkEnd w:id="28"/>
       <w:r>
         <w:t>tores</w:t>
       </w:r>
-      <w:bookmarkEnd w:id="25"/>
+      <w:bookmarkEnd w:id="30"/>
     </w:p>
     <w:p>
       <w:pPr>
@@ -6665,8 +8801,8 @@
           <w:u w:val="none"/>
         </w:rPr>
       </w:pPr>
-      <w:bookmarkStart w:id="26" w:name="_Toc531619456"/>
-      <w:bookmarkStart w:id="27" w:name="_Toc4144448"/>
+      <w:bookmarkStart w:id="31" w:name="_Toc531619456"/>
+      <w:bookmarkStart w:id="32" w:name="_Toc11257125"/>
       <w:r>
         <w:rPr>
           <w:rStyle w:val="Hyperlink"/>
@@ -6694,8 +8830,8 @@
         </w:rPr>
         <w:t>.1 Mimi Kenya</w:t>
       </w:r>
-      <w:bookmarkEnd w:id="26"/>
-      <w:bookmarkEnd w:id="27"/>
+      <w:bookmarkEnd w:id="31"/>
+      <w:bookmarkEnd w:id="32"/>
     </w:p>
     <w:p>
       <w:pPr>
@@ -6714,7 +8850,47 @@
           <w:sz w:val="24"/>
           <w:szCs w:val="24"/>
         </w:rPr>
-        <w:t>Mimi online store’s offices are located in Nakumatt road, Kahawa Nairobi and First floor, Avenue House. Mimi influences the fashion Kenyan ladies take especially the middle class where the targeted average dresses is about 3000.Delivery is done well as long as you wait their delivery days. Presenter Julie Gichuru centered her business plan around the growing culture of online trade and commerce that is already fast developing where online offers increased accessibility to markets than a shop in a mall. It also has classy, sophisticated and trendy fashion for everyone especially Kenyan ladies. It is also one of the Kenyans leading selling of clothes through her dressing attracts and her general popularity. This effectively makes her store get return on investment within a short period of time where she gets ten compliments and dressing suggestions on her social media after every Sunday live. It’s getting down comes where Mimi starts settling on high cost of rental properties in Kenya means an online that customers would have to pay much more for venture for their merchandise and this may make ladies who are below middle not to shop there. Also, when one is delivered a dress, she may find it is not of her size.</w:t>
+        <w:t xml:space="preserve">Mimi online store’s offices are located in Nakumatt road, </w:t>
+      </w:r>
+      <w:proofErr w:type="spellStart"/>
+      <w:r>
+        <w:rPr>
+          <w:rFonts w:ascii="Times New Roman" w:hAnsi="Times New Roman" w:cs="Times New Roman"/>
+          <w:color w:val="000000" w:themeColor="text1"/>
+          <w:sz w:val="24"/>
+          <w:szCs w:val="24"/>
+        </w:rPr>
+        <w:t>Kahawa</w:t>
+      </w:r>
+      <w:proofErr w:type="spellEnd"/>
+      <w:r>
+        <w:rPr>
+          <w:rFonts w:ascii="Times New Roman" w:hAnsi="Times New Roman" w:cs="Times New Roman"/>
+          <w:color w:val="000000" w:themeColor="text1"/>
+          <w:sz w:val="24"/>
+          <w:szCs w:val="24"/>
+        </w:rPr>
+        <w:t xml:space="preserve"> Nairobi and First floor, Avenue House. Mimi influences the fashion Kenyan ladies take especially the middle class where the targeted average dresses is about 3000.Delivery is done well as long as you wait their delivery days. Presenter Julie </w:t>
+      </w:r>
+      <w:proofErr w:type="spellStart"/>
+      <w:r>
+        <w:rPr>
+          <w:rFonts w:ascii="Times New Roman" w:hAnsi="Times New Roman" w:cs="Times New Roman"/>
+          <w:color w:val="000000" w:themeColor="text1"/>
+          <w:sz w:val="24"/>
+          <w:szCs w:val="24"/>
+        </w:rPr>
+        <w:t>Gichuru</w:t>
+      </w:r>
+      <w:proofErr w:type="spellEnd"/>
+      <w:r>
+        <w:rPr>
+          <w:rFonts w:ascii="Times New Roman" w:hAnsi="Times New Roman" w:cs="Times New Roman"/>
+          <w:color w:val="000000" w:themeColor="text1"/>
+          <w:sz w:val="24"/>
+          <w:szCs w:val="24"/>
+        </w:rPr>
+        <w:t xml:space="preserve"> centered her business plan around the growing culture of online trade and commerce that is already fast developing where online offers increased accessibility to markets than a shop in a mall. It also has classy, sophisticated and trendy fashion for everyone especially Kenyan ladies. It is also one of the Kenyans leading selling of clothes through her dressing attracts and her general popularity. This effectively makes her store get return on investment within a short period of time where she gets ten compliments and dressing suggestions on her social media after every Sunday live. It’s getting down comes where Mimi starts settling on high cost of rental properties in Kenya means an online that customers would have to pay much more for venture for their merchandise and this may make ladies who are below middle not to shop there. Also, when one is delivered a dress, she may find it is not of her size.</w:t>
       </w:r>
       <w:sdt>
         <w:sdtPr>
@@ -6798,8 +8974,8 @@
           <w:u w:val="none"/>
         </w:rPr>
       </w:pPr>
-      <w:bookmarkStart w:id="28" w:name="_Toc531619457"/>
-      <w:bookmarkStart w:id="29" w:name="_Toc4144449"/>
+      <w:bookmarkStart w:id="33" w:name="_Toc531619457"/>
+      <w:bookmarkStart w:id="34" w:name="_Toc11257126"/>
       <w:r>
         <w:rPr>
           <w:rStyle w:val="Hyperlink"/>
@@ -6828,8 +9004,8 @@
         </w:rPr>
         <w:t>.2 Jumia Online Stores Kenya</w:t>
       </w:r>
-      <w:bookmarkEnd w:id="28"/>
-      <w:bookmarkEnd w:id="29"/>
+      <w:bookmarkEnd w:id="33"/>
+      <w:bookmarkEnd w:id="34"/>
       <w:r>
         <w:rPr>
           <w:rStyle w:val="Hyperlink"/>
@@ -6939,8 +9115,8 @@
           <w:rFonts w:cs="Times New Roman"/>
         </w:rPr>
       </w:pPr>
-      <w:bookmarkStart w:id="30" w:name="_Toc531619458"/>
-      <w:bookmarkStart w:id="31" w:name="_Toc4144450"/>
+      <w:bookmarkStart w:id="35" w:name="_Toc531619458"/>
+      <w:bookmarkStart w:id="36" w:name="_Toc11257127"/>
       <w:r>
         <w:rPr>
           <w:rFonts w:cs="Times New Roman"/>
@@ -6959,8 +9135,8 @@
         </w:rPr>
         <w:t>.4 Mama Mike’s Online store.</w:t>
       </w:r>
-      <w:bookmarkEnd w:id="30"/>
-      <w:bookmarkEnd w:id="31"/>
+      <w:bookmarkEnd w:id="35"/>
+      <w:bookmarkEnd w:id="36"/>
     </w:p>
     <w:p>
       <w:pPr>
@@ -7073,7 +9249,7 @@
           <w:rFonts w:cs="Times New Roman"/>
         </w:rPr>
       </w:pPr>
-      <w:bookmarkStart w:id="32" w:name="_Toc4144451"/>
+      <w:bookmarkStart w:id="37" w:name="_Toc11257128"/>
       <w:r>
         <w:rPr>
           <w:rFonts w:cs="Times New Roman"/>
@@ -7092,19 +9268,27 @@
         </w:rPr>
         <w:t xml:space="preserve">.4 </w:t>
       </w:r>
+      <w:proofErr w:type="spellStart"/>
       <w:r>
         <w:rPr>
           <w:rFonts w:cs="Times New Roman"/>
         </w:rPr>
-        <w:t xml:space="preserve">Sensemi </w:t>
-      </w:r>
+        <w:t>Sensemi</w:t>
+      </w:r>
+      <w:proofErr w:type="spellEnd"/>
       <w:r>
         <w:rPr>
           <w:rFonts w:cs="Times New Roman"/>
         </w:rPr>
+        <w:t xml:space="preserve"> </w:t>
+      </w:r>
+      <w:r>
+        <w:rPr>
+          <w:rFonts w:cs="Times New Roman"/>
+        </w:rPr>
         <w:t>online</w:t>
       </w:r>
-      <w:bookmarkEnd w:id="32"/>
+      <w:bookmarkEnd w:id="37"/>
       <w:r>
         <w:rPr>
           <w:rFonts w:cs="Times New Roman"/>
@@ -7167,7 +9351,27 @@
           <w:sz w:val="24"/>
           <w:szCs w:val="24"/>
         </w:rPr>
-        <w:t xml:space="preserve"> Kenyan stores sensemi has been able to introduce the concept of virtualized dressing rooms</w:t>
+        <w:t xml:space="preserve"> Kenyan stores </w:t>
+      </w:r>
+      <w:proofErr w:type="spellStart"/>
+      <w:r>
+        <w:rPr>
+          <w:rFonts w:ascii="Times New Roman" w:hAnsi="Times New Roman" w:cs="Times New Roman"/>
+          <w:color w:val="000000" w:themeColor="text1"/>
+          <w:sz w:val="24"/>
+          <w:szCs w:val="24"/>
+        </w:rPr>
+        <w:t>sensemi</w:t>
+      </w:r>
+      <w:proofErr w:type="spellEnd"/>
+      <w:r>
+        <w:rPr>
+          <w:rFonts w:ascii="Times New Roman" w:hAnsi="Times New Roman" w:cs="Times New Roman"/>
+          <w:color w:val="000000" w:themeColor="text1"/>
+          <w:sz w:val="24"/>
+          <w:szCs w:val="24"/>
+        </w:rPr>
+        <w:t xml:space="preserve"> has been able to introduce the concept of virtualized dressing rooms</w:t>
       </w:r>
       <w:r>
         <w:rPr>
@@ -7338,7 +9542,7 @@
           <w:color w:val="000000" w:themeColor="text1"/>
         </w:rPr>
       </w:pPr>
-      <w:bookmarkStart w:id="33" w:name="_Toc4144452"/>
+      <w:bookmarkStart w:id="38" w:name="_Toc11257129"/>
       <w:r>
         <w:rPr>
           <w:rFonts w:cs="Times New Roman"/>
@@ -7347,7 +9551,7 @@
         <w:lastRenderedPageBreak/>
         <w:t>Chapter 3: Methodology</w:t>
       </w:r>
-      <w:bookmarkEnd w:id="33"/>
+      <w:bookmarkEnd w:id="38"/>
     </w:p>
     <w:p>
       <w:pPr>
@@ -7366,11 +9570,11 @@
       <w:pPr>
         <w:pStyle w:val="Heading2"/>
       </w:pPr>
-      <w:bookmarkStart w:id="34" w:name="_Toc4144453"/>
+      <w:bookmarkStart w:id="39" w:name="_Toc11257130"/>
       <w:r>
         <w:t>3.1 System Development Methodology</w:t>
       </w:r>
-      <w:bookmarkEnd w:id="34"/>
+      <w:bookmarkEnd w:id="39"/>
     </w:p>
     <w:p>
       <w:pPr>
@@ -7890,7 +10094,27 @@
           <w:sz w:val="24"/>
           <w:szCs w:val="24"/>
         </w:rPr>
-        <w:t>Why use RAD</w:t>
+        <w:t xml:space="preserve">Why </w:t>
+      </w:r>
+      <w:proofErr w:type="gramStart"/>
+      <w:r>
+        <w:rPr>
+          <w:rFonts w:ascii="Times New Roman" w:hAnsi="Times New Roman" w:cs="Times New Roman"/>
+          <w:color w:val="000000" w:themeColor="text1"/>
+          <w:sz w:val="24"/>
+          <w:szCs w:val="24"/>
+        </w:rPr>
+        <w:t>use</w:t>
+      </w:r>
+      <w:proofErr w:type="gramEnd"/>
+      <w:r>
+        <w:rPr>
+          <w:rFonts w:ascii="Times New Roman" w:hAnsi="Times New Roman" w:cs="Times New Roman"/>
+          <w:color w:val="000000" w:themeColor="text1"/>
+          <w:sz w:val="24"/>
+          <w:szCs w:val="24"/>
+        </w:rPr>
+        <w:t xml:space="preserve"> RAD</w:t>
       </w:r>
       <w:r>
         <w:rPr>
@@ -8126,9 +10350,9 @@
       <w:pPr>
         <w:pStyle w:val="Heading2"/>
       </w:pPr>
-      <w:bookmarkStart w:id="35" w:name="_Toc531619461"/>
-      <w:bookmarkStart w:id="36" w:name="_Toc4144454"/>
-      <w:bookmarkStart w:id="37" w:name="_Toc18265"/>
+      <w:bookmarkStart w:id="40" w:name="_Toc531619461"/>
+      <w:bookmarkStart w:id="41" w:name="_Toc18265"/>
+      <w:bookmarkStart w:id="42" w:name="_Toc11257131"/>
       <w:r>
         <w:lastRenderedPageBreak/>
         <w:t>3.</w:t>
@@ -8139,12 +10363,12 @@
       <w:r>
         <w:t xml:space="preserve"> RESEARCH METHODOLOGY</w:t>
       </w:r>
-      <w:bookmarkEnd w:id="35"/>
-      <w:bookmarkEnd w:id="36"/>
+      <w:bookmarkEnd w:id="40"/>
+      <w:bookmarkEnd w:id="42"/>
       <w:r>
         <w:t xml:space="preserve"> </w:t>
       </w:r>
-      <w:bookmarkEnd w:id="37"/>
+      <w:bookmarkEnd w:id="41"/>
     </w:p>
     <w:p>
       <w:pPr>
@@ -8170,8 +10394,8 @@
         <w:pStyle w:val="Heading3"/>
         <w:spacing w:before="120" w:after="120"/>
       </w:pPr>
-      <w:bookmarkStart w:id="38" w:name="_Toc531619462"/>
-      <w:bookmarkStart w:id="39" w:name="_Toc4144455"/>
+      <w:bookmarkStart w:id="43" w:name="_Toc531619462"/>
+      <w:bookmarkStart w:id="44" w:name="_Toc11257132"/>
       <w:r>
         <w:t>3.</w:t>
       </w:r>
@@ -8181,8 +10405,8 @@
       <w:r>
         <w:t>.1 Research Design</w:t>
       </w:r>
-      <w:bookmarkEnd w:id="38"/>
-      <w:bookmarkEnd w:id="39"/>
+      <w:bookmarkEnd w:id="43"/>
+      <w:bookmarkEnd w:id="44"/>
     </w:p>
     <w:p>
       <w:pPr>
@@ -8243,8 +10467,8 @@
         <w:pStyle w:val="Heading3"/>
         <w:spacing w:before="120" w:after="120"/>
       </w:pPr>
-      <w:bookmarkStart w:id="40" w:name="_Toc531619463"/>
-      <w:bookmarkStart w:id="41" w:name="_Toc4144456"/>
+      <w:bookmarkStart w:id="45" w:name="_Toc531619463"/>
+      <w:bookmarkStart w:id="46" w:name="_Toc11257133"/>
       <w:r>
         <w:t>3.</w:t>
       </w:r>
@@ -8254,8 +10478,8 @@
       <w:r>
         <w:t>.2 Target population and Sampling frame</w:t>
       </w:r>
-      <w:bookmarkEnd w:id="40"/>
-      <w:bookmarkEnd w:id="41"/>
+      <w:bookmarkEnd w:id="45"/>
+      <w:bookmarkEnd w:id="46"/>
     </w:p>
     <w:p>
       <w:pPr>
@@ -8276,8 +10500,8 @@
         <w:pStyle w:val="Heading3"/>
         <w:spacing w:before="120" w:after="120"/>
       </w:pPr>
-      <w:bookmarkStart w:id="42" w:name="_Toc531619464"/>
-      <w:bookmarkStart w:id="43" w:name="_Toc4144457"/>
+      <w:bookmarkStart w:id="47" w:name="_Toc531619464"/>
+      <w:bookmarkStart w:id="48" w:name="_Toc11257134"/>
       <w:r>
         <w:t>3.</w:t>
       </w:r>
@@ -8287,8 +10511,8 @@
       <w:r>
         <w:t>.3 Data collection methods and instruments</w:t>
       </w:r>
-      <w:bookmarkEnd w:id="42"/>
-      <w:bookmarkEnd w:id="43"/>
+      <w:bookmarkEnd w:id="47"/>
+      <w:bookmarkEnd w:id="48"/>
     </w:p>
     <w:p>
       <w:pPr>
@@ -8328,8 +10552,8 @@
         <w:pStyle w:val="Heading3"/>
         <w:spacing w:before="120" w:after="120"/>
       </w:pPr>
-      <w:bookmarkStart w:id="44" w:name="_Toc531619465"/>
-      <w:bookmarkStart w:id="45" w:name="_Toc4144458"/>
+      <w:bookmarkStart w:id="49" w:name="_Toc531619465"/>
+      <w:bookmarkStart w:id="50" w:name="_Toc11257135"/>
       <w:r>
         <w:lastRenderedPageBreak/>
         <w:t>3.</w:t>
@@ -8340,8 +10564,8 @@
       <w:r>
         <w:t>.4 Data analysis</w:t>
       </w:r>
-      <w:bookmarkEnd w:id="44"/>
-      <w:bookmarkEnd w:id="45"/>
+      <w:bookmarkEnd w:id="49"/>
+      <w:bookmarkEnd w:id="50"/>
     </w:p>
     <w:p>
       <w:pPr>
@@ -9251,9 +11475,9 @@
       <w:pPr>
         <w:pStyle w:val="Heading2"/>
       </w:pPr>
-      <w:bookmarkStart w:id="46" w:name="_Toc531619466"/>
-      <w:bookmarkStart w:id="47" w:name="_Toc4144459"/>
-      <w:bookmarkStart w:id="48" w:name="_Toc18266"/>
+      <w:bookmarkStart w:id="51" w:name="_Toc531619466"/>
+      <w:bookmarkStart w:id="52" w:name="_Toc18266"/>
+      <w:bookmarkStart w:id="53" w:name="_Toc11257136"/>
       <w:r>
         <w:lastRenderedPageBreak/>
         <w:t>3.</w:t>
@@ -9264,12 +11488,12 @@
       <w:r>
         <w:t xml:space="preserve"> SYSTEM DEVELOPMENT METHODOLOGY</w:t>
       </w:r>
-      <w:bookmarkEnd w:id="46"/>
-      <w:bookmarkEnd w:id="47"/>
+      <w:bookmarkEnd w:id="51"/>
+      <w:bookmarkEnd w:id="53"/>
       <w:r>
         <w:t xml:space="preserve"> </w:t>
       </w:r>
-      <w:bookmarkEnd w:id="48"/>
+      <w:bookmarkEnd w:id="52"/>
     </w:p>
     <w:p>
       <w:pPr>
@@ -9411,9 +11635,9 @@
         <w:spacing w:before="120" w:after="120"/>
         <w:ind w:right="1362"/>
       </w:pPr>
-      <w:bookmarkStart w:id="49" w:name="_Toc18267"/>
-      <w:bookmarkStart w:id="50" w:name="_Toc531619467"/>
-      <w:bookmarkStart w:id="51" w:name="_Toc4144460"/>
+      <w:bookmarkStart w:id="54" w:name="_Toc18267"/>
+      <w:bookmarkStart w:id="55" w:name="_Toc531619467"/>
+      <w:bookmarkStart w:id="56" w:name="_Toc11257137"/>
       <w:r>
         <w:t>3.</w:t>
       </w:r>
@@ -9423,9 +11647,9 @@
       <w:r>
         <w:t>.1 Requirement Specifications</w:t>
       </w:r>
-      <w:bookmarkEnd w:id="49"/>
-      <w:bookmarkEnd w:id="50"/>
-      <w:bookmarkEnd w:id="51"/>
+      <w:bookmarkEnd w:id="54"/>
+      <w:bookmarkEnd w:id="55"/>
+      <w:bookmarkEnd w:id="56"/>
     </w:p>
     <w:p>
       <w:pPr>
@@ -9838,9 +12062,9 @@
         <w:spacing w:before="120" w:after="120"/>
         <w:ind w:right="2246"/>
       </w:pPr>
-      <w:bookmarkStart w:id="52" w:name="_Toc531619468"/>
-      <w:bookmarkStart w:id="53" w:name="_Toc4144461"/>
-      <w:bookmarkStart w:id="54" w:name="_Toc18268"/>
+      <w:bookmarkStart w:id="57" w:name="_Toc531619468"/>
+      <w:bookmarkStart w:id="58" w:name="_Toc18268"/>
+      <w:bookmarkStart w:id="59" w:name="_Toc11257138"/>
       <w:r>
         <w:t>3.</w:t>
       </w:r>
@@ -9850,12 +12074,12 @@
       <w:r>
         <w:t>.2 System analysis and design</w:t>
       </w:r>
-      <w:bookmarkEnd w:id="52"/>
-      <w:bookmarkEnd w:id="53"/>
+      <w:bookmarkEnd w:id="57"/>
+      <w:bookmarkEnd w:id="59"/>
       <w:r>
         <w:t xml:space="preserve"> </w:t>
       </w:r>
-      <w:bookmarkEnd w:id="54"/>
+      <w:bookmarkEnd w:id="58"/>
     </w:p>
     <w:p>
       <w:pPr>
@@ -9979,9 +12203,9 @@
         <w:spacing w:before="120" w:after="120"/>
         <w:ind w:left="14" w:right="3"/>
       </w:pPr>
-      <w:bookmarkStart w:id="55" w:name="_Toc531619469"/>
-      <w:bookmarkStart w:id="56" w:name="_Toc4144462"/>
-      <w:bookmarkStart w:id="57" w:name="_Toc18269"/>
+      <w:bookmarkStart w:id="60" w:name="_Toc531619469"/>
+      <w:bookmarkStart w:id="61" w:name="_Toc18269"/>
+      <w:bookmarkStart w:id="62" w:name="_Toc11257139"/>
       <w:r>
         <w:t>3.</w:t>
       </w:r>
@@ -9991,12 +12215,12 @@
       <w:r>
         <w:t>.3 System coding</w:t>
       </w:r>
-      <w:bookmarkEnd w:id="55"/>
-      <w:bookmarkEnd w:id="56"/>
+      <w:bookmarkEnd w:id="60"/>
+      <w:bookmarkEnd w:id="62"/>
       <w:r>
         <w:t xml:space="preserve"> </w:t>
       </w:r>
-      <w:bookmarkEnd w:id="57"/>
+      <w:bookmarkEnd w:id="61"/>
     </w:p>
     <w:p>
       <w:pPr>
@@ -10304,18 +12528,18 @@
         <w:spacing w:before="120" w:after="120"/>
         <w:ind w:left="14" w:right="3"/>
       </w:pPr>
-      <w:bookmarkStart w:id="58" w:name="_Toc531619470"/>
-      <w:bookmarkStart w:id="59" w:name="_Toc4144463"/>
-      <w:bookmarkStart w:id="60" w:name="_Toc18270"/>
+      <w:bookmarkStart w:id="63" w:name="_Toc531619470"/>
+      <w:bookmarkStart w:id="64" w:name="_Toc18270"/>
+      <w:bookmarkStart w:id="65" w:name="_Toc11257140"/>
       <w:r>
         <w:t>3.2.4 System testing and debugging</w:t>
       </w:r>
-      <w:bookmarkEnd w:id="58"/>
-      <w:bookmarkEnd w:id="59"/>
+      <w:bookmarkEnd w:id="63"/>
+      <w:bookmarkEnd w:id="65"/>
       <w:r>
         <w:t xml:space="preserve"> </w:t>
       </w:r>
-      <w:bookmarkEnd w:id="60"/>
+      <w:bookmarkEnd w:id="64"/>
     </w:p>
     <w:p>
       <w:pPr>
@@ -10471,9 +12695,9 @@
         <w:spacing w:before="120" w:after="120"/>
         <w:ind w:left="14" w:right="3"/>
       </w:pPr>
-      <w:bookmarkStart w:id="61" w:name="_Toc531619471"/>
-      <w:bookmarkStart w:id="62" w:name="_Toc4144464"/>
-      <w:bookmarkStart w:id="63" w:name="_Toc18271"/>
+      <w:bookmarkStart w:id="66" w:name="_Toc531619471"/>
+      <w:bookmarkStart w:id="67" w:name="_Toc18271"/>
+      <w:bookmarkStart w:id="68" w:name="_Toc11257141"/>
       <w:r>
         <w:t>3.</w:t>
       </w:r>
@@ -10483,12 +12707,12 @@
       <w:r>
         <w:t>.5 System deployment and Maintenance</w:t>
       </w:r>
-      <w:bookmarkEnd w:id="61"/>
-      <w:bookmarkEnd w:id="62"/>
+      <w:bookmarkEnd w:id="66"/>
+      <w:bookmarkEnd w:id="68"/>
       <w:r>
         <w:t xml:space="preserve"> </w:t>
       </w:r>
-      <w:bookmarkEnd w:id="63"/>
+      <w:bookmarkEnd w:id="67"/>
     </w:p>
     <w:p>
       <w:pPr>
@@ -10515,18 +12739,18 @@
         <w:spacing w:before="120" w:after="120"/>
         <w:ind w:left="14" w:right="3"/>
       </w:pPr>
-      <w:bookmarkStart w:id="64" w:name="_Toc531619472"/>
-      <w:bookmarkStart w:id="65" w:name="_Toc4144465"/>
-      <w:bookmarkStart w:id="66" w:name="_Toc18272"/>
+      <w:bookmarkStart w:id="69" w:name="_Toc531619472"/>
+      <w:bookmarkStart w:id="70" w:name="_Toc18272"/>
+      <w:bookmarkStart w:id="71" w:name="_Toc11257142"/>
       <w:r>
         <w:t>3.2.6 Resources required.</w:t>
       </w:r>
-      <w:bookmarkEnd w:id="64"/>
-      <w:bookmarkEnd w:id="65"/>
+      <w:bookmarkEnd w:id="69"/>
+      <w:bookmarkEnd w:id="71"/>
       <w:r>
         <w:t xml:space="preserve"> </w:t>
       </w:r>
-      <w:bookmarkEnd w:id="66"/>
+      <w:bookmarkEnd w:id="70"/>
     </w:p>
     <w:p>
       <w:pPr>
@@ -10714,8 +12938,8 @@
           <w:rFonts w:cs="Times New Roman"/>
         </w:rPr>
       </w:pPr>
-      <w:bookmarkStart w:id="67" w:name="_Toc531619473"/>
-      <w:bookmarkStart w:id="68" w:name="_Toc4144466"/>
+      <w:bookmarkStart w:id="72" w:name="_Toc531619473"/>
+      <w:bookmarkStart w:id="73" w:name="_Toc11257143"/>
       <w:r>
         <w:rPr>
           <w:rFonts w:cs="Times New Roman"/>
@@ -10723,8 +12947,8 @@
         <w:lastRenderedPageBreak/>
         <w:t>System design</w:t>
       </w:r>
-      <w:bookmarkEnd w:id="67"/>
-      <w:bookmarkEnd w:id="68"/>
+      <w:bookmarkEnd w:id="72"/>
+      <w:bookmarkEnd w:id="73"/>
     </w:p>
     <w:p>
       <w:pPr>
@@ -10735,9 +12959,11 @@
           <w:rFonts w:cs="Times New Roman"/>
         </w:rPr>
       </w:pPr>
+      <w:bookmarkStart w:id="74" w:name="_Toc11257144"/>
       <w:r>
         <w:t>4.1 use case diagram</w:t>
       </w:r>
+      <w:bookmarkEnd w:id="74"/>
     </w:p>
     <w:p>
       <w:pPr>
@@ -10817,7 +13043,7 @@
           <w:rFonts w:ascii="Times New Roman" w:hAnsi="Times New Roman" w:cs="Times New Roman"/>
         </w:rPr>
       </w:pPr>
-      <w:bookmarkStart w:id="69" w:name="_Toc531619198"/>
+      <w:bookmarkStart w:id="75" w:name="_Toc531619198"/>
       <w:r>
         <w:t xml:space="preserve">Figure </w:t>
       </w:r>
@@ -10854,7 +13080,7 @@
       <w:r>
         <w:t>Use Case diagram</w:t>
       </w:r>
-      <w:bookmarkEnd w:id="69"/>
+      <w:bookmarkEnd w:id="75"/>
     </w:p>
     <w:p>
       <w:pPr>
@@ -11279,7 +13505,7 @@
           <w:rFonts w:ascii="Times New Roman" w:hAnsi="Times New Roman" w:cs="Times New Roman"/>
         </w:rPr>
       </w:pPr>
-      <w:bookmarkStart w:id="70" w:name="_Toc531619165"/>
+      <w:bookmarkStart w:id="76" w:name="_Toc531619165"/>
       <w:r>
         <w:t xml:space="preserve">Table </w:t>
       </w:r>
@@ -11316,7 +13542,7 @@
       <w:r>
         <w:t xml:space="preserve"> Use Case Table</w:t>
       </w:r>
-      <w:bookmarkEnd w:id="70"/>
+      <w:bookmarkEnd w:id="76"/>
     </w:p>
     <w:p>
       <w:pPr>
@@ -11336,14 +13562,14 @@
       <w:pPr>
         <w:pStyle w:val="Heading2"/>
       </w:pPr>
-      <w:bookmarkStart w:id="71" w:name="_Toc531619475"/>
-      <w:bookmarkStart w:id="72" w:name="_Toc4144468"/>
+      <w:bookmarkStart w:id="77" w:name="_Toc531619475"/>
+      <w:bookmarkStart w:id="78" w:name="_Toc11257145"/>
       <w:r>
         <w:lastRenderedPageBreak/>
         <w:t>4.2 Context diagram</w:t>
       </w:r>
-      <w:bookmarkEnd w:id="71"/>
-      <w:bookmarkEnd w:id="72"/>
+      <w:bookmarkEnd w:id="77"/>
+      <w:bookmarkEnd w:id="78"/>
     </w:p>
     <w:p>
       <w:pPr>
@@ -11423,7 +13649,7 @@
           <w:rFonts w:ascii="Times New Roman" w:hAnsi="Times New Roman" w:cs="Times New Roman"/>
         </w:rPr>
       </w:pPr>
-      <w:bookmarkStart w:id="73" w:name="_Toc531619199"/>
+      <w:bookmarkStart w:id="79" w:name="_Toc531619199"/>
       <w:r>
         <w:t xml:space="preserve">Figure </w:t>
       </w:r>
@@ -11460,7 +13686,7 @@
       <w:r>
         <w:t>Context Diagram</w:t>
       </w:r>
-      <w:bookmarkEnd w:id="73"/>
+      <w:bookmarkEnd w:id="79"/>
     </w:p>
     <w:p>
       <w:pPr>
@@ -11487,8 +13713,7 @@
         </w:rPr>
         <w:br w:type="page"/>
       </w:r>
-      <w:bookmarkStart w:id="74" w:name="_Toc531619476"/>
-      <w:bookmarkStart w:id="75" w:name="_Toc4144469"/>
+      <w:bookmarkStart w:id="80" w:name="_Toc531619476"/>
       <w:r>
         <w:rPr>
           <w:rFonts w:ascii="Times New Roman" w:hAnsi="Times New Roman" w:cs="Times New Roman"/>
@@ -11500,8 +13725,7 @@
         <w:lastRenderedPageBreak/>
         <w:t>4.3 Level 0 Data Flow Diagram: All system processes</w:t>
       </w:r>
-      <w:bookmarkEnd w:id="74"/>
-      <w:bookmarkEnd w:id="75"/>
+      <w:bookmarkEnd w:id="80"/>
     </w:p>
     <w:p>
       <w:pPr>
@@ -11581,7 +13805,7 @@
           <w:rFonts w:ascii="Times New Roman" w:hAnsi="Times New Roman" w:cs="Times New Roman"/>
         </w:rPr>
       </w:pPr>
-      <w:bookmarkStart w:id="76" w:name="_Toc531619200"/>
+      <w:bookmarkStart w:id="81" w:name="_Toc531619200"/>
       <w:r>
         <w:t xml:space="preserve">Figure </w:t>
       </w:r>
@@ -11618,20 +13842,20 @@
       <w:r>
         <w:t xml:space="preserve"> Level 0 DFD</w:t>
       </w:r>
-      <w:bookmarkEnd w:id="76"/>
+      <w:bookmarkEnd w:id="81"/>
     </w:p>
     <w:p>
       <w:pPr>
         <w:pStyle w:val="Heading2"/>
       </w:pPr>
-      <w:bookmarkStart w:id="77" w:name="_Toc531619477"/>
-      <w:bookmarkStart w:id="78" w:name="_Toc4144470"/>
+      <w:bookmarkStart w:id="82" w:name="_Toc531619477"/>
+      <w:bookmarkStart w:id="83" w:name="_Toc11257146"/>
       <w:r>
         <w:lastRenderedPageBreak/>
         <w:t>4.4 Level 1 Data Flow Diagram: Payments</w:t>
       </w:r>
-      <w:bookmarkEnd w:id="77"/>
-      <w:bookmarkEnd w:id="78"/>
+      <w:bookmarkEnd w:id="82"/>
+      <w:bookmarkEnd w:id="83"/>
       <w:r>
         <w:t xml:space="preserve"> </w:t>
       </w:r>
@@ -11710,11 +13934,8 @@
     <w:p>
       <w:pPr>
         <w:pStyle w:val="Caption"/>
-        <w:rPr>
-          <w:rFonts w:ascii="Times New Roman" w:hAnsi="Times New Roman" w:cs="Times New Roman"/>
-        </w:rPr>
-      </w:pPr>
-      <w:bookmarkStart w:id="79" w:name="_Toc531619201"/>
+      </w:pPr>
+      <w:bookmarkStart w:id="84" w:name="_Toc531619201"/>
       <w:r>
         <w:t xml:space="preserve">Figure </w:t>
       </w:r>
@@ -11751,7 +13972,135 @@
       <w:r>
         <w:t xml:space="preserve"> Level 1 DFD</w:t>
       </w:r>
-      <w:bookmarkEnd w:id="79"/>
+      <w:bookmarkEnd w:id="84"/>
+    </w:p>
+    <w:p>
+      <w:pPr>
+        <w:rPr>
+          <w:lang w:eastAsia="en-US"/>
+        </w:rPr>
+      </w:pPr>
+      <w:r>
+        <w:rPr>
+          <w:lang w:eastAsia="en-US"/>
+        </w:rPr>
+        <w:br w:type="page"/>
+      </w:r>
+    </w:p>
+    <w:p>
+      <w:pPr>
+        <w:pStyle w:val="Heading2"/>
+        <w:spacing w:before="120" w:after="120" w:line="240" w:lineRule="auto"/>
+      </w:pPr>
+      <w:bookmarkStart w:id="85" w:name="_Toc531619478"/>
+      <w:r>
+        <w:lastRenderedPageBreak/>
+        <w:t>4.5 Database Design and Entity Relationship Diagram</w:t>
+      </w:r>
+      <w:bookmarkEnd w:id="85"/>
+    </w:p>
+    <w:p>
+      <w:pPr>
+        <w:spacing w:before="120" w:after="120" w:line="240" w:lineRule="auto"/>
+        <w:rPr>
+          <w:rFonts w:ascii="Times New Roman" w:hAnsi="Times New Roman" w:cs="Times New Roman"/>
+          <w:b/>
+        </w:rPr>
+      </w:pPr>
+      <w:r>
+        <w:rPr>
+          <w:rFonts w:ascii="Times New Roman" w:hAnsi="Times New Roman" w:cs="Times New Roman"/>
+          <w:b/>
+        </w:rPr>
+        <w:t xml:space="preserve">Entity relationship diagram </w:t>
+      </w:r>
+    </w:p>
+    <w:p>
+      <w:pPr>
+        <w:spacing w:before="120" w:after="120" w:line="240" w:lineRule="auto"/>
+        <w:rPr>
+          <w:rFonts w:ascii="Times New Roman" w:hAnsi="Times New Roman" w:cs="Times New Roman"/>
+        </w:rPr>
+      </w:pPr>
+      <w:r>
+        <w:rPr>
+          <w:rFonts w:ascii="Times New Roman" w:hAnsi="Times New Roman" w:cs="Times New Roman"/>
+        </w:rPr>
+        <w:t>An entity relationship diagram (ERD) shows the relationships of entity sets stored in a database. An entity in this context is an object, a component of data. An entity set is a collection of similar entities. These entities can have attributes that define its properties.</w:t>
+      </w:r>
+    </w:p>
+    <w:p>
+      <w:pPr>
+        <w:rPr>
+          <w:rFonts w:ascii="Times New Roman" w:hAnsi="Times New Roman" w:cs="Times New Roman"/>
+          <w:b/>
+          <w:noProof/>
+        </w:rPr>
+      </w:pPr>
+    </w:p>
+    <w:p>
+      <w:pPr>
+        <w:rPr>
+          <w:rFonts w:ascii="Times New Roman" w:hAnsi="Times New Roman" w:cs="Times New Roman"/>
+          <w:b/>
+          <w:noProof/>
+        </w:rPr>
+      </w:pPr>
+    </w:p>
+    <w:p>
+      <w:pPr>
+        <w:rPr>
+          <w:lang w:eastAsia="en-US"/>
+        </w:rPr>
+      </w:pPr>
+      <w:r>
+        <w:rPr>
+          <w:rFonts w:ascii="Times New Roman" w:hAnsi="Times New Roman" w:cs="Times New Roman"/>
+          <w:b/>
+          <w:noProof/>
+        </w:rPr>
+        <w:drawing>
+          <wp:inline distT="0" distB="0" distL="0" distR="0" wp14:anchorId="0CBAA817" wp14:editId="2FA587B9">
+            <wp:extent cx="5943600" cy="5881912"/>
+            <wp:effectExtent l="0" t="6985" r="0" b="0"/>
+            <wp:docPr id="32" name="Picture 32"/>
+            <wp:cNvGraphicFramePr>
+              <a:graphicFrameLocks xmlns:a="http://schemas.openxmlformats.org/drawingml/2006/main" noChangeAspect="1"/>
+            </wp:cNvGraphicFramePr>
+            <a:graphic xmlns:a="http://schemas.openxmlformats.org/drawingml/2006/main">
+              <a:graphicData uri="http://schemas.openxmlformats.org/drawingml/2006/picture">
+                <pic:pic xmlns:pic="http://schemas.openxmlformats.org/drawingml/2006/picture">
+                  <pic:nvPicPr>
+                    <pic:cNvPr id="7" name="ERD with relations.jpg"/>
+                    <pic:cNvPicPr/>
+                  </pic:nvPicPr>
+                  <pic:blipFill>
+                    <a:blip r:embed="rId38">
+                      <a:extLst>
+                        <a:ext uri="{28A0092B-C50C-407E-A947-70E740481C1C}">
+                          <a14:useLocalDpi xmlns:a14="http://schemas.microsoft.com/office/drawing/2010/main" val="0"/>
+                        </a:ext>
+                      </a:extLst>
+                    </a:blip>
+                    <a:stretch>
+                      <a:fillRect/>
+                    </a:stretch>
+                  </pic:blipFill>
+                  <pic:spPr>
+                    <a:xfrm rot="16200000">
+                      <a:off x="0" y="0"/>
+                      <a:ext cx="5943600" cy="5881912"/>
+                    </a:xfrm>
+                    <a:prstGeom prst="rect">
+                      <a:avLst/>
+                    </a:prstGeom>
+                  </pic:spPr>
+                </pic:pic>
+              </a:graphicData>
+            </a:graphic>
+          </wp:inline>
+        </w:drawing>
+      </w:r>
     </w:p>
     <w:p>
       <w:pPr>
@@ -11765,27 +14114,3224 @@
     </w:p>
     <w:p>
       <w:pPr>
+        <w:rPr>
+          <w:rFonts w:ascii="Times New Roman" w:hAnsi="Times New Roman" w:cs="Times New Roman"/>
+        </w:rPr>
+      </w:pPr>
+      <w:r>
+        <w:rPr>
+          <w:rFonts w:ascii="Times New Roman" w:hAnsi="Times New Roman" w:cs="Times New Roman"/>
+        </w:rPr>
+        <w:br w:type="page"/>
+      </w:r>
+      <w:r>
+        <w:rPr>
+          <w:rFonts w:ascii="Times New Roman" w:hAnsi="Times New Roman" w:cs="Times New Roman"/>
+        </w:rPr>
+        <w:lastRenderedPageBreak/>
+        <w:br w:type="page"/>
+      </w:r>
+    </w:p>
+    <w:p>
+      <w:pPr>
         <w:spacing w:before="120" w:after="120" w:line="240" w:lineRule="auto"/>
         <w:rPr>
           <w:rFonts w:ascii="Times New Roman" w:hAnsi="Times New Roman" w:cs="Times New Roman"/>
-        </w:rPr>
-      </w:pPr>
-      <w:r>
-        <w:rPr>
-          <w:rFonts w:ascii="Times New Roman" w:hAnsi="Times New Roman" w:cs="Times New Roman"/>
+          <w:b/>
+        </w:rPr>
+      </w:pPr>
+      <w:r>
+        <w:rPr>
+          <w:rFonts w:ascii="Times New Roman" w:hAnsi="Times New Roman" w:cs="Times New Roman"/>
+          <w:b/>
+        </w:rPr>
+        <w:lastRenderedPageBreak/>
+        <w:t>Database design</w:t>
+      </w:r>
+    </w:p>
+    <w:p>
+      <w:pPr>
+        <w:spacing w:before="120" w:after="120" w:line="240" w:lineRule="auto"/>
+        <w:rPr>
+          <w:rFonts w:ascii="Times New Roman" w:hAnsi="Times New Roman" w:cs="Times New Roman"/>
+        </w:rPr>
+      </w:pPr>
+      <w:r>
+        <w:rPr>
+          <w:rFonts w:ascii="Times New Roman" w:hAnsi="Times New Roman" w:cs="Times New Roman"/>
+        </w:rPr>
+        <w:t>This is diagram that gives a diagrammatic representation of the system’s database. When the users of the system get to interact with the data entered or generated by the system is stored in the systems database with their relationship being as depicted in the figure below</w:t>
+      </w:r>
+      <w:r>
+        <w:rPr>
+          <w:rFonts w:ascii="Times New Roman" w:hAnsi="Times New Roman" w:cs="Times New Roman"/>
+          <w:noProof/>
+        </w:rPr>
+        <w:drawing>
+          <wp:inline distT="0" distB="0" distL="0" distR="0" wp14:anchorId="3658E3AB" wp14:editId="5FF7F1B6">
+            <wp:extent cx="7359884" cy="6147435"/>
+            <wp:effectExtent l="0" t="3493" r="9208" b="9207"/>
+            <wp:docPr id="33" name="Picture 33"/>
+            <wp:cNvGraphicFramePr>
+              <a:graphicFrameLocks xmlns:a="http://schemas.openxmlformats.org/drawingml/2006/main" noChangeAspect="1"/>
+            </wp:cNvGraphicFramePr>
+            <a:graphic xmlns:a="http://schemas.openxmlformats.org/drawingml/2006/main">
+              <a:graphicData uri="http://schemas.openxmlformats.org/drawingml/2006/picture">
+                <pic:pic xmlns:pic="http://schemas.openxmlformats.org/drawingml/2006/picture">
+                  <pic:nvPicPr>
+                    <pic:cNvPr id="33" name="database design.JPG"/>
+                    <pic:cNvPicPr/>
+                  </pic:nvPicPr>
+                  <pic:blipFill>
+                    <a:blip r:embed="rId39">
+                      <a:extLst>
+                        <a:ext uri="{28A0092B-C50C-407E-A947-70E740481C1C}">
+                          <a14:useLocalDpi xmlns:a14="http://schemas.microsoft.com/office/drawing/2010/main" val="0"/>
+                        </a:ext>
+                      </a:extLst>
+                    </a:blip>
+                    <a:stretch>
+                      <a:fillRect/>
+                    </a:stretch>
+                  </pic:blipFill>
+                  <pic:spPr>
+                    <a:xfrm rot="5400000">
+                      <a:off x="0" y="0"/>
+                      <a:ext cx="7387142" cy="6170203"/>
+                    </a:xfrm>
+                    <a:prstGeom prst="rect">
+                      <a:avLst/>
+                    </a:prstGeom>
+                  </pic:spPr>
+                </pic:pic>
+              </a:graphicData>
+            </a:graphic>
+          </wp:inline>
+        </w:drawing>
+      </w:r>
+    </w:p>
+    <w:p>
+      <w:pPr>
+        <w:pStyle w:val="Heading1"/>
+        <w:spacing w:before="120" w:after="120" w:line="240" w:lineRule="auto"/>
+        <w:rPr>
+          <w:rFonts w:cs="Times New Roman"/>
+        </w:rPr>
+      </w:pPr>
+      <w:bookmarkStart w:id="86" w:name="_Toc531619479"/>
+      <w:bookmarkStart w:id="87" w:name="_Toc11257147"/>
+      <w:r>
+        <w:rPr>
+          <w:rFonts w:cs="Times New Roman"/>
+        </w:rPr>
+        <w:lastRenderedPageBreak/>
+        <w:t>5. Implementation and testing</w:t>
+      </w:r>
+      <w:bookmarkEnd w:id="86"/>
+      <w:bookmarkEnd w:id="87"/>
+    </w:p>
+    <w:p>
+      <w:pPr>
+        <w:pStyle w:val="Heading2"/>
+        <w:spacing w:before="120" w:after="120" w:line="240" w:lineRule="auto"/>
+      </w:pPr>
+      <w:bookmarkStart w:id="88" w:name="_Toc531619480"/>
+      <w:bookmarkStart w:id="89" w:name="_Toc11257148"/>
+      <w:r>
+        <w:rPr>
+          <w:rStyle w:val="Heading2Char"/>
+          <w:b/>
+        </w:rPr>
+        <w:t>5.1 Resources required</w:t>
+      </w:r>
+      <w:bookmarkEnd w:id="88"/>
+      <w:bookmarkEnd w:id="89"/>
+    </w:p>
+    <w:p>
+      <w:pPr>
+        <w:spacing w:before="120" w:after="120" w:line="240" w:lineRule="auto"/>
+        <w:rPr>
+          <w:rFonts w:ascii="Times New Roman" w:hAnsi="Times New Roman" w:cs="Times New Roman"/>
+          <w:sz w:val="24"/>
+          <w:szCs w:val="24"/>
+        </w:rPr>
+      </w:pPr>
+      <w:r>
+        <w:rPr>
+          <w:rFonts w:ascii="Times New Roman" w:hAnsi="Times New Roman" w:cs="Times New Roman"/>
+          <w:sz w:val="24"/>
+          <w:szCs w:val="24"/>
+        </w:rPr>
+        <w:t>The system will be developed using the following hardware and software resources.</w:t>
+      </w:r>
+    </w:p>
+    <w:p>
+      <w:pPr>
+        <w:pStyle w:val="Heading3"/>
+        <w:spacing w:before="120" w:after="120"/>
+      </w:pPr>
+      <w:bookmarkStart w:id="90" w:name="_Toc531619481"/>
+      <w:bookmarkStart w:id="91" w:name="_Toc11257149"/>
+      <w:r>
+        <w:rPr>
+          <w:rStyle w:val="Heading3Char"/>
+          <w:b/>
+        </w:rPr>
+        <w:t>5.1.1 Hardware resources</w:t>
+      </w:r>
+      <w:bookmarkEnd w:id="90"/>
+      <w:bookmarkEnd w:id="91"/>
+    </w:p>
+    <w:p>
+      <w:pPr>
+        <w:spacing w:before="120" w:after="120" w:line="240" w:lineRule="auto"/>
+        <w:rPr>
+          <w:rFonts w:ascii="Times New Roman" w:hAnsi="Times New Roman" w:cs="Times New Roman"/>
+          <w:sz w:val="24"/>
+          <w:szCs w:val="24"/>
+        </w:rPr>
+      </w:pPr>
+      <w:r>
+        <w:rPr>
+          <w:rFonts w:ascii="Times New Roman" w:hAnsi="Times New Roman" w:cs="Times New Roman"/>
+          <w:sz w:val="24"/>
+          <w:szCs w:val="24"/>
+        </w:rPr>
+        <w:t>The computer that will be used to develop the system will have to meet the following requirements:</w:t>
+      </w:r>
+    </w:p>
+    <w:p>
+      <w:pPr>
+        <w:pStyle w:val="ListParagraph"/>
+        <w:numPr>
+          <w:ilvl w:val="0"/>
+          <w:numId w:val="10"/>
+        </w:numPr>
+        <w:spacing w:before="120" w:after="120" w:line="240" w:lineRule="auto"/>
+        <w:ind w:left="1740"/>
+        <w:rPr>
+          <w:rFonts w:ascii="Times New Roman" w:hAnsi="Times New Roman" w:cs="Times New Roman"/>
+          <w:sz w:val="24"/>
+          <w:szCs w:val="24"/>
+        </w:rPr>
+      </w:pPr>
+      <w:r>
+        <w:rPr>
+          <w:rFonts w:ascii="Times New Roman" w:hAnsi="Times New Roman" w:cs="Times New Roman"/>
+          <w:sz w:val="24"/>
+          <w:szCs w:val="24"/>
+        </w:rPr>
+        <w:t>4 Gigabytes of RAM.</w:t>
+      </w:r>
+    </w:p>
+    <w:p>
+      <w:pPr>
+        <w:pStyle w:val="ListParagraph"/>
+        <w:numPr>
+          <w:ilvl w:val="0"/>
+          <w:numId w:val="10"/>
+        </w:numPr>
+        <w:spacing w:before="120" w:after="120" w:line="240" w:lineRule="auto"/>
+        <w:ind w:left="1740"/>
+        <w:rPr>
+          <w:rFonts w:ascii="Times New Roman" w:hAnsi="Times New Roman" w:cs="Times New Roman"/>
+          <w:sz w:val="24"/>
+          <w:szCs w:val="24"/>
+        </w:rPr>
+      </w:pPr>
+      <w:r>
+        <w:rPr>
+          <w:rFonts w:ascii="Times New Roman" w:hAnsi="Times New Roman" w:cs="Times New Roman"/>
+          <w:sz w:val="24"/>
+          <w:szCs w:val="24"/>
+        </w:rPr>
+        <w:t>300Gigabytes of storage space.</w:t>
+      </w:r>
+    </w:p>
+    <w:p>
+      <w:pPr>
+        <w:pStyle w:val="ListParagraph"/>
+        <w:numPr>
+          <w:ilvl w:val="0"/>
+          <w:numId w:val="10"/>
+        </w:numPr>
+        <w:spacing w:before="120" w:after="120" w:line="240" w:lineRule="auto"/>
+        <w:ind w:left="1740"/>
+        <w:rPr>
+          <w:rFonts w:ascii="Times New Roman" w:hAnsi="Times New Roman" w:cs="Times New Roman"/>
+          <w:sz w:val="24"/>
+          <w:szCs w:val="24"/>
+        </w:rPr>
+      </w:pPr>
+      <w:r>
+        <w:rPr>
+          <w:rFonts w:ascii="Times New Roman" w:hAnsi="Times New Roman" w:cs="Times New Roman"/>
+          <w:sz w:val="24"/>
+          <w:szCs w:val="24"/>
+        </w:rPr>
+        <w:t>1 Gigabytes of dedicated graphics card memory.</w:t>
+      </w:r>
+    </w:p>
+    <w:p>
+      <w:pPr>
+        <w:pStyle w:val="ListParagraph"/>
+        <w:numPr>
+          <w:ilvl w:val="0"/>
+          <w:numId w:val="10"/>
+        </w:numPr>
+        <w:spacing w:before="120" w:after="120" w:line="240" w:lineRule="auto"/>
+        <w:ind w:left="1740"/>
+        <w:rPr>
+          <w:rFonts w:ascii="Times New Roman" w:hAnsi="Times New Roman" w:cs="Times New Roman"/>
+          <w:sz w:val="24"/>
+          <w:szCs w:val="24"/>
+        </w:rPr>
+      </w:pPr>
+      <w:r>
+        <w:rPr>
+          <w:rFonts w:ascii="Times New Roman" w:hAnsi="Times New Roman" w:cs="Times New Roman"/>
+          <w:sz w:val="24"/>
+          <w:szCs w:val="24"/>
+        </w:rPr>
+        <w:t>2Hz CPU processing speed.</w:t>
+      </w:r>
+    </w:p>
+    <w:p>
+      <w:pPr>
+        <w:spacing w:before="120" w:after="120" w:line="240" w:lineRule="auto"/>
+        <w:rPr>
+          <w:rFonts w:ascii="Times New Roman" w:hAnsi="Times New Roman" w:cs="Times New Roman"/>
+          <w:sz w:val="24"/>
+          <w:szCs w:val="24"/>
+        </w:rPr>
+      </w:pPr>
+    </w:p>
+    <w:p>
+      <w:pPr>
+        <w:pStyle w:val="Heading3"/>
+        <w:spacing w:before="120" w:after="120"/>
+      </w:pPr>
+      <w:bookmarkStart w:id="92" w:name="_Toc531619482"/>
+      <w:bookmarkStart w:id="93" w:name="_Toc11257150"/>
+      <w:r>
+        <w:t>5.1.2 Software resources</w:t>
+      </w:r>
+      <w:bookmarkEnd w:id="92"/>
+      <w:bookmarkEnd w:id="93"/>
+    </w:p>
+    <w:p>
+      <w:pPr>
+        <w:spacing w:before="120" w:after="120" w:line="240" w:lineRule="auto"/>
+        <w:rPr>
+          <w:rFonts w:ascii="Times New Roman" w:hAnsi="Times New Roman" w:cs="Times New Roman"/>
+          <w:sz w:val="24"/>
+          <w:szCs w:val="24"/>
+        </w:rPr>
+      </w:pPr>
+      <w:r>
+        <w:rPr>
+          <w:rFonts w:ascii="Times New Roman" w:hAnsi="Times New Roman" w:cs="Times New Roman"/>
+          <w:sz w:val="24"/>
+          <w:szCs w:val="24"/>
+        </w:rPr>
+        <w:t>The following software tools and scripting languages will be used to develop the system to completion:</w:t>
+      </w:r>
+    </w:p>
+    <w:p>
+      <w:pPr>
+        <w:pStyle w:val="ListParagraph"/>
+        <w:numPr>
+          <w:ilvl w:val="0"/>
+          <w:numId w:val="28"/>
+        </w:numPr>
+        <w:spacing w:before="120" w:after="120" w:line="240" w:lineRule="auto"/>
+        <w:rPr>
+          <w:rFonts w:ascii="Times New Roman" w:hAnsi="Times New Roman" w:cs="Times New Roman"/>
+          <w:sz w:val="24"/>
+          <w:szCs w:val="24"/>
+        </w:rPr>
+      </w:pPr>
+      <w:r>
+        <w:rPr>
+          <w:rFonts w:ascii="Times New Roman" w:hAnsi="Times New Roman" w:cs="Times New Roman"/>
+          <w:b/>
+          <w:sz w:val="24"/>
+          <w:szCs w:val="24"/>
+        </w:rPr>
+        <w:t>WAMP server-</w:t>
+      </w:r>
+      <w:r>
+        <w:rPr>
+          <w:rFonts w:ascii="Times New Roman" w:hAnsi="Times New Roman" w:cs="Times New Roman"/>
+          <w:sz w:val="24"/>
+          <w:szCs w:val="24"/>
+        </w:rPr>
+        <w:t>this will be the localhost software for the system.</w:t>
+      </w:r>
+    </w:p>
+    <w:p>
+      <w:pPr>
+        <w:pStyle w:val="ListParagraph"/>
+        <w:numPr>
+          <w:ilvl w:val="0"/>
+          <w:numId w:val="28"/>
+        </w:numPr>
+        <w:spacing w:before="120" w:after="120" w:line="240" w:lineRule="auto"/>
+        <w:rPr>
+          <w:rFonts w:ascii="Times New Roman" w:hAnsi="Times New Roman" w:cs="Times New Roman"/>
+          <w:sz w:val="24"/>
+          <w:szCs w:val="24"/>
+        </w:rPr>
+      </w:pPr>
+      <w:r>
+        <w:rPr>
+          <w:rFonts w:ascii="Times New Roman" w:hAnsi="Times New Roman" w:cs="Times New Roman"/>
+          <w:b/>
+          <w:sz w:val="24"/>
+          <w:szCs w:val="24"/>
+        </w:rPr>
+        <w:t>PHP storm-</w:t>
+      </w:r>
+      <w:r>
+        <w:rPr>
+          <w:rFonts w:ascii="Times New Roman" w:hAnsi="Times New Roman" w:cs="Times New Roman"/>
+          <w:sz w:val="24"/>
+          <w:szCs w:val="24"/>
+        </w:rPr>
+        <w:t xml:space="preserve"> this is the integrated development environment that supports HTML, CSS, JavaScript and PHP scripting languages.</w:t>
+      </w:r>
+    </w:p>
+    <w:p>
+      <w:pPr>
+        <w:pStyle w:val="ListParagraph"/>
+        <w:numPr>
+          <w:ilvl w:val="0"/>
+          <w:numId w:val="28"/>
+        </w:numPr>
+        <w:spacing w:before="120" w:after="120" w:line="240" w:lineRule="auto"/>
+        <w:rPr>
+          <w:rFonts w:ascii="Times New Roman" w:hAnsi="Times New Roman" w:cs="Times New Roman"/>
+          <w:b/>
+          <w:sz w:val="24"/>
+          <w:szCs w:val="24"/>
+        </w:rPr>
+      </w:pPr>
+      <w:r>
+        <w:rPr>
+          <w:rFonts w:ascii="Times New Roman" w:hAnsi="Times New Roman" w:cs="Times New Roman"/>
+          <w:b/>
+          <w:sz w:val="24"/>
+          <w:szCs w:val="24"/>
+        </w:rPr>
+        <w:t xml:space="preserve">MYSQL- </w:t>
+      </w:r>
+      <w:r>
+        <w:rPr>
+          <w:rFonts w:ascii="Times New Roman" w:hAnsi="Times New Roman" w:cs="Times New Roman"/>
+          <w:sz w:val="24"/>
+          <w:szCs w:val="24"/>
+        </w:rPr>
+        <w:t>this will be the software where the system’s database will reside.</w:t>
+      </w:r>
+    </w:p>
+    <w:p>
+      <w:pPr>
+        <w:pStyle w:val="ListParagraph"/>
+        <w:numPr>
+          <w:ilvl w:val="0"/>
+          <w:numId w:val="28"/>
+        </w:numPr>
+        <w:spacing w:before="120" w:after="120" w:line="240" w:lineRule="auto"/>
+        <w:rPr>
+          <w:rFonts w:ascii="Times New Roman" w:hAnsi="Times New Roman" w:cs="Times New Roman"/>
+          <w:b/>
+          <w:sz w:val="24"/>
+          <w:szCs w:val="24"/>
+        </w:rPr>
+      </w:pPr>
+      <w:r>
+        <w:rPr>
+          <w:rFonts w:ascii="Times New Roman" w:hAnsi="Times New Roman" w:cs="Times New Roman"/>
+          <w:b/>
+          <w:sz w:val="24"/>
+          <w:szCs w:val="24"/>
+        </w:rPr>
+        <w:t>Google chrome browser-</w:t>
+      </w:r>
+      <w:r>
+        <w:rPr>
+          <w:rFonts w:ascii="Times New Roman" w:hAnsi="Times New Roman" w:cs="Times New Roman"/>
+          <w:sz w:val="24"/>
+          <w:szCs w:val="24"/>
+        </w:rPr>
+        <w:t>this will be the testing browser for the system.</w:t>
+      </w:r>
+    </w:p>
+    <w:p>
+      <w:pPr>
+        <w:pStyle w:val="ListParagraph"/>
+        <w:numPr>
+          <w:ilvl w:val="0"/>
+          <w:numId w:val="28"/>
+        </w:numPr>
+        <w:spacing w:before="120" w:after="120" w:line="240" w:lineRule="auto"/>
+        <w:rPr>
+          <w:rFonts w:ascii="Times New Roman" w:hAnsi="Times New Roman" w:cs="Times New Roman"/>
+          <w:b/>
+          <w:sz w:val="24"/>
+          <w:szCs w:val="24"/>
+        </w:rPr>
+      </w:pPr>
+      <w:r>
+        <w:rPr>
+          <w:rFonts w:ascii="Times New Roman" w:hAnsi="Times New Roman" w:cs="Times New Roman"/>
+          <w:b/>
+          <w:sz w:val="24"/>
+          <w:szCs w:val="24"/>
+        </w:rPr>
+        <w:t>Window 10 operating system-</w:t>
+      </w:r>
+      <w:r>
+        <w:rPr>
+          <w:rFonts w:ascii="Times New Roman" w:hAnsi="Times New Roman" w:cs="Times New Roman"/>
+          <w:sz w:val="24"/>
+          <w:szCs w:val="24"/>
+        </w:rPr>
+        <w:t xml:space="preserve"> the operating system upon which the system will be deployed.</w:t>
+      </w:r>
+    </w:p>
+    <w:p>
+      <w:pPr>
+        <w:pStyle w:val="ListParagraph"/>
+        <w:numPr>
+          <w:ilvl w:val="0"/>
+          <w:numId w:val="28"/>
+        </w:numPr>
+        <w:spacing w:before="120" w:after="120" w:line="240" w:lineRule="auto"/>
+        <w:rPr>
+          <w:rFonts w:ascii="Times New Roman" w:hAnsi="Times New Roman" w:cs="Times New Roman"/>
+          <w:b/>
+          <w:sz w:val="24"/>
+          <w:szCs w:val="24"/>
+        </w:rPr>
+      </w:pPr>
+      <w:r>
+        <w:rPr>
+          <w:rFonts w:ascii="Times New Roman" w:hAnsi="Times New Roman" w:cs="Times New Roman"/>
+          <w:b/>
+          <w:sz w:val="24"/>
+          <w:szCs w:val="24"/>
+        </w:rPr>
+        <w:t>HTML and CSS-</w:t>
+      </w:r>
+      <w:r>
+        <w:rPr>
+          <w:rFonts w:ascii="Times New Roman" w:hAnsi="Times New Roman" w:cs="Times New Roman"/>
+          <w:sz w:val="24"/>
+          <w:szCs w:val="24"/>
+        </w:rPr>
+        <w:t xml:space="preserve"> languages for the front-end design of the system’s webpages.</w:t>
+      </w:r>
+    </w:p>
+    <w:p>
+      <w:pPr>
+        <w:pStyle w:val="ListParagraph"/>
+        <w:numPr>
+          <w:ilvl w:val="0"/>
+          <w:numId w:val="28"/>
+        </w:numPr>
+        <w:spacing w:before="120" w:after="120" w:line="240" w:lineRule="auto"/>
+        <w:rPr>
+          <w:rFonts w:ascii="Times New Roman" w:hAnsi="Times New Roman" w:cs="Times New Roman"/>
+          <w:b/>
+          <w:sz w:val="24"/>
+          <w:szCs w:val="24"/>
+        </w:rPr>
+      </w:pPr>
+      <w:r>
+        <w:rPr>
+          <w:rFonts w:ascii="Times New Roman" w:hAnsi="Times New Roman" w:cs="Times New Roman"/>
+          <w:b/>
+          <w:sz w:val="24"/>
+          <w:szCs w:val="24"/>
+        </w:rPr>
+        <w:t xml:space="preserve">JavaScript- </w:t>
+      </w:r>
+      <w:r>
+        <w:rPr>
+          <w:rFonts w:ascii="Times New Roman" w:hAnsi="Times New Roman" w:cs="Times New Roman"/>
+          <w:sz w:val="24"/>
+          <w:szCs w:val="24"/>
+        </w:rPr>
+        <w:t>language for enhancing interactivity and data entry validation on the webpages.</w:t>
+      </w:r>
+    </w:p>
+    <w:p>
+      <w:pPr>
+        <w:pStyle w:val="ListParagraph"/>
+        <w:numPr>
+          <w:ilvl w:val="0"/>
+          <w:numId w:val="28"/>
+        </w:numPr>
+        <w:spacing w:before="120" w:after="120" w:line="240" w:lineRule="auto"/>
+        <w:rPr>
+          <w:rFonts w:ascii="Times New Roman" w:hAnsi="Times New Roman" w:cs="Times New Roman"/>
+          <w:b/>
+          <w:sz w:val="24"/>
+          <w:szCs w:val="24"/>
+        </w:rPr>
+      </w:pPr>
+      <w:r>
+        <w:rPr>
+          <w:rFonts w:ascii="Times New Roman" w:hAnsi="Times New Roman" w:cs="Times New Roman"/>
+          <w:b/>
+          <w:sz w:val="24"/>
+          <w:szCs w:val="24"/>
+        </w:rPr>
+        <w:t xml:space="preserve">PHP- </w:t>
+      </w:r>
+      <w:r>
+        <w:rPr>
+          <w:rFonts w:ascii="Times New Roman" w:hAnsi="Times New Roman" w:cs="Times New Roman"/>
+          <w:sz w:val="24"/>
+          <w:szCs w:val="24"/>
+        </w:rPr>
+        <w:t>the language for connecting the webpages to the database of the system.</w:t>
+      </w:r>
+    </w:p>
+    <w:p>
+      <w:pPr>
+        <w:pStyle w:val="ListParagraph"/>
+        <w:numPr>
+          <w:ilvl w:val="0"/>
+          <w:numId w:val="28"/>
+        </w:numPr>
+        <w:spacing w:before="120" w:after="120" w:line="240" w:lineRule="auto"/>
+        <w:rPr>
+          <w:rFonts w:ascii="Times New Roman" w:hAnsi="Times New Roman" w:cs="Times New Roman"/>
+          <w:b/>
+          <w:sz w:val="24"/>
+          <w:szCs w:val="24"/>
+        </w:rPr>
+      </w:pPr>
+      <w:r>
+        <w:rPr>
+          <w:rFonts w:ascii="Times New Roman" w:hAnsi="Times New Roman" w:cs="Times New Roman"/>
+          <w:b/>
+          <w:sz w:val="24"/>
+          <w:szCs w:val="24"/>
+        </w:rPr>
+        <w:t xml:space="preserve">MySQL- </w:t>
+      </w:r>
+      <w:r>
+        <w:rPr>
+          <w:rFonts w:ascii="Times New Roman" w:hAnsi="Times New Roman" w:cs="Times New Roman"/>
+          <w:sz w:val="24"/>
+          <w:szCs w:val="24"/>
+        </w:rPr>
+        <w:t>the language implementing the system’s database.</w:t>
+      </w:r>
+    </w:p>
+    <w:p>
+      <w:pPr>
+        <w:pStyle w:val="ListParagraph"/>
+        <w:numPr>
+          <w:ilvl w:val="0"/>
+          <w:numId w:val="28"/>
+        </w:numPr>
+        <w:spacing w:before="120" w:after="120" w:line="240" w:lineRule="auto"/>
+        <w:rPr>
+          <w:rFonts w:ascii="Times New Roman" w:hAnsi="Times New Roman" w:cs="Times New Roman"/>
+          <w:b/>
+          <w:sz w:val="24"/>
+          <w:szCs w:val="24"/>
+        </w:rPr>
+      </w:pPr>
+      <w:r>
+        <w:rPr>
+          <w:rFonts w:ascii="Times New Roman" w:hAnsi="Times New Roman" w:cs="Times New Roman"/>
+          <w:b/>
+          <w:sz w:val="24"/>
+          <w:szCs w:val="24"/>
+        </w:rPr>
+        <w:t>Google maps API-</w:t>
+      </w:r>
+      <w:r>
+        <w:rPr>
+          <w:rFonts w:ascii="Times New Roman" w:hAnsi="Times New Roman" w:cs="Times New Roman"/>
+          <w:sz w:val="24"/>
+          <w:szCs w:val="24"/>
+        </w:rPr>
+        <w:t xml:space="preserve"> application programming interface for aiding the navigation capabilities during the communication of the systems users</w:t>
+      </w:r>
+    </w:p>
+    <w:p>
+      <w:pPr>
+        <w:spacing w:before="120" w:after="120" w:line="240" w:lineRule="auto"/>
+        <w:rPr>
+          <w:rFonts w:ascii="Times New Roman" w:hAnsi="Times New Roman" w:cs="Times New Roman"/>
+          <w:b/>
+          <w:sz w:val="24"/>
+          <w:szCs w:val="24"/>
+        </w:rPr>
+      </w:pPr>
+      <w:r>
+        <w:rPr>
+          <w:rFonts w:ascii="Times New Roman" w:hAnsi="Times New Roman" w:cs="Times New Roman"/>
+          <w:b/>
+          <w:sz w:val="24"/>
+          <w:szCs w:val="24"/>
         </w:rPr>
         <w:br w:type="page"/>
       </w:r>
     </w:p>
     <w:p>
       <w:pPr>
+        <w:pStyle w:val="Heading2"/>
+        <w:spacing w:before="120" w:after="120" w:line="240" w:lineRule="auto"/>
+      </w:pPr>
+      <w:bookmarkStart w:id="94" w:name="_Toc531619483"/>
+      <w:bookmarkStart w:id="95" w:name="_Toc11257151"/>
+      <w:r>
+        <w:lastRenderedPageBreak/>
+        <w:t>5.2 System testing and debugging</w:t>
+      </w:r>
+      <w:bookmarkEnd w:id="94"/>
+      <w:bookmarkEnd w:id="95"/>
+    </w:p>
+    <w:p>
+      <w:pPr>
+        <w:pStyle w:val="Heading3"/>
+        <w:spacing w:before="120" w:after="120"/>
+      </w:pPr>
+      <w:bookmarkStart w:id="96" w:name="_Toc531619484"/>
+      <w:bookmarkStart w:id="97" w:name="_Toc11257152"/>
+      <w:r>
+        <w:t>5.2.1 System testing</w:t>
+      </w:r>
+      <w:bookmarkEnd w:id="96"/>
+      <w:bookmarkEnd w:id="97"/>
+    </w:p>
+    <w:p>
+      <w:pPr>
+        <w:spacing w:before="120" w:after="120" w:line="240" w:lineRule="auto"/>
+        <w:rPr>
+          <w:rFonts w:ascii="Times New Roman" w:hAnsi="Times New Roman" w:cs="Times New Roman"/>
+          <w:sz w:val="24"/>
+          <w:szCs w:val="24"/>
+        </w:rPr>
+      </w:pPr>
+      <w:r>
+        <w:rPr>
+          <w:rFonts w:ascii="Times New Roman" w:hAnsi="Times New Roman" w:cs="Times New Roman"/>
+          <w:sz w:val="24"/>
+          <w:szCs w:val="24"/>
+        </w:rPr>
+        <w:t>After completing the development of the system, testing will be done in order to ensure that the system function as expected. The testing will be done in the following terms:</w:t>
+      </w:r>
+    </w:p>
+    <w:p>
+      <w:pPr>
+        <w:pStyle w:val="ListParagraph"/>
+        <w:numPr>
+          <w:ilvl w:val="0"/>
+          <w:numId w:val="29"/>
+        </w:numPr>
+        <w:spacing w:before="120" w:after="120" w:line="240" w:lineRule="auto"/>
+        <w:rPr>
+          <w:rFonts w:ascii="Times New Roman" w:hAnsi="Times New Roman" w:cs="Times New Roman"/>
+          <w:sz w:val="24"/>
+          <w:szCs w:val="24"/>
+        </w:rPr>
+      </w:pPr>
+      <w:r>
+        <w:rPr>
+          <w:rFonts w:ascii="Times New Roman" w:hAnsi="Times New Roman" w:cs="Times New Roman"/>
+          <w:b/>
+          <w:sz w:val="24"/>
+          <w:szCs w:val="24"/>
+        </w:rPr>
+        <w:t xml:space="preserve">Unit testing- </w:t>
+      </w:r>
+      <w:r>
+        <w:rPr>
+          <w:rFonts w:ascii="Times New Roman" w:hAnsi="Times New Roman" w:cs="Times New Roman"/>
+          <w:sz w:val="24"/>
+          <w:szCs w:val="24"/>
+        </w:rPr>
+        <w:t>This will involve testing each module in the system for any error during performance.</w:t>
+      </w:r>
+    </w:p>
+    <w:p>
+      <w:pPr>
+        <w:pStyle w:val="ListParagraph"/>
+        <w:numPr>
+          <w:ilvl w:val="0"/>
+          <w:numId w:val="29"/>
+        </w:numPr>
+        <w:spacing w:before="120" w:after="120" w:line="240" w:lineRule="auto"/>
+        <w:rPr>
+          <w:rFonts w:ascii="Times New Roman" w:hAnsi="Times New Roman" w:cs="Times New Roman"/>
+          <w:b/>
+          <w:sz w:val="24"/>
+          <w:szCs w:val="24"/>
+        </w:rPr>
+      </w:pPr>
+      <w:r>
+        <w:rPr>
+          <w:rFonts w:ascii="Times New Roman" w:hAnsi="Times New Roman" w:cs="Times New Roman"/>
+          <w:b/>
+          <w:sz w:val="24"/>
+          <w:szCs w:val="24"/>
+        </w:rPr>
+        <w:t xml:space="preserve">Integration testing- </w:t>
+      </w:r>
+      <w:r>
+        <w:rPr>
+          <w:rFonts w:ascii="Times New Roman" w:hAnsi="Times New Roman" w:cs="Times New Roman"/>
+          <w:sz w:val="24"/>
+          <w:szCs w:val="24"/>
+        </w:rPr>
+        <w:t>This will involve the testing of how different the system will work when combined to work on a given task in the system.</w:t>
+      </w:r>
+    </w:p>
+    <w:p>
+      <w:pPr>
+        <w:pStyle w:val="ListParagraph"/>
+        <w:numPr>
+          <w:ilvl w:val="0"/>
+          <w:numId w:val="29"/>
+        </w:numPr>
+        <w:spacing w:before="120" w:after="120" w:line="240" w:lineRule="auto"/>
+        <w:rPr>
+          <w:rFonts w:ascii="Times New Roman" w:hAnsi="Times New Roman" w:cs="Times New Roman"/>
+          <w:b/>
+          <w:sz w:val="24"/>
+          <w:szCs w:val="24"/>
+        </w:rPr>
+      </w:pPr>
+      <w:r>
+        <w:rPr>
+          <w:rFonts w:ascii="Times New Roman" w:hAnsi="Times New Roman" w:cs="Times New Roman"/>
+          <w:b/>
+          <w:sz w:val="24"/>
+          <w:szCs w:val="24"/>
+        </w:rPr>
+        <w:t xml:space="preserve">Data validation and expectation testing- </w:t>
+      </w:r>
+      <w:r>
+        <w:rPr>
+          <w:rFonts w:ascii="Times New Roman" w:hAnsi="Times New Roman" w:cs="Times New Roman"/>
+          <w:sz w:val="24"/>
+          <w:szCs w:val="24"/>
+        </w:rPr>
+        <w:t>This will be done by entering both correct and incorrect data input into the system so as to see how the different modules will process data even in exceptional situations.</w:t>
+      </w:r>
+    </w:p>
+    <w:p>
+      <w:pPr>
+        <w:pStyle w:val="ListParagraph"/>
+        <w:numPr>
+          <w:ilvl w:val="0"/>
+          <w:numId w:val="29"/>
+        </w:numPr>
+        <w:spacing w:before="120" w:after="120" w:line="240" w:lineRule="auto"/>
+        <w:rPr>
+          <w:rFonts w:ascii="Times New Roman" w:hAnsi="Times New Roman" w:cs="Times New Roman"/>
+          <w:b/>
+          <w:sz w:val="24"/>
+          <w:szCs w:val="24"/>
+        </w:rPr>
+      </w:pPr>
+      <w:r>
+        <w:rPr>
+          <w:rFonts w:ascii="Times New Roman" w:hAnsi="Times New Roman" w:cs="Times New Roman"/>
+          <w:b/>
+          <w:sz w:val="24"/>
+          <w:szCs w:val="24"/>
+        </w:rPr>
+        <w:t>System testing-</w:t>
+      </w:r>
+      <w:r>
+        <w:rPr>
+          <w:rFonts w:ascii="Times New Roman" w:hAnsi="Times New Roman" w:cs="Times New Roman"/>
+          <w:sz w:val="24"/>
+          <w:szCs w:val="24"/>
+        </w:rPr>
+        <w:t xml:space="preserve"> When all the above stages of testing are completed, the system will be tested before being deployed.</w:t>
+      </w:r>
+    </w:p>
+    <w:p>
+      <w:pPr>
+        <w:spacing w:before="120" w:after="120" w:line="240" w:lineRule="auto"/>
+        <w:rPr>
+          <w:rFonts w:ascii="Times New Roman" w:hAnsi="Times New Roman" w:cs="Times New Roman"/>
+          <w:b/>
+          <w:sz w:val="24"/>
+          <w:szCs w:val="24"/>
+        </w:rPr>
+      </w:pPr>
+      <w:r>
+        <w:rPr>
+          <w:rFonts w:ascii="Times New Roman" w:hAnsi="Times New Roman" w:cs="Times New Roman"/>
+          <w:b/>
+          <w:sz w:val="24"/>
+          <w:szCs w:val="24"/>
+        </w:rPr>
+        <w:br w:type="page"/>
+      </w:r>
+    </w:p>
+    <w:p>
+      <w:pPr>
+        <w:pStyle w:val="Heading3"/>
+        <w:spacing w:before="120" w:after="120"/>
+      </w:pPr>
+      <w:bookmarkStart w:id="98" w:name="_Toc531619485"/>
+      <w:bookmarkStart w:id="99" w:name="_Toc11257153"/>
+      <w:r>
+        <w:lastRenderedPageBreak/>
+        <w:t>5.2.2 Test cases</w:t>
+      </w:r>
+      <w:bookmarkEnd w:id="98"/>
+      <w:bookmarkEnd w:id="99"/>
+    </w:p>
+    <w:p>
+      <w:pPr>
+        <w:spacing w:before="120" w:after="120" w:line="240" w:lineRule="auto"/>
+        <w:rPr>
+          <w:rFonts w:ascii="Times New Roman" w:hAnsi="Times New Roman" w:cs="Times New Roman"/>
+          <w:sz w:val="24"/>
+          <w:szCs w:val="24"/>
+        </w:rPr>
+      </w:pPr>
+      <w:r>
+        <w:rPr>
+          <w:rFonts w:ascii="Times New Roman" w:hAnsi="Times New Roman" w:cs="Times New Roman"/>
+          <w:sz w:val="24"/>
+          <w:szCs w:val="24"/>
+        </w:rPr>
+        <w:t>Test cases identify and communicate the conditions that will be implemented in test and are necessary to verify successful and acceptable implementation of the system’s requirements.</w:t>
+      </w:r>
+    </w:p>
+    <w:tbl>
+      <w:tblPr>
+        <w:tblW w:w="9352" w:type="dxa"/>
+        <w:tblInd w:w="24" w:type="dxa"/>
+        <w:tblCellMar>
+          <w:top w:w="7" w:type="dxa"/>
+          <w:right w:w="46" w:type="dxa"/>
+        </w:tblCellMar>
+        <w:tblLook w:val="04A0" w:firstRow="1" w:lastRow="0" w:firstColumn="1" w:lastColumn="0" w:noHBand="0" w:noVBand="1"/>
+      </w:tblPr>
+      <w:tblGrid>
+        <w:gridCol w:w="699"/>
+        <w:gridCol w:w="1587"/>
+        <w:gridCol w:w="1761"/>
+        <w:gridCol w:w="1432"/>
+        <w:gridCol w:w="1935"/>
+        <w:gridCol w:w="1938"/>
+      </w:tblGrid>
+      <w:tr>
+        <w:trPr>
+          <w:trHeight w:val="564"/>
+        </w:trPr>
+        <w:tc>
+          <w:tcPr>
+            <w:tcW w:w="699" w:type="dxa"/>
+            <w:tcBorders>
+              <w:top w:val="single" w:sz="4" w:space="0" w:color="000000"/>
+              <w:left w:val="single" w:sz="4" w:space="0" w:color="000000"/>
+              <w:bottom w:val="single" w:sz="4" w:space="0" w:color="000000"/>
+              <w:right w:val="single" w:sz="4" w:space="0" w:color="000000"/>
+            </w:tcBorders>
+          </w:tcPr>
+          <w:p>
+            <w:pPr>
+              <w:spacing w:before="120" w:after="120" w:line="240" w:lineRule="auto"/>
+              <w:rPr>
+                <w:rFonts w:ascii="Times New Roman" w:hAnsi="Times New Roman" w:cs="Times New Roman"/>
+                <w:sz w:val="20"/>
+                <w:szCs w:val="20"/>
+              </w:rPr>
+            </w:pPr>
+            <w:r>
+              <w:rPr>
+                <w:rFonts w:ascii="Times New Roman" w:hAnsi="Times New Roman" w:cs="Times New Roman"/>
+                <w:b/>
+                <w:sz w:val="20"/>
+                <w:szCs w:val="20"/>
+              </w:rPr>
+              <w:t xml:space="preserve">Test case </w:t>
+            </w:r>
+          </w:p>
+        </w:tc>
+        <w:tc>
+          <w:tcPr>
+            <w:tcW w:w="1587" w:type="dxa"/>
+            <w:tcBorders>
+              <w:top w:val="single" w:sz="4" w:space="0" w:color="000000"/>
+              <w:left w:val="single" w:sz="4" w:space="0" w:color="000000"/>
+              <w:bottom w:val="single" w:sz="4" w:space="0" w:color="000000"/>
+              <w:right w:val="single" w:sz="4" w:space="0" w:color="000000"/>
+            </w:tcBorders>
+          </w:tcPr>
+          <w:p>
+            <w:pPr>
+              <w:spacing w:before="120" w:after="120" w:line="240" w:lineRule="auto"/>
+              <w:rPr>
+                <w:rFonts w:ascii="Times New Roman" w:hAnsi="Times New Roman" w:cs="Times New Roman"/>
+                <w:sz w:val="20"/>
+                <w:szCs w:val="20"/>
+              </w:rPr>
+            </w:pPr>
+            <w:r>
+              <w:rPr>
+                <w:rFonts w:ascii="Times New Roman" w:hAnsi="Times New Roman" w:cs="Times New Roman"/>
+                <w:b/>
+                <w:sz w:val="20"/>
+                <w:szCs w:val="20"/>
+              </w:rPr>
+              <w:t xml:space="preserve">Module (Process) </w:t>
+            </w:r>
+          </w:p>
+        </w:tc>
+        <w:tc>
+          <w:tcPr>
+            <w:tcW w:w="1761" w:type="dxa"/>
+            <w:tcBorders>
+              <w:top w:val="single" w:sz="4" w:space="0" w:color="000000"/>
+              <w:left w:val="single" w:sz="4" w:space="0" w:color="000000"/>
+              <w:bottom w:val="single" w:sz="4" w:space="0" w:color="000000"/>
+              <w:right w:val="single" w:sz="4" w:space="0" w:color="000000"/>
+            </w:tcBorders>
+          </w:tcPr>
+          <w:p>
+            <w:pPr>
+              <w:spacing w:before="120" w:after="120" w:line="240" w:lineRule="auto"/>
+              <w:rPr>
+                <w:rFonts w:ascii="Times New Roman" w:hAnsi="Times New Roman" w:cs="Times New Roman"/>
+                <w:sz w:val="20"/>
+                <w:szCs w:val="20"/>
+              </w:rPr>
+            </w:pPr>
+            <w:r>
+              <w:rPr>
+                <w:rFonts w:ascii="Times New Roman" w:hAnsi="Times New Roman" w:cs="Times New Roman"/>
+                <w:b/>
+                <w:sz w:val="20"/>
+                <w:szCs w:val="20"/>
+              </w:rPr>
+              <w:t xml:space="preserve">Description </w:t>
+            </w:r>
+          </w:p>
+        </w:tc>
+        <w:tc>
+          <w:tcPr>
+            <w:tcW w:w="1432" w:type="dxa"/>
+            <w:tcBorders>
+              <w:top w:val="single" w:sz="4" w:space="0" w:color="000000"/>
+              <w:left w:val="single" w:sz="4" w:space="0" w:color="000000"/>
+              <w:bottom w:val="single" w:sz="4" w:space="0" w:color="000000"/>
+              <w:right w:val="single" w:sz="4" w:space="0" w:color="000000"/>
+            </w:tcBorders>
+          </w:tcPr>
+          <w:p>
+            <w:pPr>
+              <w:spacing w:before="120" w:after="120" w:line="240" w:lineRule="auto"/>
+              <w:rPr>
+                <w:rFonts w:ascii="Times New Roman" w:hAnsi="Times New Roman" w:cs="Times New Roman"/>
+                <w:sz w:val="20"/>
+                <w:szCs w:val="20"/>
+              </w:rPr>
+            </w:pPr>
+            <w:r>
+              <w:rPr>
+                <w:rFonts w:ascii="Times New Roman" w:hAnsi="Times New Roman" w:cs="Times New Roman"/>
+                <w:b/>
+                <w:sz w:val="20"/>
+                <w:szCs w:val="20"/>
+              </w:rPr>
+              <w:t xml:space="preserve">input </w:t>
+            </w:r>
+          </w:p>
+        </w:tc>
+        <w:tc>
+          <w:tcPr>
+            <w:tcW w:w="1935" w:type="dxa"/>
+            <w:tcBorders>
+              <w:top w:val="single" w:sz="4" w:space="0" w:color="000000"/>
+              <w:left w:val="single" w:sz="4" w:space="0" w:color="000000"/>
+              <w:bottom w:val="single" w:sz="4" w:space="0" w:color="000000"/>
+              <w:right w:val="single" w:sz="4" w:space="0" w:color="000000"/>
+            </w:tcBorders>
+          </w:tcPr>
+          <w:p>
+            <w:pPr>
+              <w:spacing w:before="120" w:after="120" w:line="240" w:lineRule="auto"/>
+              <w:rPr>
+                <w:rFonts w:ascii="Times New Roman" w:hAnsi="Times New Roman" w:cs="Times New Roman"/>
+                <w:sz w:val="20"/>
+                <w:szCs w:val="20"/>
+              </w:rPr>
+            </w:pPr>
+            <w:r>
+              <w:rPr>
+                <w:rFonts w:ascii="Times New Roman" w:hAnsi="Times New Roman" w:cs="Times New Roman"/>
+                <w:b/>
+                <w:sz w:val="20"/>
+                <w:szCs w:val="20"/>
+              </w:rPr>
+              <w:t xml:space="preserve">Expected results </w:t>
+            </w:r>
+          </w:p>
+        </w:tc>
+        <w:tc>
+          <w:tcPr>
+            <w:tcW w:w="1938" w:type="dxa"/>
+            <w:tcBorders>
+              <w:top w:val="single" w:sz="4" w:space="0" w:color="000000"/>
+              <w:left w:val="single" w:sz="4" w:space="0" w:color="000000"/>
+              <w:bottom w:val="single" w:sz="4" w:space="0" w:color="000000"/>
+              <w:right w:val="single" w:sz="4" w:space="0" w:color="000000"/>
+            </w:tcBorders>
+          </w:tcPr>
+          <w:p>
+            <w:pPr>
+              <w:spacing w:before="120" w:after="120" w:line="240" w:lineRule="auto"/>
+              <w:rPr>
+                <w:rFonts w:ascii="Times New Roman" w:hAnsi="Times New Roman" w:cs="Times New Roman"/>
+                <w:sz w:val="20"/>
+                <w:szCs w:val="20"/>
+              </w:rPr>
+            </w:pPr>
+            <w:r>
+              <w:rPr>
+                <w:rFonts w:ascii="Times New Roman" w:hAnsi="Times New Roman" w:cs="Times New Roman"/>
+                <w:b/>
+                <w:sz w:val="20"/>
+                <w:szCs w:val="20"/>
+              </w:rPr>
+              <w:t xml:space="preserve">Actual output </w:t>
+            </w:r>
+          </w:p>
+        </w:tc>
+      </w:tr>
+      <w:tr>
+        <w:trPr>
+          <w:trHeight w:val="838"/>
+        </w:trPr>
+        <w:tc>
+          <w:tcPr>
+            <w:tcW w:w="699" w:type="dxa"/>
+            <w:vMerge w:val="restart"/>
+            <w:tcBorders>
+              <w:top w:val="single" w:sz="4" w:space="0" w:color="000000"/>
+              <w:left w:val="single" w:sz="4" w:space="0" w:color="000000"/>
+              <w:bottom w:val="single" w:sz="4" w:space="0" w:color="000000"/>
+              <w:right w:val="single" w:sz="4" w:space="0" w:color="000000"/>
+            </w:tcBorders>
+          </w:tcPr>
+          <w:p>
+            <w:pPr>
+              <w:spacing w:before="120" w:after="120" w:line="240" w:lineRule="auto"/>
+              <w:rPr>
+                <w:rFonts w:ascii="Times New Roman" w:hAnsi="Times New Roman" w:cs="Times New Roman"/>
+                <w:sz w:val="20"/>
+                <w:szCs w:val="20"/>
+              </w:rPr>
+            </w:pPr>
+            <w:r>
+              <w:rPr>
+                <w:rFonts w:ascii="Times New Roman" w:hAnsi="Times New Roman" w:cs="Times New Roman"/>
+                <w:sz w:val="20"/>
+                <w:szCs w:val="20"/>
+              </w:rPr>
+              <w:t xml:space="preserve">1 </w:t>
+            </w:r>
+          </w:p>
+        </w:tc>
+        <w:tc>
+          <w:tcPr>
+            <w:tcW w:w="1587" w:type="dxa"/>
+            <w:vMerge w:val="restart"/>
+            <w:tcBorders>
+              <w:top w:val="single" w:sz="4" w:space="0" w:color="000000"/>
+              <w:left w:val="single" w:sz="4" w:space="0" w:color="000000"/>
+              <w:right w:val="single" w:sz="4" w:space="0" w:color="000000"/>
+            </w:tcBorders>
+          </w:tcPr>
+          <w:p>
+            <w:pPr>
+              <w:spacing w:before="120" w:after="120" w:line="240" w:lineRule="auto"/>
+              <w:rPr>
+                <w:rFonts w:ascii="Times New Roman" w:hAnsi="Times New Roman" w:cs="Times New Roman"/>
+                <w:sz w:val="20"/>
+                <w:szCs w:val="20"/>
+              </w:rPr>
+            </w:pPr>
+            <w:r>
+              <w:rPr>
+                <w:rFonts w:ascii="Times New Roman" w:hAnsi="Times New Roman" w:cs="Times New Roman"/>
+                <w:sz w:val="20"/>
+                <w:szCs w:val="20"/>
+              </w:rPr>
+              <w:t xml:space="preserve">Registration  </w:t>
+            </w:r>
+          </w:p>
+        </w:tc>
+        <w:tc>
+          <w:tcPr>
+            <w:tcW w:w="1761" w:type="dxa"/>
+            <w:vMerge w:val="restart"/>
+            <w:tcBorders>
+              <w:top w:val="single" w:sz="4" w:space="0" w:color="000000"/>
+              <w:left w:val="single" w:sz="4" w:space="0" w:color="000000"/>
+              <w:bottom w:val="single" w:sz="4" w:space="0" w:color="000000"/>
+              <w:right w:val="single" w:sz="4" w:space="0" w:color="000000"/>
+            </w:tcBorders>
+          </w:tcPr>
+          <w:p>
+            <w:pPr>
+              <w:spacing w:before="120" w:after="120" w:line="240" w:lineRule="auto"/>
+              <w:rPr>
+                <w:rFonts w:ascii="Times New Roman" w:hAnsi="Times New Roman" w:cs="Times New Roman"/>
+                <w:sz w:val="20"/>
+                <w:szCs w:val="20"/>
+              </w:rPr>
+            </w:pPr>
+            <w:r>
+              <w:rPr>
+                <w:rFonts w:ascii="Times New Roman" w:hAnsi="Times New Roman" w:cs="Times New Roman"/>
+                <w:sz w:val="20"/>
+                <w:szCs w:val="20"/>
+              </w:rPr>
+              <w:t>This enables the shopper, designer and transport to create individual accounts.</w:t>
+            </w:r>
+          </w:p>
+        </w:tc>
+        <w:tc>
+          <w:tcPr>
+            <w:tcW w:w="1432" w:type="dxa"/>
+            <w:tcBorders>
+              <w:top w:val="single" w:sz="4" w:space="0" w:color="000000"/>
+              <w:left w:val="single" w:sz="4" w:space="0" w:color="000000"/>
+              <w:bottom w:val="single" w:sz="4" w:space="0" w:color="000000"/>
+              <w:right w:val="single" w:sz="4" w:space="0" w:color="000000"/>
+            </w:tcBorders>
+          </w:tcPr>
+          <w:p>
+            <w:pPr>
+              <w:spacing w:before="120" w:after="120" w:line="240" w:lineRule="auto"/>
+              <w:rPr>
+                <w:rFonts w:ascii="Times New Roman" w:hAnsi="Times New Roman" w:cs="Times New Roman"/>
+                <w:sz w:val="20"/>
+                <w:szCs w:val="20"/>
+              </w:rPr>
+            </w:pPr>
+            <w:r>
+              <w:rPr>
+                <w:rFonts w:ascii="Times New Roman" w:hAnsi="Times New Roman" w:cs="Times New Roman"/>
+                <w:sz w:val="20"/>
+                <w:szCs w:val="20"/>
+              </w:rPr>
+              <w:t xml:space="preserve">Enter valid personal details. </w:t>
+            </w:r>
+          </w:p>
+        </w:tc>
+        <w:tc>
+          <w:tcPr>
+            <w:tcW w:w="1935" w:type="dxa"/>
+            <w:tcBorders>
+              <w:top w:val="single" w:sz="4" w:space="0" w:color="000000"/>
+              <w:left w:val="single" w:sz="4" w:space="0" w:color="000000"/>
+              <w:bottom w:val="single" w:sz="4" w:space="0" w:color="000000"/>
+              <w:right w:val="single" w:sz="4" w:space="0" w:color="000000"/>
+            </w:tcBorders>
+          </w:tcPr>
+          <w:p>
+            <w:pPr>
+              <w:spacing w:before="120" w:after="120" w:line="240" w:lineRule="auto"/>
+              <w:rPr>
+                <w:rFonts w:ascii="Times New Roman" w:hAnsi="Times New Roman" w:cs="Times New Roman"/>
+                <w:sz w:val="20"/>
+                <w:szCs w:val="20"/>
+              </w:rPr>
+            </w:pPr>
+            <w:r>
+              <w:rPr>
+                <w:rFonts w:ascii="Times New Roman" w:hAnsi="Times New Roman" w:cs="Times New Roman"/>
+                <w:sz w:val="20"/>
+                <w:szCs w:val="20"/>
+              </w:rPr>
+              <w:t xml:space="preserve">Success message and redirection to login page. </w:t>
+            </w:r>
+          </w:p>
+        </w:tc>
+        <w:tc>
+          <w:tcPr>
+            <w:tcW w:w="1938" w:type="dxa"/>
+            <w:tcBorders>
+              <w:top w:val="single" w:sz="4" w:space="0" w:color="000000"/>
+              <w:left w:val="single" w:sz="4" w:space="0" w:color="000000"/>
+              <w:bottom w:val="single" w:sz="4" w:space="0" w:color="000000"/>
+              <w:right w:val="single" w:sz="4" w:space="0" w:color="000000"/>
+            </w:tcBorders>
+          </w:tcPr>
+          <w:p>
+            <w:pPr>
+              <w:spacing w:before="120" w:after="120" w:line="240" w:lineRule="auto"/>
+              <w:rPr>
+                <w:rFonts w:ascii="Times New Roman" w:hAnsi="Times New Roman" w:cs="Times New Roman"/>
+                <w:sz w:val="20"/>
+                <w:szCs w:val="20"/>
+              </w:rPr>
+            </w:pPr>
+            <w:r>
+              <w:rPr>
+                <w:rFonts w:ascii="Times New Roman" w:hAnsi="Times New Roman" w:cs="Times New Roman"/>
+                <w:sz w:val="20"/>
+                <w:szCs w:val="20"/>
+              </w:rPr>
+              <w:t xml:space="preserve">Success message and redirection to login page. </w:t>
+            </w:r>
+          </w:p>
+        </w:tc>
+      </w:tr>
+      <w:tr>
+        <w:trPr>
+          <w:trHeight w:val="1018"/>
+        </w:trPr>
+        <w:tc>
+          <w:tcPr>
+            <w:tcW w:w="0" w:type="auto"/>
+            <w:vMerge/>
+            <w:tcBorders>
+              <w:top w:val="nil"/>
+              <w:left w:val="single" w:sz="4" w:space="0" w:color="000000"/>
+              <w:bottom w:val="single" w:sz="4" w:space="0" w:color="000000"/>
+              <w:right w:val="single" w:sz="4" w:space="0" w:color="000000"/>
+            </w:tcBorders>
+          </w:tcPr>
+          <w:p>
+            <w:pPr>
+              <w:spacing w:before="120" w:after="120" w:line="240" w:lineRule="auto"/>
+              <w:rPr>
+                <w:rFonts w:ascii="Times New Roman" w:hAnsi="Times New Roman" w:cs="Times New Roman"/>
+                <w:sz w:val="20"/>
+                <w:szCs w:val="20"/>
+              </w:rPr>
+            </w:pPr>
+          </w:p>
+        </w:tc>
+        <w:tc>
+          <w:tcPr>
+            <w:tcW w:w="0" w:type="auto"/>
+            <w:vMerge/>
+            <w:tcBorders>
+              <w:left w:val="single" w:sz="4" w:space="0" w:color="000000"/>
+              <w:bottom w:val="single" w:sz="4" w:space="0" w:color="000000"/>
+              <w:right w:val="single" w:sz="4" w:space="0" w:color="000000"/>
+            </w:tcBorders>
+          </w:tcPr>
+          <w:p>
+            <w:pPr>
+              <w:spacing w:before="120" w:after="120" w:line="240" w:lineRule="auto"/>
+              <w:rPr>
+                <w:rFonts w:ascii="Times New Roman" w:hAnsi="Times New Roman" w:cs="Times New Roman"/>
+                <w:sz w:val="20"/>
+                <w:szCs w:val="20"/>
+              </w:rPr>
+            </w:pPr>
+          </w:p>
+        </w:tc>
+        <w:tc>
+          <w:tcPr>
+            <w:tcW w:w="0" w:type="auto"/>
+            <w:vMerge/>
+            <w:tcBorders>
+              <w:top w:val="nil"/>
+              <w:left w:val="single" w:sz="4" w:space="0" w:color="000000"/>
+              <w:bottom w:val="single" w:sz="4" w:space="0" w:color="000000"/>
+              <w:right w:val="single" w:sz="4" w:space="0" w:color="000000"/>
+            </w:tcBorders>
+          </w:tcPr>
+          <w:p>
+            <w:pPr>
+              <w:spacing w:before="120" w:after="120" w:line="240" w:lineRule="auto"/>
+              <w:rPr>
+                <w:rFonts w:ascii="Times New Roman" w:hAnsi="Times New Roman" w:cs="Times New Roman"/>
+                <w:sz w:val="20"/>
+                <w:szCs w:val="20"/>
+              </w:rPr>
+            </w:pPr>
+          </w:p>
+        </w:tc>
+        <w:tc>
+          <w:tcPr>
+            <w:tcW w:w="1432" w:type="dxa"/>
+            <w:tcBorders>
+              <w:top w:val="single" w:sz="4" w:space="0" w:color="000000"/>
+              <w:left w:val="single" w:sz="4" w:space="0" w:color="000000"/>
+              <w:bottom w:val="single" w:sz="4" w:space="0" w:color="000000"/>
+              <w:right w:val="single" w:sz="4" w:space="0" w:color="000000"/>
+            </w:tcBorders>
+          </w:tcPr>
+          <w:p>
+            <w:pPr>
+              <w:spacing w:before="120" w:after="120" w:line="240" w:lineRule="auto"/>
+              <w:rPr>
+                <w:rFonts w:ascii="Times New Roman" w:hAnsi="Times New Roman" w:cs="Times New Roman"/>
+                <w:sz w:val="20"/>
+                <w:szCs w:val="20"/>
+              </w:rPr>
+            </w:pPr>
+            <w:r>
+              <w:rPr>
+                <w:rFonts w:ascii="Times New Roman" w:hAnsi="Times New Roman" w:cs="Times New Roman"/>
+                <w:sz w:val="20"/>
+                <w:szCs w:val="20"/>
+              </w:rPr>
+              <w:t xml:space="preserve">Enter invalid personal details. </w:t>
+            </w:r>
+          </w:p>
+        </w:tc>
+        <w:tc>
+          <w:tcPr>
+            <w:tcW w:w="1935" w:type="dxa"/>
+            <w:tcBorders>
+              <w:top w:val="single" w:sz="4" w:space="0" w:color="000000"/>
+              <w:left w:val="single" w:sz="4" w:space="0" w:color="000000"/>
+              <w:bottom w:val="single" w:sz="4" w:space="0" w:color="000000"/>
+              <w:right w:val="single" w:sz="4" w:space="0" w:color="000000"/>
+            </w:tcBorders>
+          </w:tcPr>
+          <w:p>
+            <w:pPr>
+              <w:spacing w:before="120" w:after="120" w:line="240" w:lineRule="auto"/>
+              <w:rPr>
+                <w:rFonts w:ascii="Times New Roman" w:hAnsi="Times New Roman" w:cs="Times New Roman"/>
+                <w:sz w:val="20"/>
+                <w:szCs w:val="20"/>
+              </w:rPr>
+            </w:pPr>
+            <w:r>
+              <w:rPr>
+                <w:rFonts w:ascii="Times New Roman" w:hAnsi="Times New Roman" w:cs="Times New Roman"/>
+                <w:sz w:val="20"/>
+                <w:szCs w:val="20"/>
+              </w:rPr>
+              <w:t xml:space="preserve">Error message displayed and prompt re-entry of personal details. </w:t>
+            </w:r>
+          </w:p>
+        </w:tc>
+        <w:tc>
+          <w:tcPr>
+            <w:tcW w:w="1938" w:type="dxa"/>
+            <w:tcBorders>
+              <w:top w:val="single" w:sz="4" w:space="0" w:color="000000"/>
+              <w:left w:val="single" w:sz="4" w:space="0" w:color="000000"/>
+              <w:bottom w:val="single" w:sz="4" w:space="0" w:color="000000"/>
+              <w:right w:val="single" w:sz="4" w:space="0" w:color="000000"/>
+            </w:tcBorders>
+          </w:tcPr>
+          <w:p>
+            <w:pPr>
+              <w:spacing w:before="120" w:after="120" w:line="240" w:lineRule="auto"/>
+              <w:rPr>
+                <w:rFonts w:ascii="Times New Roman" w:hAnsi="Times New Roman" w:cs="Times New Roman"/>
+                <w:sz w:val="20"/>
+                <w:szCs w:val="20"/>
+              </w:rPr>
+            </w:pPr>
+            <w:r>
+              <w:rPr>
+                <w:rFonts w:ascii="Times New Roman" w:hAnsi="Times New Roman" w:cs="Times New Roman"/>
+                <w:sz w:val="20"/>
+                <w:szCs w:val="20"/>
+              </w:rPr>
+              <w:t xml:space="preserve">Error message displayed and prompt re-entry of personal details. </w:t>
+            </w:r>
+          </w:p>
+        </w:tc>
+      </w:tr>
+      <w:tr>
+        <w:trPr>
+          <w:trHeight w:val="1459"/>
+        </w:trPr>
+        <w:tc>
+          <w:tcPr>
+            <w:tcW w:w="699" w:type="dxa"/>
+            <w:tcBorders>
+              <w:top w:val="single" w:sz="4" w:space="0" w:color="000000"/>
+              <w:left w:val="single" w:sz="4" w:space="0" w:color="000000"/>
+              <w:bottom w:val="single" w:sz="4" w:space="0" w:color="000000"/>
+              <w:right w:val="single" w:sz="4" w:space="0" w:color="000000"/>
+            </w:tcBorders>
+          </w:tcPr>
+          <w:p>
+            <w:pPr>
+              <w:spacing w:before="120" w:after="120" w:line="240" w:lineRule="auto"/>
+              <w:rPr>
+                <w:rFonts w:ascii="Times New Roman" w:hAnsi="Times New Roman" w:cs="Times New Roman"/>
+                <w:sz w:val="20"/>
+                <w:szCs w:val="20"/>
+              </w:rPr>
+            </w:pPr>
+            <w:r>
+              <w:rPr>
+                <w:rFonts w:ascii="Times New Roman" w:hAnsi="Times New Roman" w:cs="Times New Roman"/>
+                <w:sz w:val="20"/>
+                <w:szCs w:val="20"/>
+              </w:rPr>
+              <w:t xml:space="preserve">2 </w:t>
+            </w:r>
+          </w:p>
+        </w:tc>
+        <w:tc>
+          <w:tcPr>
+            <w:tcW w:w="1587" w:type="dxa"/>
+            <w:tcBorders>
+              <w:top w:val="single" w:sz="4" w:space="0" w:color="000000"/>
+              <w:left w:val="single" w:sz="4" w:space="0" w:color="000000"/>
+              <w:bottom w:val="single" w:sz="4" w:space="0" w:color="000000"/>
+              <w:right w:val="single" w:sz="4" w:space="0" w:color="000000"/>
+            </w:tcBorders>
+          </w:tcPr>
+          <w:p>
+            <w:pPr>
+              <w:spacing w:before="120" w:after="120" w:line="240" w:lineRule="auto"/>
+              <w:rPr>
+                <w:rFonts w:ascii="Times New Roman" w:hAnsi="Times New Roman" w:cs="Times New Roman"/>
+                <w:sz w:val="20"/>
+                <w:szCs w:val="20"/>
+              </w:rPr>
+            </w:pPr>
+            <w:r>
+              <w:rPr>
+                <w:rFonts w:ascii="Times New Roman" w:hAnsi="Times New Roman" w:cs="Times New Roman"/>
+                <w:sz w:val="20"/>
+                <w:szCs w:val="20"/>
+              </w:rPr>
+              <w:t xml:space="preserve">Cloth ordering </w:t>
+            </w:r>
+          </w:p>
+        </w:tc>
+        <w:tc>
+          <w:tcPr>
+            <w:tcW w:w="1761" w:type="dxa"/>
+            <w:tcBorders>
+              <w:top w:val="single" w:sz="4" w:space="0" w:color="000000"/>
+              <w:left w:val="single" w:sz="4" w:space="0" w:color="000000"/>
+              <w:bottom w:val="single" w:sz="4" w:space="0" w:color="000000"/>
+              <w:right w:val="single" w:sz="4" w:space="0" w:color="000000"/>
+            </w:tcBorders>
+          </w:tcPr>
+          <w:p>
+            <w:pPr>
+              <w:spacing w:before="120" w:after="120" w:line="240" w:lineRule="auto"/>
+              <w:rPr>
+                <w:rFonts w:ascii="Times New Roman" w:hAnsi="Times New Roman" w:cs="Times New Roman"/>
+                <w:sz w:val="20"/>
+                <w:szCs w:val="20"/>
+              </w:rPr>
+            </w:pPr>
+            <w:r>
+              <w:rPr>
+                <w:rFonts w:ascii="Times New Roman" w:hAnsi="Times New Roman" w:cs="Times New Roman"/>
+                <w:sz w:val="20"/>
+                <w:szCs w:val="20"/>
+              </w:rPr>
+              <w:t xml:space="preserve">This enables the shopper to evaluate cloths from different designers then deciding on which one to buy. </w:t>
+            </w:r>
+          </w:p>
+        </w:tc>
+        <w:tc>
+          <w:tcPr>
+            <w:tcW w:w="1432" w:type="dxa"/>
+            <w:tcBorders>
+              <w:top w:val="single" w:sz="4" w:space="0" w:color="000000"/>
+              <w:left w:val="single" w:sz="4" w:space="0" w:color="000000"/>
+              <w:right w:val="single" w:sz="4" w:space="0" w:color="000000"/>
+            </w:tcBorders>
+          </w:tcPr>
+          <w:p>
+            <w:pPr>
+              <w:spacing w:before="120" w:after="120" w:line="240" w:lineRule="auto"/>
+              <w:rPr>
+                <w:rFonts w:ascii="Times New Roman" w:hAnsi="Times New Roman" w:cs="Times New Roman"/>
+                <w:sz w:val="20"/>
+                <w:szCs w:val="20"/>
+              </w:rPr>
+            </w:pPr>
+            <w:r>
+              <w:rPr>
+                <w:rFonts w:ascii="Times New Roman" w:hAnsi="Times New Roman" w:cs="Times New Roman"/>
+                <w:sz w:val="20"/>
+                <w:szCs w:val="20"/>
+              </w:rPr>
+              <w:t xml:space="preserve">Selecting a cloth and adding to cart </w:t>
+            </w:r>
+          </w:p>
+        </w:tc>
+        <w:tc>
+          <w:tcPr>
+            <w:tcW w:w="1935" w:type="dxa"/>
+            <w:tcBorders>
+              <w:top w:val="single" w:sz="4" w:space="0" w:color="000000"/>
+              <w:left w:val="single" w:sz="4" w:space="0" w:color="000000"/>
+              <w:right w:val="single" w:sz="4" w:space="0" w:color="000000"/>
+            </w:tcBorders>
+          </w:tcPr>
+          <w:p>
+            <w:pPr>
+              <w:spacing w:before="120" w:after="120" w:line="240" w:lineRule="auto"/>
+              <w:rPr>
+                <w:rFonts w:ascii="Times New Roman" w:hAnsi="Times New Roman" w:cs="Times New Roman"/>
+                <w:sz w:val="20"/>
+                <w:szCs w:val="20"/>
+              </w:rPr>
+            </w:pPr>
+            <w:r>
+              <w:rPr>
+                <w:rFonts w:ascii="Times New Roman" w:hAnsi="Times New Roman" w:cs="Times New Roman"/>
+                <w:sz w:val="20"/>
+                <w:szCs w:val="20"/>
+              </w:rPr>
+              <w:t>If cloth is in stock it will be added to cart and await payment.</w:t>
+            </w:r>
+          </w:p>
+        </w:tc>
+        <w:tc>
+          <w:tcPr>
+            <w:tcW w:w="1938" w:type="dxa"/>
+            <w:tcBorders>
+              <w:top w:val="single" w:sz="4" w:space="0" w:color="000000"/>
+              <w:left w:val="single" w:sz="4" w:space="0" w:color="000000"/>
+              <w:right w:val="single" w:sz="4" w:space="0" w:color="000000"/>
+            </w:tcBorders>
+          </w:tcPr>
+          <w:p>
+            <w:pPr>
+              <w:spacing w:before="120" w:after="120" w:line="240" w:lineRule="auto"/>
+              <w:rPr>
+                <w:rFonts w:ascii="Times New Roman" w:hAnsi="Times New Roman" w:cs="Times New Roman"/>
+                <w:sz w:val="20"/>
+                <w:szCs w:val="20"/>
+              </w:rPr>
+            </w:pPr>
+            <w:r>
+              <w:rPr>
+                <w:rFonts w:ascii="Times New Roman" w:hAnsi="Times New Roman" w:cs="Times New Roman"/>
+                <w:sz w:val="20"/>
+                <w:szCs w:val="20"/>
+              </w:rPr>
+              <w:t>If cloth is in stock it will be added to cart and await payment.</w:t>
+            </w:r>
+          </w:p>
+        </w:tc>
+      </w:tr>
+      <w:tr>
+        <w:trPr>
+          <w:trHeight w:val="1666"/>
+        </w:trPr>
+        <w:tc>
+          <w:tcPr>
+            <w:tcW w:w="699" w:type="dxa"/>
+            <w:vMerge w:val="restart"/>
+            <w:tcBorders>
+              <w:top w:val="single" w:sz="4" w:space="0" w:color="000000"/>
+              <w:left w:val="single" w:sz="4" w:space="0" w:color="000000"/>
+              <w:bottom w:val="single" w:sz="4" w:space="0" w:color="000000"/>
+              <w:right w:val="single" w:sz="4" w:space="0" w:color="000000"/>
+            </w:tcBorders>
+          </w:tcPr>
+          <w:p>
+            <w:pPr>
+              <w:spacing w:before="120" w:after="120" w:line="240" w:lineRule="auto"/>
+              <w:rPr>
+                <w:rFonts w:ascii="Times New Roman" w:hAnsi="Times New Roman" w:cs="Times New Roman"/>
+                <w:sz w:val="20"/>
+                <w:szCs w:val="20"/>
+              </w:rPr>
+            </w:pPr>
+            <w:r>
+              <w:rPr>
+                <w:rFonts w:ascii="Times New Roman" w:hAnsi="Times New Roman" w:cs="Times New Roman"/>
+                <w:sz w:val="20"/>
+                <w:szCs w:val="20"/>
+              </w:rPr>
+              <w:t xml:space="preserve">3 </w:t>
+            </w:r>
+          </w:p>
+        </w:tc>
+        <w:tc>
+          <w:tcPr>
+            <w:tcW w:w="1587" w:type="dxa"/>
+            <w:vMerge w:val="restart"/>
+            <w:tcBorders>
+              <w:top w:val="single" w:sz="4" w:space="0" w:color="000000"/>
+              <w:left w:val="single" w:sz="4" w:space="0" w:color="000000"/>
+              <w:bottom w:val="single" w:sz="4" w:space="0" w:color="000000"/>
+              <w:right w:val="single" w:sz="4" w:space="0" w:color="000000"/>
+            </w:tcBorders>
+          </w:tcPr>
+          <w:p>
+            <w:pPr>
+              <w:spacing w:before="120" w:after="120" w:line="240" w:lineRule="auto"/>
+              <w:rPr>
+                <w:rFonts w:ascii="Times New Roman" w:hAnsi="Times New Roman" w:cs="Times New Roman"/>
+                <w:sz w:val="20"/>
+                <w:szCs w:val="20"/>
+              </w:rPr>
+            </w:pPr>
+            <w:r>
+              <w:rPr>
+                <w:rFonts w:ascii="Times New Roman" w:hAnsi="Times New Roman" w:cs="Times New Roman"/>
+                <w:sz w:val="20"/>
+                <w:szCs w:val="20"/>
+              </w:rPr>
+              <w:t xml:space="preserve">Order processing </w:t>
+            </w:r>
+          </w:p>
+        </w:tc>
+        <w:tc>
+          <w:tcPr>
+            <w:tcW w:w="1761" w:type="dxa"/>
+            <w:vMerge w:val="restart"/>
+            <w:tcBorders>
+              <w:top w:val="single" w:sz="4" w:space="0" w:color="000000"/>
+              <w:left w:val="single" w:sz="4" w:space="0" w:color="000000"/>
+              <w:bottom w:val="single" w:sz="4" w:space="0" w:color="000000"/>
+              <w:right w:val="single" w:sz="4" w:space="0" w:color="000000"/>
+            </w:tcBorders>
+          </w:tcPr>
+          <w:p>
+            <w:pPr>
+              <w:spacing w:before="120" w:after="120" w:line="240" w:lineRule="auto"/>
+              <w:rPr>
+                <w:rFonts w:ascii="Times New Roman" w:hAnsi="Times New Roman" w:cs="Times New Roman"/>
+                <w:sz w:val="20"/>
+                <w:szCs w:val="20"/>
+              </w:rPr>
+            </w:pPr>
+            <w:r>
+              <w:rPr>
+                <w:rFonts w:ascii="Times New Roman" w:hAnsi="Times New Roman" w:cs="Times New Roman"/>
+                <w:sz w:val="20"/>
+                <w:szCs w:val="20"/>
+              </w:rPr>
+              <w:t>This enables the designer to work on the order placed by the shopper</w:t>
+            </w:r>
+          </w:p>
+        </w:tc>
+        <w:tc>
+          <w:tcPr>
+            <w:tcW w:w="1432" w:type="dxa"/>
+            <w:tcBorders>
+              <w:top w:val="single" w:sz="4" w:space="0" w:color="000000"/>
+              <w:left w:val="single" w:sz="4" w:space="0" w:color="000000"/>
+              <w:bottom w:val="single" w:sz="4" w:space="0" w:color="000000"/>
+              <w:right w:val="single" w:sz="4" w:space="0" w:color="000000"/>
+            </w:tcBorders>
+          </w:tcPr>
+          <w:p>
+            <w:pPr>
+              <w:spacing w:before="120" w:after="120" w:line="240" w:lineRule="auto"/>
+              <w:rPr>
+                <w:rFonts w:ascii="Times New Roman" w:hAnsi="Times New Roman" w:cs="Times New Roman"/>
+                <w:sz w:val="20"/>
+                <w:szCs w:val="20"/>
+              </w:rPr>
+            </w:pPr>
+            <w:r>
+              <w:rPr>
+                <w:rFonts w:ascii="Times New Roman" w:hAnsi="Times New Roman" w:cs="Times New Roman"/>
+                <w:sz w:val="20"/>
+                <w:szCs w:val="20"/>
+              </w:rPr>
+              <w:t xml:space="preserve">Designer enters confirmation for the orders cloth. </w:t>
+            </w:r>
+          </w:p>
+        </w:tc>
+        <w:tc>
+          <w:tcPr>
+            <w:tcW w:w="1935" w:type="dxa"/>
+            <w:tcBorders>
+              <w:top w:val="single" w:sz="4" w:space="0" w:color="000000"/>
+              <w:left w:val="single" w:sz="4" w:space="0" w:color="000000"/>
+              <w:bottom w:val="single" w:sz="4" w:space="0" w:color="000000"/>
+              <w:right w:val="single" w:sz="4" w:space="0" w:color="000000"/>
+            </w:tcBorders>
+          </w:tcPr>
+          <w:p>
+            <w:pPr>
+              <w:spacing w:before="120" w:after="120" w:line="240" w:lineRule="auto"/>
+              <w:rPr>
+                <w:rFonts w:ascii="Times New Roman" w:hAnsi="Times New Roman" w:cs="Times New Roman"/>
+                <w:sz w:val="20"/>
+                <w:szCs w:val="20"/>
+              </w:rPr>
+            </w:pPr>
+            <w:r>
+              <w:rPr>
+                <w:rFonts w:ascii="Times New Roman" w:hAnsi="Times New Roman" w:cs="Times New Roman"/>
+                <w:sz w:val="20"/>
+                <w:szCs w:val="20"/>
+              </w:rPr>
+              <w:t>Success message with update of on the designer’s confirmation and emailing the shopper on the successful completion of the cloth order.</w:t>
+            </w:r>
+          </w:p>
+        </w:tc>
+        <w:tc>
+          <w:tcPr>
+            <w:tcW w:w="1938" w:type="dxa"/>
+            <w:tcBorders>
+              <w:top w:val="single" w:sz="4" w:space="0" w:color="000000"/>
+              <w:left w:val="single" w:sz="4" w:space="0" w:color="000000"/>
+              <w:bottom w:val="single" w:sz="4" w:space="0" w:color="000000"/>
+              <w:right w:val="single" w:sz="4" w:space="0" w:color="000000"/>
+            </w:tcBorders>
+          </w:tcPr>
+          <w:p>
+            <w:pPr>
+              <w:spacing w:before="120" w:after="120" w:line="240" w:lineRule="auto"/>
+              <w:rPr>
+                <w:rFonts w:ascii="Times New Roman" w:hAnsi="Times New Roman" w:cs="Times New Roman"/>
+                <w:sz w:val="20"/>
+                <w:szCs w:val="20"/>
+              </w:rPr>
+            </w:pPr>
+            <w:r>
+              <w:rPr>
+                <w:rFonts w:ascii="Times New Roman" w:hAnsi="Times New Roman" w:cs="Times New Roman"/>
+                <w:sz w:val="20"/>
+                <w:szCs w:val="20"/>
+              </w:rPr>
+              <w:t>Success message with update of on the designer’s confirmation and emailing the shopper on the successful completion of the cloth order.</w:t>
+            </w:r>
+          </w:p>
+        </w:tc>
+      </w:tr>
+      <w:tr>
+        <w:trPr>
+          <w:trHeight w:val="1390"/>
+        </w:trPr>
+        <w:tc>
+          <w:tcPr>
+            <w:tcW w:w="0" w:type="auto"/>
+            <w:vMerge/>
+            <w:tcBorders>
+              <w:top w:val="nil"/>
+              <w:left w:val="single" w:sz="4" w:space="0" w:color="000000"/>
+              <w:bottom w:val="single" w:sz="4" w:space="0" w:color="000000"/>
+              <w:right w:val="single" w:sz="4" w:space="0" w:color="000000"/>
+            </w:tcBorders>
+          </w:tcPr>
+          <w:p>
+            <w:pPr>
+              <w:spacing w:before="120" w:after="120" w:line="240" w:lineRule="auto"/>
+              <w:rPr>
+                <w:rFonts w:ascii="Times New Roman" w:hAnsi="Times New Roman" w:cs="Times New Roman"/>
+                <w:sz w:val="20"/>
+                <w:szCs w:val="20"/>
+              </w:rPr>
+            </w:pPr>
+          </w:p>
+        </w:tc>
+        <w:tc>
+          <w:tcPr>
+            <w:tcW w:w="0" w:type="auto"/>
+            <w:vMerge/>
+            <w:tcBorders>
+              <w:top w:val="nil"/>
+              <w:left w:val="single" w:sz="4" w:space="0" w:color="000000"/>
+              <w:bottom w:val="single" w:sz="4" w:space="0" w:color="000000"/>
+              <w:right w:val="single" w:sz="4" w:space="0" w:color="000000"/>
+            </w:tcBorders>
+          </w:tcPr>
+          <w:p>
+            <w:pPr>
+              <w:spacing w:before="120" w:after="120" w:line="240" w:lineRule="auto"/>
+              <w:rPr>
+                <w:rFonts w:ascii="Times New Roman" w:hAnsi="Times New Roman" w:cs="Times New Roman"/>
+                <w:sz w:val="20"/>
+                <w:szCs w:val="20"/>
+              </w:rPr>
+            </w:pPr>
+          </w:p>
+        </w:tc>
+        <w:tc>
+          <w:tcPr>
+            <w:tcW w:w="0" w:type="auto"/>
+            <w:vMerge/>
+            <w:tcBorders>
+              <w:top w:val="nil"/>
+              <w:left w:val="single" w:sz="4" w:space="0" w:color="000000"/>
+              <w:bottom w:val="single" w:sz="4" w:space="0" w:color="000000"/>
+              <w:right w:val="single" w:sz="4" w:space="0" w:color="000000"/>
+            </w:tcBorders>
+          </w:tcPr>
+          <w:p>
+            <w:pPr>
+              <w:spacing w:before="120" w:after="120" w:line="240" w:lineRule="auto"/>
+              <w:rPr>
+                <w:rFonts w:ascii="Times New Roman" w:hAnsi="Times New Roman" w:cs="Times New Roman"/>
+                <w:sz w:val="20"/>
+                <w:szCs w:val="20"/>
+              </w:rPr>
+            </w:pPr>
+          </w:p>
+        </w:tc>
+        <w:tc>
+          <w:tcPr>
+            <w:tcW w:w="1432" w:type="dxa"/>
+            <w:tcBorders>
+              <w:top w:val="single" w:sz="4" w:space="0" w:color="000000"/>
+              <w:left w:val="single" w:sz="4" w:space="0" w:color="000000"/>
+              <w:bottom w:val="single" w:sz="4" w:space="0" w:color="000000"/>
+              <w:right w:val="single" w:sz="4" w:space="0" w:color="000000"/>
+            </w:tcBorders>
+          </w:tcPr>
+          <w:p>
+            <w:pPr>
+              <w:spacing w:before="120" w:after="120" w:line="240" w:lineRule="auto"/>
+              <w:rPr>
+                <w:rFonts w:ascii="Times New Roman" w:hAnsi="Times New Roman" w:cs="Times New Roman"/>
+                <w:sz w:val="20"/>
+                <w:szCs w:val="20"/>
+              </w:rPr>
+            </w:pPr>
+            <w:r>
+              <w:rPr>
+                <w:rFonts w:ascii="Times New Roman" w:hAnsi="Times New Roman" w:cs="Times New Roman"/>
+                <w:sz w:val="20"/>
+                <w:szCs w:val="20"/>
+              </w:rPr>
+              <w:t xml:space="preserve">Designer cancels the cloth order. </w:t>
+            </w:r>
+          </w:p>
+        </w:tc>
+        <w:tc>
+          <w:tcPr>
+            <w:tcW w:w="1935" w:type="dxa"/>
+            <w:tcBorders>
+              <w:top w:val="single" w:sz="4" w:space="0" w:color="000000"/>
+              <w:left w:val="single" w:sz="4" w:space="0" w:color="000000"/>
+              <w:bottom w:val="single" w:sz="4" w:space="0" w:color="000000"/>
+              <w:right w:val="single" w:sz="4" w:space="0" w:color="000000"/>
+            </w:tcBorders>
+          </w:tcPr>
+          <w:p>
+            <w:pPr>
+              <w:spacing w:before="120" w:after="120" w:line="240" w:lineRule="auto"/>
+              <w:rPr>
+                <w:rFonts w:ascii="Times New Roman" w:hAnsi="Times New Roman" w:cs="Times New Roman"/>
+                <w:sz w:val="20"/>
+                <w:szCs w:val="20"/>
+              </w:rPr>
+            </w:pPr>
+            <w:r>
+              <w:rPr>
+                <w:rFonts w:ascii="Times New Roman" w:hAnsi="Times New Roman" w:cs="Times New Roman"/>
+                <w:sz w:val="20"/>
+                <w:szCs w:val="20"/>
+              </w:rPr>
+              <w:t xml:space="preserve">The order will be deleted and the shopper be notified of the cancellation. </w:t>
+            </w:r>
+          </w:p>
+        </w:tc>
+        <w:tc>
+          <w:tcPr>
+            <w:tcW w:w="1938" w:type="dxa"/>
+            <w:tcBorders>
+              <w:top w:val="single" w:sz="4" w:space="0" w:color="000000"/>
+              <w:left w:val="single" w:sz="4" w:space="0" w:color="000000"/>
+              <w:bottom w:val="single" w:sz="4" w:space="0" w:color="000000"/>
+              <w:right w:val="single" w:sz="4" w:space="0" w:color="000000"/>
+            </w:tcBorders>
+          </w:tcPr>
+          <w:p>
+            <w:pPr>
+              <w:spacing w:before="120" w:after="120" w:line="240" w:lineRule="auto"/>
+              <w:rPr>
+                <w:rFonts w:ascii="Times New Roman" w:hAnsi="Times New Roman" w:cs="Times New Roman"/>
+                <w:sz w:val="20"/>
+                <w:szCs w:val="20"/>
+              </w:rPr>
+            </w:pPr>
+            <w:r>
+              <w:rPr>
+                <w:rFonts w:ascii="Times New Roman" w:hAnsi="Times New Roman" w:cs="Times New Roman"/>
+                <w:sz w:val="20"/>
+                <w:szCs w:val="20"/>
+              </w:rPr>
+              <w:t>The order will be deleted and the shopper be notified of the cancellation.</w:t>
+            </w:r>
+          </w:p>
+        </w:tc>
+      </w:tr>
+      <w:tr>
+        <w:trPr>
+          <w:trHeight w:val="1942"/>
+        </w:trPr>
+        <w:tc>
+          <w:tcPr>
+            <w:tcW w:w="699" w:type="dxa"/>
+            <w:vMerge w:val="restart"/>
+            <w:tcBorders>
+              <w:top w:val="single" w:sz="4" w:space="0" w:color="000000"/>
+              <w:left w:val="single" w:sz="4" w:space="0" w:color="000000"/>
+              <w:right w:val="single" w:sz="4" w:space="0" w:color="000000"/>
+            </w:tcBorders>
+          </w:tcPr>
+          <w:p>
+            <w:pPr>
+              <w:spacing w:before="120" w:after="120" w:line="240" w:lineRule="auto"/>
+              <w:rPr>
+                <w:rFonts w:ascii="Times New Roman" w:hAnsi="Times New Roman" w:cs="Times New Roman"/>
+                <w:sz w:val="20"/>
+                <w:szCs w:val="20"/>
+              </w:rPr>
+            </w:pPr>
+            <w:r>
+              <w:rPr>
+                <w:rFonts w:ascii="Times New Roman" w:hAnsi="Times New Roman" w:cs="Times New Roman"/>
+                <w:sz w:val="20"/>
+                <w:szCs w:val="20"/>
+              </w:rPr>
+              <w:t xml:space="preserve">4 </w:t>
+            </w:r>
+          </w:p>
+        </w:tc>
+        <w:tc>
+          <w:tcPr>
+            <w:tcW w:w="1587" w:type="dxa"/>
+            <w:vMerge w:val="restart"/>
+            <w:tcBorders>
+              <w:top w:val="single" w:sz="4" w:space="0" w:color="000000"/>
+              <w:left w:val="single" w:sz="4" w:space="0" w:color="000000"/>
+              <w:right w:val="single" w:sz="4" w:space="0" w:color="000000"/>
+            </w:tcBorders>
+          </w:tcPr>
+          <w:p>
+            <w:pPr>
+              <w:spacing w:before="120" w:after="120" w:line="240" w:lineRule="auto"/>
+              <w:rPr>
+                <w:rFonts w:ascii="Times New Roman" w:hAnsi="Times New Roman" w:cs="Times New Roman"/>
+                <w:sz w:val="20"/>
+                <w:szCs w:val="20"/>
+              </w:rPr>
+            </w:pPr>
+            <w:r>
+              <w:rPr>
+                <w:rFonts w:ascii="Times New Roman" w:hAnsi="Times New Roman" w:cs="Times New Roman"/>
+                <w:sz w:val="20"/>
+                <w:szCs w:val="20"/>
+              </w:rPr>
+              <w:t xml:space="preserve">Order delivery </w:t>
+            </w:r>
+          </w:p>
+        </w:tc>
+        <w:tc>
+          <w:tcPr>
+            <w:tcW w:w="1761" w:type="dxa"/>
+            <w:tcBorders>
+              <w:top w:val="single" w:sz="4" w:space="0" w:color="000000"/>
+              <w:left w:val="single" w:sz="4" w:space="0" w:color="000000"/>
+              <w:right w:val="single" w:sz="4" w:space="0" w:color="000000"/>
+            </w:tcBorders>
+          </w:tcPr>
+          <w:p>
+            <w:pPr>
+              <w:spacing w:before="120" w:after="120" w:line="240" w:lineRule="auto"/>
+              <w:rPr>
+                <w:rFonts w:ascii="Times New Roman" w:hAnsi="Times New Roman" w:cs="Times New Roman"/>
+                <w:sz w:val="20"/>
+                <w:szCs w:val="20"/>
+              </w:rPr>
+            </w:pPr>
+            <w:r>
+              <w:rPr>
+                <w:rFonts w:ascii="Times New Roman" w:hAnsi="Times New Roman" w:cs="Times New Roman"/>
+                <w:sz w:val="20"/>
+                <w:szCs w:val="20"/>
+              </w:rPr>
+              <w:t xml:space="preserve">This enables the transport agent to be transport the clothing package once the designer has finished preparing the order </w:t>
+            </w:r>
+          </w:p>
+        </w:tc>
+        <w:tc>
+          <w:tcPr>
+            <w:tcW w:w="1432" w:type="dxa"/>
+            <w:tcBorders>
+              <w:top w:val="single" w:sz="4" w:space="0" w:color="000000"/>
+              <w:left w:val="single" w:sz="4" w:space="0" w:color="000000"/>
+              <w:bottom w:val="single" w:sz="4" w:space="0" w:color="000000"/>
+              <w:right w:val="single" w:sz="4" w:space="0" w:color="000000"/>
+            </w:tcBorders>
+          </w:tcPr>
+          <w:p>
+            <w:pPr>
+              <w:spacing w:before="120" w:after="120" w:line="240" w:lineRule="auto"/>
+              <w:rPr>
+                <w:rFonts w:ascii="Times New Roman" w:hAnsi="Times New Roman" w:cs="Times New Roman"/>
+                <w:sz w:val="20"/>
+                <w:szCs w:val="20"/>
+              </w:rPr>
+            </w:pPr>
+            <w:r>
+              <w:rPr>
+                <w:rFonts w:ascii="Times New Roman" w:hAnsi="Times New Roman" w:cs="Times New Roman"/>
+                <w:sz w:val="20"/>
+                <w:szCs w:val="20"/>
+              </w:rPr>
+              <w:t>The transport agent enters the delivery confirmation of the to the shopper</w:t>
+            </w:r>
+          </w:p>
+          <w:p>
+            <w:pPr>
+              <w:spacing w:before="120" w:after="120" w:line="240" w:lineRule="auto"/>
+              <w:rPr>
+                <w:rFonts w:ascii="Times New Roman" w:hAnsi="Times New Roman" w:cs="Times New Roman"/>
+                <w:sz w:val="20"/>
+                <w:szCs w:val="20"/>
+              </w:rPr>
+            </w:pPr>
+          </w:p>
+          <w:p>
+            <w:pPr>
+              <w:spacing w:before="120" w:after="120" w:line="240" w:lineRule="auto"/>
+              <w:rPr>
+                <w:rFonts w:ascii="Times New Roman" w:hAnsi="Times New Roman" w:cs="Times New Roman"/>
+                <w:sz w:val="20"/>
+                <w:szCs w:val="20"/>
+              </w:rPr>
+            </w:pPr>
+            <w:r>
+              <w:rPr>
+                <w:rFonts w:ascii="Times New Roman" w:hAnsi="Times New Roman" w:cs="Times New Roman"/>
+                <w:sz w:val="20"/>
+                <w:szCs w:val="20"/>
+              </w:rPr>
+              <w:t xml:space="preserve">  </w:t>
+            </w:r>
+          </w:p>
+        </w:tc>
+        <w:tc>
+          <w:tcPr>
+            <w:tcW w:w="1935" w:type="dxa"/>
+            <w:tcBorders>
+              <w:top w:val="single" w:sz="4" w:space="0" w:color="000000"/>
+              <w:left w:val="single" w:sz="4" w:space="0" w:color="000000"/>
+              <w:bottom w:val="single" w:sz="4" w:space="0" w:color="000000"/>
+              <w:right w:val="single" w:sz="4" w:space="0" w:color="000000"/>
+            </w:tcBorders>
+          </w:tcPr>
+          <w:p>
+            <w:pPr>
+              <w:spacing w:before="120" w:after="120" w:line="240" w:lineRule="auto"/>
+              <w:rPr>
+                <w:rFonts w:ascii="Times New Roman" w:hAnsi="Times New Roman" w:cs="Times New Roman"/>
+                <w:sz w:val="20"/>
+                <w:szCs w:val="20"/>
+              </w:rPr>
+            </w:pPr>
+            <w:r>
+              <w:rPr>
+                <w:rFonts w:ascii="Times New Roman" w:hAnsi="Times New Roman" w:cs="Times New Roman"/>
+                <w:sz w:val="20"/>
+                <w:szCs w:val="20"/>
+              </w:rPr>
+              <w:t xml:space="preserve">Shopper notified of the delivery of the cloth order and also confirms the delivery by him/herself.  </w:t>
+            </w:r>
+          </w:p>
+        </w:tc>
+        <w:tc>
+          <w:tcPr>
+            <w:tcW w:w="1938" w:type="dxa"/>
+            <w:tcBorders>
+              <w:top w:val="single" w:sz="4" w:space="0" w:color="000000"/>
+              <w:left w:val="single" w:sz="4" w:space="0" w:color="000000"/>
+              <w:bottom w:val="single" w:sz="4" w:space="0" w:color="000000"/>
+              <w:right w:val="single" w:sz="4" w:space="0" w:color="000000"/>
+            </w:tcBorders>
+          </w:tcPr>
+          <w:p>
+            <w:pPr>
+              <w:spacing w:before="120" w:after="120" w:line="240" w:lineRule="auto"/>
+              <w:rPr>
+                <w:rFonts w:ascii="Times New Roman" w:hAnsi="Times New Roman" w:cs="Times New Roman"/>
+                <w:sz w:val="20"/>
+                <w:szCs w:val="20"/>
+              </w:rPr>
+            </w:pPr>
+            <w:r>
+              <w:rPr>
+                <w:rFonts w:ascii="Times New Roman" w:hAnsi="Times New Roman" w:cs="Times New Roman"/>
+                <w:sz w:val="20"/>
+                <w:szCs w:val="20"/>
+              </w:rPr>
+              <w:t>Shopper notified of the delivery of the cloth order and also confirms the delivery by him/herself.</w:t>
+            </w:r>
+            <w:r>
+              <w:rPr>
+                <w:rFonts w:ascii="Times New Roman" w:hAnsi="Times New Roman" w:cs="Times New Roman"/>
+                <w:b/>
+                <w:sz w:val="20"/>
+                <w:szCs w:val="20"/>
+              </w:rPr>
+              <w:t xml:space="preserve"> </w:t>
+            </w:r>
+          </w:p>
+        </w:tc>
+      </w:tr>
+      <w:tr>
+        <w:trPr>
+          <w:trHeight w:val="1942"/>
+        </w:trPr>
+        <w:tc>
+          <w:tcPr>
+            <w:tcW w:w="699" w:type="dxa"/>
+            <w:vMerge/>
+            <w:tcBorders>
+              <w:left w:val="single" w:sz="4" w:space="0" w:color="000000"/>
+              <w:bottom w:val="single" w:sz="4" w:space="0" w:color="000000"/>
+              <w:right w:val="single" w:sz="4" w:space="0" w:color="000000"/>
+            </w:tcBorders>
+          </w:tcPr>
+          <w:p>
+            <w:pPr>
+              <w:spacing w:before="120" w:after="120" w:line="240" w:lineRule="auto"/>
+              <w:rPr>
+                <w:rFonts w:ascii="Times New Roman" w:hAnsi="Times New Roman" w:cs="Times New Roman"/>
+                <w:sz w:val="20"/>
+                <w:szCs w:val="20"/>
+              </w:rPr>
+            </w:pPr>
+          </w:p>
+        </w:tc>
+        <w:tc>
+          <w:tcPr>
+            <w:tcW w:w="1587" w:type="dxa"/>
+            <w:vMerge/>
+            <w:tcBorders>
+              <w:left w:val="single" w:sz="4" w:space="0" w:color="000000"/>
+              <w:bottom w:val="single" w:sz="4" w:space="0" w:color="000000"/>
+              <w:right w:val="single" w:sz="4" w:space="0" w:color="000000"/>
+            </w:tcBorders>
+          </w:tcPr>
+          <w:p>
+            <w:pPr>
+              <w:spacing w:before="120" w:after="120" w:line="240" w:lineRule="auto"/>
+              <w:rPr>
+                <w:rFonts w:ascii="Times New Roman" w:hAnsi="Times New Roman" w:cs="Times New Roman"/>
+                <w:sz w:val="20"/>
+                <w:szCs w:val="20"/>
+              </w:rPr>
+            </w:pPr>
+          </w:p>
+        </w:tc>
+        <w:tc>
+          <w:tcPr>
+            <w:tcW w:w="1761" w:type="dxa"/>
+            <w:tcBorders>
+              <w:left w:val="single" w:sz="4" w:space="0" w:color="000000"/>
+              <w:bottom w:val="single" w:sz="4" w:space="0" w:color="000000"/>
+              <w:right w:val="single" w:sz="4" w:space="0" w:color="000000"/>
+            </w:tcBorders>
+          </w:tcPr>
+          <w:p>
+            <w:pPr>
+              <w:spacing w:before="120" w:after="120" w:line="240" w:lineRule="auto"/>
+              <w:rPr>
+                <w:rFonts w:ascii="Times New Roman" w:hAnsi="Times New Roman" w:cs="Times New Roman"/>
+                <w:sz w:val="20"/>
+                <w:szCs w:val="20"/>
+              </w:rPr>
+            </w:pPr>
+          </w:p>
+        </w:tc>
+        <w:tc>
+          <w:tcPr>
+            <w:tcW w:w="1432" w:type="dxa"/>
+            <w:tcBorders>
+              <w:top w:val="single" w:sz="4" w:space="0" w:color="000000"/>
+              <w:left w:val="single" w:sz="4" w:space="0" w:color="000000"/>
+              <w:bottom w:val="single" w:sz="4" w:space="0" w:color="000000"/>
+              <w:right w:val="single" w:sz="4" w:space="0" w:color="000000"/>
+            </w:tcBorders>
+          </w:tcPr>
+          <w:p>
+            <w:pPr>
+              <w:spacing w:before="120" w:after="120" w:line="240" w:lineRule="auto"/>
+              <w:rPr>
+                <w:rFonts w:ascii="Times New Roman" w:hAnsi="Times New Roman" w:cs="Times New Roman"/>
+                <w:sz w:val="20"/>
+                <w:szCs w:val="20"/>
+              </w:rPr>
+            </w:pPr>
+            <w:r>
+              <w:rPr>
+                <w:rFonts w:ascii="Times New Roman" w:hAnsi="Times New Roman" w:cs="Times New Roman"/>
+                <w:sz w:val="20"/>
+                <w:szCs w:val="20"/>
+              </w:rPr>
+              <w:t xml:space="preserve">The transport agent cancels the delivery or does not give the confirmation of the delivery.  </w:t>
+            </w:r>
+          </w:p>
+        </w:tc>
+        <w:tc>
+          <w:tcPr>
+            <w:tcW w:w="1935" w:type="dxa"/>
+            <w:tcBorders>
+              <w:top w:val="single" w:sz="4" w:space="0" w:color="000000"/>
+              <w:left w:val="single" w:sz="4" w:space="0" w:color="000000"/>
+              <w:bottom w:val="single" w:sz="4" w:space="0" w:color="000000"/>
+              <w:right w:val="single" w:sz="4" w:space="0" w:color="000000"/>
+            </w:tcBorders>
+          </w:tcPr>
+          <w:p>
+            <w:pPr>
+              <w:spacing w:before="120" w:after="120" w:line="240" w:lineRule="auto"/>
+              <w:rPr>
+                <w:rFonts w:ascii="Times New Roman" w:hAnsi="Times New Roman" w:cs="Times New Roman"/>
+                <w:sz w:val="20"/>
+                <w:szCs w:val="20"/>
+              </w:rPr>
+            </w:pPr>
+            <w:r>
+              <w:rPr>
+                <w:rFonts w:ascii="Times New Roman" w:hAnsi="Times New Roman" w:cs="Times New Roman"/>
+                <w:sz w:val="20"/>
+                <w:szCs w:val="20"/>
+              </w:rPr>
+              <w:t>The shopper does not get delivery confirmation and therefore has to wait until order is delivered or contacts the admin.</w:t>
+            </w:r>
+          </w:p>
+        </w:tc>
+        <w:tc>
+          <w:tcPr>
+            <w:tcW w:w="1938" w:type="dxa"/>
+            <w:tcBorders>
+              <w:top w:val="single" w:sz="4" w:space="0" w:color="000000"/>
+              <w:left w:val="single" w:sz="4" w:space="0" w:color="000000"/>
+              <w:bottom w:val="single" w:sz="4" w:space="0" w:color="000000"/>
+              <w:right w:val="single" w:sz="4" w:space="0" w:color="000000"/>
+            </w:tcBorders>
+          </w:tcPr>
+          <w:p>
+            <w:pPr>
+              <w:spacing w:before="120" w:after="120" w:line="240" w:lineRule="auto"/>
+              <w:rPr>
+                <w:rFonts w:ascii="Times New Roman" w:hAnsi="Times New Roman" w:cs="Times New Roman"/>
+                <w:sz w:val="20"/>
+                <w:szCs w:val="20"/>
+              </w:rPr>
+            </w:pPr>
+            <w:r>
+              <w:rPr>
+                <w:rFonts w:ascii="Times New Roman" w:hAnsi="Times New Roman" w:cs="Times New Roman"/>
+                <w:sz w:val="20"/>
+                <w:szCs w:val="20"/>
+              </w:rPr>
+              <w:t>The shopper does not get delivery confirmation and therefore has to wait until order is delivered or contacts the admin.</w:t>
+            </w:r>
+          </w:p>
+        </w:tc>
+      </w:tr>
+      <w:tr>
+        <w:trPr>
+          <w:trHeight w:val="1942"/>
+        </w:trPr>
+        <w:tc>
+          <w:tcPr>
+            <w:tcW w:w="699" w:type="dxa"/>
+            <w:vMerge w:val="restart"/>
+            <w:tcBorders>
+              <w:top w:val="single" w:sz="4" w:space="0" w:color="000000"/>
+              <w:left w:val="single" w:sz="4" w:space="0" w:color="000000"/>
+              <w:right w:val="single" w:sz="4" w:space="0" w:color="000000"/>
+            </w:tcBorders>
+          </w:tcPr>
+          <w:p>
+            <w:pPr>
+              <w:spacing w:before="120" w:after="120" w:line="240" w:lineRule="auto"/>
+              <w:rPr>
+                <w:rFonts w:ascii="Times New Roman" w:hAnsi="Times New Roman" w:cs="Times New Roman"/>
+                <w:sz w:val="20"/>
+                <w:szCs w:val="20"/>
+              </w:rPr>
+            </w:pPr>
+            <w:r>
+              <w:rPr>
+                <w:rFonts w:ascii="Times New Roman" w:hAnsi="Times New Roman" w:cs="Times New Roman"/>
+                <w:sz w:val="20"/>
+                <w:szCs w:val="20"/>
+              </w:rPr>
+              <w:t>5</w:t>
+            </w:r>
+          </w:p>
+        </w:tc>
+        <w:tc>
+          <w:tcPr>
+            <w:tcW w:w="1587" w:type="dxa"/>
+            <w:vMerge w:val="restart"/>
+            <w:tcBorders>
+              <w:top w:val="single" w:sz="4" w:space="0" w:color="000000"/>
+              <w:left w:val="single" w:sz="4" w:space="0" w:color="000000"/>
+              <w:right w:val="single" w:sz="4" w:space="0" w:color="000000"/>
+            </w:tcBorders>
+          </w:tcPr>
+          <w:p>
+            <w:pPr>
+              <w:spacing w:before="120" w:after="120" w:line="240" w:lineRule="auto"/>
+              <w:rPr>
+                <w:rFonts w:ascii="Times New Roman" w:hAnsi="Times New Roman" w:cs="Times New Roman"/>
+                <w:sz w:val="20"/>
+                <w:szCs w:val="20"/>
+              </w:rPr>
+            </w:pPr>
+            <w:r>
+              <w:rPr>
+                <w:rFonts w:ascii="Times New Roman" w:hAnsi="Times New Roman" w:cs="Times New Roman"/>
+                <w:sz w:val="20"/>
+                <w:szCs w:val="20"/>
+              </w:rPr>
+              <w:t xml:space="preserve">Payment </w:t>
+            </w:r>
+          </w:p>
+        </w:tc>
+        <w:tc>
+          <w:tcPr>
+            <w:tcW w:w="1761" w:type="dxa"/>
+            <w:vMerge w:val="restart"/>
+            <w:tcBorders>
+              <w:top w:val="single" w:sz="4" w:space="0" w:color="000000"/>
+              <w:left w:val="single" w:sz="4" w:space="0" w:color="000000"/>
+              <w:right w:val="single" w:sz="4" w:space="0" w:color="000000"/>
+            </w:tcBorders>
+          </w:tcPr>
+          <w:p>
+            <w:pPr>
+              <w:spacing w:before="120" w:after="120" w:line="240" w:lineRule="auto"/>
+              <w:rPr>
+                <w:rFonts w:ascii="Times New Roman" w:hAnsi="Times New Roman" w:cs="Times New Roman"/>
+                <w:sz w:val="20"/>
+                <w:szCs w:val="20"/>
+              </w:rPr>
+            </w:pPr>
+            <w:r>
+              <w:rPr>
+                <w:rFonts w:ascii="Times New Roman" w:hAnsi="Times New Roman" w:cs="Times New Roman"/>
+                <w:sz w:val="20"/>
+                <w:szCs w:val="20"/>
+              </w:rPr>
+              <w:t xml:space="preserve">This enables either the payment of the designer and the transport agent on the completion of an order by the shopper. A refund on the event a failed order. </w:t>
+            </w:r>
+          </w:p>
+        </w:tc>
+        <w:tc>
+          <w:tcPr>
+            <w:tcW w:w="1432" w:type="dxa"/>
+            <w:tcBorders>
+              <w:top w:val="single" w:sz="4" w:space="0" w:color="000000"/>
+              <w:left w:val="single" w:sz="4" w:space="0" w:color="000000"/>
+              <w:bottom w:val="single" w:sz="4" w:space="0" w:color="000000"/>
+              <w:right w:val="single" w:sz="4" w:space="0" w:color="000000"/>
+            </w:tcBorders>
+          </w:tcPr>
+          <w:p>
+            <w:pPr>
+              <w:spacing w:before="120" w:after="120" w:line="240" w:lineRule="auto"/>
+              <w:rPr>
+                <w:rFonts w:ascii="Times New Roman" w:hAnsi="Times New Roman" w:cs="Times New Roman"/>
+                <w:sz w:val="20"/>
+                <w:szCs w:val="20"/>
+              </w:rPr>
+            </w:pPr>
+            <w:r>
+              <w:rPr>
+                <w:rFonts w:ascii="Times New Roman" w:hAnsi="Times New Roman" w:cs="Times New Roman"/>
+                <w:sz w:val="20"/>
+                <w:szCs w:val="20"/>
+              </w:rPr>
+              <w:t xml:space="preserve">Confirmation of order delivery by the shopper. Confirmation of dispatch delivery by the transport agent. Confirmation of cloth finished order preparation by the designer </w:t>
+            </w:r>
+          </w:p>
+        </w:tc>
+        <w:tc>
+          <w:tcPr>
+            <w:tcW w:w="1935" w:type="dxa"/>
+            <w:tcBorders>
+              <w:top w:val="single" w:sz="4" w:space="0" w:color="000000"/>
+              <w:left w:val="single" w:sz="4" w:space="0" w:color="000000"/>
+              <w:bottom w:val="single" w:sz="4" w:space="0" w:color="000000"/>
+              <w:right w:val="single" w:sz="4" w:space="0" w:color="000000"/>
+            </w:tcBorders>
+          </w:tcPr>
+          <w:p>
+            <w:pPr>
+              <w:spacing w:before="120" w:after="120" w:line="240" w:lineRule="auto"/>
+              <w:rPr>
+                <w:rFonts w:ascii="Times New Roman" w:hAnsi="Times New Roman" w:cs="Times New Roman"/>
+                <w:sz w:val="20"/>
+                <w:szCs w:val="20"/>
+              </w:rPr>
+            </w:pPr>
+            <w:r>
+              <w:rPr>
+                <w:rFonts w:ascii="Times New Roman" w:hAnsi="Times New Roman" w:cs="Times New Roman"/>
+                <w:sz w:val="20"/>
+                <w:szCs w:val="20"/>
+              </w:rPr>
+              <w:t>If all the parties confirm the completion of the order then the designer and the transporter will be paid in terms of wages and transport fees.</w:t>
+            </w:r>
+          </w:p>
+        </w:tc>
+        <w:tc>
+          <w:tcPr>
+            <w:tcW w:w="1938" w:type="dxa"/>
+            <w:tcBorders>
+              <w:top w:val="single" w:sz="4" w:space="0" w:color="000000"/>
+              <w:left w:val="single" w:sz="4" w:space="0" w:color="000000"/>
+              <w:bottom w:val="single" w:sz="4" w:space="0" w:color="000000"/>
+              <w:right w:val="single" w:sz="4" w:space="0" w:color="000000"/>
+            </w:tcBorders>
+          </w:tcPr>
+          <w:p>
+            <w:pPr>
+              <w:spacing w:before="120" w:after="120" w:line="240" w:lineRule="auto"/>
+              <w:rPr>
+                <w:rFonts w:ascii="Times New Roman" w:hAnsi="Times New Roman" w:cs="Times New Roman"/>
+                <w:sz w:val="20"/>
+                <w:szCs w:val="20"/>
+              </w:rPr>
+            </w:pPr>
+            <w:r>
+              <w:rPr>
+                <w:rFonts w:ascii="Times New Roman" w:hAnsi="Times New Roman" w:cs="Times New Roman"/>
+                <w:sz w:val="20"/>
+                <w:szCs w:val="20"/>
+              </w:rPr>
+              <w:t>If all the parties confirm the completion of the order then the designer and the transporter will be paid in terms of wages and transport fees.</w:t>
+            </w:r>
+          </w:p>
+        </w:tc>
+      </w:tr>
+      <w:tr>
+        <w:trPr>
+          <w:trHeight w:val="1942"/>
+        </w:trPr>
+        <w:tc>
+          <w:tcPr>
+            <w:tcW w:w="699" w:type="dxa"/>
+            <w:vMerge/>
+            <w:tcBorders>
+              <w:left w:val="single" w:sz="4" w:space="0" w:color="000000"/>
+              <w:bottom w:val="single" w:sz="4" w:space="0" w:color="000000"/>
+              <w:right w:val="single" w:sz="4" w:space="0" w:color="000000"/>
+            </w:tcBorders>
+          </w:tcPr>
+          <w:p>
+            <w:pPr>
+              <w:spacing w:before="120" w:after="120" w:line="240" w:lineRule="auto"/>
+              <w:rPr>
+                <w:rFonts w:ascii="Times New Roman" w:hAnsi="Times New Roman" w:cs="Times New Roman"/>
+                <w:sz w:val="20"/>
+                <w:szCs w:val="20"/>
+              </w:rPr>
+            </w:pPr>
+          </w:p>
+        </w:tc>
+        <w:tc>
+          <w:tcPr>
+            <w:tcW w:w="1587" w:type="dxa"/>
+            <w:vMerge/>
+            <w:tcBorders>
+              <w:left w:val="single" w:sz="4" w:space="0" w:color="000000"/>
+              <w:bottom w:val="single" w:sz="4" w:space="0" w:color="000000"/>
+              <w:right w:val="single" w:sz="4" w:space="0" w:color="000000"/>
+            </w:tcBorders>
+          </w:tcPr>
+          <w:p>
+            <w:pPr>
+              <w:spacing w:before="120" w:after="120" w:line="240" w:lineRule="auto"/>
+              <w:rPr>
+                <w:rFonts w:ascii="Times New Roman" w:hAnsi="Times New Roman" w:cs="Times New Roman"/>
+                <w:sz w:val="20"/>
+                <w:szCs w:val="20"/>
+              </w:rPr>
+            </w:pPr>
+          </w:p>
+        </w:tc>
+        <w:tc>
+          <w:tcPr>
+            <w:tcW w:w="1761" w:type="dxa"/>
+            <w:vMerge/>
+            <w:tcBorders>
+              <w:left w:val="single" w:sz="4" w:space="0" w:color="000000"/>
+              <w:bottom w:val="single" w:sz="4" w:space="0" w:color="000000"/>
+              <w:right w:val="single" w:sz="4" w:space="0" w:color="000000"/>
+            </w:tcBorders>
+          </w:tcPr>
+          <w:p>
+            <w:pPr>
+              <w:spacing w:before="120" w:after="120" w:line="240" w:lineRule="auto"/>
+              <w:rPr>
+                <w:rFonts w:ascii="Times New Roman" w:hAnsi="Times New Roman" w:cs="Times New Roman"/>
+                <w:sz w:val="20"/>
+                <w:szCs w:val="20"/>
+              </w:rPr>
+            </w:pPr>
+          </w:p>
+        </w:tc>
+        <w:tc>
+          <w:tcPr>
+            <w:tcW w:w="1432" w:type="dxa"/>
+            <w:tcBorders>
+              <w:top w:val="single" w:sz="4" w:space="0" w:color="000000"/>
+              <w:left w:val="single" w:sz="4" w:space="0" w:color="000000"/>
+              <w:bottom w:val="single" w:sz="4" w:space="0" w:color="000000"/>
+              <w:right w:val="single" w:sz="4" w:space="0" w:color="000000"/>
+            </w:tcBorders>
+          </w:tcPr>
+          <w:p>
+            <w:pPr>
+              <w:spacing w:before="120" w:after="120" w:line="240" w:lineRule="auto"/>
+              <w:rPr>
+                <w:rFonts w:ascii="Times New Roman" w:hAnsi="Times New Roman" w:cs="Times New Roman"/>
+                <w:sz w:val="20"/>
+                <w:szCs w:val="20"/>
+              </w:rPr>
+            </w:pPr>
+            <w:r>
+              <w:rPr>
+                <w:rFonts w:ascii="Times New Roman" w:hAnsi="Times New Roman" w:cs="Times New Roman"/>
+                <w:sz w:val="20"/>
+                <w:szCs w:val="20"/>
+              </w:rPr>
+              <w:t>If any or all of the parties don’t confirm the completion of the order then the shopper will be refunded for the failed delivery</w:t>
+            </w:r>
+          </w:p>
+        </w:tc>
+        <w:tc>
+          <w:tcPr>
+            <w:tcW w:w="1935" w:type="dxa"/>
+            <w:tcBorders>
+              <w:top w:val="single" w:sz="4" w:space="0" w:color="000000"/>
+              <w:left w:val="single" w:sz="4" w:space="0" w:color="000000"/>
+              <w:bottom w:val="single" w:sz="4" w:space="0" w:color="000000"/>
+              <w:right w:val="single" w:sz="4" w:space="0" w:color="000000"/>
+            </w:tcBorders>
+          </w:tcPr>
+          <w:p>
+            <w:pPr>
+              <w:spacing w:before="120" w:after="120" w:line="240" w:lineRule="auto"/>
+              <w:rPr>
+                <w:rFonts w:ascii="Times New Roman" w:hAnsi="Times New Roman" w:cs="Times New Roman"/>
+                <w:sz w:val="20"/>
+                <w:szCs w:val="20"/>
+              </w:rPr>
+            </w:pPr>
+            <w:r>
+              <w:rPr>
+                <w:rFonts w:ascii="Times New Roman" w:hAnsi="Times New Roman" w:cs="Times New Roman"/>
+                <w:sz w:val="20"/>
+                <w:szCs w:val="20"/>
+              </w:rPr>
+              <w:t>Shopper will be refunded for failed delivery.</w:t>
+            </w:r>
+          </w:p>
+        </w:tc>
+        <w:tc>
+          <w:tcPr>
+            <w:tcW w:w="1938" w:type="dxa"/>
+            <w:tcBorders>
+              <w:top w:val="single" w:sz="4" w:space="0" w:color="000000"/>
+              <w:left w:val="single" w:sz="4" w:space="0" w:color="000000"/>
+              <w:bottom w:val="single" w:sz="4" w:space="0" w:color="000000"/>
+              <w:right w:val="single" w:sz="4" w:space="0" w:color="000000"/>
+            </w:tcBorders>
+          </w:tcPr>
+          <w:p>
+            <w:pPr>
+              <w:spacing w:before="120" w:after="120" w:line="240" w:lineRule="auto"/>
+              <w:rPr>
+                <w:rFonts w:ascii="Times New Roman" w:hAnsi="Times New Roman" w:cs="Times New Roman"/>
+                <w:sz w:val="20"/>
+                <w:szCs w:val="20"/>
+              </w:rPr>
+            </w:pPr>
+            <w:r>
+              <w:rPr>
+                <w:rFonts w:ascii="Times New Roman" w:hAnsi="Times New Roman" w:cs="Times New Roman"/>
+                <w:sz w:val="20"/>
+                <w:szCs w:val="20"/>
+              </w:rPr>
+              <w:t>Shopper will be refunded for failed delivery.</w:t>
+            </w:r>
+          </w:p>
+        </w:tc>
+      </w:tr>
+    </w:tbl>
+    <w:p>
+      <w:pPr>
+        <w:pStyle w:val="Caption"/>
+        <w:rPr>
+          <w:rFonts w:ascii="Times New Roman" w:hAnsi="Times New Roman" w:cs="Times New Roman"/>
+          <w:sz w:val="24"/>
+          <w:szCs w:val="24"/>
+        </w:rPr>
+      </w:pPr>
+      <w:bookmarkStart w:id="100" w:name="_Toc531619166"/>
+      <w:r>
+        <w:t xml:space="preserve">Table </w:t>
+      </w:r>
+      <w:r>
+        <w:rPr>
+          <w:noProof/>
+        </w:rPr>
+        <w:fldChar w:fldCharType="begin"/>
+      </w:r>
+      <w:r>
+        <w:rPr>
+          <w:noProof/>
+        </w:rPr>
+        <w:instrText xml:space="preserve"> SEQ Table \* ARABIC </w:instrText>
+      </w:r>
+      <w:r>
+        <w:rPr>
+          <w:noProof/>
+        </w:rPr>
+        <w:fldChar w:fldCharType="separate"/>
+      </w:r>
+      <w:r>
+        <w:rPr>
+          <w:noProof/>
+        </w:rPr>
+        <w:t>2</w:t>
+      </w:r>
+      <w:r>
+        <w:rPr>
+          <w:noProof/>
+        </w:rPr>
+        <w:fldChar w:fldCharType="end"/>
+      </w:r>
+      <w:r>
+        <w:t xml:space="preserve"> Test Case Table</w:t>
+      </w:r>
+      <w:bookmarkEnd w:id="100"/>
+    </w:p>
+    <w:p>
+      <w:pPr>
+        <w:pStyle w:val="Heading2"/>
+        <w:spacing w:before="120" w:after="120" w:line="240" w:lineRule="auto"/>
+      </w:pPr>
+      <w:bookmarkStart w:id="101" w:name="_Toc531619486"/>
+      <w:bookmarkStart w:id="102" w:name="_Toc11257154"/>
+      <w:r>
+        <w:t>5.3 System deployment and maintenance</w:t>
+      </w:r>
+      <w:bookmarkEnd w:id="101"/>
+      <w:bookmarkEnd w:id="102"/>
+    </w:p>
+    <w:p>
+      <w:pPr>
+        <w:spacing w:before="120" w:after="120" w:line="240" w:lineRule="auto"/>
+        <w:rPr>
+          <w:rFonts w:ascii="Times New Roman" w:hAnsi="Times New Roman" w:cs="Times New Roman"/>
+          <w:sz w:val="24"/>
+          <w:szCs w:val="24"/>
+        </w:rPr>
+      </w:pPr>
+      <w:r>
+        <w:rPr>
+          <w:rFonts w:ascii="Times New Roman" w:hAnsi="Times New Roman" w:cs="Times New Roman"/>
+          <w:sz w:val="24"/>
+          <w:szCs w:val="24"/>
+        </w:rPr>
+        <w:t>After completion of the debugging phase of the system development life cycle, the system will then be deployed to a few users for testing for a given period of time so as to get the overall response on the system from users. The feedback from the users will then be used to tweak the system further in order to fit the overall user liking.</w:t>
+      </w:r>
+    </w:p>
+    <w:p>
+      <w:pPr>
+        <w:spacing w:before="120" w:after="120" w:line="240" w:lineRule="auto"/>
+        <w:rPr>
+          <w:rFonts w:ascii="Times New Roman" w:hAnsi="Times New Roman" w:cs="Times New Roman"/>
+          <w:sz w:val="24"/>
+          <w:szCs w:val="24"/>
+        </w:rPr>
+      </w:pPr>
+      <w:r>
+        <w:rPr>
+          <w:rFonts w:ascii="Times New Roman" w:hAnsi="Times New Roman" w:cs="Times New Roman"/>
+          <w:sz w:val="24"/>
+          <w:szCs w:val="24"/>
+        </w:rPr>
+        <w:br w:type="page"/>
+      </w:r>
+    </w:p>
+    <w:p>
+      <w:pPr>
+        <w:pStyle w:val="ListParagraph"/>
+        <w:spacing w:before="120" w:after="120" w:line="240" w:lineRule="auto"/>
+        <w:ind w:left="1710"/>
+        <w:rPr>
+          <w:rFonts w:ascii="Times New Roman" w:hAnsi="Times New Roman" w:cs="Times New Roman"/>
+          <w:b/>
+          <w:sz w:val="28"/>
+          <w:szCs w:val="28"/>
+        </w:rPr>
+      </w:pPr>
+      <w:r>
+        <w:rPr>
+          <w:rFonts w:ascii="Times New Roman" w:hAnsi="Times New Roman" w:cs="Times New Roman"/>
+          <w:b/>
+          <w:sz w:val="28"/>
+          <w:szCs w:val="28"/>
+        </w:rPr>
+        <w:lastRenderedPageBreak/>
+        <w:t>6. Conclusion and Recommendation</w:t>
+      </w:r>
+    </w:p>
+    <w:p>
+      <w:pPr>
+        <w:pStyle w:val="Heading2"/>
+        <w:spacing w:before="120" w:after="120" w:line="240" w:lineRule="auto"/>
+      </w:pPr>
+      <w:bookmarkStart w:id="103" w:name="_Toc531619487"/>
+      <w:bookmarkStart w:id="104" w:name="_Toc11257155"/>
+      <w:r>
+        <w:t>6.1 Achievements</w:t>
+      </w:r>
+      <w:bookmarkEnd w:id="103"/>
+      <w:bookmarkEnd w:id="104"/>
+    </w:p>
+    <w:p>
+      <w:pPr>
+        <w:spacing w:before="120" w:after="120" w:line="240" w:lineRule="auto"/>
+        <w:rPr>
+          <w:rFonts w:ascii="Times New Roman" w:hAnsi="Times New Roman" w:cs="Times New Roman"/>
+          <w:sz w:val="24"/>
+          <w:szCs w:val="24"/>
+        </w:rPr>
+      </w:pPr>
+      <w:r>
+        <w:rPr>
+          <w:rFonts w:ascii="Times New Roman" w:hAnsi="Times New Roman" w:cs="Times New Roman"/>
+          <w:sz w:val="24"/>
+          <w:szCs w:val="24"/>
+        </w:rPr>
+        <w:t>The successful completion of the project produced a working system based on the previously listed design specification and conceptual model. The working model was able to meet the following user requirements:</w:t>
+      </w:r>
+    </w:p>
+    <w:p>
+      <w:pPr>
+        <w:pStyle w:val="ListParagraph"/>
+        <w:numPr>
+          <w:ilvl w:val="0"/>
+          <w:numId w:val="31"/>
+        </w:numPr>
+        <w:spacing w:before="120" w:after="120" w:line="240" w:lineRule="auto"/>
+        <w:rPr>
+          <w:rFonts w:ascii="Times New Roman" w:hAnsi="Times New Roman" w:cs="Times New Roman"/>
+          <w:sz w:val="24"/>
+          <w:szCs w:val="24"/>
+        </w:rPr>
+      </w:pPr>
+      <w:r>
+        <w:rPr>
+          <w:rFonts w:ascii="Times New Roman" w:hAnsi="Times New Roman" w:cs="Times New Roman"/>
+          <w:sz w:val="24"/>
+          <w:szCs w:val="24"/>
+        </w:rPr>
+        <w:t>Users were able to create their account according to their roles in the system i.e. shoppers, designers and transporters.</w:t>
+      </w:r>
+    </w:p>
+    <w:p>
+      <w:pPr>
+        <w:pStyle w:val="ListParagraph"/>
+        <w:numPr>
+          <w:ilvl w:val="0"/>
+          <w:numId w:val="31"/>
+        </w:numPr>
+        <w:spacing w:before="120" w:after="120" w:line="240" w:lineRule="auto"/>
+        <w:rPr>
+          <w:rFonts w:ascii="Times New Roman" w:hAnsi="Times New Roman" w:cs="Times New Roman"/>
+          <w:sz w:val="24"/>
+          <w:szCs w:val="24"/>
+        </w:rPr>
+      </w:pPr>
+      <w:r>
+        <w:rPr>
+          <w:rFonts w:ascii="Times New Roman" w:hAnsi="Times New Roman" w:cs="Times New Roman"/>
+          <w:sz w:val="24"/>
+          <w:szCs w:val="24"/>
+        </w:rPr>
+        <w:t>Shoppers were able to evaluate cloths and make purchases from a wide collection of designers</w:t>
+      </w:r>
+    </w:p>
+    <w:p>
+      <w:pPr>
+        <w:pStyle w:val="ListParagraph"/>
+        <w:numPr>
+          <w:ilvl w:val="0"/>
+          <w:numId w:val="31"/>
+        </w:numPr>
+        <w:spacing w:before="120" w:after="120" w:line="240" w:lineRule="auto"/>
+        <w:rPr>
+          <w:rFonts w:ascii="Times New Roman" w:hAnsi="Times New Roman" w:cs="Times New Roman"/>
+          <w:sz w:val="24"/>
+          <w:szCs w:val="24"/>
+        </w:rPr>
+      </w:pPr>
+      <w:r>
+        <w:rPr>
+          <w:rFonts w:ascii="Times New Roman" w:hAnsi="Times New Roman" w:cs="Times New Roman"/>
+          <w:sz w:val="24"/>
+          <w:szCs w:val="24"/>
+        </w:rPr>
+        <w:t>Designers were able to put out their designed clothes and accessed shoppers from all over the country</w:t>
+      </w:r>
+    </w:p>
+    <w:p>
+      <w:pPr>
+        <w:pStyle w:val="ListParagraph"/>
+        <w:numPr>
+          <w:ilvl w:val="0"/>
+          <w:numId w:val="31"/>
+        </w:numPr>
+        <w:spacing w:before="120" w:after="120" w:line="240" w:lineRule="auto"/>
+        <w:rPr>
+          <w:rFonts w:ascii="Times New Roman" w:hAnsi="Times New Roman" w:cs="Times New Roman"/>
+          <w:sz w:val="24"/>
+          <w:szCs w:val="24"/>
+        </w:rPr>
+      </w:pPr>
+      <w:r>
+        <w:rPr>
+          <w:rFonts w:ascii="Times New Roman" w:hAnsi="Times New Roman" w:cs="Times New Roman"/>
+          <w:sz w:val="24"/>
+          <w:szCs w:val="24"/>
+        </w:rPr>
+        <w:t xml:space="preserve">All users of the system were able to be notified by email </w:t>
+      </w:r>
+      <w:proofErr w:type="spellStart"/>
+      <w:r>
+        <w:rPr>
+          <w:rFonts w:ascii="Times New Roman" w:hAnsi="Times New Roman" w:cs="Times New Roman"/>
+          <w:sz w:val="24"/>
+          <w:szCs w:val="24"/>
+        </w:rPr>
+        <w:t>through out</w:t>
+      </w:r>
+      <w:proofErr w:type="spellEnd"/>
+      <w:r>
+        <w:rPr>
+          <w:rFonts w:ascii="Times New Roman" w:hAnsi="Times New Roman" w:cs="Times New Roman"/>
+          <w:sz w:val="24"/>
+          <w:szCs w:val="24"/>
+        </w:rPr>
+        <w:t xml:space="preserve"> the order processing period.</w:t>
+      </w:r>
+    </w:p>
+    <w:p>
+      <w:pPr>
+        <w:pStyle w:val="ListParagraph"/>
+        <w:numPr>
+          <w:ilvl w:val="0"/>
+          <w:numId w:val="31"/>
+        </w:numPr>
+        <w:spacing w:before="120" w:after="120" w:line="240" w:lineRule="auto"/>
+        <w:rPr>
+          <w:rFonts w:ascii="Times New Roman" w:hAnsi="Times New Roman" w:cs="Times New Roman"/>
+          <w:sz w:val="24"/>
+          <w:szCs w:val="24"/>
+        </w:rPr>
+      </w:pPr>
+      <w:r>
+        <w:rPr>
+          <w:rFonts w:ascii="Times New Roman" w:hAnsi="Times New Roman" w:cs="Times New Roman"/>
+          <w:sz w:val="24"/>
+          <w:szCs w:val="24"/>
+        </w:rPr>
+        <w:t>The shoppers were able to make purchases and the designers were able to be paid for their services.</w:t>
+      </w:r>
+    </w:p>
+    <w:p>
+      <w:pPr>
+        <w:pStyle w:val="ListParagraph"/>
+        <w:numPr>
+          <w:ilvl w:val="0"/>
+          <w:numId w:val="31"/>
+        </w:numPr>
+        <w:spacing w:before="120" w:after="120" w:line="240" w:lineRule="auto"/>
+        <w:rPr>
+          <w:rFonts w:ascii="Times New Roman" w:hAnsi="Times New Roman" w:cs="Times New Roman"/>
+          <w:sz w:val="24"/>
+          <w:szCs w:val="24"/>
+        </w:rPr>
+      </w:pPr>
+      <w:r>
+        <w:rPr>
+          <w:rFonts w:ascii="Times New Roman" w:hAnsi="Times New Roman" w:cs="Times New Roman"/>
+          <w:sz w:val="24"/>
+          <w:szCs w:val="24"/>
+        </w:rPr>
+        <w:t xml:space="preserve">The system enabled the shoppers to be refunded incase an order was not completed successfully. </w:t>
+      </w:r>
+    </w:p>
+    <w:p>
+      <w:pPr>
+        <w:spacing w:before="120" w:after="120" w:line="240" w:lineRule="auto"/>
+        <w:rPr>
+          <w:rFonts w:ascii="Times New Roman" w:hAnsi="Times New Roman" w:cs="Times New Roman"/>
+          <w:sz w:val="24"/>
+          <w:szCs w:val="24"/>
+        </w:rPr>
+      </w:pPr>
+    </w:p>
+    <w:p>
+      <w:pPr>
+        <w:pStyle w:val="Heading2"/>
+        <w:spacing w:before="120" w:after="120" w:line="240" w:lineRule="auto"/>
+      </w:pPr>
+      <w:bookmarkStart w:id="105" w:name="_Toc531619488"/>
+      <w:bookmarkStart w:id="106" w:name="_Toc11257156"/>
+      <w:r>
+        <w:t>6.2 Constraints</w:t>
+      </w:r>
+      <w:bookmarkEnd w:id="105"/>
+      <w:bookmarkEnd w:id="106"/>
+    </w:p>
+    <w:p>
+      <w:pPr>
+        <w:spacing w:before="120" w:after="120" w:line="240" w:lineRule="auto"/>
+        <w:rPr>
+          <w:rFonts w:ascii="Times New Roman" w:hAnsi="Times New Roman" w:cs="Times New Roman"/>
+          <w:sz w:val="24"/>
+          <w:szCs w:val="24"/>
+        </w:rPr>
+      </w:pPr>
+      <w:r>
+        <w:rPr>
+          <w:rFonts w:ascii="Times New Roman" w:hAnsi="Times New Roman" w:cs="Times New Roman"/>
+          <w:sz w:val="24"/>
+          <w:szCs w:val="24"/>
+        </w:rPr>
+        <w:t>Despite the successful completion of the project and the production of a working system, a few challenges were met and this hindered the full implementation of some functionalities of the system. This challenge includes:</w:t>
+      </w:r>
+    </w:p>
+    <w:p>
+      <w:pPr>
+        <w:autoSpaceDE w:val="0"/>
+        <w:autoSpaceDN w:val="0"/>
+        <w:adjustRightInd w:val="0"/>
+        <w:spacing w:before="120" w:after="120" w:line="240" w:lineRule="auto"/>
+        <w:rPr>
+          <w:rFonts w:ascii="Times New Roman" w:hAnsi="Times New Roman" w:cs="Times New Roman"/>
+          <w:color w:val="000000"/>
+          <w:sz w:val="24"/>
+          <w:szCs w:val="24"/>
+        </w:rPr>
+      </w:pPr>
+    </w:p>
+    <w:p>
+      <w:pPr>
+        <w:pStyle w:val="ListParagraph"/>
+        <w:numPr>
+          <w:ilvl w:val="0"/>
+          <w:numId w:val="30"/>
+        </w:numPr>
+        <w:autoSpaceDE w:val="0"/>
+        <w:autoSpaceDN w:val="0"/>
+        <w:adjustRightInd w:val="0"/>
+        <w:spacing w:before="120" w:after="120" w:line="240" w:lineRule="auto"/>
+        <w:rPr>
+          <w:rFonts w:ascii="Times New Roman" w:hAnsi="Times New Roman" w:cs="Times New Roman"/>
+          <w:color w:val="000000"/>
+          <w:sz w:val="23"/>
+          <w:szCs w:val="23"/>
+        </w:rPr>
+      </w:pPr>
+      <w:r>
+        <w:rPr>
+          <w:rFonts w:ascii="Times New Roman" w:hAnsi="Times New Roman" w:cs="Times New Roman"/>
+          <w:color w:val="000000"/>
+          <w:sz w:val="23"/>
+          <w:szCs w:val="23"/>
+        </w:rPr>
+        <w:t>The acquisition of an M-</w:t>
+      </w:r>
+      <w:proofErr w:type="spellStart"/>
+      <w:r>
+        <w:rPr>
+          <w:rFonts w:ascii="Times New Roman" w:hAnsi="Times New Roman" w:cs="Times New Roman"/>
+          <w:color w:val="000000"/>
+          <w:sz w:val="23"/>
+          <w:szCs w:val="23"/>
+        </w:rPr>
+        <w:t>pesa</w:t>
+      </w:r>
+      <w:proofErr w:type="spellEnd"/>
+      <w:r>
+        <w:rPr>
+          <w:rFonts w:ascii="Times New Roman" w:hAnsi="Times New Roman" w:cs="Times New Roman"/>
+          <w:color w:val="000000"/>
+          <w:sz w:val="23"/>
+          <w:szCs w:val="23"/>
+        </w:rPr>
+        <w:t xml:space="preserve"> </w:t>
+      </w:r>
+      <w:proofErr w:type="spellStart"/>
+      <w:r>
+        <w:rPr>
+          <w:rFonts w:ascii="Times New Roman" w:hAnsi="Times New Roman" w:cs="Times New Roman"/>
+          <w:color w:val="000000"/>
+          <w:sz w:val="23"/>
+          <w:szCs w:val="23"/>
+        </w:rPr>
+        <w:t>paybill</w:t>
+      </w:r>
+      <w:proofErr w:type="spellEnd"/>
+      <w:r>
+        <w:rPr>
+          <w:rFonts w:ascii="Times New Roman" w:hAnsi="Times New Roman" w:cs="Times New Roman"/>
+          <w:color w:val="000000"/>
+          <w:sz w:val="23"/>
+          <w:szCs w:val="23"/>
+        </w:rPr>
+        <w:t xml:space="preserve"> account number was hindered by the high cost hence the payment process in the system had to be simulated through the system’s database. </w:t>
+      </w:r>
+    </w:p>
+    <w:p>
+      <w:pPr>
+        <w:spacing w:before="120" w:after="120" w:line="240" w:lineRule="auto"/>
+        <w:rPr>
+          <w:rFonts w:ascii="Times New Roman" w:hAnsi="Times New Roman" w:cs="Times New Roman"/>
+          <w:sz w:val="24"/>
+          <w:szCs w:val="24"/>
+        </w:rPr>
+      </w:pPr>
+    </w:p>
+    <w:p>
+      <w:pPr>
+        <w:spacing w:before="120" w:after="120" w:line="240" w:lineRule="auto"/>
+        <w:rPr>
+          <w:rFonts w:ascii="Times New Roman" w:hAnsi="Times New Roman" w:cs="Times New Roman"/>
+          <w:sz w:val="24"/>
+          <w:szCs w:val="24"/>
+        </w:rPr>
+      </w:pPr>
+    </w:p>
+    <w:p>
+      <w:pPr>
+        <w:pStyle w:val="Heading2"/>
+        <w:spacing w:before="120" w:after="120" w:line="240" w:lineRule="auto"/>
+      </w:pPr>
+      <w:bookmarkStart w:id="107" w:name="_Toc531619489"/>
+      <w:bookmarkStart w:id="108" w:name="_Toc11257157"/>
+      <w:r>
+        <w:t>6.3 Recommendation</w:t>
+      </w:r>
+      <w:bookmarkEnd w:id="107"/>
+      <w:bookmarkEnd w:id="108"/>
+    </w:p>
+    <w:p>
+      <w:pPr>
+        <w:spacing w:before="120" w:after="120" w:line="240" w:lineRule="auto"/>
+        <w:rPr>
+          <w:rFonts w:ascii="Times New Roman" w:hAnsi="Times New Roman" w:cs="Times New Roman"/>
+          <w:sz w:val="24"/>
+          <w:szCs w:val="24"/>
+        </w:rPr>
+      </w:pPr>
+      <w:r>
+        <w:rPr>
+          <w:rFonts w:ascii="Times New Roman" w:hAnsi="Times New Roman" w:cs="Times New Roman"/>
+          <w:sz w:val="24"/>
+          <w:szCs w:val="24"/>
+        </w:rPr>
+        <w:t>This web application can further be reviewed further and be developed into mobile app for optimization.</w:t>
+      </w:r>
+    </w:p>
+    <w:p>
+      <w:pPr>
+        <w:spacing w:before="120" w:after="120" w:line="240" w:lineRule="auto"/>
+        <w:rPr>
+          <w:rFonts w:ascii="Times New Roman" w:hAnsi="Times New Roman" w:cs="Times New Roman"/>
+          <w:sz w:val="24"/>
+          <w:szCs w:val="24"/>
+        </w:rPr>
+      </w:pPr>
+    </w:p>
+    <w:p>
+      <w:pPr>
+        <w:pStyle w:val="Heading2"/>
+        <w:spacing w:before="120" w:after="120" w:line="240" w:lineRule="auto"/>
+      </w:pPr>
+      <w:bookmarkStart w:id="109" w:name="_Toc531619490"/>
+      <w:bookmarkStart w:id="110" w:name="_Toc11257158"/>
+      <w:r>
+        <w:t>6.4 Conclusion</w:t>
+      </w:r>
+      <w:bookmarkEnd w:id="109"/>
+      <w:bookmarkEnd w:id="110"/>
+    </w:p>
+    <w:p>
+      <w:pPr>
+        <w:spacing w:before="120" w:after="120" w:line="240" w:lineRule="auto"/>
+        <w:rPr>
+          <w:rFonts w:ascii="Times New Roman" w:hAnsi="Times New Roman" w:cs="Times New Roman"/>
+          <w:sz w:val="24"/>
+          <w:szCs w:val="24"/>
+        </w:rPr>
+      </w:pPr>
+      <w:r>
+        <w:rPr>
+          <w:rFonts w:ascii="Times New Roman" w:hAnsi="Times New Roman" w:cs="Times New Roman"/>
+          <w:sz w:val="24"/>
+          <w:szCs w:val="24"/>
+        </w:rPr>
+        <w:t xml:space="preserve">The main aim of this project was to develop a web-based system that would allow the shoppers to be able to book buy clothes and assure that the designers and motorists obtain standard salary </w:t>
+      </w:r>
+      <w:r>
+        <w:rPr>
+          <w:rFonts w:ascii="Times New Roman" w:hAnsi="Times New Roman" w:cs="Times New Roman"/>
+          <w:sz w:val="24"/>
+          <w:szCs w:val="24"/>
+        </w:rPr>
+        <w:lastRenderedPageBreak/>
+        <w:t>and get to earn a living. This project has been successfully completed and will go a long way changing the current operations in regards to the online shopping for clothes.</w:t>
+      </w:r>
+    </w:p>
+    <w:p>
+      <w:pPr>
+        <w:rPr>
+          <w:rFonts w:ascii="Times New Roman" w:eastAsiaTheme="majorEastAsia" w:hAnsi="Times New Roman" w:cs="Times New Roman"/>
+          <w:b/>
+          <w:color w:val="000000" w:themeColor="text1"/>
+          <w:sz w:val="32"/>
+          <w:szCs w:val="32"/>
+        </w:rPr>
+      </w:pPr>
+      <w:r>
+        <w:rPr>
+          <w:rFonts w:cs="Times New Roman"/>
+          <w:color w:val="000000" w:themeColor="text1"/>
+        </w:rPr>
+        <w:br w:type="page"/>
+      </w:r>
+    </w:p>
+    <w:p>
+      <w:pPr>
         <w:pStyle w:val="Heading1"/>
         <w:rPr>
           <w:rFonts w:cs="Times New Roman"/>
           <w:color w:val="000000" w:themeColor="text1"/>
         </w:rPr>
       </w:pPr>
-      <w:bookmarkStart w:id="80" w:name="_Toc4144471"/>
+      <w:bookmarkStart w:id="111" w:name="_Toc11257159"/>
       <w:r>
         <w:rPr>
           <w:rFonts w:cs="Times New Roman"/>
@@ -11808,8 +17354,7 @@
         </w:rPr>
         <w:t>: Project plan and management</w:t>
       </w:r>
-      <w:bookmarkStart w:id="81" w:name="_Toc4144472"/>
-      <w:bookmarkEnd w:id="80"/>
+      <w:bookmarkEnd w:id="111"/>
     </w:p>
     <w:p>
       <w:pPr>
@@ -11820,13 +17365,14 @@
           <w:color w:val="000000" w:themeColor="text1"/>
         </w:rPr>
       </w:pPr>
+      <w:bookmarkStart w:id="112" w:name="_Toc11257160"/>
       <w:r>
         <w:t>5</w:t>
       </w:r>
       <w:r>
         <w:t>.1 Project activity plan</w:t>
       </w:r>
-      <w:bookmarkEnd w:id="81"/>
+      <w:bookmarkEnd w:id="112"/>
     </w:p>
     <w:tbl>
       <w:tblPr>
@@ -12580,14 +18126,14 @@
       <w:pPr>
         <w:pStyle w:val="Heading2"/>
       </w:pPr>
-      <w:bookmarkStart w:id="82" w:name="_Toc4144473"/>
+      <w:bookmarkStart w:id="113" w:name="_Toc11257161"/>
       <w:r>
         <w:t>5</w:t>
       </w:r>
       <w:r>
         <w:t>.2 Project Gantt Chart</w:t>
       </w:r>
-      <w:bookmarkEnd w:id="82"/>
+      <w:bookmarkEnd w:id="113"/>
     </w:p>
     <w:p>
       <w:pPr>
@@ -12623,7 +18169,7 @@
                     <pic:cNvPicPr/>
                   </pic:nvPicPr>
                   <pic:blipFill>
-                    <a:blip r:embed="rId38">
+                    <a:blip r:embed="rId40">
                       <a:extLst>
                         <a:ext uri="{28A0092B-C50C-407E-A947-70E740481C1C}">
                           <a14:useLocalDpi xmlns:a14="http://schemas.microsoft.com/office/drawing/2010/main" val="0"/>
@@ -12731,14 +18277,14 @@
       <w:pPr>
         <w:pStyle w:val="Heading2"/>
       </w:pPr>
-      <w:bookmarkStart w:id="83" w:name="_Toc4144474"/>
+      <w:bookmarkStart w:id="114" w:name="_Toc11257162"/>
       <w:r>
         <w:t>5</w:t>
       </w:r>
       <w:r>
         <w:t>.3 Required Resources</w:t>
       </w:r>
-      <w:bookmarkEnd w:id="83"/>
+      <w:bookmarkEnd w:id="114"/>
     </w:p>
     <w:p>
       <w:pPr>
@@ -12747,7 +18293,7 @@
           <w:rFonts w:cs="Times New Roman"/>
         </w:rPr>
       </w:pPr>
-      <w:bookmarkStart w:id="84" w:name="_Toc4144475"/>
+      <w:bookmarkStart w:id="115" w:name="_Toc11257163"/>
       <w:r>
         <w:rPr>
           <w:rFonts w:cs="Times New Roman"/>
@@ -12760,7 +18306,7 @@
         </w:rPr>
         <w:t>.3.1 Software resources</w:t>
       </w:r>
-      <w:bookmarkEnd w:id="84"/>
+      <w:bookmarkEnd w:id="115"/>
     </w:p>
     <w:p>
       <w:pPr>
@@ -12895,7 +18441,7 @@
           <w:rFonts w:cs="Times New Roman"/>
         </w:rPr>
       </w:pPr>
-      <w:bookmarkStart w:id="85" w:name="_Toc4144476"/>
+      <w:bookmarkStart w:id="116" w:name="_Toc11257164"/>
       <w:r>
         <w:rPr>
           <w:rFonts w:cs="Times New Roman"/>
@@ -12908,7 +18454,7 @@
         </w:rPr>
         <w:t>.3.2 Hardware resources</w:t>
       </w:r>
-      <w:bookmarkEnd w:id="85"/>
+      <w:bookmarkEnd w:id="116"/>
     </w:p>
     <w:p>
       <w:pPr>
@@ -13086,7 +18632,7 @@
         <w:br w:type="page"/>
       </w:r>
     </w:p>
-    <w:bookmarkStart w:id="86" w:name="_Toc4144477" w:displacedByCustomXml="next"/>
+    <w:bookmarkStart w:id="117" w:name="_Toc11257165" w:displacedByCustomXml="next"/>
     <w:sdt>
       <w:sdtPr>
         <w:rPr>
@@ -13118,7 +18664,7 @@
             </w:rPr>
             <w:t>References</w:t>
           </w:r>
-          <w:bookmarkEnd w:id="86"/>
+          <w:bookmarkEnd w:id="117"/>
         </w:p>
         <w:sdt>
           <w:sdtPr>
@@ -13472,6 +19018,92 @@
     </w:lvl>
   </w:abstractNum>
   <w:abstractNum w:abstractNumId="1" w15:restartNumberingAfterBreak="0">
+    <w:nsid w:val="051D66B1"/>
+    <w:multiLevelType w:val="hybridMultilevel"/>
+    <w:tmpl w:val="D0E4345C"/>
+    <w:lvl w:ilvl="0" w:tplc="0409001B">
+      <w:start w:val="1"/>
+      <w:numFmt w:val="lowerRoman"/>
+      <w:lvlText w:val="%1."/>
+      <w:lvlJc w:val="right"/>
+      <w:pPr>
+        <w:ind w:left="1449" w:hanging="360"/>
+      </w:pPr>
+    </w:lvl>
+    <w:lvl w:ilvl="1" w:tplc="04090019" w:tentative="1">
+      <w:start w:val="1"/>
+      <w:numFmt w:val="lowerLetter"/>
+      <w:lvlText w:val="%2."/>
+      <w:lvlJc w:val="left"/>
+      <w:pPr>
+        <w:ind w:left="2169" w:hanging="360"/>
+      </w:pPr>
+    </w:lvl>
+    <w:lvl w:ilvl="2" w:tplc="0409001B" w:tentative="1">
+      <w:start w:val="1"/>
+      <w:numFmt w:val="lowerRoman"/>
+      <w:lvlText w:val="%3."/>
+      <w:lvlJc w:val="right"/>
+      <w:pPr>
+        <w:ind w:left="2889" w:hanging="180"/>
+      </w:pPr>
+    </w:lvl>
+    <w:lvl w:ilvl="3" w:tplc="0409000F" w:tentative="1">
+      <w:start w:val="1"/>
+      <w:numFmt w:val="decimal"/>
+      <w:lvlText w:val="%4."/>
+      <w:lvlJc w:val="left"/>
+      <w:pPr>
+        <w:ind w:left="3609" w:hanging="360"/>
+      </w:pPr>
+    </w:lvl>
+    <w:lvl w:ilvl="4" w:tplc="04090019" w:tentative="1">
+      <w:start w:val="1"/>
+      <w:numFmt w:val="lowerLetter"/>
+      <w:lvlText w:val="%5."/>
+      <w:lvlJc w:val="left"/>
+      <w:pPr>
+        <w:ind w:left="4329" w:hanging="360"/>
+      </w:pPr>
+    </w:lvl>
+    <w:lvl w:ilvl="5" w:tplc="0409001B" w:tentative="1">
+      <w:start w:val="1"/>
+      <w:numFmt w:val="lowerRoman"/>
+      <w:lvlText w:val="%6."/>
+      <w:lvlJc w:val="right"/>
+      <w:pPr>
+        <w:ind w:left="5049" w:hanging="180"/>
+      </w:pPr>
+    </w:lvl>
+    <w:lvl w:ilvl="6" w:tplc="0409000F" w:tentative="1">
+      <w:start w:val="1"/>
+      <w:numFmt w:val="decimal"/>
+      <w:lvlText w:val="%7."/>
+      <w:lvlJc w:val="left"/>
+      <w:pPr>
+        <w:ind w:left="5769" w:hanging="360"/>
+      </w:pPr>
+    </w:lvl>
+    <w:lvl w:ilvl="7" w:tplc="04090019" w:tentative="1">
+      <w:start w:val="1"/>
+      <w:numFmt w:val="lowerLetter"/>
+      <w:lvlText w:val="%8."/>
+      <w:lvlJc w:val="left"/>
+      <w:pPr>
+        <w:ind w:left="6489" w:hanging="360"/>
+      </w:pPr>
+    </w:lvl>
+    <w:lvl w:ilvl="8" w:tplc="0409001B" w:tentative="1">
+      <w:start w:val="1"/>
+      <w:numFmt w:val="lowerRoman"/>
+      <w:lvlText w:val="%9."/>
+      <w:lvlJc w:val="right"/>
+      <w:pPr>
+        <w:ind w:left="7209" w:hanging="180"/>
+      </w:pPr>
+    </w:lvl>
+  </w:abstractNum>
+  <w:abstractNum w:abstractNumId="2" w15:restartNumberingAfterBreak="0">
     <w:nsid w:val="05DA271A"/>
     <w:multiLevelType w:val="multilevel"/>
     <w:tmpl w:val="8DB6EA4A"/>
@@ -13584,7 +19216,7 @@
       </w:rPr>
     </w:lvl>
   </w:abstractNum>
-  <w:abstractNum w:abstractNumId="2" w15:restartNumberingAfterBreak="0">
+  <w:abstractNum w:abstractNumId="3" w15:restartNumberingAfterBreak="0">
     <w:nsid w:val="07ED3129"/>
     <w:multiLevelType w:val="hybridMultilevel"/>
     <w:tmpl w:val="83C49186"/>
@@ -13796,7 +19428,7 @@
       </w:rPr>
     </w:lvl>
   </w:abstractNum>
-  <w:abstractNum w:abstractNumId="3" w15:restartNumberingAfterBreak="0">
+  <w:abstractNum w:abstractNumId="4" w15:restartNumberingAfterBreak="0">
     <w:nsid w:val="08A95AFE"/>
     <w:multiLevelType w:val="hybridMultilevel"/>
     <w:tmpl w:val="3C145906"/>
@@ -14008,7 +19640,96 @@
       </w:rPr>
     </w:lvl>
   </w:abstractNum>
-  <w:abstractNum w:abstractNumId="4" w15:restartNumberingAfterBreak="0">
+  <w:abstractNum w:abstractNumId="5" w15:restartNumberingAfterBreak="0">
+    <w:nsid w:val="0B2F29E1"/>
+    <w:multiLevelType w:val="hybridMultilevel"/>
+    <w:tmpl w:val="76983838"/>
+    <w:lvl w:ilvl="0" w:tplc="126E85C0">
+      <w:start w:val="1"/>
+      <w:numFmt w:val="decimal"/>
+      <w:lvlText w:val="%1."/>
+      <w:lvlJc w:val="left"/>
+      <w:pPr>
+        <w:ind w:left="795" w:hanging="360"/>
+      </w:pPr>
+      <w:rPr>
+        <w:rFonts w:hint="default"/>
+      </w:rPr>
+    </w:lvl>
+    <w:lvl w:ilvl="1" w:tplc="04090019" w:tentative="1">
+      <w:start w:val="1"/>
+      <w:numFmt w:val="lowerLetter"/>
+      <w:lvlText w:val="%2."/>
+      <w:lvlJc w:val="left"/>
+      <w:pPr>
+        <w:ind w:left="1515" w:hanging="360"/>
+      </w:pPr>
+    </w:lvl>
+    <w:lvl w:ilvl="2" w:tplc="0409001B" w:tentative="1">
+      <w:start w:val="1"/>
+      <w:numFmt w:val="lowerRoman"/>
+      <w:lvlText w:val="%3."/>
+      <w:lvlJc w:val="right"/>
+      <w:pPr>
+        <w:ind w:left="2235" w:hanging="180"/>
+      </w:pPr>
+    </w:lvl>
+    <w:lvl w:ilvl="3" w:tplc="0409000F" w:tentative="1">
+      <w:start w:val="1"/>
+      <w:numFmt w:val="decimal"/>
+      <w:lvlText w:val="%4."/>
+      <w:lvlJc w:val="left"/>
+      <w:pPr>
+        <w:ind w:left="2955" w:hanging="360"/>
+      </w:pPr>
+    </w:lvl>
+    <w:lvl w:ilvl="4" w:tplc="04090019" w:tentative="1">
+      <w:start w:val="1"/>
+      <w:numFmt w:val="lowerLetter"/>
+      <w:lvlText w:val="%5."/>
+      <w:lvlJc w:val="left"/>
+      <w:pPr>
+        <w:ind w:left="3675" w:hanging="360"/>
+      </w:pPr>
+    </w:lvl>
+    <w:lvl w:ilvl="5" w:tplc="0409001B" w:tentative="1">
+      <w:start w:val="1"/>
+      <w:numFmt w:val="lowerRoman"/>
+      <w:lvlText w:val="%6."/>
+      <w:lvlJc w:val="right"/>
+      <w:pPr>
+        <w:ind w:left="4395" w:hanging="180"/>
+      </w:pPr>
+    </w:lvl>
+    <w:lvl w:ilvl="6" w:tplc="0409000F" w:tentative="1">
+      <w:start w:val="1"/>
+      <w:numFmt w:val="decimal"/>
+      <w:lvlText w:val="%7."/>
+      <w:lvlJc w:val="left"/>
+      <w:pPr>
+        <w:ind w:left="5115" w:hanging="360"/>
+      </w:pPr>
+    </w:lvl>
+    <w:lvl w:ilvl="7" w:tplc="04090019" w:tentative="1">
+      <w:start w:val="1"/>
+      <w:numFmt w:val="lowerLetter"/>
+      <w:lvlText w:val="%8."/>
+      <w:lvlJc w:val="left"/>
+      <w:pPr>
+        <w:ind w:left="5835" w:hanging="360"/>
+      </w:pPr>
+    </w:lvl>
+    <w:lvl w:ilvl="8" w:tplc="0409001B" w:tentative="1">
+      <w:start w:val="1"/>
+      <w:numFmt w:val="lowerRoman"/>
+      <w:lvlText w:val="%9."/>
+      <w:lvlJc w:val="right"/>
+      <w:pPr>
+        <w:ind w:left="6555" w:hanging="180"/>
+      </w:pPr>
+    </w:lvl>
+  </w:abstractNum>
+  <w:abstractNum w:abstractNumId="6" w15:restartNumberingAfterBreak="0">
     <w:nsid w:val="0BCF484A"/>
     <w:multiLevelType w:val="hybridMultilevel"/>
     <w:tmpl w:val="EB107C82"/>
@@ -14094,7 +19815,7 @@
       </w:pPr>
     </w:lvl>
   </w:abstractNum>
-  <w:abstractNum w:abstractNumId="5" w15:restartNumberingAfterBreak="0">
+  <w:abstractNum w:abstractNumId="7" w15:restartNumberingAfterBreak="0">
     <w:nsid w:val="0CCE5DDE"/>
     <w:multiLevelType w:val="hybridMultilevel"/>
     <w:tmpl w:val="B1660EE2"/>
@@ -14296,7 +20017,7 @@
       </w:rPr>
     </w:lvl>
   </w:abstractNum>
-  <w:abstractNum w:abstractNumId="6" w15:restartNumberingAfterBreak="0">
+  <w:abstractNum w:abstractNumId="8" w15:restartNumberingAfterBreak="0">
     <w:nsid w:val="0D146C63"/>
     <w:multiLevelType w:val="multilevel"/>
     <w:tmpl w:val="3E28F15E"/>
@@ -14409,7 +20130,7 @@
       </w:rPr>
     </w:lvl>
   </w:abstractNum>
-  <w:abstractNum w:abstractNumId="7" w15:restartNumberingAfterBreak="0">
+  <w:abstractNum w:abstractNumId="9" w15:restartNumberingAfterBreak="0">
     <w:nsid w:val="0D355CD7"/>
     <w:multiLevelType w:val="hybridMultilevel"/>
     <w:tmpl w:val="D56C4F00"/>
@@ -14495,7 +20216,7 @@
       </w:pPr>
     </w:lvl>
   </w:abstractNum>
-  <w:abstractNum w:abstractNumId="8" w15:restartNumberingAfterBreak="0">
+  <w:abstractNum w:abstractNumId="10" w15:restartNumberingAfterBreak="0">
     <w:nsid w:val="10646E6E"/>
     <w:multiLevelType w:val="hybridMultilevel"/>
     <w:tmpl w:val="9606E90C"/>
@@ -14593,7 +20314,7 @@
       </w:pPr>
     </w:lvl>
   </w:abstractNum>
-  <w:abstractNum w:abstractNumId="9" w15:restartNumberingAfterBreak="0">
+  <w:abstractNum w:abstractNumId="11" w15:restartNumberingAfterBreak="0">
     <w:nsid w:val="18843A2F"/>
     <w:multiLevelType w:val="hybridMultilevel"/>
     <w:tmpl w:val="C87E01B6"/>
@@ -14733,7 +20454,93 @@
       </w:rPr>
     </w:lvl>
   </w:abstractNum>
-  <w:abstractNum w:abstractNumId="10" w15:restartNumberingAfterBreak="0">
+  <w:abstractNum w:abstractNumId="12" w15:restartNumberingAfterBreak="0">
+    <w:nsid w:val="1A6A7C44"/>
+    <w:multiLevelType w:val="hybridMultilevel"/>
+    <w:tmpl w:val="2F9E0552"/>
+    <w:lvl w:ilvl="0" w:tplc="0409001B">
+      <w:start w:val="1"/>
+      <w:numFmt w:val="lowerRoman"/>
+      <w:lvlText w:val="%1."/>
+      <w:lvlJc w:val="right"/>
+      <w:pPr>
+        <w:ind w:left="1616" w:hanging="360"/>
+      </w:pPr>
+    </w:lvl>
+    <w:lvl w:ilvl="1" w:tplc="04090019" w:tentative="1">
+      <w:start w:val="1"/>
+      <w:numFmt w:val="lowerLetter"/>
+      <w:lvlText w:val="%2."/>
+      <w:lvlJc w:val="left"/>
+      <w:pPr>
+        <w:ind w:left="2336" w:hanging="360"/>
+      </w:pPr>
+    </w:lvl>
+    <w:lvl w:ilvl="2" w:tplc="0409001B" w:tentative="1">
+      <w:start w:val="1"/>
+      <w:numFmt w:val="lowerRoman"/>
+      <w:lvlText w:val="%3."/>
+      <w:lvlJc w:val="right"/>
+      <w:pPr>
+        <w:ind w:left="3056" w:hanging="180"/>
+      </w:pPr>
+    </w:lvl>
+    <w:lvl w:ilvl="3" w:tplc="0409000F" w:tentative="1">
+      <w:start w:val="1"/>
+      <w:numFmt w:val="decimal"/>
+      <w:lvlText w:val="%4."/>
+      <w:lvlJc w:val="left"/>
+      <w:pPr>
+        <w:ind w:left="3776" w:hanging="360"/>
+      </w:pPr>
+    </w:lvl>
+    <w:lvl w:ilvl="4" w:tplc="04090019" w:tentative="1">
+      <w:start w:val="1"/>
+      <w:numFmt w:val="lowerLetter"/>
+      <w:lvlText w:val="%5."/>
+      <w:lvlJc w:val="left"/>
+      <w:pPr>
+        <w:ind w:left="4496" w:hanging="360"/>
+      </w:pPr>
+    </w:lvl>
+    <w:lvl w:ilvl="5" w:tplc="0409001B" w:tentative="1">
+      <w:start w:val="1"/>
+      <w:numFmt w:val="lowerRoman"/>
+      <w:lvlText w:val="%6."/>
+      <w:lvlJc w:val="right"/>
+      <w:pPr>
+        <w:ind w:left="5216" w:hanging="180"/>
+      </w:pPr>
+    </w:lvl>
+    <w:lvl w:ilvl="6" w:tplc="0409000F" w:tentative="1">
+      <w:start w:val="1"/>
+      <w:numFmt w:val="decimal"/>
+      <w:lvlText w:val="%7."/>
+      <w:lvlJc w:val="left"/>
+      <w:pPr>
+        <w:ind w:left="5936" w:hanging="360"/>
+      </w:pPr>
+    </w:lvl>
+    <w:lvl w:ilvl="7" w:tplc="04090019" w:tentative="1">
+      <w:start w:val="1"/>
+      <w:numFmt w:val="lowerLetter"/>
+      <w:lvlText w:val="%8."/>
+      <w:lvlJc w:val="left"/>
+      <w:pPr>
+        <w:ind w:left="6656" w:hanging="360"/>
+      </w:pPr>
+    </w:lvl>
+    <w:lvl w:ilvl="8" w:tplc="0409001B" w:tentative="1">
+      <w:start w:val="1"/>
+      <w:numFmt w:val="lowerRoman"/>
+      <w:lvlText w:val="%9."/>
+      <w:lvlJc w:val="right"/>
+      <w:pPr>
+        <w:ind w:left="7376" w:hanging="180"/>
+      </w:pPr>
+    </w:lvl>
+  </w:abstractNum>
+  <w:abstractNum w:abstractNumId="13" w15:restartNumberingAfterBreak="0">
     <w:nsid w:val="1F606911"/>
     <w:multiLevelType w:val="hybridMultilevel"/>
     <w:tmpl w:val="D3D899DA"/>
@@ -14822,7 +20629,7 @@
       </w:pPr>
     </w:lvl>
   </w:abstractNum>
-  <w:abstractNum w:abstractNumId="11" w15:restartNumberingAfterBreak="0">
+  <w:abstractNum w:abstractNumId="14" w15:restartNumberingAfterBreak="0">
     <w:nsid w:val="22695A63"/>
     <w:multiLevelType w:val="hybridMultilevel"/>
     <w:tmpl w:val="916ED5AA"/>
@@ -14920,7 +20727,7 @@
       </w:pPr>
     </w:lvl>
   </w:abstractNum>
-  <w:abstractNum w:abstractNumId="12" w15:restartNumberingAfterBreak="0">
+  <w:abstractNum w:abstractNumId="15" w15:restartNumberingAfterBreak="0">
     <w:nsid w:val="23CB5EA1"/>
     <w:multiLevelType w:val="hybridMultilevel"/>
     <w:tmpl w:val="452E7DEE"/>
@@ -15020,7 +20827,7 @@
       </w:pPr>
     </w:lvl>
   </w:abstractNum>
-  <w:abstractNum w:abstractNumId="13" w15:restartNumberingAfterBreak="0">
+  <w:abstractNum w:abstractNumId="16" w15:restartNumberingAfterBreak="0">
     <w:nsid w:val="2C1975B3"/>
     <w:multiLevelType w:val="hybridMultilevel"/>
     <w:tmpl w:val="DB46C0D4"/>
@@ -15109,7 +20916,7 @@
       </w:pPr>
     </w:lvl>
   </w:abstractNum>
-  <w:abstractNum w:abstractNumId="14" w15:restartNumberingAfterBreak="0">
+  <w:abstractNum w:abstractNumId="17" w15:restartNumberingAfterBreak="0">
     <w:nsid w:val="2DC64153"/>
     <w:multiLevelType w:val="hybridMultilevel"/>
     <w:tmpl w:val="93CC5F38"/>
@@ -15195,7 +21002,7 @@
       </w:pPr>
     </w:lvl>
   </w:abstractNum>
-  <w:abstractNum w:abstractNumId="15" w15:restartNumberingAfterBreak="0">
+  <w:abstractNum w:abstractNumId="18" w15:restartNumberingAfterBreak="0">
     <w:nsid w:val="371A2F03"/>
     <w:multiLevelType w:val="hybridMultilevel"/>
     <w:tmpl w:val="874AAEFE"/>
@@ -15407,7 +21214,93 @@
       </w:rPr>
     </w:lvl>
   </w:abstractNum>
-  <w:abstractNum w:abstractNumId="16" w15:restartNumberingAfterBreak="0">
+  <w:abstractNum w:abstractNumId="19" w15:restartNumberingAfterBreak="0">
+    <w:nsid w:val="3D7F75E9"/>
+    <w:multiLevelType w:val="hybridMultilevel"/>
+    <w:tmpl w:val="79D68522"/>
+    <w:lvl w:ilvl="0" w:tplc="04090019">
+      <w:start w:val="1"/>
+      <w:numFmt w:val="lowerLetter"/>
+      <w:lvlText w:val="%1."/>
+      <w:lvlJc w:val="left"/>
+      <w:pPr>
+        <w:ind w:left="1440" w:hanging="360"/>
+      </w:pPr>
+    </w:lvl>
+    <w:lvl w:ilvl="1" w:tplc="04090019" w:tentative="1">
+      <w:start w:val="1"/>
+      <w:numFmt w:val="lowerLetter"/>
+      <w:lvlText w:val="%2."/>
+      <w:lvlJc w:val="left"/>
+      <w:pPr>
+        <w:ind w:left="2160" w:hanging="360"/>
+      </w:pPr>
+    </w:lvl>
+    <w:lvl w:ilvl="2" w:tplc="0409001B" w:tentative="1">
+      <w:start w:val="1"/>
+      <w:numFmt w:val="lowerRoman"/>
+      <w:lvlText w:val="%3."/>
+      <w:lvlJc w:val="right"/>
+      <w:pPr>
+        <w:ind w:left="2880" w:hanging="180"/>
+      </w:pPr>
+    </w:lvl>
+    <w:lvl w:ilvl="3" w:tplc="0409000F" w:tentative="1">
+      <w:start w:val="1"/>
+      <w:numFmt w:val="decimal"/>
+      <w:lvlText w:val="%4."/>
+      <w:lvlJc w:val="left"/>
+      <w:pPr>
+        <w:ind w:left="3600" w:hanging="360"/>
+      </w:pPr>
+    </w:lvl>
+    <w:lvl w:ilvl="4" w:tplc="04090019" w:tentative="1">
+      <w:start w:val="1"/>
+      <w:numFmt w:val="lowerLetter"/>
+      <w:lvlText w:val="%5."/>
+      <w:lvlJc w:val="left"/>
+      <w:pPr>
+        <w:ind w:left="4320" w:hanging="360"/>
+      </w:pPr>
+    </w:lvl>
+    <w:lvl w:ilvl="5" w:tplc="0409001B" w:tentative="1">
+      <w:start w:val="1"/>
+      <w:numFmt w:val="lowerRoman"/>
+      <w:lvlText w:val="%6."/>
+      <w:lvlJc w:val="right"/>
+      <w:pPr>
+        <w:ind w:left="5040" w:hanging="180"/>
+      </w:pPr>
+    </w:lvl>
+    <w:lvl w:ilvl="6" w:tplc="0409000F" w:tentative="1">
+      <w:start w:val="1"/>
+      <w:numFmt w:val="decimal"/>
+      <w:lvlText w:val="%7."/>
+      <w:lvlJc w:val="left"/>
+      <w:pPr>
+        <w:ind w:left="5760" w:hanging="360"/>
+      </w:pPr>
+    </w:lvl>
+    <w:lvl w:ilvl="7" w:tplc="04090019" w:tentative="1">
+      <w:start w:val="1"/>
+      <w:numFmt w:val="lowerLetter"/>
+      <w:lvlText w:val="%8."/>
+      <w:lvlJc w:val="left"/>
+      <w:pPr>
+        <w:ind w:left="6480" w:hanging="360"/>
+      </w:pPr>
+    </w:lvl>
+    <w:lvl w:ilvl="8" w:tplc="0409001B" w:tentative="1">
+      <w:start w:val="1"/>
+      <w:numFmt w:val="lowerRoman"/>
+      <w:lvlText w:val="%9."/>
+      <w:lvlJc w:val="right"/>
+      <w:pPr>
+        <w:ind w:left="7200" w:hanging="180"/>
+      </w:pPr>
+    </w:lvl>
+  </w:abstractNum>
+  <w:abstractNum w:abstractNumId="20" w15:restartNumberingAfterBreak="0">
     <w:nsid w:val="422557A2"/>
     <w:multiLevelType w:val="hybridMultilevel"/>
     <w:tmpl w:val="47DC559E"/>
@@ -15619,7 +21512,7 @@
       </w:rPr>
     </w:lvl>
   </w:abstractNum>
-  <w:abstractNum w:abstractNumId="17" w15:restartNumberingAfterBreak="0">
+  <w:abstractNum w:abstractNumId="21" w15:restartNumberingAfterBreak="0">
     <w:nsid w:val="4E8467EF"/>
     <w:multiLevelType w:val="hybridMultilevel"/>
     <w:tmpl w:val="344E080E"/>
@@ -15708,7 +21601,7 @@
       </w:pPr>
     </w:lvl>
   </w:abstractNum>
-  <w:abstractNum w:abstractNumId="18" w15:restartNumberingAfterBreak="0">
+  <w:abstractNum w:abstractNumId="22" w15:restartNumberingAfterBreak="0">
     <w:nsid w:val="546A2297"/>
     <w:multiLevelType w:val="hybridMultilevel"/>
     <w:tmpl w:val="71A67212"/>
@@ -15794,7 +21687,7 @@
       </w:pPr>
     </w:lvl>
   </w:abstractNum>
-  <w:abstractNum w:abstractNumId="19" w15:restartNumberingAfterBreak="0">
+  <w:abstractNum w:abstractNumId="23" w15:restartNumberingAfterBreak="0">
     <w:nsid w:val="55067BCC"/>
     <w:multiLevelType w:val="hybridMultilevel"/>
     <w:tmpl w:val="12049948"/>
@@ -15880,7 +21773,7 @@
       </w:pPr>
     </w:lvl>
   </w:abstractNum>
-  <w:abstractNum w:abstractNumId="20" w15:restartNumberingAfterBreak="0">
+  <w:abstractNum w:abstractNumId="24" w15:restartNumberingAfterBreak="0">
     <w:nsid w:val="582D7DC3"/>
     <w:multiLevelType w:val="multilevel"/>
     <w:tmpl w:val="EB48B9D6"/>
@@ -16029,7 +21922,120 @@
       </w:rPr>
     </w:lvl>
   </w:abstractNum>
-  <w:abstractNum w:abstractNumId="21" w15:restartNumberingAfterBreak="0">
+  <w:abstractNum w:abstractNumId="25" w15:restartNumberingAfterBreak="0">
+    <w:nsid w:val="5DD61405"/>
+    <w:multiLevelType w:val="hybridMultilevel"/>
+    <w:tmpl w:val="6ED2FB36"/>
+    <w:lvl w:ilvl="0" w:tplc="04090001">
+      <w:start w:val="1"/>
+      <w:numFmt w:val="bullet"/>
+      <w:lvlText w:val=""/>
+      <w:lvlJc w:val="left"/>
+      <w:pPr>
+        <w:ind w:left="720" w:hanging="360"/>
+      </w:pPr>
+      <w:rPr>
+        <w:rFonts w:ascii="Symbol" w:hAnsi="Symbol" w:hint="default"/>
+      </w:rPr>
+    </w:lvl>
+    <w:lvl w:ilvl="1" w:tplc="04090003" w:tentative="1">
+      <w:start w:val="1"/>
+      <w:numFmt w:val="bullet"/>
+      <w:lvlText w:val="o"/>
+      <w:lvlJc w:val="left"/>
+      <w:pPr>
+        <w:ind w:left="1440" w:hanging="360"/>
+      </w:pPr>
+      <w:rPr>
+        <w:rFonts w:ascii="Courier New" w:hAnsi="Courier New" w:cs="Courier New" w:hint="default"/>
+      </w:rPr>
+    </w:lvl>
+    <w:lvl w:ilvl="2" w:tplc="04090005" w:tentative="1">
+      <w:start w:val="1"/>
+      <w:numFmt w:val="bullet"/>
+      <w:lvlText w:val=""/>
+      <w:lvlJc w:val="left"/>
+      <w:pPr>
+        <w:ind w:left="2160" w:hanging="360"/>
+      </w:pPr>
+      <w:rPr>
+        <w:rFonts w:ascii="Wingdings" w:hAnsi="Wingdings" w:hint="default"/>
+      </w:rPr>
+    </w:lvl>
+    <w:lvl w:ilvl="3" w:tplc="04090001" w:tentative="1">
+      <w:start w:val="1"/>
+      <w:numFmt w:val="bullet"/>
+      <w:lvlText w:val=""/>
+      <w:lvlJc w:val="left"/>
+      <w:pPr>
+        <w:ind w:left="2880" w:hanging="360"/>
+      </w:pPr>
+      <w:rPr>
+        <w:rFonts w:ascii="Symbol" w:hAnsi="Symbol" w:hint="default"/>
+      </w:rPr>
+    </w:lvl>
+    <w:lvl w:ilvl="4" w:tplc="04090003" w:tentative="1">
+      <w:start w:val="1"/>
+      <w:numFmt w:val="bullet"/>
+      <w:lvlText w:val="o"/>
+      <w:lvlJc w:val="left"/>
+      <w:pPr>
+        <w:ind w:left="3600" w:hanging="360"/>
+      </w:pPr>
+      <w:rPr>
+        <w:rFonts w:ascii="Courier New" w:hAnsi="Courier New" w:cs="Courier New" w:hint="default"/>
+      </w:rPr>
+    </w:lvl>
+    <w:lvl w:ilvl="5" w:tplc="04090005" w:tentative="1">
+      <w:start w:val="1"/>
+      <w:numFmt w:val="bullet"/>
+      <w:lvlText w:val=""/>
+      <w:lvlJc w:val="left"/>
+      <w:pPr>
+        <w:ind w:left="4320" w:hanging="360"/>
+      </w:pPr>
+      <w:rPr>
+        <w:rFonts w:ascii="Wingdings" w:hAnsi="Wingdings" w:hint="default"/>
+      </w:rPr>
+    </w:lvl>
+    <w:lvl w:ilvl="6" w:tplc="04090001" w:tentative="1">
+      <w:start w:val="1"/>
+      <w:numFmt w:val="bullet"/>
+      <w:lvlText w:val=""/>
+      <w:lvlJc w:val="left"/>
+      <w:pPr>
+        <w:ind w:left="5040" w:hanging="360"/>
+      </w:pPr>
+      <w:rPr>
+        <w:rFonts w:ascii="Symbol" w:hAnsi="Symbol" w:hint="default"/>
+      </w:rPr>
+    </w:lvl>
+    <w:lvl w:ilvl="7" w:tplc="04090003" w:tentative="1">
+      <w:start w:val="1"/>
+      <w:numFmt w:val="bullet"/>
+      <w:lvlText w:val="o"/>
+      <w:lvlJc w:val="left"/>
+      <w:pPr>
+        <w:ind w:left="5760" w:hanging="360"/>
+      </w:pPr>
+      <w:rPr>
+        <w:rFonts w:ascii="Courier New" w:hAnsi="Courier New" w:cs="Courier New" w:hint="default"/>
+      </w:rPr>
+    </w:lvl>
+    <w:lvl w:ilvl="8" w:tplc="04090005" w:tentative="1">
+      <w:start w:val="1"/>
+      <w:numFmt w:val="bullet"/>
+      <w:lvlText w:val=""/>
+      <w:lvlJc w:val="left"/>
+      <w:pPr>
+        <w:ind w:left="6480" w:hanging="360"/>
+      </w:pPr>
+      <w:rPr>
+        <w:rFonts w:ascii="Wingdings" w:hAnsi="Wingdings" w:hint="default"/>
+      </w:rPr>
+    </w:lvl>
+  </w:abstractNum>
+  <w:abstractNum w:abstractNumId="26" w15:restartNumberingAfterBreak="0">
     <w:nsid w:val="5F921E3D"/>
     <w:multiLevelType w:val="hybridMultilevel"/>
     <w:tmpl w:val="7BB8BE4E"/>
@@ -16127,7 +22133,7 @@
       </w:pPr>
     </w:lvl>
   </w:abstractNum>
-  <w:abstractNum w:abstractNumId="22" w15:restartNumberingAfterBreak="0">
+  <w:abstractNum w:abstractNumId="27" w15:restartNumberingAfterBreak="0">
     <w:nsid w:val="62D07FDA"/>
     <w:multiLevelType w:val="hybridMultilevel"/>
     <w:tmpl w:val="5E6E1F6E"/>
@@ -16225,7 +22231,7 @@
       </w:pPr>
     </w:lvl>
   </w:abstractNum>
-  <w:abstractNum w:abstractNumId="23" w15:restartNumberingAfterBreak="0">
+  <w:abstractNum w:abstractNumId="28" w15:restartNumberingAfterBreak="0">
     <w:nsid w:val="66E22EB0"/>
     <w:multiLevelType w:val="multilevel"/>
     <w:tmpl w:val="91362ACA"/>
@@ -16374,7 +22380,7 @@
       </w:rPr>
     </w:lvl>
   </w:abstractNum>
-  <w:abstractNum w:abstractNumId="24" w15:restartNumberingAfterBreak="0">
+  <w:abstractNum w:abstractNumId="29" w15:restartNumberingAfterBreak="0">
     <w:nsid w:val="6A0D524B"/>
     <w:multiLevelType w:val="hybridMultilevel"/>
     <w:tmpl w:val="B58E761C"/>
@@ -16586,7 +22592,7 @@
       </w:rPr>
     </w:lvl>
   </w:abstractNum>
-  <w:abstractNum w:abstractNumId="25" w15:restartNumberingAfterBreak="0">
+  <w:abstractNum w:abstractNumId="30" w15:restartNumberingAfterBreak="0">
     <w:nsid w:val="6D3F587E"/>
     <w:multiLevelType w:val="hybridMultilevel"/>
     <w:tmpl w:val="6ADE2E42"/>
@@ -16799,82 +22805,97 @@
     </w:lvl>
   </w:abstractNum>
   <w:num w:numId="1">
+    <w:abstractNumId w:val="8"/>
+  </w:num>
+  <w:num w:numId="2">
+    <w:abstractNumId w:val="7"/>
+  </w:num>
+  <w:num w:numId="3">
     <w:abstractNumId w:val="6"/>
   </w:num>
-  <w:num w:numId="2">
-    <w:abstractNumId w:val="5"/>
+  <w:num w:numId="4">
+    <w:abstractNumId w:val="14"/>
   </w:num>
-  <w:num w:numId="3">
+  <w:num w:numId="5">
+    <w:abstractNumId w:val="26"/>
+  </w:num>
+  <w:num w:numId="6">
+    <w:abstractNumId w:val="23"/>
+  </w:num>
+  <w:num w:numId="7">
+    <w:abstractNumId w:val="11"/>
+  </w:num>
+  <w:num w:numId="8">
+    <w:abstractNumId w:val="24"/>
+  </w:num>
+  <w:num w:numId="9">
+    <w:abstractNumId w:val="10"/>
+  </w:num>
+  <w:num w:numId="10">
+    <w:abstractNumId w:val="9"/>
+  </w:num>
+  <w:num w:numId="11">
+    <w:abstractNumId w:val="27"/>
+  </w:num>
+  <w:num w:numId="12">
+    <w:abstractNumId w:val="2"/>
+  </w:num>
+  <w:num w:numId="13">
+    <w:abstractNumId w:val="21"/>
+  </w:num>
+  <w:num w:numId="14">
+    <w:abstractNumId w:val="3"/>
+  </w:num>
+  <w:num w:numId="15">
+    <w:abstractNumId w:val="20"/>
+  </w:num>
+  <w:num w:numId="16">
     <w:abstractNumId w:val="4"/>
   </w:num>
-  <w:num w:numId="4">
-    <w:abstractNumId w:val="11"/>
+  <w:num w:numId="17">
+    <w:abstractNumId w:val="18"/>
   </w:num>
-  <w:num w:numId="5">
-    <w:abstractNumId w:val="21"/>
+  <w:num w:numId="18">
+    <w:abstractNumId w:val="30"/>
   </w:num>
-  <w:num w:numId="6">
-    <w:abstractNumId w:val="19"/>
+  <w:num w:numId="19">
+    <w:abstractNumId w:val="29"/>
   </w:num>
-  <w:num w:numId="7">
-    <w:abstractNumId w:val="9"/>
+  <w:num w:numId="20">
+    <w:abstractNumId w:val="15"/>
   </w:num>
-  <w:num w:numId="8">
-    <w:abstractNumId w:val="20"/>
-  </w:num>
-  <w:num w:numId="9">
-    <w:abstractNumId w:val="8"/>
-  </w:num>
-  <w:num w:numId="10">
-    <w:abstractNumId w:val="7"/>
-  </w:num>
-  <w:num w:numId="11">
-    <w:abstractNumId w:val="22"/>
-  </w:num>
-  <w:num w:numId="12">
-    <w:abstractNumId w:val="1"/>
-  </w:num>
-  <w:num w:numId="13">
+  <w:num w:numId="21">
     <w:abstractNumId w:val="17"/>
   </w:num>
-  <w:num w:numId="14">
-    <w:abstractNumId w:val="2"/>
-  </w:num>
-  <w:num w:numId="15">
-    <w:abstractNumId w:val="16"/>
-  </w:num>
-  <w:num w:numId="16">
-    <w:abstractNumId w:val="3"/>
-  </w:num>
-  <w:num w:numId="17">
-    <w:abstractNumId w:val="15"/>
-  </w:num>
-  <w:num w:numId="18">
-    <w:abstractNumId w:val="25"/>
-  </w:num>
-  <w:num w:numId="19">
-    <w:abstractNumId w:val="24"/>
-  </w:num>
-  <w:num w:numId="20">
-    <w:abstractNumId w:val="12"/>
-  </w:num>
-  <w:num w:numId="21">
-    <w:abstractNumId w:val="14"/>
-  </w:num>
   <w:num w:numId="22">
-    <w:abstractNumId w:val="18"/>
+    <w:abstractNumId w:val="22"/>
   </w:num>
   <w:num w:numId="23">
     <w:abstractNumId w:val="0"/>
   </w:num>
   <w:num w:numId="24">
-    <w:abstractNumId w:val="10"/>
+    <w:abstractNumId w:val="13"/>
   </w:num>
   <w:num w:numId="25">
-    <w:abstractNumId w:val="23"/>
+    <w:abstractNumId w:val="28"/>
   </w:num>
   <w:num w:numId="26">
-    <w:abstractNumId w:val="13"/>
+    <w:abstractNumId w:val="16"/>
+  </w:num>
+  <w:num w:numId="27">
+    <w:abstractNumId w:val="5"/>
+  </w:num>
+  <w:num w:numId="28">
+    <w:abstractNumId w:val="12"/>
+  </w:num>
+  <w:num w:numId="29">
+    <w:abstractNumId w:val="19"/>
+  </w:num>
+  <w:num w:numId="30">
+    <w:abstractNumId w:val="25"/>
+  </w:num>
+  <w:num w:numId="31">
+    <w:abstractNumId w:val="1"/>
   </w:num>
 </w:numbering>
 </file>
@@ -27104,7 +33125,7 @@
 </file>
 
 <file path=customXml/itemProps1.xml><?xml version="1.0" encoding="utf-8"?>
-<ds:datastoreItem xmlns:ds="http://schemas.openxmlformats.org/officeDocument/2006/customXml" ds:itemID="{6F1A223F-3641-4B29-B7B3-40DEE669463C}">
+<ds:datastoreItem xmlns:ds="http://schemas.openxmlformats.org/officeDocument/2006/customXml" ds:itemID="{088A9CC1-64CE-4188-BF83-828B72D0C1A9}">
   <ds:schemaRefs>
     <ds:schemaRef ds:uri="http://schemas.openxmlformats.org/officeDocument/2006/bibliography"/>
   </ds:schemaRefs>
